--- a/Protipa/HOCM report.docx
+++ b/Protipa/HOCM report.docx
@@ -1658,39 +1658,362 @@
           <w:rFonts w:ascii="Cambria" w:hAnsi="Cambria" w:cs="Cambria"/>
           <w:color w:val="000000"/>
         </w:rPr>
+        <w:t>{% else %}</w:t>
+      </w:r>
+      <w:r>
+        <w:rPr>
+          <w:rFonts w:ascii="Cambria" w:hAnsi="Cambria" w:cs="Cambria"/>
+          <w:color w:val="000000"/>
+        </w:rPr>
+        <w:t>{% endif %}</w:t>
+      </w:r>
+      <w:r>
+        <w:rPr>
+          <w:rFonts w:ascii="Cambria" w:hAnsi="Cambria" w:cs="Cambria"/>
+        </w:rPr>
+        <w:t xml:space="preserve">{% if </w:t>
+      </w:r>
+      <w:r>
+        <w:rPr>
+          <w:rFonts w:ascii="Cambria" w:hAnsi="Cambria"/>
+        </w:rPr>
+        <w:t>auditoryFindings %</w:t>
+      </w:r>
+      <w:r>
+        <w:rPr>
+          <w:rFonts w:ascii="Cambria" w:hAnsi="Cambria" w:cs="Cambria"/>
+          <w:color w:val="000000"/>
+        </w:rPr>
+        <w:t>}{{</w:t>
+      </w:r>
+      <w:proofErr w:type="spellStart"/>
+      <w:r>
+        <w:rPr>
+          <w:rFonts w:ascii="Cambria" w:hAnsi="Cambria"/>
+        </w:rPr>
+        <w:t>auditoryFindings.systolicGreekMenu</w:t>
+      </w:r>
+      <w:proofErr w:type="spellEnd"/>
+      <w:r>
+        <w:rPr>
+          <w:rFonts w:ascii="Cambria" w:hAnsi="Cambria" w:cs="Cambria"/>
+          <w:color w:val="000000"/>
+        </w:rPr>
+        <w:t>}}, {</w:t>
+      </w:r>
+      <w:r>
+        <w:rPr>
+          <w:rFonts w:ascii="Cambria" w:hAnsi="Cambria" w:cs="Cambria"/>
+          <w:color w:val="000000"/>
+        </w:rPr>
+        <w:t>{</w:t>
+      </w:r>
+      <w:proofErr w:type="spellStart"/>
+      <w:r>
+        <w:rPr>
+          <w:rFonts w:ascii="Cambria" w:hAnsi="Cambria"/>
+        </w:rPr>
+        <w:t>auditoryFindings.degreeGreekMenu</w:t>
+      </w:r>
+      <w:proofErr w:type="spellEnd"/>
+      <w:r>
+        <w:rPr>
+          <w:rFonts w:ascii="Cambria" w:hAnsi="Cambria" w:cs="Cambria"/>
+          <w:color w:val="000000"/>
+        </w:rPr>
+        <w:t>}}</w:t>
+      </w:r>
+      <w:r>
+        <w:rPr>
+          <w:rFonts w:ascii="Cambria" w:hAnsi="Cambria" w:cs="Cambria"/>
+          <w:color w:val="000000"/>
+        </w:rPr>
+        <w:t xml:space="preserve">, </w:t>
+      </w:r>
+      <w:r>
+        <w:rPr>
+          <w:rFonts w:ascii="Cambria" w:hAnsi="Cambria" w:cs="Cambria"/>
+          <w:color w:val="000000"/>
+        </w:rPr>
+        <w:t>{</w:t>
+      </w:r>
+      <w:r>
+        <w:rPr>
+          <w:rFonts w:ascii="Cambria" w:hAnsi="Cambria" w:cs="Cambria"/>
+          <w:color w:val="000000"/>
+        </w:rPr>
+        <w:t>{</w:t>
+      </w:r>
+      <w:proofErr w:type="spellStart"/>
+      <w:r>
+        <w:rPr>
+          <w:rFonts w:ascii="Cambria" w:hAnsi="Cambria"/>
+        </w:rPr>
+        <w:t>auditoryFindings.</w:t>
+      </w:r>
+      <w:r>
+        <w:rPr>
+          <w:rFonts w:ascii="Cambria" w:hAnsi="Cambria"/>
+        </w:rPr>
+        <w:t>auscultation</w:t>
+      </w:r>
+      <w:r>
+        <w:rPr>
+          <w:rFonts w:ascii="Cambria" w:hAnsi="Cambria"/>
+        </w:rPr>
+        <w:t>GreekMenu</w:t>
+      </w:r>
+      <w:proofErr w:type="spellEnd"/>
+      <w:r>
+        <w:rPr>
+          <w:rFonts w:ascii="Cambria" w:hAnsi="Cambria" w:cs="Cambria"/>
+          <w:color w:val="000000"/>
+        </w:rPr>
+        <w:t>}}</w:t>
+      </w:r>
+      <w:r>
+        <w:rPr>
+          <w:rFonts w:ascii="Cambria" w:hAnsi="Cambria" w:cs="Cambria"/>
+          <w:color w:val="000000"/>
+        </w:rPr>
         <w:t xml:space="preserve"> </w:t>
       </w:r>
       <w:r>
         <w:rPr>
           <w:rFonts w:ascii="Cambria" w:hAnsi="Cambria" w:cs="Cambria"/>
-        </w:rPr>
-        <w:t xml:space="preserve">{% if </w:t>
-      </w:r>
+          <w:lang w:val="el-GR"/>
+        </w:rPr>
+        <w:t>τύπου</w:t>
+      </w:r>
+      <w:r>
+        <w:rPr>
+          <w:rFonts w:ascii="Cambria" w:hAnsi="Cambria" w:cs="Cambria"/>
+        </w:rPr>
+        <w:t xml:space="preserve"> </w:t>
+      </w:r>
+      <w:r>
+        <w:rPr>
+          <w:rFonts w:ascii="Cambria" w:hAnsi="Cambria" w:cs="Cambria"/>
+          <w:lang w:val="el-GR"/>
+        </w:rPr>
+        <w:t>φύσημα</w:t>
+      </w:r>
+      <w:r>
+        <w:rPr>
+          <w:rFonts w:ascii="Cambria" w:hAnsi="Cambria" w:cs="Cambria"/>
+          <w:color w:val="000000"/>
+        </w:rPr>
+        <w:t>,</w:t>
+      </w:r>
+      <w:r>
+        <w:rPr>
+          <w:rFonts w:ascii="Cambria" w:hAnsi="Cambria" w:cs="Cambria"/>
+          <w:color w:val="000000"/>
+        </w:rPr>
+        <w:t xml:space="preserve"> </w:t>
+      </w:r>
+      <w:r>
+        <w:rPr>
+          <w:rFonts w:ascii="Cambria" w:hAnsi="Cambria" w:cs="Cambria"/>
+          <w:lang w:val="el-GR"/>
+        </w:rPr>
+        <w:t>με</w:t>
+      </w:r>
+      <w:r>
+        <w:rPr>
+          <w:rFonts w:ascii="Cambria" w:hAnsi="Cambria" w:cs="Cambria"/>
+        </w:rPr>
+        <w:t xml:space="preserve"> </w:t>
+      </w:r>
+      <w:r>
+        <w:rPr>
+          <w:rFonts w:ascii="Cambria" w:hAnsi="Cambria" w:cs="Cambria"/>
+          <w:lang w:val="el-GR"/>
+        </w:rPr>
+        <w:t>σημείο</w:t>
+      </w:r>
+      <w:r>
+        <w:rPr>
+          <w:rFonts w:ascii="Cambria" w:hAnsi="Cambria" w:cs="Cambria"/>
+        </w:rPr>
+        <w:t xml:space="preserve"> </w:t>
+      </w:r>
+      <w:r>
+        <w:rPr>
+          <w:rFonts w:ascii="Cambria" w:hAnsi="Cambria" w:cs="Cambria"/>
+          <w:lang w:val="el-GR"/>
+        </w:rPr>
+        <w:t>μέγιστης</w:t>
+      </w:r>
+      <w:r>
+        <w:rPr>
+          <w:rFonts w:ascii="Cambria" w:hAnsi="Cambria" w:cs="Cambria"/>
+        </w:rPr>
+        <w:t xml:space="preserve"> </w:t>
+      </w:r>
+      <w:r>
+        <w:rPr>
+          <w:rFonts w:ascii="Cambria" w:hAnsi="Cambria" w:cs="Cambria"/>
+          <w:lang w:val="el-GR"/>
+        </w:rPr>
+        <w:t>ακροασιμότητας</w:t>
+      </w:r>
+      <w:r>
+        <w:rPr>
+          <w:rFonts w:ascii="Cambria" w:hAnsi="Cambria" w:cs="Cambria"/>
+        </w:rPr>
+        <w:t xml:space="preserve"> </w:t>
+      </w:r>
+      <w:r>
+        <w:rPr>
+          <w:rFonts w:ascii="Cambria" w:hAnsi="Cambria" w:cs="Cambria"/>
+          <w:lang w:val="el-GR"/>
+        </w:rPr>
+        <w:t>στο</w:t>
+      </w:r>
+      <w:r>
+        <w:rPr>
+          <w:rFonts w:ascii="Cambria" w:hAnsi="Cambria" w:cs="Cambria"/>
+          <w:color w:val="000000"/>
+        </w:rPr>
+        <w:t xml:space="preserve"> {</w:t>
+      </w:r>
+      <w:r>
+        <w:rPr>
+          <w:rFonts w:ascii="Cambria" w:hAnsi="Cambria" w:cs="Cambria"/>
+          <w:color w:val="000000"/>
+        </w:rPr>
+        <w:t>{</w:t>
+      </w:r>
+      <w:proofErr w:type="spellStart"/>
       <w:r>
         <w:rPr>
           <w:rFonts w:ascii="Cambria" w:hAnsi="Cambria"/>
         </w:rPr>
-        <w:t>auditoryFindings %</w:t>
-      </w:r>
+        <w:t>auditoryFindings.auditoryGreekMenu</w:t>
+      </w:r>
+      <w:proofErr w:type="spellEnd"/>
       <w:r>
         <w:rPr>
           <w:rFonts w:ascii="Cambria" w:hAnsi="Cambria" w:cs="Cambria"/>
           <w:color w:val="000000"/>
         </w:rPr>
-        <w:t>}</w:t>
+        <w:t xml:space="preserve">}}, </w:t>
+      </w:r>
+      <w:r>
+        <w:rPr>
+          <w:rFonts w:ascii="Cambria" w:hAnsi="Cambria" w:cs="Cambria"/>
+          <w:lang w:val="el-GR"/>
+        </w:rPr>
+        <w:t>στην</w:t>
       </w:r>
       <w:r>
         <w:rPr>
           <w:rFonts w:ascii="Cambria" w:hAnsi="Cambria" w:cs="Cambria"/>
           <w:color w:val="000000"/>
         </w:rPr>
+        <w:t xml:space="preserve"> {{</w:t>
+      </w:r>
+      <w:proofErr w:type="spellStart"/>
+      <w:r>
+        <w:rPr>
+          <w:rFonts w:ascii="Cambria" w:hAnsi="Cambria"/>
+        </w:rPr>
+        <w:t>auditoryFindings.heartGreekMenu</w:t>
+      </w:r>
+      <w:proofErr w:type="spellEnd"/>
+      <w:r>
+        <w:rPr>
+          <w:rFonts w:ascii="Cambria" w:hAnsi="Cambria" w:cs="Cambria"/>
+          <w:color w:val="000000"/>
+        </w:rPr>
+        <w:t>}}</w:t>
+      </w:r>
+      <w:r>
+        <w:rPr>
+          <w:rFonts w:ascii="Cambria" w:hAnsi="Cambria" w:cs="Cambria"/>
+          <w:color w:val="000000"/>
+        </w:rPr>
         <w:t xml:space="preserve"> </w:t>
       </w:r>
       <w:r>
         <w:rPr>
           <w:rFonts w:ascii="Cambria" w:hAnsi="Cambria" w:cs="Cambria"/>
+          <w:lang w:val="el-GR"/>
+        </w:rPr>
+        <w:t>της</w:t>
+      </w:r>
+      <w:r>
+        <w:rPr>
+          <w:rFonts w:ascii="Cambria" w:hAnsi="Cambria" w:cs="Cambria"/>
+        </w:rPr>
+        <w:t xml:space="preserve"> </w:t>
+      </w:r>
+      <w:r>
+        <w:rPr>
+          <w:rFonts w:ascii="Cambria" w:hAnsi="Cambria" w:cs="Cambria"/>
+          <w:lang w:val="el-GR"/>
+        </w:rPr>
+        <w:t>καρδιάς</w:t>
+      </w:r>
+      <w:r>
+        <w:rPr>
+          <w:rFonts w:ascii="Cambria" w:hAnsi="Cambria" w:cs="Cambria"/>
           <w:color w:val="000000"/>
         </w:rPr>
+        <w:t>,</w:t>
+      </w:r>
+      <w:r>
+        <w:rPr>
+          <w:rFonts w:ascii="Cambria" w:hAnsi="Cambria" w:cs="Cambria"/>
+          <w:color w:val="000000"/>
+        </w:rPr>
+        <w:t xml:space="preserve"> </w:t>
+      </w:r>
+      <w:r>
+        <w:rPr>
+          <w:rFonts w:ascii="Cambria" w:hAnsi="Cambria" w:cs="Cambria"/>
+          <w:lang w:val="el-GR"/>
+        </w:rPr>
+        <w:t>στο</w:t>
+      </w:r>
+      <w:r>
+        <w:rPr>
+          <w:rFonts w:ascii="Cambria" w:hAnsi="Cambria" w:cs="Cambria"/>
+        </w:rPr>
+        <w:t xml:space="preserve"> </w:t>
+      </w:r>
+      <w:r>
+        <w:rPr>
+          <w:rFonts w:ascii="Cambria" w:hAnsi="Cambria" w:cs="Cambria"/>
+          <w:lang w:val="el-GR"/>
+        </w:rPr>
+        <w:t>ύψος</w:t>
+      </w:r>
+      <w:r>
+        <w:rPr>
+          <w:rFonts w:ascii="Cambria" w:hAnsi="Cambria" w:cs="Cambria"/>
+        </w:rPr>
+        <w:t xml:space="preserve"> </w:t>
+      </w:r>
+      <w:r>
+        <w:rPr>
+          <w:rFonts w:ascii="Cambria" w:hAnsi="Cambria" w:cs="Cambria"/>
+          <w:lang w:val="el-GR"/>
+        </w:rPr>
+        <w:t>της</w:t>
+      </w:r>
+      <w:r>
+        <w:rPr>
+          <w:rFonts w:ascii="Cambria" w:hAnsi="Cambria" w:cs="Cambria"/>
+        </w:rPr>
+        <w:t xml:space="preserve"> </w:t>
+      </w:r>
+      <w:r>
+        <w:rPr>
+          <w:rFonts w:ascii="Cambria" w:hAnsi="Cambria" w:cs="Cambria"/>
+          <w:color w:val="000000"/>
+        </w:rPr>
         <w:t>{{</w:t>
       </w:r>
       <w:proofErr w:type="spellStart"/>
@@ -1698,7 +2021,7 @@
         <w:rPr>
           <w:rFonts w:ascii="Cambria" w:hAnsi="Cambria"/>
         </w:rPr>
-        <w:t>auditoryFindings.systolicGreekMenu</w:t>
+        <w:t>auditoryFindings.valveGreekMenu</w:t>
       </w:r>
       <w:proofErr w:type="spellEnd"/>
       <w:r>
@@ -1706,682 +2029,50 @@
           <w:rFonts w:ascii="Cambria" w:hAnsi="Cambria" w:cs="Cambria"/>
           <w:color w:val="000000"/>
         </w:rPr>
-        <w:t>}}, {</w:t>
-      </w:r>
+        <w:t xml:space="preserve">}}. </w:t>
+      </w:r>
+      <w:bookmarkStart w:id="9" w:name="_Hlk34152275"/>
       <w:r>
         <w:rPr>
           <w:rFonts w:ascii="Cambria" w:hAnsi="Cambria" w:cs="Cambria"/>
           <w:color w:val="000000"/>
         </w:rPr>
-        <w:t>{</w:t>
-      </w:r>
-      <w:proofErr w:type="spellStart"/>
+        <w:t>{% else %}</w:t>
+      </w:r>
+      <w:bookmarkEnd w:id="9"/>
       <w:r>
         <w:rPr>
           <w:rFonts w:ascii="Cambria" w:hAnsi="Cambria"/>
-        </w:rPr>
-        <w:t>auditoryFindings.degreeGreekMenu</w:t>
-      </w:r>
-      <w:proofErr w:type="spellEnd"/>
+          <w:szCs w:val="20"/>
+          <w:lang w:val="el-GR"/>
+        </w:rPr>
+        <w:t xml:space="preserve"> </w:t>
+      </w:r>
+      <w:r>
+        <w:rPr>
+          <w:rFonts w:ascii="Cambria" w:hAnsi="Cambria"/>
+          <w:szCs w:val="20"/>
+          <w:lang w:val="el-GR"/>
+        </w:rPr>
+        <w:t>συστολικό φύσημα προώθησης (2/6) με σημείο μέγιστης ακροασιμότητας στην πρόσθια μεσότητα του στέρνου.</w:t>
+      </w:r>
       <w:r>
         <w:rPr>
           <w:rFonts w:ascii="Cambria" w:hAnsi="Cambria" w:cs="Cambria"/>
           <w:color w:val="000000"/>
         </w:rPr>
-        <w:t>}}, {{</w:t>
-      </w:r>
-      <w:proofErr w:type="spellStart"/>
-      <w:r>
-        <w:rPr>
-          <w:rFonts w:ascii="Cambria" w:hAnsi="Cambria"/>
-        </w:rPr>
-        <w:t>auditoryFindings.auscultationGreekMenu</w:t>
-      </w:r>
-      <w:proofErr w:type="spellEnd"/>
-      <w:r>
-        <w:rPr>
-          <w:rFonts w:ascii="Cambria" w:hAnsi="Cambria" w:cs="Cambria"/>
-          <w:color w:val="000000"/>
-        </w:rPr>
-        <w:t>}},</w:t>
-      </w:r>
-      <w:r>
-        <w:rPr>
-          <w:rFonts w:ascii="Cambria" w:hAnsi="Cambria" w:cs="Cambria"/>
-          <w:color w:val="000000"/>
-        </w:rPr>
-        <w:t xml:space="preserve"> </w:t>
-      </w:r>
-      <w:r>
-        <w:rPr>
-          <w:rFonts w:ascii="Cambria" w:hAnsi="Cambria" w:cs="Cambria"/>
-          <w:color w:val="000000"/>
-        </w:rPr>
-        <w:t>{</w:t>
-      </w:r>
-      <w:r>
-        <w:rPr>
-          <w:rFonts w:ascii="Cambria" w:hAnsi="Cambria" w:cs="Cambria"/>
-          <w:color w:val="000000"/>
-        </w:rPr>
-        <w:t>{</w:t>
-      </w:r>
-      <w:proofErr w:type="spellStart"/>
-      <w:r>
-        <w:rPr>
-          <w:rFonts w:ascii="Cambria" w:hAnsi="Cambria"/>
-        </w:rPr>
-        <w:t>auditoryFindings.auditoryGreekMenu</w:t>
-      </w:r>
-      <w:proofErr w:type="spellEnd"/>
-      <w:r>
-        <w:rPr>
-          <w:rFonts w:ascii="Cambria" w:hAnsi="Cambria" w:cs="Cambria"/>
-          <w:color w:val="000000"/>
-        </w:rPr>
-        <w:t>}}, {{</w:t>
-      </w:r>
-      <w:proofErr w:type="spellStart"/>
-      <w:r>
-        <w:rPr>
-          <w:rFonts w:ascii="Cambria" w:hAnsi="Cambria"/>
-        </w:rPr>
-        <w:t>auditoryFindings.heartGreekMenu</w:t>
-      </w:r>
-      <w:proofErr w:type="spellEnd"/>
-      <w:r>
-        <w:rPr>
-          <w:rFonts w:ascii="Cambria" w:hAnsi="Cambria" w:cs="Cambria"/>
-          <w:color w:val="000000"/>
-        </w:rPr>
-        <w:t>}},</w:t>
-      </w:r>
-      <w:r>
-        <w:rPr>
-          <w:rFonts w:ascii="Cambria" w:hAnsi="Cambria" w:cs="Cambria"/>
-          <w:color w:val="000000"/>
-        </w:rPr>
-        <w:t xml:space="preserve"> </w:t>
-      </w:r>
-      <w:r>
-        <w:rPr>
-          <w:rFonts w:ascii="Cambria" w:hAnsi="Cambria" w:cs="Cambria"/>
-          <w:color w:val="000000"/>
-        </w:rPr>
-        <w:t>{{</w:t>
-      </w:r>
-      <w:proofErr w:type="spellStart"/>
-      <w:r>
-        <w:rPr>
-          <w:rFonts w:ascii="Cambria" w:hAnsi="Cambria"/>
-        </w:rPr>
-        <w:t>auditoryFindings.valveGreekMenu</w:t>
-      </w:r>
-      <w:proofErr w:type="spellEnd"/>
-      <w:r>
-        <w:rPr>
-          <w:rFonts w:ascii="Cambria" w:hAnsi="Cambria" w:cs="Cambria"/>
-          <w:color w:val="000000"/>
-        </w:rPr>
-        <w:t xml:space="preserve">}}. {% else %} </w:t>
+        <w:t>{% endif %}</w:t>
       </w:r>
     </w:p>
     <w:p>
       <w:pPr>
         <w:numPr>
           <w:ilvl w:val="0"/>
-          <w:numId w:val="16"/>
+          <w:numId w:val="18"/>
         </w:numPr>
         <w:tabs>
           <w:tab w:val="left" w:pos="720"/>
         </w:tabs>
-        <w:ind w:left="720"/>
-        <w:jc w:val="both"/>
-        <w:rPr>
-          <w:rFonts w:ascii="Cambria" w:hAnsi="Cambria" w:cs="Cambria"/>
-        </w:rPr>
-      </w:pPr>
-      <w:r>
-        <w:rPr>
-          <w:rFonts w:ascii="Cambria" w:hAnsi="Cambria" w:cs="Cambria"/>
-          <w:lang w:val="el-GR"/>
-        </w:rPr>
-        <w:t>Δεν</w:t>
-      </w:r>
-      <w:r>
-        <w:rPr>
-          <w:rFonts w:ascii="Cambria" w:hAnsi="Cambria" w:cs="Cambria"/>
-        </w:rPr>
-        <w:t xml:space="preserve"> </w:t>
-      </w:r>
-      <w:r>
-        <w:rPr>
-          <w:rFonts w:ascii="Cambria" w:hAnsi="Cambria" w:cs="Cambria"/>
-          <w:lang w:val="el-GR"/>
-        </w:rPr>
-        <w:t>εντοπίζεται</w:t>
-      </w:r>
-      <w:r>
-        <w:rPr>
-          <w:rFonts w:ascii="Cambria" w:hAnsi="Cambria" w:cs="Cambria"/>
-        </w:rPr>
-        <w:t xml:space="preserve"> </w:t>
-      </w:r>
-      <w:r>
-        <w:rPr>
-          <w:rFonts w:ascii="Cambria" w:hAnsi="Cambria" w:cs="Cambria"/>
-          <w:lang w:val="el-GR"/>
-        </w:rPr>
-        <w:t>φύσημα</w:t>
-      </w:r>
-      <w:r>
-        <w:rPr>
-          <w:rFonts w:ascii="Cambria" w:hAnsi="Cambria" w:cs="Cambria"/>
-        </w:rPr>
-        <w:t xml:space="preserve"> </w:t>
-      </w:r>
-      <w:r>
-        <w:rPr>
-          <w:rFonts w:ascii="Cambria" w:hAnsi="Cambria" w:cs="Cambria"/>
-          <w:lang w:val="el-GR"/>
-        </w:rPr>
-        <w:t>ή</w:t>
-      </w:r>
-      <w:r>
-        <w:rPr>
-          <w:rFonts w:ascii="Cambria" w:hAnsi="Cambria" w:cs="Cambria"/>
-        </w:rPr>
-        <w:t xml:space="preserve"> </w:t>
-      </w:r>
-      <w:r>
-        <w:rPr>
-          <w:rFonts w:ascii="Cambria" w:hAnsi="Cambria" w:cs="Cambria"/>
-          <w:lang w:val="el-GR"/>
-        </w:rPr>
-        <w:t>άλλος</w:t>
-      </w:r>
-      <w:r>
-        <w:rPr>
-          <w:rFonts w:ascii="Cambria" w:hAnsi="Cambria" w:cs="Cambria"/>
-        </w:rPr>
-        <w:t xml:space="preserve"> </w:t>
-      </w:r>
-      <w:r>
-        <w:rPr>
-          <w:rFonts w:ascii="Cambria" w:hAnsi="Cambria" w:cs="Cambria"/>
-          <w:lang w:val="el-GR"/>
-        </w:rPr>
-        <w:t>παθολογικός</w:t>
-      </w:r>
-      <w:r>
-        <w:rPr>
-          <w:rFonts w:ascii="Cambria" w:hAnsi="Cambria" w:cs="Cambria"/>
-        </w:rPr>
-        <w:t xml:space="preserve"> </w:t>
-      </w:r>
-      <w:r>
-        <w:rPr>
-          <w:rFonts w:ascii="Cambria" w:hAnsi="Cambria" w:cs="Cambria"/>
-          <w:lang w:val="el-GR"/>
-        </w:rPr>
-        <w:t>ήχος</w:t>
-      </w:r>
-      <w:r>
-        <w:rPr>
-          <w:rFonts w:ascii="Cambria" w:hAnsi="Cambria" w:cs="Cambria"/>
-        </w:rPr>
-        <w:t>.</w:t>
-      </w:r>
-      <w:r>
-        <w:rPr>
-          <w:rFonts w:ascii="Cambria" w:hAnsi="Cambria" w:cs="Cambria"/>
-          <w:color w:val="000000"/>
-        </w:rPr>
-        <w:t> </w:t>
-      </w:r>
-      <w:r>
-        <w:rPr>
-          <w:rFonts w:ascii="Cambria" w:hAnsi="Cambria" w:cs="Cambria"/>
-          <w:color w:val="000000"/>
-        </w:rPr>
-        <w:t xml:space="preserve">{% endif %} </w:t>
-      </w:r>
-      <w:r>
-        <w:rPr>
-          <w:rFonts w:ascii="Cambria" w:hAnsi="Cambria" w:cs="Cambria"/>
-          <w:color w:val="000000"/>
-        </w:rPr>
-        <w:t>{% else %}</w:t>
-      </w:r>
-      <w:r>
-        <w:rPr>
-          <w:rFonts w:ascii="Cambria" w:hAnsi="Cambria" w:cs="Cambria"/>
-          <w:color w:val="000000"/>
-        </w:rPr>
-        <w:t xml:space="preserve"> </w:t>
-      </w:r>
-      <w:r>
-        <w:rPr>
-          <w:rFonts w:ascii="Cambria" w:hAnsi="Cambria" w:cs="Cambria"/>
-        </w:rPr>
-        <w:t xml:space="preserve">{% if </w:t>
-      </w:r>
-      <w:r>
-        <w:rPr>
-          <w:rFonts w:ascii="Cambria" w:hAnsi="Cambria"/>
-        </w:rPr>
-        <w:t>auditoryFindings %</w:t>
-      </w:r>
-      <w:r>
-        <w:rPr>
-          <w:rFonts w:ascii="Cambria" w:hAnsi="Cambria" w:cs="Cambria"/>
-          <w:color w:val="000000"/>
-        </w:rPr>
-        <w:t>}</w:t>
-      </w:r>
-      <w:r>
-        <w:rPr>
-          <w:rFonts w:ascii="Cambria" w:hAnsi="Cambria" w:cs="Cambria"/>
-          <w:color w:val="000000"/>
-        </w:rPr>
-        <w:t xml:space="preserve"> </w:t>
-      </w:r>
-      <w:r>
-        <w:rPr>
-          <w:rFonts w:ascii="Cambria" w:hAnsi="Cambria" w:cs="Cambria"/>
-          <w:color w:val="000000"/>
-        </w:rPr>
-        <w:t>{{</w:t>
-      </w:r>
-      <w:proofErr w:type="spellStart"/>
-      <w:r>
-        <w:rPr>
-          <w:rFonts w:ascii="Cambria" w:hAnsi="Cambria"/>
-        </w:rPr>
-        <w:t>auditoryFindings.systolicGreekMenu</w:t>
-      </w:r>
-      <w:proofErr w:type="spellEnd"/>
-      <w:r>
-        <w:rPr>
-          <w:rFonts w:ascii="Cambria" w:hAnsi="Cambria" w:cs="Cambria"/>
-          <w:color w:val="000000"/>
-        </w:rPr>
-        <w:t>}},</w:t>
-      </w:r>
-      <w:r>
-        <w:rPr>
-          <w:rFonts w:ascii="Cambria" w:hAnsi="Cambria" w:cs="Cambria"/>
-          <w:color w:val="000000"/>
-        </w:rPr>
-        <w:t xml:space="preserve"> </w:t>
-      </w:r>
-      <w:r>
-        <w:rPr>
-          <w:rFonts w:ascii="Cambria" w:hAnsi="Cambria" w:cs="Cambria"/>
-          <w:color w:val="000000"/>
-        </w:rPr>
-        <w:t>{{</w:t>
-      </w:r>
-      <w:proofErr w:type="spellStart"/>
-      <w:r>
-        <w:rPr>
-          <w:rFonts w:ascii="Cambria" w:hAnsi="Cambria"/>
-        </w:rPr>
-        <w:t>auditoryFindings.degreeGreekMenu</w:t>
-      </w:r>
-      <w:proofErr w:type="spellEnd"/>
-      <w:r>
-        <w:rPr>
-          <w:rFonts w:ascii="Cambria" w:hAnsi="Cambria" w:cs="Cambria"/>
-          <w:color w:val="000000"/>
-        </w:rPr>
-        <w:t>}},</w:t>
-      </w:r>
-      <w:r>
-        <w:rPr>
-          <w:rFonts w:ascii="Cambria" w:hAnsi="Cambria" w:cs="Cambria"/>
-          <w:color w:val="000000"/>
-        </w:rPr>
-        <w:t xml:space="preserve"> </w:t>
-      </w:r>
-      <w:r>
-        <w:rPr>
-          <w:rFonts w:ascii="Cambria" w:hAnsi="Cambria" w:cs="Cambria"/>
-          <w:color w:val="000000"/>
-        </w:rPr>
-        <w:t>{{</w:t>
-      </w:r>
-      <w:proofErr w:type="spellStart"/>
-      <w:r>
-        <w:rPr>
-          <w:rFonts w:ascii="Cambria" w:hAnsi="Cambria"/>
-        </w:rPr>
-        <w:t>auditoryFindings.auscultationGreekMenu</w:t>
-      </w:r>
-      <w:proofErr w:type="spellEnd"/>
-      <w:r>
-        <w:rPr>
-          <w:rFonts w:ascii="Cambria" w:hAnsi="Cambria" w:cs="Cambria"/>
-          <w:color w:val="000000"/>
-        </w:rPr>
-        <w:t>}},</w:t>
-      </w:r>
-      <w:r>
-        <w:rPr>
-          <w:rFonts w:ascii="Cambria" w:hAnsi="Cambria" w:cs="Cambria"/>
-          <w:color w:val="000000"/>
-        </w:rPr>
-        <w:t xml:space="preserve"> </w:t>
-      </w:r>
-      <w:r>
-        <w:rPr>
-          <w:rFonts w:ascii="Cambria" w:hAnsi="Cambria" w:cs="Cambria"/>
-          <w:color w:val="000000"/>
-        </w:rPr>
-        <w:t>{{</w:t>
-      </w:r>
-      <w:proofErr w:type="spellStart"/>
-      <w:r>
-        <w:rPr>
-          <w:rFonts w:ascii="Cambria" w:hAnsi="Cambria"/>
-        </w:rPr>
-        <w:t>auditoryFindings.auditoryGreekMenu</w:t>
-      </w:r>
-      <w:proofErr w:type="spellEnd"/>
-      <w:r>
-        <w:rPr>
-          <w:rFonts w:ascii="Cambria" w:hAnsi="Cambria" w:cs="Cambria"/>
-          <w:color w:val="000000"/>
-        </w:rPr>
-        <w:t>}}, {</w:t>
-      </w:r>
-      <w:r>
-        <w:rPr>
-          <w:rFonts w:ascii="Cambria" w:hAnsi="Cambria" w:cs="Cambria"/>
-          <w:color w:val="000000"/>
-        </w:rPr>
-        <w:t>{</w:t>
-      </w:r>
-      <w:proofErr w:type="spellStart"/>
-      <w:r>
-        <w:rPr>
-          <w:rFonts w:ascii="Cambria" w:hAnsi="Cambria"/>
-        </w:rPr>
-        <w:t>auditoryFindings.heartGreekMenu</w:t>
-      </w:r>
-      <w:proofErr w:type="spellEnd"/>
-      <w:r>
-        <w:rPr>
-          <w:rFonts w:ascii="Cambria" w:hAnsi="Cambria" w:cs="Cambria"/>
-          <w:color w:val="000000"/>
-        </w:rPr>
-        <w:t>}},</w:t>
-      </w:r>
-      <w:r>
-        <w:rPr>
-          <w:rFonts w:ascii="Cambria" w:hAnsi="Cambria" w:cs="Cambria"/>
-          <w:color w:val="000000"/>
-        </w:rPr>
-        <w:t xml:space="preserve"> </w:t>
-      </w:r>
-      <w:r>
-        <w:rPr>
-          <w:rFonts w:ascii="Cambria" w:hAnsi="Cambria" w:cs="Cambria"/>
-          <w:color w:val="000000"/>
-        </w:rPr>
-        <w:lastRenderedPageBreak/>
-        <w:t>{{</w:t>
-      </w:r>
-      <w:proofErr w:type="spellStart"/>
-      <w:r>
-        <w:rPr>
-          <w:rFonts w:ascii="Cambria" w:hAnsi="Cambria"/>
-        </w:rPr>
-        <w:t>auditoryFindings.valveGreekMenu</w:t>
-      </w:r>
-      <w:proofErr w:type="spellEnd"/>
-      <w:r>
-        <w:rPr>
-          <w:rFonts w:ascii="Cambria" w:hAnsi="Cambria" w:cs="Cambria"/>
-          <w:color w:val="000000"/>
-        </w:rPr>
-        <w:t>}}.</w:t>
-      </w:r>
-      <w:bookmarkStart w:id="9" w:name="_Hlk34152275"/>
-      <w:r>
-        <w:rPr>
-          <w:rFonts w:ascii="Cambria" w:hAnsi="Cambria" w:cs="Cambria"/>
-          <w:color w:val="000000"/>
-        </w:rPr>
-        <w:t xml:space="preserve">{% </w:t>
-      </w:r>
-      <w:bookmarkEnd w:id="9"/>
-      <w:r>
-        <w:rPr>
-          <w:rFonts w:ascii="Cambria" w:hAnsi="Cambria" w:cs="Cambria"/>
-          <w:color w:val="000000"/>
-        </w:rPr>
-        <w:t>else</w:t>
-      </w:r>
-      <w:r>
-        <w:rPr>
-          <w:rFonts w:ascii="Cambria" w:hAnsi="Cambria" w:cs="Cambria"/>
-          <w:color w:val="000000"/>
-        </w:rPr>
-        <w:t xml:space="preserve"> </w:t>
-      </w:r>
-      <w:r>
-        <w:rPr>
-          <w:rFonts w:ascii="Cambria" w:hAnsi="Cambria" w:cs="Cambria"/>
-          <w:color w:val="000000"/>
-        </w:rPr>
-        <w:t>%}</w:t>
-      </w:r>
-      <w:r>
-        <w:rPr>
-          <w:rFonts w:ascii="Cambria" w:hAnsi="Cambria"/>
-          <w:szCs w:val="20"/>
-        </w:rPr>
-        <w:t xml:space="preserve"> </w:t>
-      </w:r>
-      <w:r>
-        <w:rPr>
-          <w:rFonts w:ascii="Cambria" w:hAnsi="Cambria"/>
-          <w:szCs w:val="20"/>
-          <w:lang w:val="el-GR"/>
-        </w:rPr>
-        <w:t>συστολικό</w:t>
-      </w:r>
-      <w:r>
-        <w:rPr>
-          <w:rFonts w:ascii="Cambria" w:hAnsi="Cambria"/>
-          <w:szCs w:val="20"/>
-        </w:rPr>
-        <w:t xml:space="preserve"> </w:t>
-      </w:r>
-      <w:r>
-        <w:rPr>
-          <w:rFonts w:ascii="Cambria" w:hAnsi="Cambria"/>
-          <w:szCs w:val="20"/>
-          <w:lang w:val="el-GR"/>
-        </w:rPr>
-        <w:t>φύσημα</w:t>
-      </w:r>
-      <w:r>
-        <w:rPr>
-          <w:rFonts w:ascii="Cambria" w:hAnsi="Cambria"/>
-          <w:szCs w:val="20"/>
-        </w:rPr>
-        <w:t xml:space="preserve"> </w:t>
-      </w:r>
-      <w:r>
-        <w:rPr>
-          <w:rFonts w:ascii="Cambria" w:hAnsi="Cambria"/>
-          <w:szCs w:val="20"/>
-          <w:lang w:val="el-GR"/>
-        </w:rPr>
-        <w:t>προώθησης</w:t>
-      </w:r>
-      <w:r>
-        <w:rPr>
-          <w:rFonts w:ascii="Cambria" w:hAnsi="Cambria"/>
-          <w:szCs w:val="20"/>
-        </w:rPr>
-        <w:t xml:space="preserve"> (2/6) </w:t>
-      </w:r>
-      <w:r>
-        <w:rPr>
-          <w:rFonts w:ascii="Cambria" w:hAnsi="Cambria"/>
-          <w:szCs w:val="20"/>
-          <w:lang w:val="el-GR"/>
-        </w:rPr>
-        <w:t>με</w:t>
-      </w:r>
-      <w:r>
-        <w:rPr>
-          <w:rFonts w:ascii="Cambria" w:hAnsi="Cambria"/>
-          <w:szCs w:val="20"/>
-        </w:rPr>
-        <w:t xml:space="preserve"> </w:t>
-      </w:r>
-      <w:r>
-        <w:rPr>
-          <w:rFonts w:ascii="Cambria" w:hAnsi="Cambria"/>
-          <w:szCs w:val="20"/>
-          <w:lang w:val="el-GR"/>
-        </w:rPr>
-        <w:t>σημείο</w:t>
-      </w:r>
-      <w:r>
-        <w:rPr>
-          <w:rFonts w:ascii="Cambria" w:hAnsi="Cambria"/>
-          <w:szCs w:val="20"/>
-        </w:rPr>
-        <w:t xml:space="preserve"> </w:t>
-      </w:r>
-      <w:r>
-        <w:rPr>
-          <w:rFonts w:ascii="Cambria" w:hAnsi="Cambria"/>
-          <w:szCs w:val="20"/>
-          <w:lang w:val="el-GR"/>
-        </w:rPr>
-        <w:t>μέγιστης</w:t>
-      </w:r>
-      <w:r>
-        <w:rPr>
-          <w:rFonts w:ascii="Cambria" w:hAnsi="Cambria"/>
-          <w:szCs w:val="20"/>
-        </w:rPr>
-        <w:t xml:space="preserve"> </w:t>
-      </w:r>
-      <w:r>
-        <w:rPr>
-          <w:rFonts w:ascii="Cambria" w:hAnsi="Cambria"/>
-          <w:szCs w:val="20"/>
-          <w:lang w:val="el-GR"/>
-        </w:rPr>
-        <w:t>ακροασιμότητας</w:t>
-      </w:r>
-      <w:r>
-        <w:rPr>
-          <w:rFonts w:ascii="Cambria" w:hAnsi="Cambria"/>
-          <w:szCs w:val="20"/>
-        </w:rPr>
-        <w:t xml:space="preserve"> </w:t>
-      </w:r>
-      <w:r>
-        <w:rPr>
-          <w:rFonts w:ascii="Cambria" w:hAnsi="Cambria"/>
-          <w:szCs w:val="20"/>
-          <w:lang w:val="el-GR"/>
-        </w:rPr>
-        <w:t>στην</w:t>
-      </w:r>
-      <w:r>
-        <w:rPr>
-          <w:rFonts w:ascii="Cambria" w:hAnsi="Cambria"/>
-          <w:szCs w:val="20"/>
-        </w:rPr>
-        <w:t xml:space="preserve"> </w:t>
-      </w:r>
-      <w:r>
-        <w:rPr>
-          <w:rFonts w:ascii="Cambria" w:hAnsi="Cambria"/>
-          <w:szCs w:val="20"/>
-          <w:lang w:val="el-GR"/>
-        </w:rPr>
-        <w:t>πρόσθια</w:t>
-      </w:r>
-      <w:r>
-        <w:rPr>
-          <w:rFonts w:ascii="Cambria" w:hAnsi="Cambria"/>
-          <w:szCs w:val="20"/>
-        </w:rPr>
-        <w:t xml:space="preserve"> </w:t>
-      </w:r>
-      <w:r>
-        <w:rPr>
-          <w:rFonts w:ascii="Cambria" w:hAnsi="Cambria"/>
-          <w:szCs w:val="20"/>
-          <w:lang w:val="el-GR"/>
-        </w:rPr>
-        <w:t>μεσότητα</w:t>
-      </w:r>
-      <w:r>
-        <w:rPr>
-          <w:rFonts w:ascii="Cambria" w:hAnsi="Cambria"/>
-          <w:szCs w:val="20"/>
-        </w:rPr>
-        <w:t xml:space="preserve"> </w:t>
-      </w:r>
-      <w:r>
-        <w:rPr>
-          <w:rFonts w:ascii="Cambria" w:hAnsi="Cambria"/>
-          <w:szCs w:val="20"/>
-          <w:lang w:val="el-GR"/>
-        </w:rPr>
-        <w:t>του</w:t>
-      </w:r>
-      <w:r>
-        <w:rPr>
-          <w:rFonts w:ascii="Cambria" w:hAnsi="Cambria"/>
-          <w:szCs w:val="20"/>
-        </w:rPr>
-        <w:t xml:space="preserve"> </w:t>
-      </w:r>
-      <w:r>
-        <w:rPr>
-          <w:rFonts w:ascii="Cambria" w:hAnsi="Cambria"/>
-          <w:szCs w:val="20"/>
-          <w:lang w:val="el-GR"/>
-        </w:rPr>
-        <w:t>στέρνου</w:t>
-      </w:r>
-      <w:r>
-        <w:rPr>
-          <w:rFonts w:ascii="Cambria" w:hAnsi="Cambria"/>
-          <w:szCs w:val="20"/>
-        </w:rPr>
-        <w:t>.</w:t>
-      </w:r>
-      <w:r>
-        <w:rPr>
-          <w:rFonts w:ascii="Cambria" w:hAnsi="Cambria" w:cs="Cambria"/>
-          <w:color w:val="000000"/>
-        </w:rPr>
-        <w:t> {% endif %} {% endif %}</w:t>
-      </w:r>
-    </w:p>
-    <w:p>
-      <w:pPr>
-        <w:numPr>
-          <w:ilvl w:val="0"/>
-          <w:numId w:val="16"/>
-        </w:numPr>
-        <w:tabs>
-          <w:tab w:val="left" w:pos="720"/>
-        </w:tabs>
-        <w:ind w:left="720"/>
         <w:jc w:val="both"/>
         <w:rPr>
           <w:rFonts w:ascii="Cambria" w:hAnsi="Cambria" w:cs="Cambria"/>
@@ -2432,6 +2123,7 @@
           <w:rFonts w:ascii="Cambria" w:hAnsi="Cambria" w:cs="Cambria"/>
           <w:lang w:val="el-GR"/>
         </w:rPr>
+        <w:lastRenderedPageBreak/>
         <w:t>{{</w:t>
       </w:r>
       <w:r>
@@ -3400,13 +3092,7 @@
               <w:rPr>
                 <w:rFonts w:ascii="Cambria" w:hAnsi="Cambria" w:cs="Cambria"/>
               </w:rPr>
-              <w:t>Ao Vmax</w:t>
-            </w:r>
-            <w:r>
-              <w:rPr>
-                <w:rFonts w:ascii="Cambria" w:hAnsi="Cambria" w:cs="Cambria"/>
-              </w:rPr>
-              <w:t xml:space="preserve"> </w:t>
+              <w:t xml:space="preserve">Ao Vmax </w:t>
             </w:r>
           </w:p>
         </w:tc>
@@ -3427,8 +3113,6 @@
               <w:rPr>
                 <w:rFonts w:ascii="Cambria" w:hAnsi="Cambria" w:cs="Cambria"/>
                 <w:color w:val="808080"/>
-                <w:sz w:val="20"/>
-                <w:szCs w:val="20"/>
               </w:rPr>
               <w:t xml:space="preserve">{% if </w:t>
             </w:r>
@@ -3437,54 +3121,16 @@
               <w:rPr>
                 <w:rFonts w:ascii="Cambria" w:hAnsi="Cambria" w:cs="Cambria"/>
                 <w:color w:val="808080"/>
-                <w:sz w:val="20"/>
-                <w:szCs w:val="20"/>
-              </w:rPr>
-              <w:t>PDF</w:t>
-            </w:r>
-            <w:r>
-              <w:rPr>
-                <w:rFonts w:ascii="Cambria" w:hAnsi="Cambria" w:cs="Cambria"/>
-                <w:color w:val="808080"/>
-                <w:sz w:val="20"/>
-                <w:szCs w:val="20"/>
-              </w:rPr>
-              <w:t>.</w:t>
-            </w:r>
-            <w:r>
-              <w:rPr>
-                <w:rFonts w:ascii="Cambria" w:hAnsi="Cambria" w:cs="Cambria"/>
-                <w:color w:val="808080"/>
-                <w:sz w:val="20"/>
-                <w:szCs w:val="20"/>
-              </w:rPr>
-              <w:t>AoVmax</w:t>
+              </w:rPr>
+              <w:t>PDF.AoVmax</w:t>
             </w:r>
             <w:proofErr w:type="spellEnd"/>
             <w:r>
               <w:rPr>
                 <w:rFonts w:ascii="Cambria" w:hAnsi="Cambria" w:cs="Cambria"/>
                 <w:color w:val="808080"/>
-                <w:sz w:val="20"/>
-                <w:szCs w:val="20"/>
-              </w:rPr>
-              <w:t>%}</w:t>
-            </w:r>
-            <w:r>
-              <w:rPr>
-                <w:rFonts w:ascii="Cambria" w:hAnsi="Cambria" w:cs="Cambria"/>
-                <w:color w:val="808080"/>
-                <w:sz w:val="20"/>
-                <w:szCs w:val="20"/>
-              </w:rPr>
-              <w:t xml:space="preserve"> </w:t>
-            </w:r>
-            <w:r>
-              <w:rPr>
-                <w:rFonts w:ascii="Cambria" w:hAnsi="Cambria" w:cs="Cambria"/>
-                <w:color w:val="808080"/>
-              </w:rPr>
-              <w:t>{{</w:t>
+              </w:rPr>
+              <w:t>%} {{</w:t>
             </w:r>
             <w:proofErr w:type="spellStart"/>
             <w:r>
@@ -3492,21 +3138,7 @@
                 <w:rFonts w:ascii="Cambria" w:hAnsi="Cambria" w:cs="Cambria"/>
                 <w:color w:val="808080"/>
               </w:rPr>
-              <w:t>PDF</w:t>
-            </w:r>
-            <w:r>
-              <w:rPr>
-                <w:rFonts w:ascii="Cambria" w:hAnsi="Cambria" w:cs="Cambria"/>
-                <w:color w:val="808080"/>
-              </w:rPr>
-              <w:t>.</w:t>
-            </w:r>
-            <w:r>
-              <w:rPr>
-                <w:rFonts w:ascii="Cambria" w:hAnsi="Cambria" w:cs="Cambria"/>
-                <w:color w:val="808080"/>
-              </w:rPr>
-              <w:t>AoVmax</w:t>
+              <w:t>PDF.AoVmax</w:t>
             </w:r>
             <w:proofErr w:type="spellEnd"/>
             <w:r>
@@ -3514,56 +3146,7 @@
                 <w:rFonts w:ascii="Cambria" w:hAnsi="Cambria" w:cs="Cambria"/>
                 <w:color w:val="808080"/>
               </w:rPr>
-              <w:t xml:space="preserve"> </w:t>
-            </w:r>
-            <w:r>
-              <w:rPr>
-                <w:rFonts w:ascii="Cambria" w:hAnsi="Cambria" w:cs="Cambria"/>
-                <w:color w:val="808080"/>
-              </w:rPr>
-              <w:t>}}</w:t>
-            </w:r>
-            <w:r>
-              <w:rPr>
-                <w:rFonts w:ascii="Cambria" w:hAnsi="Cambria" w:cs="Cambria"/>
-                <w:color w:val="808080"/>
-              </w:rPr>
-              <w:t>{% else %}</w:t>
-            </w:r>
-            <w:r>
-              <w:rPr>
-                <w:rFonts w:ascii="Cambria" w:hAnsi="Cambria" w:cs="Cambria"/>
-                <w:color w:val="808080"/>
-              </w:rPr>
-              <w:t>0,</w:t>
-            </w:r>
-            <w:r>
-              <w:rPr>
-                <w:rFonts w:ascii="Cambria" w:hAnsi="Cambria" w:cs="Cambria"/>
-                <w:color w:val="808080"/>
-              </w:rPr>
-              <w:t>52</w:t>
-            </w:r>
-            <w:r>
-              <w:rPr>
-                <w:rFonts w:ascii="Cambria" w:hAnsi="Cambria" w:cs="Cambria"/>
-                <w:color w:val="808080"/>
-              </w:rPr>
-              <w:t>{% endif %}</w:t>
-            </w:r>
-            <w:r>
-              <w:rPr>
-                <w:rFonts w:ascii="Cambria" w:hAnsi="Cambria" w:cs="Cambria"/>
-                <w:color w:val="808080"/>
-              </w:rPr>
-              <w:t xml:space="preserve"> </w:t>
-            </w:r>
-            <w:r>
-              <w:rPr>
-                <w:rFonts w:ascii="Cambria" w:hAnsi="Cambria" w:cs="Cambria"/>
-                <w:color w:val="808080"/>
-              </w:rPr>
-              <w:t>m/s</w:t>
+              <w:t xml:space="preserve"> }}{% else %}0,52{% endif %} m/s</w:t>
             </w:r>
           </w:p>
         </w:tc>
@@ -3642,21 +3225,7 @@
                 <w:rFonts w:ascii="Cambria" w:hAnsi="Cambria" w:cs="Cambria"/>
                 <w:color w:val="808080"/>
               </w:rPr>
-              <w:t xml:space="preserve"> }}{% else %}</w:t>
-            </w:r>
-            <w:r>
-              <w:rPr>
-                <w:rFonts w:ascii="Cambria" w:hAnsi="Cambria" w:cs="Cambria"/>
-                <w:color w:val="808080"/>
-              </w:rPr>
-              <w:t>6,6</w:t>
-            </w:r>
-            <w:r>
-              <w:rPr>
-                <w:rFonts w:ascii="Cambria" w:hAnsi="Cambria" w:cs="Cambria"/>
-                <w:color w:val="808080"/>
-              </w:rPr>
-              <w:t xml:space="preserve">{% endif %} </w:t>
+              <w:t xml:space="preserve"> }}{% else %}6,6{% endif %} </w:t>
             </w:r>
             <w:r>
               <w:rPr>
@@ -3709,8 +3278,6 @@
               <w:rPr>
                 <w:rFonts w:ascii="Cambria" w:hAnsi="Cambria" w:cs="Cambria"/>
                 <w:color w:val="808080"/>
-                <w:sz w:val="20"/>
-                <w:szCs w:val="20"/>
               </w:rPr>
               <w:t xml:space="preserve">{% if </w:t>
             </w:r>
@@ -3719,72 +3286,16 @@
               <w:rPr>
                 <w:rFonts w:ascii="Cambria" w:hAnsi="Cambria" w:cs="Cambria"/>
                 <w:color w:val="808080"/>
-                <w:sz w:val="20"/>
-                <w:szCs w:val="20"/>
-              </w:rPr>
-              <w:t>PDF</w:t>
-            </w:r>
-            <w:r>
-              <w:rPr>
-                <w:rFonts w:ascii="Cambria" w:hAnsi="Cambria" w:cs="Cambria"/>
-                <w:color w:val="808080"/>
-                <w:sz w:val="20"/>
-                <w:szCs w:val="20"/>
-              </w:rPr>
-              <w:t>.</w:t>
-            </w:r>
-            <w:r>
-              <w:rPr>
-                <w:rFonts w:ascii="Cambria" w:hAnsi="Cambria" w:cs="Cambria"/>
-                <w:color w:val="808080"/>
-                <w:sz w:val="20"/>
-                <w:szCs w:val="20"/>
-              </w:rPr>
-              <w:t>P</w:t>
-            </w:r>
-            <w:r>
-              <w:rPr>
-                <w:rFonts w:ascii="Cambria" w:hAnsi="Cambria" w:cs="Cambria"/>
-                <w:color w:val="808080"/>
-                <w:sz w:val="20"/>
-                <w:szCs w:val="20"/>
-              </w:rPr>
-              <w:t>Vmax</w:t>
+              </w:rPr>
+              <w:t>PDF.PVmax</w:t>
             </w:r>
             <w:proofErr w:type="spellEnd"/>
             <w:r>
               <w:rPr>
                 <w:rFonts w:ascii="Cambria" w:hAnsi="Cambria" w:cs="Cambria"/>
                 <w:color w:val="808080"/>
-                <w:sz w:val="20"/>
-                <w:szCs w:val="20"/>
-              </w:rPr>
-              <w:t xml:space="preserve"> </w:t>
-            </w:r>
-            <w:r>
-              <w:rPr>
-                <w:rFonts w:ascii="Cambria" w:hAnsi="Cambria" w:cs="Cambria"/>
-                <w:color w:val="808080"/>
-                <w:sz w:val="20"/>
-                <w:szCs w:val="20"/>
-              </w:rPr>
-              <w:t>%}</w:t>
-            </w:r>
-            <w:r>
-              <w:rPr>
-                <w:rFonts w:ascii="Cambria" w:hAnsi="Cambria" w:cs="Cambria"/>
-                <w:color w:val="808080"/>
-                <w:sz w:val="20"/>
-                <w:szCs w:val="20"/>
-              </w:rPr>
-              <w:t xml:space="preserve"> </w:t>
-            </w:r>
-            <w:r>
-              <w:rPr>
-                <w:rFonts w:ascii="Cambria" w:hAnsi="Cambria" w:cs="Cambria"/>
-                <w:color w:val="808080"/>
-              </w:rPr>
-              <w:t>{{</w:t>
+              </w:rPr>
+              <w:t xml:space="preserve"> %} {{</w:t>
             </w:r>
             <w:proofErr w:type="spellStart"/>
             <w:r>
@@ -3792,28 +3303,7 @@
                 <w:rFonts w:ascii="Cambria" w:hAnsi="Cambria" w:cs="Cambria"/>
                 <w:color w:val="808080"/>
               </w:rPr>
-              <w:t>PDF</w:t>
-            </w:r>
-            <w:r>
-              <w:rPr>
-                <w:rFonts w:ascii="Cambria" w:hAnsi="Cambria" w:cs="Cambria"/>
-                <w:color w:val="808080"/>
-              </w:rPr>
-              <w:t>.</w:t>
-            </w:r>
-            <w:r>
-              <w:rPr>
-                <w:rFonts w:ascii="Cambria" w:hAnsi="Cambria" w:cs="Cambria"/>
-                <w:color w:val="808080"/>
-              </w:rPr>
-              <w:t>P</w:t>
-            </w:r>
-            <w:r>
-              <w:rPr>
-                <w:rFonts w:ascii="Cambria" w:hAnsi="Cambria" w:cs="Cambria"/>
-                <w:color w:val="808080"/>
-              </w:rPr>
-              <w:t>Vmax</w:t>
+              <w:t>PDF.PVmax</w:t>
             </w:r>
             <w:proofErr w:type="spellEnd"/>
             <w:r>
@@ -3821,49 +3311,7 @@
                 <w:rFonts w:ascii="Cambria" w:hAnsi="Cambria" w:cs="Cambria"/>
                 <w:color w:val="808080"/>
               </w:rPr>
-              <w:t>}}</w:t>
-            </w:r>
-            <w:r>
-              <w:rPr>
-                <w:rFonts w:ascii="Cambria" w:hAnsi="Cambria" w:cs="Cambria"/>
-                <w:color w:val="808080"/>
-              </w:rPr>
-              <w:t>{% else %}</w:t>
-            </w:r>
-            <w:r>
-              <w:rPr>
-                <w:rFonts w:ascii="Cambria" w:hAnsi="Cambria" w:cs="Cambria"/>
-                <w:color w:val="808080"/>
-              </w:rPr>
-              <w:t>0,</w:t>
-            </w:r>
-            <w:r>
-              <w:rPr>
-                <w:rFonts w:ascii="Cambria" w:hAnsi="Cambria" w:cs="Cambria"/>
-                <w:color w:val="808080"/>
-              </w:rPr>
-              <w:t>57</w:t>
-            </w:r>
-            <w:r>
-              <w:rPr>
-                <w:rFonts w:ascii="Cambria" w:hAnsi="Cambria" w:cs="Cambria"/>
-                <w:color w:val="808080"/>
-              </w:rPr>
-              <w:t>{% endif %}</w:t>
-            </w:r>
-            <w:r>
-              <w:rPr>
-                <w:rFonts w:ascii="Cambria" w:hAnsi="Cambria" w:cs="Cambria"/>
-                <w:color w:val="808080"/>
-              </w:rPr>
-              <w:t xml:space="preserve"> </w:t>
-            </w:r>
-            <w:r>
-              <w:rPr>
-                <w:rFonts w:ascii="Cambria" w:hAnsi="Cambria" w:cs="Cambria"/>
-                <w:color w:val="808080"/>
-              </w:rPr>
-              <w:t>m/s</w:t>
+              <w:t>}}{% else %}0,57{% endif %} m/s</w:t>
             </w:r>
           </w:p>
         </w:tc>
@@ -3910,8 +3358,6 @@
               <w:rPr>
                 <w:rFonts w:ascii="Cambria" w:hAnsi="Cambria" w:cs="Cambria"/>
                 <w:color w:val="808080"/>
-                <w:sz w:val="20"/>
-                <w:szCs w:val="20"/>
               </w:rPr>
               <w:t xml:space="preserve">{% if </w:t>
             </w:r>
@@ -3921,49 +3367,15 @@
                 <w:rFonts w:ascii="Cambria" w:hAnsi="Cambria" w:cs="Cambria"/>
                 <w:color w:val="808080"/>
               </w:rPr>
-              <w:t>PDF</w:t>
-            </w:r>
-            <w:r>
-              <w:rPr>
-                <w:rFonts w:ascii="Cambria" w:hAnsi="Cambria" w:cs="Cambria"/>
-                <w:color w:val="808080"/>
-                <w:sz w:val="20"/>
-                <w:szCs w:val="20"/>
-              </w:rPr>
-              <w:t>.LVDd</w:t>
+              <w:t>PDF.LVDd</w:t>
             </w:r>
             <w:proofErr w:type="spellEnd"/>
             <w:r>
               <w:rPr>
                 <w:rFonts w:ascii="Cambria" w:hAnsi="Cambria" w:cs="Cambria"/>
                 <w:color w:val="808080"/>
-                <w:sz w:val="20"/>
-                <w:szCs w:val="20"/>
-              </w:rPr>
-              <w:t xml:space="preserve"> </w:t>
-            </w:r>
-            <w:r>
-              <w:rPr>
-                <w:rFonts w:ascii="Cambria" w:hAnsi="Cambria" w:cs="Cambria"/>
-                <w:color w:val="808080"/>
-                <w:sz w:val="20"/>
-                <w:szCs w:val="20"/>
-              </w:rPr>
-              <w:t>%}</w:t>
-            </w:r>
-            <w:r>
-              <w:rPr>
-                <w:rFonts w:ascii="Cambria" w:hAnsi="Cambria" w:cs="Cambria"/>
-                <w:color w:val="808080"/>
-              </w:rPr>
-              <w:t>{{</w:t>
-            </w:r>
-            <w:r>
-              <w:rPr>
-                <w:rFonts w:ascii="Cambria" w:hAnsi="Cambria" w:cs="Cambria"/>
-                <w:color w:val="808080"/>
-              </w:rPr>
-              <w:t xml:space="preserve"> </w:t>
+              </w:rPr>
+              <w:t xml:space="preserve"> %}{{ </w:t>
             </w:r>
             <w:proofErr w:type="spellStart"/>
             <w:r>
@@ -3971,14 +3383,7 @@
                 <w:rFonts w:ascii="Cambria" w:hAnsi="Cambria" w:cs="Cambria"/>
                 <w:color w:val="808080"/>
               </w:rPr>
-              <w:t>PDF.</w:t>
-            </w:r>
-            <w:r>
-              <w:rPr>
-                <w:rFonts w:ascii="Cambria" w:hAnsi="Cambria" w:cs="Cambria"/>
-                <w:color w:val="808080"/>
-              </w:rPr>
-              <w:t>LVDd</w:t>
+              <w:t>PDF.LVDd</w:t>
             </w:r>
             <w:proofErr w:type="spellEnd"/>
             <w:r>
@@ -3986,49 +3391,7 @@
                 <w:rFonts w:ascii="Cambria" w:hAnsi="Cambria" w:cs="Cambria"/>
                 <w:color w:val="808080"/>
               </w:rPr>
-              <w:t xml:space="preserve"> </w:t>
-            </w:r>
-            <w:r>
-              <w:rPr>
-                <w:rFonts w:ascii="Cambria" w:hAnsi="Cambria" w:cs="Cambria"/>
-                <w:color w:val="808080"/>
-              </w:rPr>
-              <w:t>}}</w:t>
-            </w:r>
-            <w:r>
-              <w:rPr>
-                <w:rFonts w:ascii="Cambria" w:hAnsi="Cambria" w:cs="Cambria"/>
-                <w:color w:val="808080"/>
-              </w:rPr>
-              <w:t>{% else %}</w:t>
-            </w:r>
-            <w:r>
-              <w:rPr>
-                <w:rFonts w:ascii="Cambria" w:hAnsi="Cambria" w:cs="Cambria"/>
-                <w:color w:val="808080"/>
-              </w:rPr>
-              <w:t>12,5</w:t>
-            </w:r>
-            <w:r>
-              <w:rPr>
-                <w:rFonts w:ascii="Cambria" w:hAnsi="Cambria" w:cs="Cambria"/>
-                <w:color w:val="808080"/>
-              </w:rPr>
-              <w:t>{% endif %}</w:t>
-            </w:r>
-            <w:r>
-              <w:rPr>
-                <w:rFonts w:ascii="Cambria" w:hAnsi="Cambria" w:cs="Cambria"/>
-                <w:color w:val="808080"/>
-              </w:rPr>
-              <w:t xml:space="preserve"> </w:t>
-            </w:r>
-            <w:r>
-              <w:rPr>
-                <w:rFonts w:ascii="Cambria" w:hAnsi="Cambria" w:cs="Cambria"/>
-                <w:color w:val="808080"/>
-              </w:rPr>
-              <w:t>mm</w:t>
+              <w:t xml:space="preserve"> }}{% else %}12,5{% endif %} mm</w:t>
             </w:r>
           </w:p>
         </w:tc>
@@ -4149,8 +3512,6 @@
               <w:rPr>
                 <w:rFonts w:ascii="Cambria" w:hAnsi="Cambria" w:cs="Cambria"/>
                 <w:color w:val="808080"/>
-                <w:sz w:val="20"/>
-                <w:szCs w:val="20"/>
               </w:rPr>
               <w:t xml:space="preserve">{% if </w:t>
             </w:r>
@@ -4160,49 +3521,15 @@
                 <w:rFonts w:ascii="Cambria" w:hAnsi="Cambria" w:cs="Cambria"/>
                 <w:color w:val="808080"/>
               </w:rPr>
-              <w:t>PDF</w:t>
-            </w:r>
-            <w:r>
-              <w:rPr>
-                <w:rFonts w:ascii="Cambria" w:hAnsi="Cambria" w:cs="Cambria"/>
-                <w:color w:val="808080"/>
-                <w:sz w:val="20"/>
-                <w:szCs w:val="20"/>
-              </w:rPr>
-              <w:t>.PWd</w:t>
+              <w:t>PDF.PWd</w:t>
             </w:r>
             <w:proofErr w:type="spellEnd"/>
             <w:r>
               <w:rPr>
                 <w:rFonts w:ascii="Cambria" w:hAnsi="Cambria" w:cs="Cambria"/>
                 <w:color w:val="808080"/>
-                <w:sz w:val="20"/>
-                <w:szCs w:val="20"/>
-              </w:rPr>
-              <w:t xml:space="preserve"> </w:t>
-            </w:r>
-            <w:r>
-              <w:rPr>
-                <w:rFonts w:ascii="Cambria" w:hAnsi="Cambria" w:cs="Cambria"/>
-                <w:color w:val="808080"/>
-                <w:sz w:val="20"/>
-                <w:szCs w:val="20"/>
-              </w:rPr>
-              <w:t>%}</w:t>
-            </w:r>
-            <w:r>
-              <w:rPr>
-                <w:rFonts w:ascii="Cambria" w:hAnsi="Cambria" w:cs="Cambria"/>
-                <w:color w:val="808080"/>
-              </w:rPr>
-              <w:t>{{</w:t>
-            </w:r>
-            <w:r>
-              <w:rPr>
-                <w:rFonts w:ascii="Cambria" w:hAnsi="Cambria" w:cs="Cambria"/>
-                <w:color w:val="808080"/>
-              </w:rPr>
-              <w:t xml:space="preserve"> </w:t>
+              </w:rPr>
+              <w:t xml:space="preserve"> %}{{ </w:t>
             </w:r>
             <w:proofErr w:type="spellStart"/>
             <w:r>
@@ -4210,21 +3537,7 @@
                 <w:rFonts w:ascii="Cambria" w:hAnsi="Cambria" w:cs="Cambria"/>
                 <w:color w:val="808080"/>
               </w:rPr>
-              <w:t>PDF</w:t>
-            </w:r>
-            <w:r>
-              <w:rPr>
-                <w:rFonts w:ascii="Cambria" w:hAnsi="Cambria" w:cs="Cambria"/>
-                <w:color w:val="808080"/>
-              </w:rPr>
-              <w:t>.</w:t>
-            </w:r>
-            <w:r>
-              <w:rPr>
-                <w:rFonts w:ascii="Cambria" w:hAnsi="Cambria" w:cs="Cambria"/>
-                <w:color w:val="808080"/>
-              </w:rPr>
-              <w:t>PWd</w:t>
+              <w:t>PDF.PWd</w:t>
             </w:r>
             <w:proofErr w:type="spellEnd"/>
             <w:r>
@@ -4232,42 +3545,21 @@
                 <w:rFonts w:ascii="Cambria" w:hAnsi="Cambria" w:cs="Cambria"/>
                 <w:color w:val="808080"/>
               </w:rPr>
-              <w:t xml:space="preserve"> </w:t>
-            </w:r>
-            <w:r>
-              <w:rPr>
-                <w:rFonts w:ascii="Cambria" w:hAnsi="Cambria" w:cs="Cambria"/>
-                <w:color w:val="808080"/>
-              </w:rPr>
-              <w:t>}}</w:t>
-            </w:r>
-            <w:r>
-              <w:rPr>
-                <w:rFonts w:ascii="Cambria" w:hAnsi="Cambria" w:cs="Cambria"/>
-                <w:color w:val="808080"/>
-              </w:rPr>
-              <w:t>{% else %}</w:t>
-            </w:r>
-            <w:r>
-              <w:rPr>
-                <w:rFonts w:ascii="Cambria" w:hAnsi="Cambria" w:cs="Cambria"/>
-                <w:color w:val="808080"/>
-              </w:rPr>
-              <w:t>8,</w:t>
-            </w:r>
-            <w:r>
-              <w:rPr>
-                <w:rFonts w:ascii="Cambria" w:hAnsi="Cambria" w:cs="Cambria"/>
-                <w:color w:val="808080"/>
-              </w:rPr>
-              <w:t>{% endif %}</w:t>
-            </w:r>
-            <w:r>
-              <w:rPr>
-                <w:rFonts w:ascii="Cambria" w:hAnsi="Cambria" w:cs="Cambria"/>
-                <w:color w:val="808080"/>
-              </w:rPr>
-              <w:t xml:space="preserve"> </w:t>
+              <w:t xml:space="preserve"> }}{% else %}</w:t>
+            </w:r>
+            <w:r>
+              <w:rPr>
+                <w:rFonts w:ascii="Cambria" w:hAnsi="Cambria" w:cs="Cambria"/>
+                <w:color w:val="808080"/>
+              </w:rPr>
+              <w:t>8,3</w:t>
+            </w:r>
+            <w:r>
+              <w:rPr>
+                <w:rFonts w:ascii="Cambria" w:hAnsi="Cambria" w:cs="Cambria"/>
+                <w:color w:val="808080"/>
+              </w:rPr>
+              <w:t xml:space="preserve">{% endif %} </w:t>
             </w:r>
             <w:r>
               <w:rPr>
@@ -4300,21 +3592,7 @@
                 <w:rFonts w:ascii="Cambria" w:hAnsi="Cambria" w:cs="Cambria"/>
                 <w:lang w:val="en-US"/>
               </w:rPr>
-              <w:t>Post</w:t>
-            </w:r>
-            <w:r>
-              <w:rPr>
-                <w:rFonts w:ascii="Cambria" w:hAnsi="Cambria" w:cs="Cambria"/>
-                <w:lang w:val="en-US"/>
-              </w:rPr>
-              <w:t>.</w:t>
-            </w:r>
-            <w:r>
-              <w:rPr>
-                <w:rFonts w:ascii="Cambria" w:hAnsi="Cambria" w:cs="Cambria"/>
-                <w:lang w:val="en-US"/>
-              </w:rPr>
-              <w:t xml:space="preserve"> mitral leaflet</w:t>
+              <w:t>Post. mitral leaflet</w:t>
             </w:r>
           </w:p>
         </w:tc>
@@ -4401,8 +3679,6 @@
               <w:rPr>
                 <w:rFonts w:ascii="Cambria" w:hAnsi="Cambria" w:cs="Cambria"/>
                 <w:color w:val="808080"/>
-                <w:sz w:val="20"/>
-                <w:szCs w:val="20"/>
               </w:rPr>
               <w:t xml:space="preserve">{% if </w:t>
             </w:r>
@@ -4412,85 +3688,15 @@
                 <w:rFonts w:ascii="Cambria" w:hAnsi="Cambria" w:cs="Cambria"/>
                 <w:color w:val="808080"/>
               </w:rPr>
-              <w:t>PDF</w:t>
-            </w:r>
-            <w:r>
-              <w:rPr>
-                <w:rFonts w:ascii="Cambria" w:hAnsi="Cambria" w:cs="Cambria"/>
-                <w:color w:val="808080"/>
-                <w:sz w:val="20"/>
-                <w:szCs w:val="20"/>
-              </w:rPr>
-              <w:t>.</w:t>
-            </w:r>
-            <w:r>
-              <w:rPr>
-                <w:rFonts w:ascii="Cambria" w:hAnsi="Cambria" w:cs="Cambria"/>
-                <w:color w:val="808080"/>
-                <w:sz w:val="20"/>
-                <w:szCs w:val="20"/>
-              </w:rPr>
-              <w:t>I</w:t>
-            </w:r>
-            <w:r>
-              <w:rPr>
-                <w:rFonts w:ascii="Cambria" w:hAnsi="Cambria" w:cs="Cambria"/>
-                <w:color w:val="808080"/>
-                <w:sz w:val="20"/>
-                <w:szCs w:val="20"/>
-              </w:rPr>
-              <w:t>V</w:t>
-            </w:r>
-            <w:r>
-              <w:rPr>
-                <w:rFonts w:ascii="Cambria" w:hAnsi="Cambria" w:cs="Cambria"/>
-                <w:color w:val="808080"/>
-                <w:sz w:val="20"/>
-                <w:szCs w:val="20"/>
-              </w:rPr>
-              <w:t>S</w:t>
-            </w:r>
-            <w:r>
-              <w:rPr>
-                <w:rFonts w:ascii="Cambria" w:hAnsi="Cambria" w:cs="Cambria"/>
-                <w:color w:val="808080"/>
-                <w:sz w:val="20"/>
-                <w:szCs w:val="20"/>
-              </w:rPr>
-              <w:t>s</w:t>
+              <w:t>PDF.IVSs</w:t>
             </w:r>
             <w:proofErr w:type="spellEnd"/>
             <w:r>
               <w:rPr>
                 <w:rFonts w:ascii="Cambria" w:hAnsi="Cambria" w:cs="Cambria"/>
                 <w:color w:val="808080"/>
-                <w:sz w:val="20"/>
-                <w:szCs w:val="20"/>
-              </w:rPr>
-              <w:t xml:space="preserve"> </w:t>
-            </w:r>
-            <w:r>
-              <w:rPr>
-                <w:rFonts w:ascii="Cambria" w:hAnsi="Cambria" w:cs="Cambria"/>
-                <w:color w:val="808080"/>
-                <w:sz w:val="20"/>
-                <w:szCs w:val="20"/>
-              </w:rPr>
-              <w:t>%}</w:t>
-            </w:r>
-            <w:r>
-              <w:rPr>
-                <w:rFonts w:ascii="Cambria" w:hAnsi="Cambria" w:cs="Cambria"/>
-                <w:color w:val="808080"/>
-              </w:rPr>
-              <w:t>{{</w:t>
-            </w:r>
-            <w:r>
-              <w:rPr>
-                <w:rFonts w:ascii="Cambria" w:hAnsi="Cambria" w:cs="Cambria"/>
-                <w:color w:val="808080"/>
-              </w:rPr>
-              <w:t xml:space="preserve"> </w:t>
+              </w:rPr>
+              <w:t xml:space="preserve"> %}{{ </w:t>
             </w:r>
             <w:proofErr w:type="spellStart"/>
             <w:r>
@@ -4498,42 +3704,7 @@
                 <w:rFonts w:ascii="Cambria" w:hAnsi="Cambria" w:cs="Cambria"/>
                 <w:color w:val="808080"/>
               </w:rPr>
-              <w:t>PDF</w:t>
-            </w:r>
-            <w:r>
-              <w:rPr>
-                <w:rFonts w:ascii="Cambria" w:hAnsi="Cambria" w:cs="Cambria"/>
-                <w:color w:val="808080"/>
-              </w:rPr>
-              <w:t>.</w:t>
-            </w:r>
-            <w:r>
-              <w:rPr>
-                <w:rFonts w:ascii="Cambria" w:hAnsi="Cambria" w:cs="Cambria"/>
-                <w:color w:val="808080"/>
-              </w:rPr>
-              <w:t>I</w:t>
-            </w:r>
-            <w:r>
-              <w:rPr>
-                <w:rFonts w:ascii="Cambria" w:hAnsi="Cambria" w:cs="Cambria"/>
-                <w:color w:val="808080"/>
-              </w:rPr>
-              <w:t>V</w:t>
-            </w:r>
-            <w:r>
-              <w:rPr>
-                <w:rFonts w:ascii="Cambria" w:hAnsi="Cambria" w:cs="Cambria"/>
-                <w:color w:val="808080"/>
-              </w:rPr>
-              <w:t>S</w:t>
-            </w:r>
-            <w:r>
-              <w:rPr>
-                <w:rFonts w:ascii="Cambria" w:hAnsi="Cambria" w:cs="Cambria"/>
-                <w:color w:val="808080"/>
-              </w:rPr>
-              <w:t>s</w:t>
+              <w:t>PDF.IVSs</w:t>
             </w:r>
             <w:proofErr w:type="spellEnd"/>
             <w:r>
@@ -4541,49 +3712,7 @@
                 <w:rFonts w:ascii="Cambria" w:hAnsi="Cambria" w:cs="Cambria"/>
                 <w:color w:val="808080"/>
               </w:rPr>
-              <w:t xml:space="preserve"> </w:t>
-            </w:r>
-            <w:r>
-              <w:rPr>
-                <w:rFonts w:ascii="Cambria" w:hAnsi="Cambria" w:cs="Cambria"/>
-                <w:color w:val="808080"/>
-              </w:rPr>
-              <w:t>}}</w:t>
-            </w:r>
-            <w:r>
-              <w:rPr>
-                <w:rFonts w:ascii="Cambria" w:hAnsi="Cambria" w:cs="Cambria"/>
-                <w:color w:val="808080"/>
-              </w:rPr>
-              <w:t>{% else %}</w:t>
-            </w:r>
-            <w:r>
-              <w:rPr>
-                <w:rFonts w:ascii="Cambria" w:hAnsi="Cambria" w:cs="Cambria"/>
-                <w:color w:val="808080"/>
-              </w:rPr>
-              <w:t>8,9</w:t>
-            </w:r>
-            <w:r>
-              <w:rPr>
-                <w:rFonts w:ascii="Cambria" w:hAnsi="Cambria" w:cs="Cambria"/>
-                <w:color w:val="808080"/>
-              </w:rPr>
-              <w:t>{% endif %}</w:t>
-            </w:r>
-            <w:r>
-              <w:rPr>
-                <w:rFonts w:ascii="Cambria" w:hAnsi="Cambria" w:cs="Cambria"/>
-                <w:color w:val="808080"/>
-              </w:rPr>
-              <w:t xml:space="preserve"> </w:t>
-            </w:r>
-            <w:r>
-              <w:rPr>
-                <w:rFonts w:ascii="Cambria" w:hAnsi="Cambria" w:cs="Cambria"/>
-                <w:color w:val="808080"/>
-              </w:rPr>
-              <w:t>mm</w:t>
+              <w:t xml:space="preserve"> }}{% else %}8,9{% endif %} mm</w:t>
             </w:r>
           </w:p>
         </w:tc>
@@ -4685,8 +3814,6 @@
               <w:rPr>
                 <w:rFonts w:ascii="Cambria" w:hAnsi="Cambria" w:cs="Cambria"/>
                 <w:color w:val="808080"/>
-                <w:sz w:val="20"/>
-                <w:szCs w:val="20"/>
               </w:rPr>
               <w:t xml:space="preserve">{% if </w:t>
             </w:r>
@@ -4696,67 +3823,15 @@
                 <w:rFonts w:ascii="Cambria" w:hAnsi="Cambria" w:cs="Cambria"/>
                 <w:color w:val="808080"/>
               </w:rPr>
-              <w:t>PDF</w:t>
-            </w:r>
-            <w:r>
-              <w:rPr>
-                <w:rFonts w:ascii="Cambria" w:hAnsi="Cambria" w:cs="Cambria"/>
-                <w:color w:val="808080"/>
-                <w:sz w:val="20"/>
-                <w:szCs w:val="20"/>
-              </w:rPr>
-              <w:t>.</w:t>
-            </w:r>
-            <w:r>
-              <w:rPr>
-                <w:rFonts w:ascii="Cambria" w:hAnsi="Cambria" w:cs="Cambria"/>
-                <w:color w:val="808080"/>
-                <w:sz w:val="20"/>
-                <w:szCs w:val="20"/>
-              </w:rPr>
-              <w:t>LVD</w:t>
-            </w:r>
-            <w:r>
-              <w:rPr>
-                <w:rFonts w:ascii="Cambria" w:hAnsi="Cambria" w:cs="Cambria"/>
-                <w:color w:val="808080"/>
-                <w:sz w:val="20"/>
-                <w:szCs w:val="20"/>
-              </w:rPr>
-              <w:t>s</w:t>
+              <w:t>PDF.LVDs</w:t>
             </w:r>
             <w:proofErr w:type="spellEnd"/>
             <w:r>
               <w:rPr>
                 <w:rFonts w:ascii="Cambria" w:hAnsi="Cambria" w:cs="Cambria"/>
                 <w:color w:val="808080"/>
-                <w:sz w:val="20"/>
-                <w:szCs w:val="20"/>
-              </w:rPr>
-              <w:t xml:space="preserve"> </w:t>
-            </w:r>
-            <w:r>
-              <w:rPr>
-                <w:rFonts w:ascii="Cambria" w:hAnsi="Cambria" w:cs="Cambria"/>
-                <w:color w:val="808080"/>
-                <w:sz w:val="20"/>
-                <w:szCs w:val="20"/>
-              </w:rPr>
-              <w:t>%}</w:t>
-            </w:r>
-            <w:r>
-              <w:rPr>
-                <w:rFonts w:ascii="Cambria" w:hAnsi="Cambria" w:cs="Cambria"/>
-                <w:color w:val="808080"/>
-              </w:rPr>
-              <w:t>{{</w:t>
-            </w:r>
-            <w:r>
-              <w:rPr>
-                <w:rFonts w:ascii="Cambria" w:hAnsi="Cambria" w:cs="Cambria"/>
-                <w:color w:val="808080"/>
-              </w:rPr>
-              <w:t xml:space="preserve"> </w:t>
+              </w:rPr>
+              <w:t xml:space="preserve"> %}{{ </w:t>
             </w:r>
             <w:proofErr w:type="spellStart"/>
             <w:r>
@@ -4764,28 +3839,7 @@
                 <w:rFonts w:ascii="Cambria" w:hAnsi="Cambria" w:cs="Cambria"/>
                 <w:color w:val="808080"/>
               </w:rPr>
-              <w:t>PDF</w:t>
-            </w:r>
-            <w:r>
-              <w:rPr>
-                <w:rFonts w:ascii="Cambria" w:hAnsi="Cambria" w:cs="Cambria"/>
-                <w:color w:val="808080"/>
-              </w:rPr>
-              <w:t>.</w:t>
-            </w:r>
-            <w:r>
-              <w:rPr>
-                <w:rFonts w:ascii="Cambria" w:hAnsi="Cambria" w:cs="Cambria"/>
-                <w:color w:val="808080"/>
-              </w:rPr>
-              <w:t>LVD</w:t>
-            </w:r>
-            <w:r>
-              <w:rPr>
-                <w:rFonts w:ascii="Cambria" w:hAnsi="Cambria" w:cs="Cambria"/>
-                <w:color w:val="808080"/>
-              </w:rPr>
-              <w:t>s</w:t>
+              <w:t>PDF.LVDs</w:t>
             </w:r>
             <w:proofErr w:type="spellEnd"/>
             <w:r>
@@ -4793,21 +3847,7 @@
                 <w:rFonts w:ascii="Cambria" w:hAnsi="Cambria" w:cs="Cambria"/>
                 <w:color w:val="808080"/>
               </w:rPr>
-              <w:t xml:space="preserve"> </w:t>
-            </w:r>
-            <w:r>
-              <w:rPr>
-                <w:rFonts w:ascii="Cambria" w:hAnsi="Cambria" w:cs="Cambria"/>
-                <w:color w:val="808080"/>
-              </w:rPr>
-              <w:t>}}</w:t>
-            </w:r>
-            <w:r>
-              <w:rPr>
-                <w:rFonts w:ascii="Cambria" w:hAnsi="Cambria" w:cs="Cambria"/>
-                <w:color w:val="808080"/>
-              </w:rPr>
-              <w:t>{% else %}</w:t>
+              <w:t xml:space="preserve"> }}{% else %}</w:t>
             </w:r>
             <w:r>
               <w:rPr>
@@ -4822,21 +3862,7 @@
                 <w:rFonts w:ascii="Cambria" w:hAnsi="Cambria" w:cs="Cambria"/>
                 <w:color w:val="808080"/>
               </w:rPr>
-              <w:t>{% endif %}</w:t>
-            </w:r>
-            <w:r>
-              <w:rPr>
-                <w:rFonts w:ascii="Cambria" w:hAnsi="Cambria" w:cs="Cambria"/>
-                <w:color w:val="808080"/>
-              </w:rPr>
-              <w:t xml:space="preserve"> </w:t>
-            </w:r>
-            <w:r>
-              <w:rPr>
-                <w:rFonts w:ascii="Cambria" w:hAnsi="Cambria" w:cs="Cambria"/>
-                <w:color w:val="808080"/>
-              </w:rPr>
-              <w:t>mm</w:t>
+              <w:t>{% endif %} mm</w:t>
             </w:r>
           </w:p>
         </w:tc>
@@ -4885,8 +3911,6 @@
               <w:rPr>
                 <w:rFonts w:ascii="Cambria" w:hAnsi="Cambria" w:cs="Cambria"/>
                 <w:color w:val="808080"/>
-                <w:sz w:val="20"/>
-                <w:szCs w:val="20"/>
               </w:rPr>
               <w:t xml:space="preserve">{% if </w:t>
             </w:r>
@@ -4895,36 +3919,37 @@
               <w:rPr>
                 <w:rFonts w:ascii="Cambria" w:hAnsi="Cambria" w:cs="Cambria"/>
                 <w:color w:val="808080"/>
-                <w:sz w:val="20"/>
-                <w:szCs w:val="20"/>
-              </w:rPr>
-              <w:t>PDF</w:t>
-            </w:r>
-            <w:r>
-              <w:rPr>
-                <w:rFonts w:ascii="Cambria" w:hAnsi="Cambria" w:cs="Cambria"/>
-                <w:color w:val="808080"/>
-                <w:sz w:val="20"/>
-                <w:szCs w:val="20"/>
-              </w:rPr>
-              <w:t>.</w:t>
-            </w:r>
-            <w:r>
-              <w:rPr>
-                <w:rFonts w:ascii="Cambria" w:hAnsi="Cambria" w:cs="Cambria"/>
-                <w:color w:val="808080"/>
-                <w:sz w:val="20"/>
-                <w:szCs w:val="20"/>
-              </w:rPr>
-              <w:t>MitralE</w:t>
+              </w:rPr>
+              <w:t>PDF.MitralE</w:t>
             </w:r>
             <w:proofErr w:type="spellEnd"/>
             <w:r>
               <w:rPr>
                 <w:rFonts w:ascii="Cambria" w:hAnsi="Cambria" w:cs="Cambria"/>
                 <w:color w:val="808080"/>
-                <w:sz w:val="20"/>
-                <w:szCs w:val="20"/>
+              </w:rPr>
+              <w:t xml:space="preserve"> %}{{</w:t>
+            </w:r>
+            <w:proofErr w:type="spellStart"/>
+            <w:r>
+              <w:rPr>
+                <w:rFonts w:ascii="Cambria" w:hAnsi="Cambria" w:cs="Cambria"/>
+                <w:color w:val="808080"/>
+              </w:rPr>
+              <w:t>PDF.MitralE</w:t>
+            </w:r>
+            <w:proofErr w:type="spellEnd"/>
+            <w:r>
+              <w:rPr>
+                <w:rFonts w:ascii="Cambria" w:hAnsi="Cambria" w:cs="Cambria"/>
+                <w:color w:val="808080"/>
+              </w:rPr>
+              <w:t xml:space="preserve"> }}{% else %}1,25{% endif %}/</w:t>
+            </w:r>
+            <w:r>
+              <w:rPr>
+                <w:rFonts w:ascii="Cambria" w:hAnsi="Cambria" w:cs="Cambria"/>
+                <w:color w:val="808080"/>
               </w:rPr>
               <w:t xml:space="preserve"> </w:t>
             </w:r>
@@ -4932,17 +3957,8 @@
               <w:rPr>
                 <w:rFonts w:ascii="Cambria" w:hAnsi="Cambria" w:cs="Cambria"/>
                 <w:color w:val="808080"/>
-                <w:sz w:val="20"/>
-                <w:szCs w:val="20"/>
-              </w:rPr>
-              <w:t>%}</w:t>
-            </w:r>
-            <w:r>
-              <w:rPr>
-                <w:rFonts w:ascii="Cambria" w:hAnsi="Cambria" w:cs="Cambria"/>
-                <w:color w:val="808080"/>
-              </w:rPr>
-              <w:t>{{</w:t>
+              </w:rPr>
+              <w:t xml:space="preserve">{% if </w:t>
             </w:r>
             <w:proofErr w:type="spellStart"/>
             <w:r>
@@ -4950,21 +3966,7 @@
                 <w:rFonts w:ascii="Cambria" w:hAnsi="Cambria" w:cs="Cambria"/>
                 <w:color w:val="808080"/>
               </w:rPr>
-              <w:t>PDF</w:t>
-            </w:r>
-            <w:r>
-              <w:rPr>
-                <w:rFonts w:ascii="Cambria" w:hAnsi="Cambria" w:cs="Cambria"/>
-                <w:color w:val="808080"/>
-              </w:rPr>
-              <w:t>.</w:t>
-            </w:r>
-            <w:r>
-              <w:rPr>
-                <w:rFonts w:ascii="Cambria" w:hAnsi="Cambria" w:cs="Cambria"/>
-                <w:color w:val="808080"/>
-              </w:rPr>
-              <w:t>MitralE</w:t>
+              <w:t>PDF.Awave</w:t>
             </w:r>
             <w:proofErr w:type="spellEnd"/>
             <w:r>
@@ -4972,6 +3974,29 @@
                 <w:rFonts w:ascii="Cambria" w:hAnsi="Cambria" w:cs="Cambria"/>
                 <w:color w:val="808080"/>
               </w:rPr>
+              <w:t xml:space="preserve"> %}{{</w:t>
+            </w:r>
+            <w:proofErr w:type="spellStart"/>
+            <w:r>
+              <w:rPr>
+                <w:rFonts w:ascii="Cambria" w:hAnsi="Cambria" w:cs="Cambria"/>
+                <w:color w:val="808080"/>
+              </w:rPr>
+              <w:t>PDF.Awave</w:t>
+            </w:r>
+            <w:proofErr w:type="spellEnd"/>
+            <w:r>
+              <w:rPr>
+                <w:rFonts w:ascii="Cambria" w:hAnsi="Cambria" w:cs="Cambria"/>
+                <w:color w:val="808080"/>
+              </w:rPr>
+              <w:t xml:space="preserve"> }}{% else %}0,53{% endif %}</w:t>
+            </w:r>
+            <w:r>
+              <w:rPr>
+                <w:rFonts w:ascii="Cambria" w:hAnsi="Cambria" w:cs="Cambria"/>
+                <w:color w:val="808080"/>
+              </w:rPr>
               <w:t xml:space="preserve"> </w:t>
             </w:r>
             <w:r>
@@ -4979,453 +4004,14 @@
                 <w:rFonts w:ascii="Cambria" w:hAnsi="Cambria" w:cs="Cambria"/>
                 <w:color w:val="808080"/>
               </w:rPr>
-              <w:t>}}</w:t>
-            </w:r>
-            <w:r>
-              <w:rPr>
-                <w:rFonts w:ascii="Cambria" w:hAnsi="Cambria" w:cs="Cambria"/>
-                <w:color w:val="808080"/>
-              </w:rPr>
-              <w:t>{% else %}</w:t>
-            </w:r>
-            <w:r>
-              <w:rPr>
-                <w:rFonts w:ascii="Cambria" w:hAnsi="Cambria" w:cs="Cambria"/>
-                <w:color w:val="808080"/>
-              </w:rPr>
-              <w:t>1,</w:t>
-            </w:r>
-            <w:r>
-              <w:rPr>
-                <w:rFonts w:ascii="Cambria" w:hAnsi="Cambria" w:cs="Cambria"/>
-                <w:color w:val="808080"/>
-              </w:rPr>
-              <w:t>25</w:t>
-            </w:r>
-            <w:r>
-              <w:rPr>
-                <w:rFonts w:ascii="Cambria" w:hAnsi="Cambria" w:cs="Cambria"/>
-                <w:color w:val="808080"/>
-              </w:rPr>
-              <w:t>{% endif %}</w:t>
-            </w:r>
-            <w:r>
-              <w:rPr>
-                <w:rFonts w:ascii="Cambria" w:hAnsi="Cambria" w:cs="Cambria"/>
-                <w:color w:val="808080"/>
-              </w:rPr>
-              <w:t>/</w:t>
-            </w:r>
-            <w:r>
-              <w:rPr>
-                <w:rFonts w:ascii="Cambria" w:hAnsi="Cambria" w:cs="Cambria"/>
-                <w:color w:val="808080"/>
-              </w:rPr>
-              <w:t xml:space="preserve"> </w:t>
-            </w:r>
-            <w:r>
-              <w:rPr>
-                <w:rFonts w:ascii="Cambria" w:hAnsi="Cambria" w:cs="Cambria"/>
-                <w:color w:val="808080"/>
-                <w:sz w:val="20"/>
-                <w:szCs w:val="20"/>
-              </w:rPr>
-              <w:t xml:space="preserve">{% if </w:t>
-            </w:r>
-            <w:proofErr w:type="spellStart"/>
-            <w:r>
-              <w:rPr>
-                <w:rFonts w:ascii="Cambria" w:hAnsi="Cambria" w:cs="Cambria"/>
-                <w:color w:val="808080"/>
-                <w:sz w:val="20"/>
-                <w:szCs w:val="20"/>
-              </w:rPr>
-              <w:t>PDF</w:t>
-            </w:r>
-            <w:r>
-              <w:rPr>
-                <w:rFonts w:ascii="Cambria" w:hAnsi="Cambria" w:cs="Cambria"/>
-                <w:color w:val="808080"/>
-                <w:sz w:val="20"/>
-                <w:szCs w:val="20"/>
-              </w:rPr>
-              <w:t>.</w:t>
-            </w:r>
-            <w:r>
-              <w:rPr>
-                <w:rFonts w:ascii="Cambria" w:hAnsi="Cambria" w:cs="Cambria"/>
-                <w:color w:val="808080"/>
-                <w:sz w:val="20"/>
-                <w:szCs w:val="20"/>
-              </w:rPr>
-              <w:t>Awave</w:t>
-            </w:r>
-            <w:proofErr w:type="spellEnd"/>
-            <w:r>
-              <w:rPr>
-                <w:rFonts w:ascii="Cambria" w:hAnsi="Cambria" w:cs="Cambria"/>
-                <w:color w:val="808080"/>
-                <w:sz w:val="20"/>
-                <w:szCs w:val="20"/>
-              </w:rPr>
-              <w:t xml:space="preserve"> </w:t>
-            </w:r>
-            <w:r>
-              <w:rPr>
-                <w:rFonts w:ascii="Cambria" w:hAnsi="Cambria" w:cs="Cambria"/>
-                <w:color w:val="808080"/>
-                <w:sz w:val="20"/>
-                <w:szCs w:val="20"/>
-              </w:rPr>
-              <w:t>%}</w:t>
-            </w:r>
-            <w:r>
-              <w:rPr>
-                <w:rFonts w:ascii="Cambria" w:hAnsi="Cambria" w:cs="Cambria"/>
-                <w:color w:val="808080"/>
-              </w:rPr>
-              <w:t>{{</w:t>
-            </w:r>
-            <w:proofErr w:type="spellStart"/>
-            <w:r>
-              <w:rPr>
-                <w:rFonts w:ascii="Cambria" w:hAnsi="Cambria" w:cs="Cambria"/>
-                <w:color w:val="808080"/>
-              </w:rPr>
-              <w:t>PDF</w:t>
-            </w:r>
-            <w:r>
-              <w:rPr>
-                <w:rFonts w:ascii="Cambria" w:hAnsi="Cambria" w:cs="Cambria"/>
-                <w:color w:val="808080"/>
-              </w:rPr>
-              <w:t>.</w:t>
-            </w:r>
-            <w:r>
-              <w:rPr>
-                <w:rFonts w:ascii="Cambria" w:hAnsi="Cambria" w:cs="Cambria"/>
-                <w:color w:val="808080"/>
-              </w:rPr>
-              <w:t>Awave</w:t>
-            </w:r>
-            <w:proofErr w:type="spellEnd"/>
-            <w:r>
-              <w:rPr>
-                <w:rFonts w:ascii="Cambria" w:hAnsi="Cambria" w:cs="Cambria"/>
-                <w:color w:val="808080"/>
-              </w:rPr>
-              <w:t xml:space="preserve"> </w:t>
-            </w:r>
-            <w:r>
-              <w:rPr>
-                <w:rFonts w:ascii="Cambria" w:hAnsi="Cambria" w:cs="Cambria"/>
-                <w:color w:val="808080"/>
-              </w:rPr>
-              <w:t>}}</w:t>
-            </w:r>
-            <w:r>
-              <w:rPr>
-                <w:rFonts w:ascii="Cambria" w:hAnsi="Cambria" w:cs="Cambria"/>
-                <w:color w:val="808080"/>
-              </w:rPr>
-              <w:t>{% else %}</w:t>
-            </w:r>
-            <w:r>
-              <w:rPr>
-                <w:rFonts w:ascii="Cambria" w:hAnsi="Cambria" w:cs="Cambria"/>
-                <w:color w:val="808080"/>
-              </w:rPr>
-              <w:t>0,</w:t>
-            </w:r>
-            <w:r>
-              <w:rPr>
-                <w:rFonts w:ascii="Cambria" w:hAnsi="Cambria" w:cs="Cambria"/>
-                <w:color w:val="808080"/>
-              </w:rPr>
-              <w:t>53</w:t>
-            </w:r>
-            <w:r>
-              <w:rPr>
-                <w:rFonts w:ascii="Cambria" w:hAnsi="Cambria" w:cs="Cambria"/>
-                <w:color w:val="808080"/>
-              </w:rPr>
-              <w:t>{% endif %}</w:t>
-            </w:r>
-            <w:r>
-              <w:rPr>
-                <w:rFonts w:ascii="Cambria" w:hAnsi="Cambria" w:cs="Cambria"/>
-                <w:color w:val="808080"/>
-              </w:rPr>
-              <w:t xml:space="preserve"> </w:t>
-            </w:r>
-            <w:r>
-              <w:rPr>
-                <w:rFonts w:ascii="Cambria" w:hAnsi="Cambria" w:cs="Cambria"/>
-                <w:color w:val="808080"/>
-              </w:rPr>
-              <w:t>(</w:t>
-            </w:r>
-            <w:r>
-              <w:rPr>
-                <w:rFonts w:ascii="Cambria" w:hAnsi="Cambria" w:cs="Cambria"/>
-                <w:color w:val="808080"/>
-                <w:sz w:val="20"/>
-                <w:szCs w:val="20"/>
-              </w:rPr>
-              <w:t xml:space="preserve">{% if </w:t>
-            </w:r>
-            <w:r>
-              <w:rPr>
-                <w:rFonts w:ascii="Cambria" w:hAnsi="Cambria" w:cs="Cambria"/>
-                <w:color w:val="808080"/>
-                <w:sz w:val="20"/>
-                <w:szCs w:val="20"/>
-              </w:rPr>
-              <w:t>PDF</w:t>
-            </w:r>
-            <w:r>
-              <w:rPr>
-                <w:rFonts w:ascii="Cambria" w:hAnsi="Cambria" w:cs="Cambria"/>
-                <w:color w:val="808080"/>
-                <w:sz w:val="20"/>
-                <w:szCs w:val="20"/>
-              </w:rPr>
-              <w:t>.</w:t>
-            </w:r>
-            <w:r>
-              <w:rPr>
-                <w:rFonts w:ascii="Cambria" w:hAnsi="Cambria" w:cs="Cambria"/>
-                <w:color w:val="808080"/>
-                <w:sz w:val="20"/>
-                <w:szCs w:val="20"/>
-              </w:rPr>
-              <w:t>MVEA</w:t>
-            </w:r>
-            <w:r>
-              <w:rPr>
-                <w:rFonts w:ascii="Cambria" w:hAnsi="Cambria" w:cs="Cambria"/>
-                <w:color w:val="808080"/>
-                <w:sz w:val="20"/>
-                <w:szCs w:val="20"/>
-              </w:rPr>
-              <w:t xml:space="preserve"> </w:t>
-            </w:r>
-            <w:r>
-              <w:rPr>
-                <w:rFonts w:ascii="Cambria" w:hAnsi="Cambria" w:cs="Cambria"/>
-                <w:color w:val="808080"/>
-                <w:sz w:val="20"/>
-                <w:szCs w:val="20"/>
-              </w:rPr>
-              <w:t>%}</w:t>
-            </w:r>
-            <w:r>
-              <w:rPr>
-                <w:rFonts w:ascii="Cambria" w:hAnsi="Cambria" w:cs="Cambria"/>
-                <w:color w:val="808080"/>
-              </w:rPr>
-              <w:t>{{</w:t>
-            </w:r>
-            <w:r>
-              <w:rPr>
-                <w:rFonts w:ascii="Cambria" w:hAnsi="Cambria" w:cs="Cambria"/>
-                <w:color w:val="808080"/>
-              </w:rPr>
-              <w:t>PDF</w:t>
-            </w:r>
-            <w:r>
-              <w:rPr>
-                <w:rFonts w:ascii="Cambria" w:hAnsi="Cambria" w:cs="Cambria"/>
-                <w:color w:val="808080"/>
-              </w:rPr>
-              <w:t>.</w:t>
-            </w:r>
-            <w:r>
-              <w:rPr>
-                <w:rFonts w:ascii="Cambria" w:hAnsi="Cambria" w:cs="Cambria"/>
-                <w:color w:val="808080"/>
-              </w:rPr>
-              <w:t>MVEA</w:t>
-            </w:r>
-            <w:r>
-              <w:rPr>
-                <w:rFonts w:ascii="Cambria" w:hAnsi="Cambria" w:cs="Cambria"/>
-                <w:color w:val="808080"/>
-              </w:rPr>
-              <w:t xml:space="preserve"> </w:t>
-            </w:r>
-            <w:r>
-              <w:rPr>
-                <w:rFonts w:ascii="Cambria" w:hAnsi="Cambria" w:cs="Cambria"/>
-                <w:color w:val="808080"/>
-              </w:rPr>
-              <w:t>}}</w:t>
-            </w:r>
-            <w:r>
-              <w:rPr>
-                <w:rFonts w:ascii="Cambria" w:hAnsi="Cambria" w:cs="Cambria"/>
-                <w:color w:val="808080"/>
-              </w:rPr>
-              <w:t>{% else %}</w:t>
-            </w:r>
-            <w:r>
-              <w:rPr>
-                <w:rFonts w:ascii="Cambria" w:hAnsi="Cambria" w:cs="Cambria"/>
-                <w:color w:val="808080"/>
-              </w:rPr>
-              <w:t>2,36</w:t>
-            </w:r>
-            <w:r>
-              <w:rPr>
-                <w:rFonts w:ascii="Cambria" w:hAnsi="Cambria" w:cs="Cambria"/>
-                <w:color w:val="808080"/>
-              </w:rPr>
-              <w:t>{% endif %}</w:t>
-            </w:r>
-            <w:r>
-              <w:rPr>
-                <w:rFonts w:ascii="Cambria" w:hAnsi="Cambria" w:cs="Cambria"/>
-                <w:color w:val="808080"/>
-              </w:rPr>
-              <w:t>)</w:t>
-            </w:r>
-            <w:r>
-              <w:rPr>
-                <w:rFonts w:ascii="Cambria" w:hAnsi="Cambria" w:cs="Cambria"/>
-                <w:color w:val="808080"/>
-              </w:rPr>
-              <w:t xml:space="preserve"> </w:t>
-            </w:r>
-            <w:r>
-              <w:rPr>
-                <w:rFonts w:ascii="Cambria" w:hAnsi="Cambria" w:cs="Cambria"/>
-                <w:color w:val="808080"/>
-                <w:sz w:val="20"/>
-                <w:szCs w:val="20"/>
-              </w:rPr>
-              <w:t xml:space="preserve">{% if </w:t>
-            </w:r>
-            <w:r>
-              <w:rPr>
-                <w:rFonts w:ascii="Cambria" w:hAnsi="Cambria" w:cs="Cambria"/>
-                <w:color w:val="808080"/>
-                <w:sz w:val="20"/>
-                <w:szCs w:val="20"/>
-              </w:rPr>
-              <w:t>PDF</w:t>
-            </w:r>
-            <w:r>
-              <w:rPr>
-                <w:rFonts w:ascii="Cambria" w:hAnsi="Cambria" w:cs="Cambria"/>
-                <w:color w:val="808080"/>
-                <w:sz w:val="20"/>
-                <w:szCs w:val="20"/>
-              </w:rPr>
-              <w:t>.</w:t>
-            </w:r>
-            <w:r>
-              <w:rPr>
-                <w:rFonts w:ascii="Cambria" w:hAnsi="Cambria" w:cs="Cambria"/>
-                <w:color w:val="808080"/>
-                <w:sz w:val="20"/>
-                <w:szCs w:val="20"/>
-              </w:rPr>
-              <w:t>DT</w:t>
-            </w:r>
-            <w:r>
-              <w:rPr>
-                <w:rFonts w:ascii="Cambria" w:hAnsi="Cambria" w:cs="Cambria"/>
-                <w:color w:val="808080"/>
-                <w:sz w:val="20"/>
-                <w:szCs w:val="20"/>
-              </w:rPr>
-              <w:t xml:space="preserve"> </w:t>
-            </w:r>
-            <w:r>
-              <w:rPr>
-                <w:rFonts w:ascii="Cambria" w:hAnsi="Cambria" w:cs="Cambria"/>
-                <w:color w:val="808080"/>
-                <w:sz w:val="20"/>
-                <w:szCs w:val="20"/>
-              </w:rPr>
-              <w:t>%}</w:t>
-            </w:r>
-            <w:r>
-              <w:rPr>
-                <w:rFonts w:ascii="Cambria" w:hAnsi="Cambria" w:cs="Cambria"/>
-                <w:color w:val="808080"/>
-              </w:rPr>
-              <w:t>{{</w:t>
-            </w:r>
-            <w:r>
-              <w:rPr>
-                <w:rFonts w:ascii="Cambria" w:hAnsi="Cambria" w:cs="Cambria"/>
-                <w:color w:val="808080"/>
-              </w:rPr>
-              <w:t>PDF</w:t>
-            </w:r>
-            <w:r>
-              <w:rPr>
-                <w:rFonts w:ascii="Cambria" w:hAnsi="Cambria" w:cs="Cambria"/>
-                <w:color w:val="808080"/>
-              </w:rPr>
-              <w:t>.</w:t>
-            </w:r>
-            <w:r>
-              <w:rPr>
-                <w:rFonts w:ascii="Cambria" w:hAnsi="Cambria" w:cs="Cambria"/>
-                <w:color w:val="808080"/>
-              </w:rPr>
-              <w:t>DT</w:t>
-            </w:r>
-            <w:r>
-              <w:rPr>
-                <w:rFonts w:ascii="Cambria" w:hAnsi="Cambria" w:cs="Cambria"/>
-                <w:color w:val="808080"/>
-              </w:rPr>
-              <w:t xml:space="preserve"> </w:t>
-            </w:r>
-            <w:r>
-              <w:rPr>
-                <w:rFonts w:ascii="Cambria" w:hAnsi="Cambria" w:cs="Cambria"/>
-                <w:color w:val="808080"/>
-              </w:rPr>
-              <w:t>}}</w:t>
-            </w:r>
-            <w:r>
-              <w:rPr>
-                <w:rFonts w:ascii="Cambria" w:hAnsi="Cambria" w:cs="Cambria"/>
-                <w:color w:val="808080"/>
-              </w:rPr>
-              <w:t>{% else %}</w:t>
-            </w:r>
-            <w:r>
-              <w:rPr>
-                <w:rFonts w:ascii="Cambria" w:hAnsi="Cambria" w:cs="Cambria"/>
-                <w:color w:val="808080"/>
-              </w:rPr>
-              <w:t>26</w:t>
-            </w:r>
-            <w:r>
-              <w:rPr>
-                <w:rFonts w:ascii="Cambria" w:hAnsi="Cambria" w:cs="Cambria"/>
-                <w:color w:val="808080"/>
-              </w:rPr>
-              <w:t>{% endif %}</w:t>
-            </w:r>
-            <w:r>
-              <w:rPr>
-                <w:rFonts w:ascii="Cambria" w:hAnsi="Cambria" w:cs="Cambria"/>
-                <w:color w:val="808080"/>
-              </w:rPr>
-              <w:t xml:space="preserve"> </w:t>
-            </w:r>
-            <w:r>
-              <w:rPr>
-                <w:rFonts w:ascii="Cambria" w:hAnsi="Cambria" w:cs="Cambria"/>
-                <w:color w:val="808080"/>
-              </w:rPr>
-              <w:t>ms</w:t>
+              <w:t>({% if PDF.MVEA %}{{PDF.MVEA }}{% else %}2,36{% endif %})</w:t>
+            </w:r>
+            <w:r>
+              <w:rPr>
+                <w:rFonts w:ascii="Cambria" w:hAnsi="Cambria" w:cs="Cambria"/>
+                <w:color w:val="808080"/>
+              </w:rPr>
+              <w:t xml:space="preserve"> {% if PDF.DT %}{{PDF.DT }}{% else %}26{% endif %} ms</w:t>
             </w:r>
           </w:p>
         </w:tc>
@@ -5474,8 +4060,6 @@
               <w:rPr>
                 <w:rFonts w:ascii="Cambria" w:hAnsi="Cambria" w:cs="Cambria"/>
                 <w:color w:val="808080"/>
-                <w:sz w:val="20"/>
-                <w:szCs w:val="20"/>
               </w:rPr>
               <w:t xml:space="preserve">{% if </w:t>
             </w:r>
@@ -5485,58 +4069,15 @@
                 <w:rFonts w:ascii="Cambria" w:hAnsi="Cambria" w:cs="Cambria"/>
                 <w:color w:val="808080"/>
               </w:rPr>
-              <w:t>PDF</w:t>
-            </w:r>
-            <w:r>
-              <w:rPr>
-                <w:rFonts w:ascii="Cambria" w:hAnsi="Cambria" w:cs="Cambria"/>
-                <w:color w:val="808080"/>
-                <w:sz w:val="20"/>
-                <w:szCs w:val="20"/>
-              </w:rPr>
-              <w:t>.</w:t>
-            </w:r>
-            <w:r>
-              <w:rPr>
-                <w:rFonts w:ascii="Cambria" w:hAnsi="Cambria" w:cs="Cambria"/>
-                <w:color w:val="808080"/>
-                <w:sz w:val="20"/>
-                <w:szCs w:val="20"/>
-              </w:rPr>
-              <w:t>PWs</w:t>
+              <w:t>PDF.PWs</w:t>
             </w:r>
             <w:proofErr w:type="spellEnd"/>
             <w:r>
               <w:rPr>
                 <w:rFonts w:ascii="Cambria" w:hAnsi="Cambria" w:cs="Cambria"/>
                 <w:color w:val="808080"/>
-                <w:sz w:val="20"/>
-                <w:szCs w:val="20"/>
-              </w:rPr>
-              <w:t xml:space="preserve"> </w:t>
-            </w:r>
-            <w:r>
-              <w:rPr>
-                <w:rFonts w:ascii="Cambria" w:hAnsi="Cambria" w:cs="Cambria"/>
-                <w:color w:val="808080"/>
-                <w:sz w:val="20"/>
-                <w:szCs w:val="20"/>
-              </w:rPr>
-              <w:t>%}</w:t>
-            </w:r>
-            <w:r>
-              <w:rPr>
-                <w:rFonts w:ascii="Cambria" w:hAnsi="Cambria" w:cs="Cambria"/>
-                <w:color w:val="808080"/>
-              </w:rPr>
-              <w:t>{{</w:t>
-            </w:r>
-            <w:r>
-              <w:rPr>
-                <w:rFonts w:ascii="Cambria" w:hAnsi="Cambria" w:cs="Cambria"/>
-                <w:color w:val="808080"/>
-              </w:rPr>
-              <w:t xml:space="preserve"> </w:t>
+              </w:rPr>
+              <w:t xml:space="preserve"> %}{{ </w:t>
             </w:r>
             <w:proofErr w:type="spellStart"/>
             <w:r>
@@ -5544,21 +4085,7 @@
                 <w:rFonts w:ascii="Cambria" w:hAnsi="Cambria" w:cs="Cambria"/>
                 <w:color w:val="808080"/>
               </w:rPr>
-              <w:t>PDF</w:t>
-            </w:r>
-            <w:r>
-              <w:rPr>
-                <w:rFonts w:ascii="Cambria" w:hAnsi="Cambria" w:cs="Cambria"/>
-                <w:color w:val="808080"/>
-              </w:rPr>
-              <w:t>.</w:t>
-            </w:r>
-            <w:r>
-              <w:rPr>
-                <w:rFonts w:ascii="Cambria" w:hAnsi="Cambria" w:cs="Cambria"/>
-                <w:color w:val="808080"/>
-              </w:rPr>
-              <w:t>PWs</w:t>
+              <w:t>PDF.PWs</w:t>
             </w:r>
             <w:proofErr w:type="spellEnd"/>
             <w:r>
@@ -5566,21 +4093,7 @@
                 <w:rFonts w:ascii="Cambria" w:hAnsi="Cambria" w:cs="Cambria"/>
                 <w:color w:val="808080"/>
               </w:rPr>
-              <w:t xml:space="preserve"> </w:t>
-            </w:r>
-            <w:r>
-              <w:rPr>
-                <w:rFonts w:ascii="Cambria" w:hAnsi="Cambria" w:cs="Cambria"/>
-                <w:color w:val="808080"/>
-              </w:rPr>
-              <w:t>}}</w:t>
-            </w:r>
-            <w:r>
-              <w:rPr>
-                <w:rFonts w:ascii="Cambria" w:hAnsi="Cambria" w:cs="Cambria"/>
-                <w:color w:val="808080"/>
-              </w:rPr>
-              <w:t>{% else %}</w:t>
+              <w:t xml:space="preserve"> }}{% else %}</w:t>
             </w:r>
             <w:r>
               <w:rPr>
@@ -5595,14 +4108,7 @@
                 <w:rFonts w:ascii="Cambria" w:hAnsi="Cambria" w:cs="Cambria"/>
                 <w:color w:val="808080"/>
               </w:rPr>
-              <w:t>{% endif %}</w:t>
-            </w:r>
-            <w:r>
-              <w:rPr>
-                <w:rFonts w:ascii="Cambria" w:hAnsi="Cambria" w:cs="Cambria"/>
-                <w:color w:val="808080"/>
-              </w:rPr>
-              <w:t xml:space="preserve"> </w:t>
+              <w:t xml:space="preserve">{% endif %} </w:t>
             </w:r>
             <w:r>
               <w:rPr>
@@ -5728,102 +4234,8 @@
               <w:rPr>
                 <w:rFonts w:ascii="Cambria" w:hAnsi="Cambria" w:cs="Cambria"/>
                 <w:color w:val="808080"/>
-                <w:sz w:val="20"/>
-                <w:szCs w:val="20"/>
-              </w:rPr>
-              <w:t xml:space="preserve">{% if </w:t>
-            </w:r>
-            <w:r>
-              <w:rPr>
-                <w:rFonts w:ascii="Cambria" w:hAnsi="Cambria" w:cs="Cambria"/>
-                <w:color w:val="808080"/>
-              </w:rPr>
-              <w:t>PDF</w:t>
-            </w:r>
-            <w:r>
-              <w:rPr>
-                <w:rFonts w:ascii="Cambria" w:hAnsi="Cambria" w:cs="Cambria"/>
-                <w:color w:val="808080"/>
-                <w:sz w:val="20"/>
-                <w:szCs w:val="20"/>
-              </w:rPr>
-              <w:t>.</w:t>
-            </w:r>
-            <w:r>
-              <w:rPr>
-                <w:rFonts w:ascii="Cambria" w:hAnsi="Cambria" w:cs="Cambria"/>
-                <w:color w:val="808080"/>
-                <w:sz w:val="20"/>
-                <w:szCs w:val="20"/>
-              </w:rPr>
-              <w:t>FS</w:t>
-            </w:r>
-            <w:r>
-              <w:rPr>
-                <w:rFonts w:ascii="Cambria" w:hAnsi="Cambria" w:cs="Cambria"/>
-                <w:color w:val="808080"/>
-                <w:sz w:val="20"/>
-                <w:szCs w:val="20"/>
-              </w:rPr>
-              <w:t xml:space="preserve"> </w:t>
-            </w:r>
-            <w:r>
-              <w:rPr>
-                <w:rFonts w:ascii="Cambria" w:hAnsi="Cambria" w:cs="Cambria"/>
-                <w:color w:val="808080"/>
-                <w:sz w:val="20"/>
-                <w:szCs w:val="20"/>
-              </w:rPr>
-              <w:t>%}</w:t>
-            </w:r>
-            <w:r>
-              <w:rPr>
-                <w:rFonts w:ascii="Cambria" w:hAnsi="Cambria" w:cs="Cambria"/>
-                <w:color w:val="808080"/>
-              </w:rPr>
-              <w:t>{{</w:t>
-            </w:r>
-            <w:r>
-              <w:rPr>
-                <w:rFonts w:ascii="Cambria" w:hAnsi="Cambria" w:cs="Cambria"/>
-                <w:color w:val="808080"/>
-              </w:rPr>
-              <w:t xml:space="preserve"> PDF</w:t>
-            </w:r>
-            <w:r>
-              <w:rPr>
-                <w:rFonts w:ascii="Cambria" w:hAnsi="Cambria" w:cs="Cambria"/>
-                <w:color w:val="808080"/>
-              </w:rPr>
-              <w:t>.</w:t>
-            </w:r>
-            <w:r>
-              <w:rPr>
-                <w:rFonts w:ascii="Cambria" w:hAnsi="Cambria" w:cs="Cambria"/>
-                <w:color w:val="808080"/>
-              </w:rPr>
-              <w:t>FS</w:t>
-            </w:r>
-            <w:r>
-              <w:rPr>
-                <w:rFonts w:ascii="Cambria" w:hAnsi="Cambria" w:cs="Cambria"/>
-                <w:color w:val="808080"/>
-              </w:rPr>
-              <w:t xml:space="preserve"> </w:t>
-            </w:r>
-            <w:r>
-              <w:rPr>
-                <w:rFonts w:ascii="Cambria" w:hAnsi="Cambria" w:cs="Cambria"/>
-                <w:color w:val="808080"/>
-              </w:rPr>
-              <w:t>}}</w:t>
-            </w:r>
-            <w:r>
-              <w:rPr>
-                <w:rFonts w:ascii="Cambria" w:hAnsi="Cambria" w:cs="Cambria"/>
-                <w:color w:val="808080"/>
-              </w:rPr>
-              <w:t>{% else %}</w:t>
+              </w:rPr>
+              <w:t>{% if PDF.FS %}{{ PDF.FS }}{% else %}</w:t>
             </w:r>
             <w:r>
               <w:rPr>
@@ -5872,21 +4284,7 @@
                 <w:rFonts w:ascii="Cambria" w:hAnsi="Cambria" w:cs="Cambria"/>
                 <w:lang w:val="de-DE"/>
               </w:rPr>
-              <w:t>Mit.</w:t>
-            </w:r>
-            <w:r>
-              <w:rPr>
-                <w:rFonts w:ascii="Cambria" w:hAnsi="Cambria" w:cs="Cambria"/>
-                <w:lang w:val="de-DE"/>
-              </w:rPr>
-              <w:t xml:space="preserve"> </w:t>
-            </w:r>
-            <w:r>
-              <w:rPr>
-                <w:rFonts w:ascii="Cambria" w:hAnsi="Cambria" w:cs="Cambria"/>
-                <w:lang w:val="de-DE"/>
-              </w:rPr>
-              <w:t>Reg. Vmax</w:t>
+              <w:t>Mit. Reg. Vmax</w:t>
             </w:r>
           </w:p>
         </w:tc>
@@ -5908,8 +4306,6 @@
               <w:rPr>
                 <w:rFonts w:ascii="Cambria" w:hAnsi="Cambria" w:cs="Cambria"/>
                 <w:color w:val="808080"/>
-                <w:sz w:val="20"/>
-                <w:szCs w:val="20"/>
               </w:rPr>
               <w:t xml:space="preserve">{% if </w:t>
             </w:r>
@@ -5918,54 +4314,16 @@
               <w:rPr>
                 <w:rFonts w:ascii="Cambria" w:hAnsi="Cambria" w:cs="Cambria"/>
                 <w:color w:val="808080"/>
-                <w:sz w:val="20"/>
-                <w:szCs w:val="20"/>
-              </w:rPr>
-              <w:t>PDF</w:t>
-            </w:r>
-            <w:r>
-              <w:rPr>
-                <w:rFonts w:ascii="Cambria" w:hAnsi="Cambria" w:cs="Cambria"/>
-                <w:color w:val="808080"/>
-                <w:sz w:val="20"/>
-                <w:szCs w:val="20"/>
-              </w:rPr>
-              <w:t>.</w:t>
-            </w:r>
-            <w:r>
-              <w:rPr>
-                <w:rFonts w:ascii="Cambria" w:hAnsi="Cambria" w:cs="Cambria"/>
-                <w:color w:val="808080"/>
-                <w:sz w:val="20"/>
-                <w:szCs w:val="20"/>
-              </w:rPr>
-              <w:t>MRVmax</w:t>
+              </w:rPr>
+              <w:t>PDF.MRVmax</w:t>
             </w:r>
             <w:proofErr w:type="spellEnd"/>
             <w:r>
               <w:rPr>
                 <w:rFonts w:ascii="Cambria" w:hAnsi="Cambria" w:cs="Cambria"/>
                 <w:color w:val="808080"/>
-                <w:sz w:val="20"/>
-                <w:szCs w:val="20"/>
-              </w:rPr>
-              <w:t xml:space="preserve"> </w:t>
-            </w:r>
-            <w:r>
-              <w:rPr>
-                <w:rFonts w:ascii="Cambria" w:hAnsi="Cambria" w:cs="Cambria"/>
-                <w:color w:val="808080"/>
-                <w:sz w:val="20"/>
-                <w:szCs w:val="20"/>
-              </w:rPr>
-              <w:t>%}</w:t>
-            </w:r>
-            <w:r>
-              <w:rPr>
-                <w:rFonts w:ascii="Cambria" w:hAnsi="Cambria" w:cs="Cambria"/>
-                <w:color w:val="808080"/>
-              </w:rPr>
-              <w:t>{{</w:t>
+              </w:rPr>
+              <w:t xml:space="preserve"> %}{{</w:t>
             </w:r>
             <w:proofErr w:type="spellStart"/>
             <w:r>
@@ -5973,21 +4331,7 @@
                 <w:rFonts w:ascii="Cambria" w:hAnsi="Cambria" w:cs="Cambria"/>
                 <w:color w:val="808080"/>
               </w:rPr>
-              <w:t>PDF</w:t>
-            </w:r>
-            <w:r>
-              <w:rPr>
-                <w:rFonts w:ascii="Cambria" w:hAnsi="Cambria" w:cs="Cambria"/>
-                <w:color w:val="808080"/>
-              </w:rPr>
-              <w:t>.</w:t>
-            </w:r>
-            <w:r>
-              <w:rPr>
-                <w:rFonts w:ascii="Cambria" w:hAnsi="Cambria" w:cs="Cambria"/>
-                <w:color w:val="808080"/>
-              </w:rPr>
-              <w:t>MRVmax</w:t>
+              <w:t>PDF.MRVmax</w:t>
             </w:r>
             <w:proofErr w:type="spellEnd"/>
             <w:r>
@@ -5995,21 +4339,7 @@
                 <w:rFonts w:ascii="Cambria" w:hAnsi="Cambria" w:cs="Cambria"/>
                 <w:color w:val="808080"/>
               </w:rPr>
-              <w:t xml:space="preserve"> </w:t>
-            </w:r>
-            <w:r>
-              <w:rPr>
-                <w:rFonts w:ascii="Cambria" w:hAnsi="Cambria" w:cs="Cambria"/>
-                <w:color w:val="808080"/>
-              </w:rPr>
-              <w:t>}}</w:t>
-            </w:r>
-            <w:r>
-              <w:rPr>
-                <w:rFonts w:ascii="Cambria" w:hAnsi="Cambria" w:cs="Cambria"/>
-                <w:color w:val="808080"/>
-              </w:rPr>
-              <w:t>{% else %}</w:t>
+              <w:t xml:space="preserve"> }}{% else %}</w:t>
             </w:r>
             <w:r>
               <w:rPr>
@@ -6024,14 +4354,7 @@
                 <w:rFonts w:ascii="Cambria" w:hAnsi="Cambria" w:cs="Cambria"/>
                 <w:color w:val="808080"/>
               </w:rPr>
-              <w:t>{% endif %}</w:t>
-            </w:r>
-            <w:r>
-              <w:rPr>
-                <w:rFonts w:ascii="Cambria" w:hAnsi="Cambria" w:cs="Cambria"/>
-                <w:color w:val="808080"/>
-              </w:rPr>
-              <w:t xml:space="preserve"> </w:t>
+              <w:t xml:space="preserve">{% endif %} </w:t>
             </w:r>
             <w:r>
               <w:rPr>
@@ -6094,109 +4417,8 @@
               <w:rPr>
                 <w:rFonts w:ascii="Cambria" w:hAnsi="Cambria" w:cs="Cambria"/>
                 <w:color w:val="808080"/>
-                <w:sz w:val="20"/>
-                <w:szCs w:val="20"/>
-              </w:rPr>
-              <w:t xml:space="preserve">{% if </w:t>
-            </w:r>
-            <w:r>
-              <w:rPr>
-                <w:rFonts w:ascii="Cambria" w:hAnsi="Cambria" w:cs="Cambria"/>
-                <w:color w:val="808080"/>
-              </w:rPr>
-              <w:t>PDF</w:t>
-            </w:r>
-            <w:r>
-              <w:rPr>
-                <w:rFonts w:ascii="Cambria" w:hAnsi="Cambria" w:cs="Cambria"/>
-                <w:color w:val="808080"/>
-                <w:sz w:val="20"/>
-                <w:szCs w:val="20"/>
-              </w:rPr>
-              <w:t>.</w:t>
-            </w:r>
-            <w:r>
-              <w:rPr>
-                <w:rFonts w:ascii="Cambria" w:hAnsi="Cambria" w:cs="Cambria"/>
-                <w:color w:val="808080"/>
-                <w:sz w:val="20"/>
-                <w:szCs w:val="20"/>
-              </w:rPr>
-              <w:t>LA</w:t>
-            </w:r>
-            <w:r>
-              <w:rPr>
-                <w:rFonts w:ascii="Cambria" w:hAnsi="Cambria" w:cs="Cambria"/>
-                <w:color w:val="808080"/>
-                <w:sz w:val="20"/>
-                <w:szCs w:val="20"/>
-              </w:rPr>
-              <w:t xml:space="preserve"> </w:t>
-            </w:r>
-            <w:r>
-              <w:rPr>
-                <w:rFonts w:ascii="Cambria" w:hAnsi="Cambria" w:cs="Cambria"/>
-                <w:color w:val="808080"/>
-                <w:sz w:val="20"/>
-                <w:szCs w:val="20"/>
-              </w:rPr>
-              <w:t>%}</w:t>
-            </w:r>
-            <w:r>
-              <w:rPr>
-                <w:rFonts w:ascii="Cambria" w:hAnsi="Cambria" w:cs="Cambria"/>
-                <w:color w:val="808080"/>
-              </w:rPr>
-              <w:t>{{</w:t>
-            </w:r>
-            <w:r>
-              <w:rPr>
-                <w:rFonts w:ascii="Cambria" w:hAnsi="Cambria" w:cs="Cambria"/>
-                <w:color w:val="808080"/>
-              </w:rPr>
-              <w:t xml:space="preserve"> PDF</w:t>
-            </w:r>
-            <w:r>
-              <w:rPr>
-                <w:rFonts w:ascii="Cambria" w:hAnsi="Cambria" w:cs="Cambria"/>
-                <w:color w:val="808080"/>
-              </w:rPr>
-              <w:t>.</w:t>
-            </w:r>
-            <w:r>
-              <w:rPr>
-                <w:rFonts w:ascii="Cambria" w:hAnsi="Cambria" w:cs="Cambria"/>
-                <w:color w:val="808080"/>
-              </w:rPr>
-              <w:t>LA</w:t>
-            </w:r>
-            <w:r>
-              <w:rPr>
-                <w:rFonts w:ascii="Cambria" w:hAnsi="Cambria" w:cs="Cambria"/>
-                <w:color w:val="808080"/>
-              </w:rPr>
-              <w:t xml:space="preserve"> </w:t>
-            </w:r>
-            <w:r>
-              <w:rPr>
-                <w:rFonts w:ascii="Cambria" w:hAnsi="Cambria" w:cs="Cambria"/>
-                <w:color w:val="808080"/>
-              </w:rPr>
-              <w:t>}}</w:t>
-            </w:r>
-            <w:r>
-              <w:rPr>
-                <w:rFonts w:ascii="Cambria" w:hAnsi="Cambria" w:cs="Cambria"/>
-                <w:color w:val="808080"/>
-              </w:rPr>
-              <w:t>{% else %}</w:t>
-            </w:r>
-            <w:r>
-              <w:rPr>
-                <w:rFonts w:ascii="Cambria" w:hAnsi="Cambria" w:cs="Cambria"/>
-                <w:color w:val="808080"/>
-              </w:rPr>
-              <w:t>20,</w:t>
+              </w:rPr>
+              <w:t>{% if PDF.LA %}{{ PDF.LA }}{% else %}20,</w:t>
             </w:r>
             <w:r>
               <w:rPr>
@@ -6211,23 +4433,7 @@
                 <w:rFonts w:ascii="Cambria" w:hAnsi="Cambria" w:cs="Cambria"/>
                 <w:color w:val="808080"/>
               </w:rPr>
-              <w:t>{% endif %}</w:t>
-            </w:r>
-            <w:r>
-              <w:rPr>
-                <w:rFonts w:ascii="Cambria" w:hAnsi="Cambria" w:cs="Cambria"/>
-                <w:color w:val="808080"/>
-              </w:rPr>
-              <w:t>-</w:t>
-            </w:r>
-            <w:r>
-              <w:rPr>
-                <w:rFonts w:ascii="Cambria" w:hAnsi="Cambria" w:cs="Cambria"/>
-                <w:color w:val="808080"/>
-                <w:sz w:val="20"/>
-                <w:szCs w:val="20"/>
-              </w:rPr>
-              <w:t xml:space="preserve">{% if </w:t>
+              <w:t xml:space="preserve">{% endif %}-{% if </w:t>
             </w:r>
             <w:proofErr w:type="spellStart"/>
             <w:r>
@@ -6235,58 +4441,15 @@
                 <w:rFonts w:ascii="Cambria" w:hAnsi="Cambria" w:cs="Cambria"/>
                 <w:color w:val="808080"/>
               </w:rPr>
-              <w:t>PDF</w:t>
-            </w:r>
-            <w:r>
-              <w:rPr>
-                <w:rFonts w:ascii="Cambria" w:hAnsi="Cambria" w:cs="Cambria"/>
-                <w:color w:val="808080"/>
-                <w:sz w:val="20"/>
-                <w:szCs w:val="20"/>
-              </w:rPr>
-              <w:t>.</w:t>
-            </w:r>
-            <w:r>
-              <w:rPr>
-                <w:rFonts w:ascii="Cambria" w:hAnsi="Cambria" w:cs="Cambria"/>
-                <w:color w:val="808080"/>
-                <w:sz w:val="20"/>
-                <w:szCs w:val="20"/>
-              </w:rPr>
-              <w:t>Ao</w:t>
+              <w:t>PDF.Ao</w:t>
             </w:r>
             <w:proofErr w:type="spellEnd"/>
             <w:r>
               <w:rPr>
                 <w:rFonts w:ascii="Cambria" w:hAnsi="Cambria" w:cs="Cambria"/>
                 <w:color w:val="808080"/>
-                <w:sz w:val="20"/>
-                <w:szCs w:val="20"/>
-              </w:rPr>
-              <w:t xml:space="preserve"> </w:t>
-            </w:r>
-            <w:r>
-              <w:rPr>
-                <w:rFonts w:ascii="Cambria" w:hAnsi="Cambria" w:cs="Cambria"/>
-                <w:color w:val="808080"/>
-                <w:sz w:val="20"/>
-                <w:szCs w:val="20"/>
-              </w:rPr>
-              <w:t>%}</w:t>
-            </w:r>
-            <w:r>
-              <w:rPr>
-                <w:rFonts w:ascii="Cambria" w:hAnsi="Cambria" w:cs="Cambria"/>
-                <w:color w:val="808080"/>
-              </w:rPr>
-              <w:t>{{</w:t>
-            </w:r>
-            <w:r>
-              <w:rPr>
-                <w:rFonts w:ascii="Cambria" w:hAnsi="Cambria" w:cs="Cambria"/>
-                <w:color w:val="808080"/>
-              </w:rPr>
-              <w:t xml:space="preserve"> </w:t>
+              </w:rPr>
+              <w:t xml:space="preserve"> %}{{ </w:t>
             </w:r>
             <w:proofErr w:type="spellStart"/>
             <w:r>
@@ -6294,21 +4457,7 @@
                 <w:rFonts w:ascii="Cambria" w:hAnsi="Cambria" w:cs="Cambria"/>
                 <w:color w:val="808080"/>
               </w:rPr>
-              <w:t>PDF</w:t>
-            </w:r>
-            <w:r>
-              <w:rPr>
-                <w:rFonts w:ascii="Cambria" w:hAnsi="Cambria" w:cs="Cambria"/>
-                <w:color w:val="808080"/>
-              </w:rPr>
-              <w:t>.</w:t>
-            </w:r>
-            <w:r>
-              <w:rPr>
-                <w:rFonts w:ascii="Cambria" w:hAnsi="Cambria" w:cs="Cambria"/>
-                <w:color w:val="808080"/>
-              </w:rPr>
-              <w:t>Ao</w:t>
+              <w:t>PDF.Ao</w:t>
             </w:r>
             <w:proofErr w:type="spellEnd"/>
             <w:r>
@@ -6316,21 +4465,7 @@
                 <w:rFonts w:ascii="Cambria" w:hAnsi="Cambria" w:cs="Cambria"/>
                 <w:color w:val="808080"/>
               </w:rPr>
-              <w:t xml:space="preserve"> </w:t>
-            </w:r>
-            <w:r>
-              <w:rPr>
-                <w:rFonts w:ascii="Cambria" w:hAnsi="Cambria" w:cs="Cambria"/>
-                <w:color w:val="808080"/>
-              </w:rPr>
-              <w:t>}}</w:t>
-            </w:r>
-            <w:r>
-              <w:rPr>
-                <w:rFonts w:ascii="Cambria" w:hAnsi="Cambria" w:cs="Cambria"/>
-                <w:color w:val="808080"/>
-              </w:rPr>
-              <w:t>{% else %}</w:t>
+              <w:t xml:space="preserve"> }}{% else %}</w:t>
             </w:r>
             <w:r>
               <w:rPr>
@@ -6379,35 +4514,7 @@
                 <w:rFonts w:ascii="Cambria" w:hAnsi="Cambria" w:cs="Cambria"/>
                 <w:lang w:val="en-US"/>
               </w:rPr>
-              <w:t>Tric</w:t>
-            </w:r>
-            <w:r>
-              <w:rPr>
-                <w:rFonts w:ascii="Cambria" w:hAnsi="Cambria" w:cs="Cambria"/>
-                <w:lang w:val="en-US"/>
-              </w:rPr>
-              <w:t xml:space="preserve">. </w:t>
-            </w:r>
-            <w:r>
-              <w:rPr>
-                <w:rFonts w:ascii="Cambria" w:hAnsi="Cambria" w:cs="Cambria"/>
-                <w:lang w:val="en-US"/>
-              </w:rPr>
-              <w:t>Reg</w:t>
-            </w:r>
-            <w:r>
-              <w:rPr>
-                <w:rFonts w:ascii="Cambria" w:hAnsi="Cambria" w:cs="Cambria"/>
-                <w:lang w:val="en-US"/>
-              </w:rPr>
-              <w:t xml:space="preserve">. </w:t>
-            </w:r>
-            <w:r>
-              <w:rPr>
-                <w:rFonts w:ascii="Cambria" w:hAnsi="Cambria" w:cs="Cambria"/>
-                <w:lang w:val="en-US"/>
-              </w:rPr>
-              <w:t>Vmax</w:t>
+              <w:t>Tric. Reg. Vmax</w:t>
             </w:r>
           </w:p>
         </w:tc>
@@ -6430,8 +4537,6 @@
               <w:rPr>
                 <w:rFonts w:ascii="Cambria" w:hAnsi="Cambria" w:cs="Cambria"/>
                 <w:color w:val="808080"/>
-                <w:sz w:val="20"/>
-                <w:szCs w:val="20"/>
               </w:rPr>
               <w:t xml:space="preserve">{% if </w:t>
             </w:r>
@@ -6440,45 +4545,22 @@
               <w:rPr>
                 <w:rFonts w:ascii="Cambria" w:hAnsi="Cambria" w:cs="Cambria"/>
                 <w:color w:val="808080"/>
-                <w:sz w:val="20"/>
-                <w:szCs w:val="20"/>
-              </w:rPr>
-              <w:t>PDF</w:t>
-            </w:r>
-            <w:r>
-              <w:rPr>
-                <w:rFonts w:ascii="Cambria" w:hAnsi="Cambria" w:cs="Cambria"/>
-                <w:color w:val="808080"/>
-                <w:sz w:val="20"/>
-                <w:szCs w:val="20"/>
-              </w:rPr>
-              <w:t>.</w:t>
-            </w:r>
-            <w:r>
-              <w:rPr>
-                <w:rFonts w:ascii="Cambria" w:hAnsi="Cambria" w:cs="Cambria"/>
-                <w:color w:val="808080"/>
-                <w:sz w:val="20"/>
-                <w:szCs w:val="20"/>
-              </w:rPr>
-              <w:t>T</w:t>
-            </w:r>
-            <w:r>
-              <w:rPr>
-                <w:rFonts w:ascii="Cambria" w:hAnsi="Cambria" w:cs="Cambria"/>
-                <w:color w:val="808080"/>
-                <w:sz w:val="20"/>
-                <w:szCs w:val="20"/>
-              </w:rPr>
-              <w:t>RVmax</w:t>
+              </w:rPr>
+              <w:t>PDF.TRVmax</w:t>
             </w:r>
             <w:proofErr w:type="spellEnd"/>
             <w:r>
               <w:rPr>
                 <w:rFonts w:ascii="Cambria" w:hAnsi="Cambria" w:cs="Cambria"/>
                 <w:color w:val="808080"/>
-                <w:sz w:val="20"/>
-                <w:szCs w:val="20"/>
+              </w:rPr>
+              <w:t xml:space="preserve"> %}</w:t>
+            </w:r>
+            <w:r>
+              <w:rPr>
+                <w:rFonts w:ascii="Cambria" w:hAnsi="Cambria" w:cs="Cambria"/>
+                <w:color w:val="808080"/>
+                <w:lang w:val="en-US"/>
               </w:rPr>
               <w:t xml:space="preserve"> </w:t>
             </w:r>
@@ -6486,25 +4568,6 @@
               <w:rPr>
                 <w:rFonts w:ascii="Cambria" w:hAnsi="Cambria" w:cs="Cambria"/>
                 <w:color w:val="808080"/>
-                <w:sz w:val="20"/>
-                <w:szCs w:val="20"/>
-              </w:rPr>
-              <w:t>%}</w:t>
-            </w:r>
-            <w:r>
-              <w:rPr>
-                <w:rFonts w:ascii="Cambria" w:hAnsi="Cambria" w:cs="Cambria"/>
-                <w:color w:val="808080"/>
-                <w:sz w:val="20"/>
-                <w:szCs w:val="20"/>
-                <w:lang w:val="en-US"/>
-              </w:rPr>
-              <w:t xml:space="preserve"> </w:t>
-            </w:r>
-            <w:r>
-              <w:rPr>
-                <w:rFonts w:ascii="Cambria" w:hAnsi="Cambria" w:cs="Cambria"/>
-                <w:color w:val="808080"/>
               </w:rPr>
               <w:t>{{</w:t>
             </w:r>
@@ -6514,28 +4577,7 @@
                 <w:rFonts w:ascii="Cambria" w:hAnsi="Cambria" w:cs="Cambria"/>
                 <w:color w:val="808080"/>
               </w:rPr>
-              <w:t>PDF</w:t>
-            </w:r>
-            <w:r>
-              <w:rPr>
-                <w:rFonts w:ascii="Cambria" w:hAnsi="Cambria" w:cs="Cambria"/>
-                <w:color w:val="808080"/>
-              </w:rPr>
-              <w:t>.</w:t>
-            </w:r>
-            <w:r>
-              <w:rPr>
-                <w:rFonts w:ascii="Cambria" w:hAnsi="Cambria" w:cs="Cambria"/>
-                <w:color w:val="808080"/>
-              </w:rPr>
-              <w:t>T</w:t>
-            </w:r>
-            <w:r>
-              <w:rPr>
-                <w:rFonts w:ascii="Cambria" w:hAnsi="Cambria" w:cs="Cambria"/>
-                <w:color w:val="808080"/>
-              </w:rPr>
-              <w:t>RVmax</w:t>
+              <w:t>PDF.TRVmax</w:t>
             </w:r>
             <w:proofErr w:type="spellEnd"/>
             <w:r>
@@ -6543,21 +4585,7 @@
                 <w:rFonts w:ascii="Cambria" w:hAnsi="Cambria" w:cs="Cambria"/>
                 <w:color w:val="808080"/>
               </w:rPr>
-              <w:t xml:space="preserve"> </w:t>
-            </w:r>
-            <w:r>
-              <w:rPr>
-                <w:rFonts w:ascii="Cambria" w:hAnsi="Cambria" w:cs="Cambria"/>
-                <w:color w:val="808080"/>
-              </w:rPr>
-              <w:t>}}</w:t>
-            </w:r>
-            <w:r>
-              <w:rPr>
-                <w:rFonts w:ascii="Cambria" w:hAnsi="Cambria" w:cs="Cambria"/>
-                <w:color w:val="808080"/>
-              </w:rPr>
-              <w:t>{% else %}</w:t>
+              <w:t xml:space="preserve"> }}{% else %}</w:t>
             </w:r>
             <w:r>
               <w:rPr>
@@ -6580,15 +4608,7 @@
                 <w:color w:val="808080"/>
                 <w:lang w:val="de-DE"/>
               </w:rPr>
-              <w:t xml:space="preserve"> </w:t>
-            </w:r>
-            <w:r>
-              <w:rPr>
-                <w:rFonts w:ascii="Cambria" w:hAnsi="Cambria" w:cs="Cambria"/>
-                <w:color w:val="808080"/>
-                <w:lang w:val="de-DE"/>
-              </w:rPr>
-              <w:t>m/s</w:t>
+              <w:t xml:space="preserve"> m/s</w:t>
             </w:r>
           </w:p>
         </w:tc>
@@ -6613,14 +4633,7 @@
                 <w:rFonts w:ascii="Cambria" w:hAnsi="Cambria" w:cs="Cambria"/>
                 <w:lang w:val="de-DE"/>
               </w:rPr>
-              <w:t>LA</w:t>
-            </w:r>
-            <w:r>
-              <w:rPr>
-                <w:rFonts w:ascii="Cambria" w:hAnsi="Cambria" w:cs="Cambria"/>
-                <w:lang w:val="de-DE"/>
-              </w:rPr>
-              <w:t>/Ao</w:t>
+              <w:t>LA/Ao</w:t>
             </w:r>
           </w:p>
         </w:tc>
@@ -6642,8 +4655,6 @@
               <w:rPr>
                 <w:rFonts w:ascii="Cambria" w:hAnsi="Cambria" w:cs="Cambria"/>
                 <w:color w:val="808080"/>
-                <w:sz w:val="20"/>
-                <w:szCs w:val="20"/>
               </w:rPr>
               <w:t xml:space="preserve">{% if </w:t>
             </w:r>
@@ -6653,58 +4664,15 @@
                 <w:rFonts w:ascii="Cambria" w:hAnsi="Cambria" w:cs="Cambria"/>
                 <w:color w:val="808080"/>
               </w:rPr>
-              <w:t>PDF</w:t>
-            </w:r>
-            <w:r>
-              <w:rPr>
-                <w:rFonts w:ascii="Cambria" w:hAnsi="Cambria" w:cs="Cambria"/>
-                <w:color w:val="808080"/>
-                <w:sz w:val="20"/>
-                <w:szCs w:val="20"/>
-              </w:rPr>
-              <w:t>.</w:t>
-            </w:r>
-            <w:r>
-              <w:rPr>
-                <w:rFonts w:ascii="Cambria" w:hAnsi="Cambria" w:cs="Cambria"/>
-                <w:color w:val="808080"/>
-                <w:sz w:val="20"/>
-                <w:szCs w:val="20"/>
-              </w:rPr>
-              <w:t>LAAo</w:t>
+              <w:t>PDF.LAAo</w:t>
             </w:r>
             <w:proofErr w:type="spellEnd"/>
             <w:r>
               <w:rPr>
                 <w:rFonts w:ascii="Cambria" w:hAnsi="Cambria" w:cs="Cambria"/>
                 <w:color w:val="808080"/>
-                <w:sz w:val="20"/>
-                <w:szCs w:val="20"/>
-              </w:rPr>
-              <w:t xml:space="preserve"> </w:t>
-            </w:r>
-            <w:r>
-              <w:rPr>
-                <w:rFonts w:ascii="Cambria" w:hAnsi="Cambria" w:cs="Cambria"/>
-                <w:color w:val="808080"/>
-                <w:sz w:val="20"/>
-                <w:szCs w:val="20"/>
-              </w:rPr>
-              <w:t>%}</w:t>
-            </w:r>
-            <w:r>
-              <w:rPr>
-                <w:rFonts w:ascii="Cambria" w:hAnsi="Cambria" w:cs="Cambria"/>
-                <w:color w:val="808080"/>
-              </w:rPr>
-              <w:t>{{</w:t>
-            </w:r>
-            <w:r>
-              <w:rPr>
-                <w:rFonts w:ascii="Cambria" w:hAnsi="Cambria" w:cs="Cambria"/>
-                <w:color w:val="808080"/>
-              </w:rPr>
-              <w:t xml:space="preserve"> </w:t>
+              </w:rPr>
+              <w:t xml:space="preserve"> %}{{ </w:t>
             </w:r>
             <w:proofErr w:type="spellStart"/>
             <w:r>
@@ -6712,21 +4680,7 @@
                 <w:rFonts w:ascii="Cambria" w:hAnsi="Cambria" w:cs="Cambria"/>
                 <w:color w:val="808080"/>
               </w:rPr>
-              <w:t>PDF</w:t>
-            </w:r>
-            <w:r>
-              <w:rPr>
-                <w:rFonts w:ascii="Cambria" w:hAnsi="Cambria" w:cs="Cambria"/>
-                <w:color w:val="808080"/>
-              </w:rPr>
-              <w:t>.</w:t>
-            </w:r>
-            <w:r>
-              <w:rPr>
-                <w:rFonts w:ascii="Cambria" w:hAnsi="Cambria" w:cs="Cambria"/>
-                <w:color w:val="808080"/>
-              </w:rPr>
-              <w:t>LAAo</w:t>
+              <w:t>PDF.LAAo</w:t>
             </w:r>
             <w:proofErr w:type="spellEnd"/>
             <w:r>
@@ -6734,35 +4688,7 @@
                 <w:rFonts w:ascii="Cambria" w:hAnsi="Cambria" w:cs="Cambria"/>
                 <w:color w:val="808080"/>
               </w:rPr>
-              <w:t xml:space="preserve"> </w:t>
-            </w:r>
-            <w:r>
-              <w:rPr>
-                <w:rFonts w:ascii="Cambria" w:hAnsi="Cambria" w:cs="Cambria"/>
-                <w:color w:val="808080"/>
-              </w:rPr>
-              <w:t>}}</w:t>
-            </w:r>
-            <w:r>
-              <w:rPr>
-                <w:rFonts w:ascii="Cambria" w:hAnsi="Cambria" w:cs="Cambria"/>
-                <w:color w:val="808080"/>
-              </w:rPr>
-              <w:t>{% else %}</w:t>
-            </w:r>
-            <w:r>
-              <w:rPr>
-                <w:rFonts w:ascii="Cambria" w:hAnsi="Cambria" w:cs="Cambria"/>
-                <w:color w:val="808080"/>
-              </w:rPr>
-              <w:t>2,31</w:t>
-            </w:r>
-            <w:r>
-              <w:rPr>
-                <w:rFonts w:ascii="Cambria" w:hAnsi="Cambria" w:cs="Cambria"/>
-                <w:color w:val="808080"/>
-              </w:rPr>
-              <w:t>{% endif %}</w:t>
+              <w:t xml:space="preserve"> }}{% else %}2,31{% endif %}</w:t>
             </w:r>
           </w:p>
         </w:tc>
@@ -7495,20 +5421,6 @@
     </w:p>
     <w:p>
       <w:pPr>
-        <w:pStyle w:val="Header"/>
-        <w:tabs>
-          <w:tab w:val="clear" w:pos="4536"/>
-          <w:tab w:val="clear" w:pos="9072"/>
-        </w:tabs>
-        <w:ind w:right="-1"/>
-        <w:jc w:val="both"/>
-        <w:rPr>
-          <w:rFonts w:ascii="Cambria" w:hAnsi="Cambria" w:cs="Cambria"/>
-        </w:rPr>
-      </w:pPr>
-    </w:p>
-    <w:p>
-      <w:pPr>
         <w:tabs>
           <w:tab w:val="num" w:pos="720"/>
         </w:tabs>
@@ -7816,7 +5728,6 @@
           <w:rFonts w:ascii="Cambria" w:hAnsi="Cambria" w:cs="Cambria"/>
           <w:lang w:val="el-GR"/>
         </w:rPr>
-        <w:lastRenderedPageBreak/>
         <w:t>Π</w:t>
       </w:r>
       <w:r>
@@ -7917,6 +5828,7 @@
           <w:rFonts w:ascii="Cambria" w:hAnsi="Cambria" w:cs="Cambria"/>
           <w:lang w:val="el-GR"/>
         </w:rPr>
+        <w:lastRenderedPageBreak/>
         <w:t>Παρου</w:t>
       </w:r>
       <w:r>
@@ -8698,6 +6610,8 @@
         </w:rPr>
         <w:t xml:space="preserve"> </w:t>
       </w:r>
+      <w:bookmarkStart w:id="17" w:name="_Hlk34242688"/>
+      <w:bookmarkStart w:id="18" w:name="_GoBack"/>
       <w:bookmarkEnd w:id="15"/>
       <w:bookmarkEnd w:id="16"/>
       <w:r>
@@ -8724,7 +6638,6 @@
         </w:rPr>
         <w:t xml:space="preserve"> </w:t>
       </w:r>
-      <w:proofErr w:type="spellStart"/>
       <w:r>
         <w:rPr>
           <w:rFonts w:ascii="Cambria" w:hAnsi="Cambria" w:cs="Cambria"/>
@@ -8733,7 +6646,6 @@
         </w:rPr>
         <w:t>ecg</w:t>
       </w:r>
-      <w:proofErr w:type="spellEnd"/>
       <w:r>
         <w:rPr>
           <w:rFonts w:ascii="Cambria" w:hAnsi="Cambria" w:cs="Cambria"/>
@@ -8763,7 +6675,6 @@
         </w:rPr>
         <w:t xml:space="preserve"> </w:t>
       </w:r>
-      <w:proofErr w:type="spellStart"/>
       <w:r>
         <w:rPr>
           <w:rFonts w:ascii="Cambria" w:hAnsi="Cambria" w:cs="Cambria"/>
@@ -8771,7 +6682,6 @@
         </w:rPr>
         <w:t>egc</w:t>
       </w:r>
-      <w:proofErr w:type="spellEnd"/>
       <w:r>
         <w:rPr>
           <w:rFonts w:ascii="Cambria" w:hAnsi="Cambria" w:cs="Cambria"/>
@@ -8793,7 +6703,6 @@
         </w:rPr>
         <w:t xml:space="preserve"> </w:t>
       </w:r>
-      <w:proofErr w:type="spellStart"/>
       <w:r>
         <w:rPr>
           <w:rFonts w:ascii="Cambria" w:hAnsi="Cambria" w:cs="Cambria"/>
@@ -8801,7 +6710,6 @@
         </w:rPr>
         <w:t>ecg</w:t>
       </w:r>
-      <w:proofErr w:type="spellEnd"/>
       <w:r>
         <w:rPr>
           <w:rFonts w:ascii="Cambria" w:hAnsi="Cambria" w:cs="Cambria"/>
@@ -8828,17 +6736,8 @@
           <w:rFonts w:ascii="Cambria" w:hAnsi="Cambria" w:cs="Cambria"/>
           <w:lang w:val="en-US"/>
         </w:rPr>
-        <w:t xml:space="preserve">{{ </w:t>
-      </w:r>
-      <w:proofErr w:type="spellStart"/>
-      <w:r>
-        <w:rPr>
-          <w:rFonts w:ascii="Cambria" w:hAnsi="Cambria" w:cs="Cambria"/>
-          <w:lang w:val="en-US"/>
-        </w:rPr>
-        <w:t>egc</w:t>
-      </w:r>
-      <w:proofErr w:type="spellEnd"/>
+        <w:t>{{ egc</w:t>
+      </w:r>
       <w:proofErr w:type="gramEnd"/>
       <w:r>
         <w:rPr>
@@ -8900,6 +6799,8 @@
         <w:t>{% endif %}</w:t>
       </w:r>
     </w:p>
+    <w:bookmarkEnd w:id="17"/>
+    <w:bookmarkEnd w:id="18"/>
     <w:p>
       <w:pPr>
         <w:ind w:left="1068"/>
@@ -9065,8 +6966,6 @@
           <w:rFonts w:ascii="Cambria" w:hAnsi="Cambria" w:cs="Cambria"/>
         </w:rPr>
       </w:pPr>
-      <w:bookmarkStart w:id="17" w:name="_GoBack"/>
-      <w:bookmarkEnd w:id="17"/>
     </w:p>
     <w:p>
       <w:pPr>
@@ -9112,7 +7011,7 @@
           <w:rFonts w:ascii="Cambria" w:hAnsi="Cambria" w:cs="Cambria"/>
         </w:rPr>
       </w:pPr>
-      <w:bookmarkStart w:id="18" w:name="OLE_LINK23"/>
+      <w:bookmarkStart w:id="19" w:name="OLE_LINK23"/>
       <w:r>
         <w:rPr>
           <w:rFonts w:ascii="Cambria" w:hAnsi="Cambria" w:cs="Cambria"/>
@@ -9123,7 +7022,6 @@
           <w:szCs w:val="28"/>
           <w:lang w:val="el-GR" w:eastAsia="el-GR"/>
         </w:rPr>
-        <w:lastRenderedPageBreak/>
         <w:drawing>
           <wp:inline distT="0" distB="0" distL="0" distR="0" wp14:anchorId="0F1788F7" wp14:editId="14EE1206">
             <wp:extent cx="381000" cy="381000"/>
@@ -9193,7 +7091,7 @@
         <w:t>Συμπεράσματα</w:t>
       </w:r>
     </w:p>
-    <w:bookmarkEnd w:id="18"/>
+    <w:bookmarkEnd w:id="19"/>
     <w:p>
       <w:pPr>
         <w:tabs>
@@ -9240,6 +7138,7 @@
           <w:szCs w:val="20"/>
           <w:lang w:val="el-GR"/>
         </w:rPr>
+        <w:lastRenderedPageBreak/>
         <w:t>Υπερτροφική</w:t>
       </w:r>
       <w:r>
@@ -9605,8 +7504,8 @@
           <w:rFonts w:ascii="Cambria" w:hAnsi="Cambria" w:cs="Cambria"/>
         </w:rPr>
       </w:pPr>
-      <w:bookmarkStart w:id="19" w:name="_Hlk29502344"/>
-      <w:bookmarkStart w:id="20" w:name="_Hlk28025992"/>
+      <w:bookmarkStart w:id="20" w:name="_Hlk29502344"/>
+      <w:bookmarkStart w:id="21" w:name="_Hlk28025992"/>
       <w:r>
         <w:rPr>
           <w:rFonts w:ascii="Cambria" w:hAnsi="Cambria" w:cs="Cambria"/>
@@ -9663,66 +7562,50 @@
         <w:rPr>
           <w:rFonts w:ascii="Cambria" w:hAnsi="Cambria" w:cs="Cambria"/>
         </w:rPr>
-        <w:t xml:space="preserve">{% for </w:t>
-      </w:r>
-      <w:proofErr w:type="spellStart"/>
-      <w:r>
-        <w:rPr>
-          <w:rFonts w:ascii="Cambria" w:hAnsi="Cambria" w:cs="Cambria"/>
+        <w:t>{% for che, months, years in check</w:t>
+      </w:r>
+      <w:r>
+        <w:rPr>
+          <w:rFonts w:ascii="Cambria" w:hAnsi="Cambria" w:cs="Cambria"/>
+        </w:rPr>
+        <w:t>U</w:t>
+      </w:r>
+      <w:r>
+        <w:rPr>
+          <w:rFonts w:ascii="Cambria" w:hAnsi="Cambria" w:cs="Cambria"/>
+        </w:rPr>
+        <w:t>p</w:t>
+      </w:r>
+      <w:r>
+        <w:rPr>
+          <w:rFonts w:ascii="Cambria" w:hAnsi="Cambria" w:cs="Cambria"/>
+        </w:rPr>
+        <w:t xml:space="preserve"> </w:t>
+      </w:r>
+      <w:r>
+        <w:rPr>
+          <w:rFonts w:ascii="Cambria" w:hAnsi="Cambria" w:cs="Cambria"/>
+        </w:rPr>
+        <w:t>%}</w:t>
+      </w:r>
+      <w:r>
+        <w:rPr>
+          <w:rFonts w:ascii="Cambria" w:hAnsi="Cambria" w:cs="Cambria"/>
+        </w:rPr>
+        <w:t xml:space="preserve"> </w:t>
+      </w:r>
+      <w:r>
+        <w:rPr>
+          <w:rFonts w:ascii="Cambria" w:hAnsi="Cambria" w:cs="Cambria"/>
+        </w:rPr>
+        <w:t>{{</w:t>
+      </w:r>
+      <w:r>
+        <w:rPr>
+          <w:rFonts w:ascii="Cambria" w:hAnsi="Cambria"/>
         </w:rPr>
         <w:t>che</w:t>
       </w:r>
-      <w:proofErr w:type="spellEnd"/>
-      <w:r>
-        <w:rPr>
-          <w:rFonts w:ascii="Cambria" w:hAnsi="Cambria" w:cs="Cambria"/>
-        </w:rPr>
-        <w:t>, months, years in check</w:t>
-      </w:r>
-      <w:r>
-        <w:rPr>
-          <w:rFonts w:ascii="Cambria" w:hAnsi="Cambria" w:cs="Cambria"/>
-        </w:rPr>
-        <w:t>U</w:t>
-      </w:r>
-      <w:r>
-        <w:rPr>
-          <w:rFonts w:ascii="Cambria" w:hAnsi="Cambria" w:cs="Cambria"/>
-        </w:rPr>
-        <w:t>p</w:t>
-      </w:r>
-      <w:r>
-        <w:rPr>
-          <w:rFonts w:ascii="Cambria" w:hAnsi="Cambria" w:cs="Cambria"/>
-        </w:rPr>
-        <w:t xml:space="preserve"> </w:t>
-      </w:r>
-      <w:r>
-        <w:rPr>
-          <w:rFonts w:ascii="Cambria" w:hAnsi="Cambria" w:cs="Cambria"/>
-        </w:rPr>
-        <w:t>%}</w:t>
-      </w:r>
-      <w:r>
-        <w:rPr>
-          <w:rFonts w:ascii="Cambria" w:hAnsi="Cambria" w:cs="Cambria"/>
-        </w:rPr>
-        <w:t xml:space="preserve"> </w:t>
-      </w:r>
-      <w:r>
-        <w:rPr>
-          <w:rFonts w:ascii="Cambria" w:hAnsi="Cambria" w:cs="Cambria"/>
-        </w:rPr>
-        <w:t>{{</w:t>
-      </w:r>
-      <w:proofErr w:type="spellStart"/>
-      <w:r>
-        <w:rPr>
-          <w:rFonts w:ascii="Cambria" w:hAnsi="Cambria"/>
-        </w:rPr>
-        <w:t>che</w:t>
-      </w:r>
-      <w:proofErr w:type="spellEnd"/>
       <w:r>
         <w:rPr>
           <w:rFonts w:ascii="Cambria" w:hAnsi="Cambria" w:cs="Cambria"/>
@@ -9875,7 +7758,7 @@
         </w:rPr>
         <w:t>ανάγκης</w:t>
       </w:r>
-      <w:bookmarkEnd w:id="19"/>
+      <w:bookmarkEnd w:id="20"/>
       <w:r>
         <w:rPr>
           <w:rFonts w:ascii="Cambria" w:hAnsi="Cambria" w:cs="Cambria"/>
@@ -10022,7 +7905,7 @@
         <w:t>{% endif %}</w:t>
       </w:r>
     </w:p>
-    <w:bookmarkEnd w:id="20"/>
+    <w:bookmarkEnd w:id="21"/>
     <w:p>
       <w:pPr>
         <w:tabs>
@@ -10044,7 +7927,7 @@
           <w:rFonts w:ascii="Cambria" w:hAnsi="Cambria" w:cs="Cambria"/>
         </w:rPr>
       </w:pPr>
-      <w:bookmarkStart w:id="21" w:name="_Hlk31647601"/>
+      <w:bookmarkStart w:id="22" w:name="_Hlk31647601"/>
       <w:bookmarkEnd w:id="0"/>
       <w:bookmarkEnd w:id="1"/>
       <w:bookmarkEnd w:id="2"/>
@@ -10105,7 +7988,7 @@
         </w:rPr>
         <w:t xml:space="preserve">: </w:t>
       </w:r>
-      <w:bookmarkStart w:id="22" w:name="_Hlk28025998"/>
+      <w:bookmarkStart w:id="23" w:name="_Hlk28025998"/>
       <w:r>
         <w:rPr>
           <w:rFonts w:ascii="Cambria" w:hAnsi="Cambria" w:cs="Cambria"/>
@@ -10302,8 +8185,8 @@
         <w:t>endif %}</w:t>
       </w:r>
     </w:p>
-    <w:bookmarkEnd w:id="21"/>
     <w:bookmarkEnd w:id="22"/>
+    <w:bookmarkEnd w:id="23"/>
     <w:p>
       <w:pPr>
         <w:ind w:right="567"/>
@@ -10589,7 +8472,7 @@
           <w:lang w:val="el-GR"/>
         </w:rPr>
       </w:pPr>
-      <w:bookmarkStart w:id="23" w:name="_PictureBullets"/>
+      <w:bookmarkStart w:id="24" w:name="_PictureBullets"/>
     </w:p>
     <w:p>
       <w:pPr>
@@ -10604,6 +8487,7 @@
           <w:noProof/>
           <w:lang w:val="el-GR" w:eastAsia="el-GR"/>
         </w:rPr>
+        <w:lastRenderedPageBreak/>
         <w:t xml:space="preserve"> </w:t>
       </w:r>
       <w:r>
@@ -10856,7 +8740,6 @@
           <w:noProof/>
           <w:lang w:val="en-US" w:eastAsia="el-GR"/>
         </w:rPr>
-        <w:lastRenderedPageBreak/>
         <w:t xml:space="preserve"> </w:t>
       </w:r>
       <w:r>
@@ -10983,6 +8866,7 @@
           <w:noProof/>
           <w:lang w:val="en-US" w:eastAsia="el-GR"/>
         </w:rPr>
+        <w:lastRenderedPageBreak/>
         <w:t xml:space="preserve"> </w:t>
       </w:r>
       <w:r>
@@ -11350,7 +9234,7 @@
           </wp:inline>
         </w:drawing>
       </w:r>
-      <w:bookmarkEnd w:id="23"/>
+      <w:bookmarkEnd w:id="24"/>
     </w:p>
     <w:sectPr>
       <w:footerReference w:type="default" r:id="rId25"/>
@@ -11453,14 +9337,14 @@
         <v:path o:extrusionok="f" gradientshapeok="t" o:connecttype="rect"/>
         <o:lock v:ext="edit" aspectratio="t"/>
       </v:shapetype>
-      <v:shape id="_x0000_i1077" type="#_x0000_t75" style="width:11.25pt;height:11.25pt" o:bullet="t">
+      <v:shape id="_x0000_i1198" type="#_x0000_t75" style="width:11.25pt;height:11.25pt" o:bullet="t">
         <v:imagedata r:id="rId1" o:title="mso6347"/>
       </v:shape>
     </w:pict>
   </w:numPicBullet>
   <w:numPicBullet w:numPicBulletId="1">
     <w:pict>
-      <v:shape id="_x0000_i1078" type="#_x0000_t75" alt="ac387" style="width:10.5pt;height:14.25pt;visibility:visible" o:bullet="t">
+      <v:shape id="_x0000_i1199" type="#_x0000_t75" alt="ac387" style="width:10.5pt;height:14.25pt;visibility:visible" o:bullet="t">
         <v:imagedata r:id="rId2" o:title=""/>
         <o:lock v:ext="edit" cropping="t"/>
       </v:shape>
@@ -15073,7 +12957,7 @@
 </file>
 
 <file path=customXml/itemProps1.xml><?xml version="1.0" encoding="utf-8"?>
-<ds:datastoreItem xmlns:ds="http://schemas.openxmlformats.org/officeDocument/2006/customXml" ds:itemID="{A46EC006-E4A5-4416-A847-E1F191E4BEB3}">
+<ds:datastoreItem xmlns:ds="http://schemas.openxmlformats.org/officeDocument/2006/customXml" ds:itemID="{652EF18D-E0B7-4483-8764-BFE5A246BAF8}">
   <ds:schemaRefs>
     <ds:schemaRef ds:uri="http://schemas.openxmlformats.org/officeDocument/2006/bibliography"/>
   </ds:schemaRefs>

--- a/Protipa/HOCM report.docx
+++ b/Protipa/HOCM report.docx
@@ -987,6 +987,7 @@
           <w:rFonts w:ascii="Cambria" w:hAnsi="Cambria" w:cs="Cambria"/>
         </w:rPr>
       </w:pPr>
+      <w:bookmarkStart w:id="7" w:name="_Hlk38549911"/>
       <w:r>
         <w:rPr>
           <w:rFonts w:ascii="Cambria" w:hAnsi="Cambria" w:cs="Cambria"/>
@@ -1008,7 +1009,21 @@
         </w:rPr>
         <w:t>κτηνίατρος</w:t>
       </w:r>
-      <w:bookmarkStart w:id="7" w:name="_Hlk34158049"/>
+      <w:bookmarkStart w:id="8" w:name="_Hlk34158049"/>
+      <w:r>
+        <w:rPr>
+          <w:rFonts w:ascii="Cambria" w:hAnsi="Cambria" w:cs="Cambria"/>
+          <w:lang w:val="en-US"/>
+        </w:rPr>
+        <w:t>:</w:t>
+      </w:r>
+      <w:r>
+        <w:rPr>
+          <w:rFonts w:ascii="Cambria" w:hAnsi="Cambria" w:cs="Cambria"/>
+          <w:lang w:val="en-US"/>
+        </w:rPr>
+        <w:t xml:space="preserve"> </w:t>
+      </w:r>
       <w:r>
         <w:rPr>
           <w:rFonts w:ascii="Cambria" w:hAnsi="Cambria" w:cs="Cambria"/>
@@ -1096,7 +1111,7 @@
           <w:bCs/>
           <w:color w:val="000000"/>
         </w:rPr>
-        <w:t> {% endif %}</w:t>
+        <w:t>{% endif %}</w:t>
       </w:r>
       <w:r>
         <w:rPr>
@@ -1328,7 +1343,7 @@
         </w:rPr>
         <w:t>:</w:t>
       </w:r>
-      <w:bookmarkStart w:id="8" w:name="_Hlk31647267"/>
+      <w:bookmarkStart w:id="9" w:name="_Hlk31647267"/>
       <w:r>
         <w:rPr>
           <w:rFonts w:ascii="Cambria" w:hAnsi="Cambria" w:cs="Cambria"/>
@@ -1339,31 +1354,12 @@
         <w:rPr>
           <w:rFonts w:ascii="Cambria" w:hAnsi="Cambria" w:cs="Cambria"/>
         </w:rPr>
-        <w:t xml:space="preserve">{% if </w:t>
+        <w:t>{{</w:t>
       </w:r>
       <w:r>
         <w:rPr>
           <w:rFonts w:ascii="Cambria" w:hAnsi="Cambria"/>
         </w:rPr>
-        <w:t>radiologicalChestAnalysis %</w:t>
-      </w:r>
-      <w:r>
-        <w:rPr>
-          <w:rFonts w:ascii="Cambria" w:hAnsi="Cambria" w:cs="Cambria"/>
-          <w:color w:val="000000"/>
-        </w:rPr>
-        <w:t>}</w:t>
-      </w:r>
-      <w:r>
-        <w:rPr>
-          <w:rFonts w:ascii="Cambria" w:hAnsi="Cambria" w:cs="Cambria"/>
-        </w:rPr>
-        <w:t xml:space="preserve"> {{</w:t>
-      </w:r>
-      <w:r>
-        <w:rPr>
-          <w:rFonts w:ascii="Cambria" w:hAnsi="Cambria"/>
-        </w:rPr>
         <w:t>radiologicalChestAnalysis</w:t>
       </w:r>
       <w:r>
@@ -1371,13 +1367,6 @@
           <w:rFonts w:ascii="Cambria" w:hAnsi="Cambria" w:cs="Cambria"/>
         </w:rPr>
         <w:t>}}</w:t>
-      </w:r>
-      <w:r>
-        <w:rPr>
-          <w:rFonts w:ascii="Cambria" w:hAnsi="Cambria" w:cs="Cambria"/>
-          <w:color w:val="000000"/>
-        </w:rPr>
-        <w:t>{% else %}-. {% endif %}</w:t>
       </w:r>
     </w:p>
     <w:p>
@@ -1496,7 +1485,19 @@
         <w:rPr>
           <w:rFonts w:ascii="Cambria" w:hAnsi="Cambria" w:cs="Cambria"/>
         </w:rPr>
-        <w:t>}} {{med.doseMenu}}){% endfor %}</w:t>
+        <w:t>}} {{med.doseMenu}})</w:t>
+      </w:r>
+      <w:r>
+        <w:rPr>
+          <w:rFonts w:ascii="Cambria" w:hAnsi="Cambria" w:cs="Cambria"/>
+        </w:rPr>
+        <w:t>,</w:t>
+      </w:r>
+      <w:r>
+        <w:rPr>
+          <w:rFonts w:ascii="Cambria" w:hAnsi="Cambria" w:cs="Cambria"/>
+        </w:rPr>
+        <w:t>{% endfor %}</w:t>
       </w:r>
       <w:r>
         <w:rPr>
@@ -1542,6 +1543,7 @@
     </w:p>
     <w:bookmarkEnd w:id="7"/>
     <w:bookmarkEnd w:id="8"/>
+    <w:bookmarkEnd w:id="9"/>
     <w:p>
       <w:pPr>
         <w:ind w:right="567"/>
@@ -1686,14 +1688,12 @@
         </w:rPr>
         <w:t>}{{</w:t>
       </w:r>
-      <w:proofErr w:type="spellStart"/>
       <w:r>
         <w:rPr>
           <w:rFonts w:ascii="Cambria" w:hAnsi="Cambria"/>
         </w:rPr>
         <w:t>auditoryFindings.systolicGreekMenu</w:t>
       </w:r>
-      <w:proofErr w:type="spellEnd"/>
       <w:r>
         <w:rPr>
           <w:rFonts w:ascii="Cambria" w:hAnsi="Cambria" w:cs="Cambria"/>
@@ -1708,14 +1708,12 @@
         </w:rPr>
         <w:t>{</w:t>
       </w:r>
-      <w:proofErr w:type="spellStart"/>
       <w:r>
         <w:rPr>
           <w:rFonts w:ascii="Cambria" w:hAnsi="Cambria"/>
         </w:rPr>
         <w:t>auditoryFindings.degreeGreekMenu</w:t>
       </w:r>
-      <w:proofErr w:type="spellEnd"/>
       <w:r>
         <w:rPr>
           <w:rFonts w:ascii="Cambria" w:hAnsi="Cambria" w:cs="Cambria"/>
@@ -1744,7 +1742,6 @@
         </w:rPr>
         <w:t>{</w:t>
       </w:r>
-      <w:proofErr w:type="spellStart"/>
       <w:r>
         <w:rPr>
           <w:rFonts w:ascii="Cambria" w:hAnsi="Cambria"/>
@@ -1763,7 +1760,6 @@
         </w:rPr>
         <w:t>GreekMenu</w:t>
       </w:r>
-      <w:proofErr w:type="spellEnd"/>
       <w:r>
         <w:rPr>
           <w:rFonts w:ascii="Cambria" w:hAnsi="Cambria" w:cs="Cambria"/>
@@ -1885,14 +1881,12 @@
         </w:rPr>
         <w:t>{</w:t>
       </w:r>
-      <w:proofErr w:type="spellStart"/>
       <w:r>
         <w:rPr>
           <w:rFonts w:ascii="Cambria" w:hAnsi="Cambria"/>
         </w:rPr>
         <w:t>auditoryFindings.auditoryGreekMenu</w:t>
       </w:r>
-      <w:proofErr w:type="spellEnd"/>
       <w:r>
         <w:rPr>
           <w:rFonts w:ascii="Cambria" w:hAnsi="Cambria" w:cs="Cambria"/>
@@ -1914,14 +1908,12 @@
         </w:rPr>
         <w:t xml:space="preserve"> {{</w:t>
       </w:r>
-      <w:proofErr w:type="spellStart"/>
       <w:r>
         <w:rPr>
           <w:rFonts w:ascii="Cambria" w:hAnsi="Cambria"/>
         </w:rPr>
         <w:t>auditoryFindings.heartGreekMenu</w:t>
       </w:r>
-      <w:proofErr w:type="spellEnd"/>
       <w:r>
         <w:rPr>
           <w:rFonts w:ascii="Cambria" w:hAnsi="Cambria" w:cs="Cambria"/>
@@ -2016,14 +2008,12 @@
         </w:rPr>
         <w:t>{{</w:t>
       </w:r>
-      <w:proofErr w:type="spellStart"/>
       <w:r>
         <w:rPr>
           <w:rFonts w:ascii="Cambria" w:hAnsi="Cambria"/>
         </w:rPr>
         <w:t>auditoryFindings.valveGreekMenu</w:t>
       </w:r>
-      <w:proofErr w:type="spellEnd"/>
       <w:r>
         <w:rPr>
           <w:rFonts w:ascii="Cambria" w:hAnsi="Cambria" w:cs="Cambria"/>
@@ -2031,7 +2021,7 @@
         </w:rPr>
         <w:t xml:space="preserve">}}. </w:t>
       </w:r>
-      <w:bookmarkStart w:id="9" w:name="_Hlk34152275"/>
+      <w:bookmarkStart w:id="10" w:name="_Hlk34152275"/>
       <w:r>
         <w:rPr>
           <w:rFonts w:ascii="Cambria" w:hAnsi="Cambria" w:cs="Cambria"/>
@@ -2039,7 +2029,7 @@
         </w:rPr>
         <w:t>{% else %}</w:t>
       </w:r>
-      <w:bookmarkEnd w:id="9"/>
+      <w:bookmarkEnd w:id="10"/>
       <w:r>
         <w:rPr>
           <w:rFonts w:ascii="Cambria" w:hAnsi="Cambria"/>
@@ -2123,7 +2113,6 @@
           <w:rFonts w:ascii="Cambria" w:hAnsi="Cambria" w:cs="Cambria"/>
           <w:lang w:val="el-GR"/>
         </w:rPr>
-        <w:lastRenderedPageBreak/>
         <w:t>{{</w:t>
       </w:r>
       <w:r>
@@ -2163,6 +2152,7 @@
           <w:rFonts w:ascii="Cambria" w:hAnsi="Cambria" w:cs="Cambria"/>
           <w:lang w:val="en-US"/>
         </w:rPr>
+        <w:lastRenderedPageBreak/>
         <w:t>{{</w:t>
       </w:r>
       <w:r>
@@ -2194,7 +2184,7 @@
           <w:rFonts w:ascii="Cambria" w:hAnsi="Cambria" w:cs="Cambria"/>
         </w:rPr>
       </w:pPr>
-      <w:bookmarkStart w:id="10" w:name="_Hlk19282453"/>
+      <w:bookmarkStart w:id="11" w:name="_Hlk19282453"/>
       <w:r>
         <w:rPr>
           <w:rFonts w:ascii="Cambria" w:hAnsi="Cambria" w:cs="Cambria"/>
@@ -2382,7 +2372,7 @@
           <w:rFonts w:ascii="Cambria" w:hAnsi="Cambria" w:cs="Cambria"/>
         </w:rPr>
       </w:pPr>
-      <w:bookmarkStart w:id="11" w:name="_Hlk19280949"/>
+      <w:bookmarkStart w:id="12" w:name="_Hlk19280949"/>
       <w:r>
         <w:rPr>
           <w:rFonts w:ascii="Cambria" w:hAnsi="Cambria" w:cs="Cambria"/>
@@ -2548,8 +2538,8 @@
         <w:t> {% endif %} {% endif %}</w:t>
       </w:r>
     </w:p>
-    <w:bookmarkEnd w:id="10"/>
     <w:bookmarkEnd w:id="11"/>
+    <w:bookmarkEnd w:id="12"/>
     <w:p>
       <w:pPr>
         <w:pStyle w:val="Header"/>
@@ -2830,7 +2820,7 @@
           <w:lang w:val="el-GR"/>
         </w:rPr>
       </w:pPr>
-      <w:bookmarkStart w:id="12" w:name="_Hlk32352157"/>
+      <w:bookmarkStart w:id="13" w:name="_Hlk32352157"/>
       <w:r>
         <w:rPr>
           <w:rFonts w:ascii="Cambria" w:hAnsi="Cambria" w:cs="Cambria"/>
@@ -2866,7 +2856,7 @@
             <w:gridSpan w:val="2"/>
             <w:shd w:val="clear" w:color="auto" w:fill="4F81BD"/>
           </w:tcPr>
-          <w:bookmarkEnd w:id="12"/>
+          <w:bookmarkEnd w:id="13"/>
           <w:p>
             <w:pPr>
               <w:pStyle w:val="Header"/>
@@ -3944,21 +3934,7 @@
                 <w:rFonts w:ascii="Cambria" w:hAnsi="Cambria" w:cs="Cambria"/>
                 <w:color w:val="808080"/>
               </w:rPr>
-              <w:t xml:space="preserve"> }}{% else %}1,25{% endif %}/</w:t>
-            </w:r>
-            <w:r>
-              <w:rPr>
-                <w:rFonts w:ascii="Cambria" w:hAnsi="Cambria" w:cs="Cambria"/>
-                <w:color w:val="808080"/>
-              </w:rPr>
-              <w:t xml:space="preserve"> </w:t>
-            </w:r>
-            <w:r>
-              <w:rPr>
-                <w:rFonts w:ascii="Cambria" w:hAnsi="Cambria" w:cs="Cambria"/>
-                <w:color w:val="808080"/>
-              </w:rPr>
-              <w:t xml:space="preserve">{% if </w:t>
+              <w:t xml:space="preserve"> }}{% else %}1,25{% endif %}/{% if </w:t>
             </w:r>
             <w:proofErr w:type="spellStart"/>
             <w:r>
@@ -4037,7 +4013,6 @@
                 <w:rFonts w:ascii="Cambria" w:hAnsi="Cambria" w:cs="Cambria"/>
                 <w:lang w:val="de-DE"/>
               </w:rPr>
-              <w:lastRenderedPageBreak/>
               <w:t>PWs</w:t>
             </w:r>
           </w:p>
@@ -4116,6 +4091,7 @@
                 <w:color w:val="808080"/>
                 <w:lang w:val="de-DE"/>
               </w:rPr>
+              <w:lastRenderedPageBreak/>
               <w:t>mm</w:t>
             </w:r>
           </w:p>
@@ -4140,6 +4116,7 @@
               <w:rPr>
                 <w:rFonts w:ascii="Cambria" w:hAnsi="Cambria" w:cs="Cambria"/>
               </w:rPr>
+              <w:lastRenderedPageBreak/>
               <w:t>RA/LA</w:t>
             </w:r>
           </w:p>
@@ -4757,7 +4734,7 @@
           <w:lang w:val="en-US"/>
         </w:rPr>
       </w:pPr>
-      <w:bookmarkStart w:id="13" w:name="_Hlk30450254"/>
+      <w:bookmarkStart w:id="14" w:name="_Hlk30450254"/>
       <w:r>
         <w:rPr>
           <w:rFonts w:ascii="Cambria" w:hAnsi="Cambria" w:cs="Cambria"/>
@@ -4766,7 +4743,7 @@
         <w:t>{% endif %}</w:t>
       </w:r>
     </w:p>
-    <w:bookmarkEnd w:id="13"/>
+    <w:bookmarkEnd w:id="14"/>
     <w:p>
       <w:pPr>
         <w:pStyle w:val="Header"/>
@@ -5624,7 +5601,11 @@
     </w:p>
     <w:p>
       <w:pPr>
-        <w:ind w:left="425" w:right="567" w:hanging="425"/>
+        <w:tabs>
+          <w:tab w:val="left" w:pos="8190"/>
+          <w:tab w:val="left" w:pos="8370"/>
+        </w:tabs>
+        <w:ind w:left="425" w:right="22" w:hanging="425"/>
         <w:jc w:val="both"/>
         <w:rPr>
           <w:rFonts w:ascii="Cambria" w:hAnsi="Cambria" w:cs="Cambria"/>
@@ -5668,7 +5649,11 @@
     </w:p>
     <w:p>
       <w:pPr>
-        <w:ind w:left="720" w:right="567"/>
+        <w:tabs>
+          <w:tab w:val="left" w:pos="8190"/>
+          <w:tab w:val="left" w:pos="8370"/>
+        </w:tabs>
+        <w:ind w:left="720" w:right="22"/>
         <w:jc w:val="both"/>
         <w:rPr>
           <w:rFonts w:ascii="Cambria" w:hAnsi="Cambria" w:cs="Cambria"/>
@@ -5681,8 +5666,12 @@
           <w:ilvl w:val="0"/>
           <w:numId w:val="3"/>
         </w:numPr>
+        <w:tabs>
+          <w:tab w:val="left" w:pos="8190"/>
+          <w:tab w:val="left" w:pos="8370"/>
+        </w:tabs>
         <w:spacing w:line="276" w:lineRule="auto"/>
-        <w:ind w:right="567"/>
+        <w:ind w:right="22"/>
         <w:jc w:val="both"/>
         <w:rPr>
           <w:rFonts w:ascii="Cambria" w:hAnsi="Cambria" w:cs="Cambria"/>
@@ -5716,8 +5705,12 @@
           <w:ilvl w:val="0"/>
           <w:numId w:val="3"/>
         </w:numPr>
+        <w:tabs>
+          <w:tab w:val="left" w:pos="8190"/>
+          <w:tab w:val="left" w:pos="8370"/>
+        </w:tabs>
         <w:spacing w:line="276" w:lineRule="auto"/>
-        <w:ind w:right="567"/>
+        <w:ind w:right="22"/>
         <w:jc w:val="both"/>
         <w:rPr>
           <w:rFonts w:ascii="Cambria" w:hAnsi="Cambria" w:cs="Cambria"/>
@@ -5816,8 +5809,12 @@
           <w:ilvl w:val="0"/>
           <w:numId w:val="3"/>
         </w:numPr>
+        <w:tabs>
+          <w:tab w:val="left" w:pos="8190"/>
+          <w:tab w:val="left" w:pos="8370"/>
+        </w:tabs>
         <w:spacing w:line="276" w:lineRule="auto"/>
-        <w:ind w:right="567"/>
+        <w:ind w:right="22"/>
         <w:jc w:val="both"/>
         <w:rPr>
           <w:rFonts w:ascii="Cambria" w:hAnsi="Cambria" w:cs="Cambria"/>
@@ -5828,7 +5825,6 @@
           <w:rFonts w:ascii="Cambria" w:hAnsi="Cambria" w:cs="Cambria"/>
           <w:lang w:val="el-GR"/>
         </w:rPr>
-        <w:lastRenderedPageBreak/>
         <w:t>Παρου</w:t>
       </w:r>
       <w:r>
@@ -5873,8 +5869,12 @@
           <w:ilvl w:val="0"/>
           <w:numId w:val="3"/>
         </w:numPr>
+        <w:tabs>
+          <w:tab w:val="left" w:pos="8190"/>
+          <w:tab w:val="left" w:pos="8370"/>
+        </w:tabs>
         <w:spacing w:line="276" w:lineRule="auto"/>
-        <w:ind w:right="567"/>
+        <w:ind w:right="22"/>
         <w:jc w:val="both"/>
         <w:rPr>
           <w:rFonts w:ascii="Cambria" w:hAnsi="Cambria" w:cs="Cambria"/>
@@ -5885,6 +5885,7 @@
           <w:rFonts w:ascii="Cambria" w:hAnsi="Cambria" w:cs="Cambria"/>
           <w:lang w:val="el-GR"/>
         </w:rPr>
+        <w:lastRenderedPageBreak/>
         <w:t xml:space="preserve">Η εξέταση με έγχρωμο </w:t>
       </w:r>
       <w:r>
@@ -5957,8 +5958,10 @@
         <w:tabs>
           <w:tab w:val="clear" w:pos="4536"/>
           <w:tab w:val="clear" w:pos="9072"/>
+          <w:tab w:val="left" w:pos="8190"/>
+          <w:tab w:val="left" w:pos="8370"/>
         </w:tabs>
-        <w:ind w:right="567"/>
+        <w:ind w:right="22"/>
         <w:jc w:val="both"/>
         <w:rPr>
           <w:rFonts w:ascii="Cambria" w:hAnsi="Cambria" w:cs="Cambria"/>
@@ -5972,8 +5975,10 @@
         <w:tabs>
           <w:tab w:val="clear" w:pos="4536"/>
           <w:tab w:val="clear" w:pos="9072"/>
+          <w:tab w:val="left" w:pos="8190"/>
+          <w:tab w:val="left" w:pos="8370"/>
         </w:tabs>
-        <w:ind w:right="567"/>
+        <w:ind w:right="22"/>
         <w:jc w:val="both"/>
         <w:rPr>
           <w:rFonts w:ascii="Cambria" w:hAnsi="Cambria" w:cs="Cambria"/>
@@ -6070,8 +6075,10 @@
         <w:tabs>
           <w:tab w:val="clear" w:pos="4536"/>
           <w:tab w:val="clear" w:pos="9072"/>
+          <w:tab w:val="left" w:pos="8190"/>
+          <w:tab w:val="left" w:pos="8370"/>
         </w:tabs>
-        <w:ind w:left="720" w:right="567"/>
+        <w:ind w:left="720" w:right="22"/>
         <w:jc w:val="both"/>
         <w:rPr>
           <w:rFonts w:ascii="Cambria" w:hAnsi="Cambria" w:cs="Cambria"/>
@@ -6088,8 +6095,10 @@
         <w:tabs>
           <w:tab w:val="clear" w:pos="4536"/>
           <w:tab w:val="clear" w:pos="9072"/>
+          <w:tab w:val="left" w:pos="8190"/>
+          <w:tab w:val="left" w:pos="8370"/>
         </w:tabs>
-        <w:ind w:right="567"/>
+        <w:ind w:right="22"/>
         <w:jc w:val="both"/>
         <w:rPr>
           <w:rFonts w:ascii="Cambria" w:hAnsi="Cambria" w:cs="Cambria"/>
@@ -6250,8 +6259,10 @@
         <w:tabs>
           <w:tab w:val="clear" w:pos="4536"/>
           <w:tab w:val="clear" w:pos="9072"/>
+          <w:tab w:val="left" w:pos="8190"/>
+          <w:tab w:val="left" w:pos="8370"/>
         </w:tabs>
-        <w:ind w:right="567"/>
+        <w:ind w:right="22"/>
         <w:jc w:val="both"/>
         <w:rPr>
           <w:rFonts w:ascii="Cambria" w:hAnsi="Cambria" w:cs="Cambria"/>
@@ -6272,95 +6283,6 @@
         <w:t>συσπαστικότητα της αριστερής κοιλίας.</w:t>
       </w:r>
     </w:p>
-    <w:p>
-      <w:pPr>
-        <w:pStyle w:val="Header"/>
-        <w:keepLines/>
-        <w:numPr>
-          <w:ilvl w:val="0"/>
-          <w:numId w:val="11"/>
-        </w:numPr>
-        <w:tabs>
-          <w:tab w:val="clear" w:pos="4536"/>
-          <w:tab w:val="clear" w:pos="9072"/>
-        </w:tabs>
-        <w:jc w:val="both"/>
-        <w:rPr>
-          <w:rFonts w:ascii="Cambria" w:hAnsi="Cambria" w:cs="Cambria"/>
-        </w:rPr>
-      </w:pPr>
-      <w:bookmarkStart w:id="14" w:name="_Hlk31115953"/>
-      <w:r>
-        <w:rPr>
-          <w:rFonts w:ascii="Cambria" w:hAnsi="Cambria" w:cs="Cambria"/>
-        </w:rPr>
-        <w:t xml:space="preserve">{% if </w:t>
-      </w:r>
-      <w:r>
-        <w:rPr>
-          <w:rFonts w:ascii="Cambria" w:hAnsi="Cambria" w:cs="Cambria"/>
-        </w:rPr>
-        <w:t xml:space="preserve">flow </w:t>
-      </w:r>
-      <w:r>
-        <w:rPr>
-          <w:rFonts w:ascii="Cambria" w:hAnsi="Cambria" w:cs="Cambria"/>
-        </w:rPr>
-        <w:t>%}</w:t>
-      </w:r>
-      <w:r>
-        <w:rPr>
-          <w:rFonts w:ascii="Cambria" w:hAnsi="Cambria" w:cs="Cambria"/>
-        </w:rPr>
-        <w:t>{{ flow |e}} {% else %}</w:t>
-      </w:r>
-      <w:r>
-        <w:rPr>
-          <w:rFonts w:ascii="Cambria" w:hAnsi="Cambria" w:cs="Cambria"/>
-          <w:lang w:val="el-GR"/>
-        </w:rPr>
-        <w:t>Φυσιολογική</w:t>
-      </w:r>
-      <w:r>
-        <w:rPr>
-          <w:rFonts w:ascii="Cambria" w:hAnsi="Cambria" w:cs="Cambria"/>
-        </w:rPr>
-        <w:t xml:space="preserve"> </w:t>
-      </w:r>
-      <w:r>
-        <w:rPr>
-          <w:rFonts w:ascii="Cambria" w:hAnsi="Cambria" w:cs="Cambria"/>
-          <w:lang w:val="el-GR"/>
-        </w:rPr>
-        <w:t>διαμιτροειδική</w:t>
-      </w:r>
-      <w:r>
-        <w:rPr>
-          <w:rFonts w:ascii="Cambria" w:hAnsi="Cambria" w:cs="Cambria"/>
-        </w:rPr>
-        <w:t xml:space="preserve"> </w:t>
-      </w:r>
-      <w:r>
-        <w:rPr>
-          <w:rFonts w:ascii="Cambria" w:hAnsi="Cambria" w:cs="Cambria"/>
-          <w:lang w:val="el-GR"/>
-        </w:rPr>
-        <w:t>ροή</w:t>
-      </w:r>
-      <w:r>
-        <w:rPr>
-          <w:rFonts w:ascii="Cambria" w:hAnsi="Cambria" w:cs="Cambria"/>
-        </w:rPr>
-        <w:t>.{%</w:t>
-      </w:r>
-      <w:r>
-        <w:rPr>
-          <w:rFonts w:ascii="Cambria" w:hAnsi="Cambria" w:cs="Cambria"/>
-        </w:rPr>
-        <w:t xml:space="preserve"> endif %}</w:t>
-      </w:r>
-    </w:p>
-    <w:bookmarkEnd w:id="14"/>
     <w:p>
       <w:pPr>
         <w:pStyle w:val="Header"/>
@@ -6371,13 +6293,74 @@
         <w:tabs>
           <w:tab w:val="clear" w:pos="4536"/>
           <w:tab w:val="clear" w:pos="9072"/>
+          <w:tab w:val="left" w:pos="8190"/>
+          <w:tab w:val="left" w:pos="8370"/>
         </w:tabs>
-        <w:ind w:right="567"/>
+        <w:ind w:right="22"/>
         <w:jc w:val="both"/>
         <w:rPr>
           <w:rFonts w:ascii="Cambria" w:hAnsi="Cambria" w:cs="Cambria"/>
         </w:rPr>
       </w:pPr>
+      <w:bookmarkStart w:id="15" w:name="_Hlk31115953"/>
+      <w:r>
+        <w:rPr>
+          <w:rFonts w:ascii="Cambria" w:hAnsi="Cambria" w:cs="Cambria"/>
+        </w:rPr>
+        <w:t xml:space="preserve">{% if </w:t>
+      </w:r>
+      <w:r>
+        <w:rPr>
+          <w:rFonts w:ascii="Cambria" w:hAnsi="Cambria" w:cs="Cambria"/>
+        </w:rPr>
+        <w:t xml:space="preserve">flow </w:t>
+      </w:r>
+      <w:r>
+        <w:rPr>
+          <w:rFonts w:ascii="Cambria" w:hAnsi="Cambria" w:cs="Cambria"/>
+        </w:rPr>
+        <w:t>%}</w:t>
+      </w:r>
+      <w:r>
+        <w:rPr>
+          <w:rFonts w:ascii="Cambria" w:hAnsi="Cambria" w:cs="Cambria"/>
+        </w:rPr>
+        <w:t>{{ flow |e}} {% else %}</w:t>
+      </w:r>
+      <w:r>
+        <w:rPr>
+          <w:rFonts w:ascii="Cambria" w:hAnsi="Cambria" w:cs="Cambria"/>
+          <w:lang w:val="el-GR"/>
+        </w:rPr>
+        <w:t>Ιδιαίτερα υψηλό Ε κύμα διαμιτροειδικής ροής και οριακά ανιχνεύσιμο Α κύμα. Το εύρημα αυτό είναι συμβατό με διαστολική δυσλειτουργία 3ου σταδίου (περιοριστικό μοτίβο).</w:t>
+      </w:r>
+      <w:r>
+        <w:rPr>
+          <w:rFonts w:ascii="Cambria" w:hAnsi="Cambria" w:cs="Cambria"/>
+        </w:rPr>
+        <w:t>{% endif %}</w:t>
+      </w:r>
+    </w:p>
+    <w:bookmarkEnd w:id="15"/>
+    <w:p>
+      <w:pPr>
+        <w:pStyle w:val="Header"/>
+        <w:numPr>
+          <w:ilvl w:val="0"/>
+          <w:numId w:val="11"/>
+        </w:numPr>
+        <w:tabs>
+          <w:tab w:val="clear" w:pos="4536"/>
+          <w:tab w:val="clear" w:pos="9072"/>
+          <w:tab w:val="left" w:pos="8190"/>
+          <w:tab w:val="left" w:pos="8370"/>
+        </w:tabs>
+        <w:ind w:right="22"/>
+        <w:jc w:val="both"/>
+        <w:rPr>
+          <w:rFonts w:ascii="Cambria" w:hAnsi="Cambria" w:cs="Cambria"/>
+        </w:rPr>
+      </w:pPr>
       <w:r>
         <w:rPr>
           <w:rFonts w:ascii="Cambria" w:hAnsi="Cambria" w:cs="Cambria"/>
@@ -6401,7 +6384,11 @@
     </w:p>
     <w:p>
       <w:pPr>
-        <w:ind w:right="567"/>
+        <w:tabs>
+          <w:tab w:val="left" w:pos="8190"/>
+          <w:tab w:val="left" w:pos="8370"/>
+        </w:tabs>
+        <w:ind w:right="22"/>
         <w:jc w:val="both"/>
         <w:rPr>
           <w:rFonts w:ascii="Cambria" w:hAnsi="Cambria" w:cs="Cambria"/>
@@ -6411,7 +6398,11 @@
     </w:p>
     <w:p>
       <w:pPr>
-        <w:ind w:right="567"/>
+        <w:tabs>
+          <w:tab w:val="left" w:pos="8190"/>
+          <w:tab w:val="left" w:pos="8370"/>
+        </w:tabs>
+        <w:ind w:right="22"/>
         <w:jc w:val="both"/>
         <w:rPr>
           <w:rFonts w:ascii="Cambria" w:hAnsi="Cambria" w:cs="Cambria"/>
@@ -6505,7 +6496,11 @@
     </w:p>
     <w:p>
       <w:pPr>
-        <w:ind w:right="567"/>
+        <w:tabs>
+          <w:tab w:val="left" w:pos="8190"/>
+          <w:tab w:val="left" w:pos="8370"/>
+        </w:tabs>
+        <w:ind w:right="22"/>
         <w:jc w:val="both"/>
         <w:rPr>
           <w:rFonts w:ascii="Cambria" w:hAnsi="Cambria" w:cs="Cambria"/>
@@ -6519,7 +6514,11 @@
           <w:ilvl w:val="0"/>
           <w:numId w:val="14"/>
         </w:numPr>
-        <w:ind w:right="567"/>
+        <w:tabs>
+          <w:tab w:val="left" w:pos="8190"/>
+          <w:tab w:val="left" w:pos="8370"/>
+        </w:tabs>
+        <w:ind w:right="22"/>
         <w:jc w:val="both"/>
         <w:rPr>
           <w:rFonts w:ascii="Cambria" w:hAnsi="Cambria" w:cs="Cambria"/>
@@ -6539,7 +6538,11 @@
           <w:ilvl w:val="0"/>
           <w:numId w:val="14"/>
         </w:numPr>
-        <w:ind w:right="567"/>
+        <w:tabs>
+          <w:tab w:val="left" w:pos="8190"/>
+          <w:tab w:val="left" w:pos="8370"/>
+        </w:tabs>
+        <w:ind w:right="22"/>
         <w:jc w:val="both"/>
         <w:rPr>
           <w:rFonts w:ascii="Cambria" w:hAnsi="Cambria" w:cs="Cambria"/>
@@ -6559,7 +6562,11 @@
           <w:ilvl w:val="0"/>
           <w:numId w:val="14"/>
         </w:numPr>
-        <w:ind w:right="567"/>
+        <w:tabs>
+          <w:tab w:val="left" w:pos="8190"/>
+          <w:tab w:val="left" w:pos="8370"/>
+        </w:tabs>
+        <w:ind w:right="22"/>
         <w:jc w:val="both"/>
         <w:rPr>
           <w:rFonts w:ascii="Cambria" w:hAnsi="Cambria" w:cs="Cambria"/>
@@ -6580,6 +6587,11 @@
           <w:ilvl w:val="0"/>
           <w:numId w:val="14"/>
         </w:numPr>
+        <w:tabs>
+          <w:tab w:val="left" w:pos="8190"/>
+          <w:tab w:val="left" w:pos="8370"/>
+        </w:tabs>
+        <w:ind w:right="22"/>
         <w:jc w:val="both"/>
         <w:rPr>
           <w:rFonts w:ascii="Cambria" w:hAnsi="Cambria" w:cs="Cambria"/>
@@ -6601,8 +6613,8 @@
         </w:rPr>
         <w:t>:</w:t>
       </w:r>
-      <w:bookmarkStart w:id="15" w:name="_Hlk28025928"/>
-      <w:bookmarkStart w:id="16" w:name="_Hlk32352471"/>
+      <w:bookmarkStart w:id="16" w:name="_Hlk28025928"/>
+      <w:bookmarkStart w:id="17" w:name="_Hlk32352471"/>
       <w:r>
         <w:rPr>
           <w:rFonts w:ascii="Cambria" w:hAnsi="Cambria" w:cs="Cambria"/>
@@ -6610,10 +6622,9 @@
         </w:rPr>
         <w:t xml:space="preserve"> </w:t>
       </w:r>
-      <w:bookmarkStart w:id="17" w:name="_Hlk34242688"/>
-      <w:bookmarkStart w:id="18" w:name="_GoBack"/>
-      <w:bookmarkEnd w:id="15"/>
+      <w:bookmarkStart w:id="18" w:name="_Hlk34242688"/>
       <w:bookmarkEnd w:id="16"/>
+      <w:bookmarkEnd w:id="17"/>
       <w:r>
         <w:rPr>
           <w:rFonts w:ascii="Cambria" w:hAnsi="Cambria" w:cs="Cambria"/>
@@ -6724,6 +6735,11 @@
           <w:ilvl w:val="0"/>
           <w:numId w:val="19"/>
         </w:numPr>
+        <w:tabs>
+          <w:tab w:val="left" w:pos="8190"/>
+          <w:tab w:val="left" w:pos="8370"/>
+        </w:tabs>
+        <w:ind w:right="22"/>
         <w:jc w:val="both"/>
         <w:rPr>
           <w:rFonts w:ascii="Cambria" w:hAnsi="Cambria" w:cs="Cambria"/>
@@ -6749,6 +6765,11 @@
     </w:p>
     <w:p>
       <w:pPr>
+        <w:tabs>
+          <w:tab w:val="left" w:pos="8190"/>
+          <w:tab w:val="left" w:pos="8370"/>
+        </w:tabs>
+        <w:ind w:right="22"/>
         <w:jc w:val="both"/>
         <w:rPr>
           <w:rFonts w:ascii="Cambria" w:hAnsi="Cambria" w:cs="Cambria"/>
@@ -6769,46 +6790,64 @@
           <w:ilvl w:val="1"/>
           <w:numId w:val="14"/>
         </w:numPr>
+        <w:tabs>
+          <w:tab w:val="left" w:pos="8190"/>
+          <w:tab w:val="left" w:pos="8370"/>
+        </w:tabs>
+        <w:ind w:right="22"/>
+        <w:jc w:val="both"/>
+        <w:rPr>
+          <w:rFonts w:ascii="Cambria" w:hAnsi="Cambria" w:cs="Cambria"/>
+        </w:rPr>
+      </w:pPr>
+      <w:r>
+        <w:rPr>
+          <w:rFonts w:ascii="Cambria" w:hAnsi="Cambria" w:cs="Cambria"/>
+          <w:lang w:val="el-GR"/>
+        </w:rPr>
+        <w:t>Φλεβοκομβική ταχυκαρδία.</w:t>
+      </w:r>
+    </w:p>
+    <w:p>
+      <w:pPr>
+        <w:tabs>
+          <w:tab w:val="left" w:pos="8190"/>
+          <w:tab w:val="left" w:pos="8370"/>
+        </w:tabs>
+        <w:ind w:right="22"/>
+        <w:jc w:val="both"/>
+        <w:rPr>
+          <w:rFonts w:ascii="Cambria" w:hAnsi="Cambria" w:cs="Cambria"/>
+          <w:lang w:val="en-US"/>
+        </w:rPr>
+      </w:pPr>
+      <w:r>
+        <w:rPr>
+          <w:rFonts w:ascii="Cambria" w:hAnsi="Cambria" w:cs="Cambria"/>
+          <w:lang w:val="en-US"/>
+        </w:rPr>
+        <w:t>{% endif %}</w:t>
+      </w:r>
+    </w:p>
+    <w:bookmarkEnd w:id="18"/>
+    <w:p>
+      <w:pPr>
+        <w:ind w:left="1068"/>
+        <w:jc w:val="both"/>
+        <w:rPr>
+          <w:rFonts w:ascii="Cambria" w:hAnsi="Cambria"/>
+          <w:szCs w:val="20"/>
+          <w:lang w:val="el-GR"/>
+        </w:rPr>
+      </w:pPr>
+    </w:p>
+    <w:p>
+      <w:pPr>
         <w:ind w:right="567"/>
         <w:jc w:val="both"/>
         <w:rPr>
-          <w:rFonts w:ascii="Cambria" w:hAnsi="Cambria" w:cs="Cambria"/>
-        </w:rPr>
-      </w:pPr>
-      <w:r>
-        <w:rPr>
-          <w:rFonts w:ascii="Cambria" w:hAnsi="Cambria" w:cs="Cambria"/>
-          <w:lang w:val="el-GR"/>
-        </w:rPr>
-        <w:t>Φλεβοκομβική ταχυκαρδία.</w:t>
-      </w:r>
-    </w:p>
-    <w:p>
-      <w:pPr>
-        <w:jc w:val="both"/>
-        <w:rPr>
-          <w:rFonts w:ascii="Cambria" w:hAnsi="Cambria" w:cs="Cambria"/>
-          <w:lang w:val="en-US"/>
-        </w:rPr>
-      </w:pPr>
-      <w:r>
-        <w:rPr>
-          <w:rFonts w:ascii="Cambria" w:hAnsi="Cambria" w:cs="Cambria"/>
-          <w:lang w:val="en-US"/>
-        </w:rPr>
-        <w:t>{% endif %}</w:t>
-      </w:r>
-    </w:p>
-    <w:bookmarkEnd w:id="17"/>
-    <w:bookmarkEnd w:id="18"/>
-    <w:p>
-      <w:pPr>
-        <w:ind w:left="1068"/>
-        <w:jc w:val="both"/>
-        <w:rPr>
           <w:rFonts w:ascii="Cambria" w:hAnsi="Cambria"/>
           <w:szCs w:val="20"/>
-          <w:lang w:val="el-GR"/>
         </w:rPr>
       </w:pPr>
     </w:p>
@@ -6914,11 +6953,37 @@
     </w:p>
     <w:p>
       <w:pPr>
-        <w:ind w:right="567"/>
+        <w:ind w:left="1068" w:right="567"/>
         <w:jc w:val="both"/>
         <w:rPr>
-          <w:rFonts w:ascii="Cambria" w:hAnsi="Cambria"/>
-          <w:szCs w:val="20"/>
+          <w:rFonts w:ascii="Cambria" w:hAnsi="Cambria" w:cs="Cambria"/>
+        </w:rPr>
+      </w:pPr>
+    </w:p>
+    <w:p>
+      <w:pPr>
+        <w:ind w:left="1068" w:right="567"/>
+        <w:jc w:val="both"/>
+        <w:rPr>
+          <w:rFonts w:ascii="Cambria" w:hAnsi="Cambria" w:cs="Cambria"/>
+        </w:rPr>
+      </w:pPr>
+    </w:p>
+    <w:p>
+      <w:pPr>
+        <w:ind w:left="1068" w:right="567"/>
+        <w:jc w:val="both"/>
+        <w:rPr>
+          <w:rFonts w:ascii="Cambria" w:hAnsi="Cambria" w:cs="Cambria"/>
+        </w:rPr>
+      </w:pPr>
+    </w:p>
+    <w:p>
+      <w:pPr>
+        <w:ind w:left="1068" w:right="567"/>
+        <w:jc w:val="both"/>
+        <w:rPr>
+          <w:rFonts w:ascii="Cambria" w:hAnsi="Cambria" w:cs="Cambria"/>
         </w:rPr>
       </w:pPr>
     </w:p>
@@ -7022,6 +7087,7 @@
           <w:szCs w:val="28"/>
           <w:lang w:val="el-GR" w:eastAsia="el-GR"/>
         </w:rPr>
+        <w:lastRenderedPageBreak/>
         <w:drawing>
           <wp:inline distT="0" distB="0" distL="0" distR="0" wp14:anchorId="0F1788F7" wp14:editId="14EE1206">
             <wp:extent cx="381000" cy="381000"/>
@@ -7138,7 +7204,6 @@
           <w:szCs w:val="20"/>
           <w:lang w:val="el-GR"/>
         </w:rPr>
-        <w:lastRenderedPageBreak/>
         <w:t>Υπερτροφική</w:t>
       </w:r>
       <w:r>
@@ -7259,14 +7324,6 @@
       </w:r>
       <w:r>
         <w:rPr>
-          <w:rFonts w:ascii="Cambria" w:hAnsi="Cambria"/>
-          <w:szCs w:val="20"/>
-          <w:lang w:val="el-GR"/>
-        </w:rPr>
-        <w:t xml:space="preserve"> </w:t>
-      </w:r>
-      <w:r>
-        <w:rPr>
           <w:rFonts w:ascii="Cambria" w:hAnsi="Cambria" w:cs="Cambria"/>
           <w:bCs/>
           <w:lang w:val="el-GR"/>
@@ -7308,17 +7365,18 @@
       <w:r>
         <w:rPr>
           <w:rFonts w:ascii="Cambria" w:hAnsi="Cambria" w:cs="Cambria"/>
-          <w:lang w:val="el-GR"/>
-        </w:rPr>
-        <w:t>και</w:t>
-      </w:r>
-      <w:r>
-        <w:rPr>
-          <w:rFonts w:ascii="Cambria" w:hAnsi="Cambria" w:cs="Cambria"/>
           <w:bCs/>
           <w:lang w:val="el-GR"/>
         </w:rPr>
-        <w:t xml:space="preserve"> {{</w:t>
+        <w:t xml:space="preserve"> </w:t>
+      </w:r>
+      <w:r>
+        <w:rPr>
+          <w:rFonts w:ascii="Cambria" w:hAnsi="Cambria" w:cs="Cambria"/>
+          <w:bCs/>
+          <w:lang w:val="el-GR"/>
+        </w:rPr>
+        <w:t>{{</w:t>
       </w:r>
       <w:r>
         <w:rPr>
@@ -7334,7 +7392,7 @@
           <w:bCs/>
           <w:lang w:val="el-GR"/>
         </w:rPr>
-        <w:t>}}</w:t>
+        <w:t>}</w:t>
       </w:r>
       <w:r>
         <w:rPr>
@@ -7399,6 +7457,14 @@
           <w:lang w:val="el-GR"/>
         </w:rPr>
         <w:t xml:space="preserve"> %}</w:t>
+      </w:r>
+      <w:r>
+        <w:rPr>
+          <w:rFonts w:ascii="Cambria" w:hAnsi="Cambria" w:cs="Cambria"/>
+          <w:bCs/>
+          <w:lang w:val="el-GR"/>
+        </w:rPr>
+        <w:t>.</w:t>
       </w:r>
     </w:p>
     <w:p>
@@ -7809,7 +7875,7 @@
           <w:bCs/>
           <w:lang w:val="el-GR"/>
         </w:rPr>
-        <w:t>Ιούλιος</w:t>
+        <w:t>Αύγουστος</w:t>
       </w:r>
       <w:r>
         <w:rPr>
@@ -7891,6 +7957,13 @@
           <w:lang w:val="el-GR"/>
         </w:rPr>
         <w:t>ανάγκης</w:t>
+      </w:r>
+      <w:r>
+        <w:rPr>
+          <w:rFonts w:ascii="Cambria" w:hAnsi="Cambria" w:cs="Cambria"/>
+          <w:lang w:val="el-GR"/>
+        </w:rPr>
+        <w:t>.</w:t>
       </w:r>
       <w:r>
         <w:rPr>
@@ -8042,7 +8115,7 @@
           <w:ilvl w:val="0"/>
           <w:numId w:val="21"/>
         </w:numPr>
-        <w:spacing w:line="360" w:lineRule="auto"/>
+        <w:spacing w:line="276" w:lineRule="auto"/>
         <w:rPr>
           <w:rFonts w:ascii="Cambria" w:hAnsi="Cambria" w:cs="Cambria"/>
           <w:lang w:val="en-US"/>
@@ -8060,43 +8133,14 @@
         <w:rPr>
           <w:rFonts w:ascii="Cambria" w:hAnsi="Cambria" w:cs="Cambria"/>
         </w:rPr>
-        <w:t xml:space="preserve"> ({{med2.doseNumber}} {{med2.</w:t>
-      </w:r>
-      <w:r>
-        <w:rPr>
-          <w:rFonts w:ascii="Cambria" w:hAnsi="Cambria" w:cs="Cambria"/>
-        </w:rPr>
-        <w:t>unitOfMeasurementMenu</w:t>
-      </w:r>
-      <w:r>
-        <w:rPr>
-          <w:rFonts w:ascii="Cambria" w:hAnsi="Cambria" w:cs="Cambria"/>
-        </w:rPr>
-        <w:t xml:space="preserve">}} {{med2.doseMenu}}) </w:t>
+        <w:t xml:space="preserve"> ({{med2.doseNumber}} {{med2.unitOfMeasurementMenu}} {{med2.doseMenu}}) </w:t>
       </w:r>
       <w:r>
         <w:rPr>
           <w:rFonts w:ascii="Cambria" w:hAnsi="Cambria" w:cs="Cambria"/>
           <w:lang w:val="en-US"/>
         </w:rPr>
-        <w:t xml:space="preserve">{% endfor %} </w:t>
-      </w:r>
-    </w:p>
-    <w:p>
-      <w:pPr>
-        <w:pStyle w:val="BodyText"/>
-        <w:spacing w:line="360" w:lineRule="auto"/>
-        <w:rPr>
-          <w:rFonts w:ascii="Cambria" w:hAnsi="Cambria" w:cs="Cambria"/>
-          <w:lang w:val="en-US"/>
-        </w:rPr>
-      </w:pPr>
-      <w:r>
-        <w:rPr>
-          <w:rFonts w:ascii="Cambria" w:hAnsi="Cambria" w:cs="Cambria"/>
-          <w:lang w:val="en-US"/>
-        </w:rPr>
-        <w:t xml:space="preserve">{% else%} </w:t>
+        <w:t xml:space="preserve">{% endfor %} {% else%} </w:t>
       </w:r>
     </w:p>
     <w:p>
@@ -8187,50 +8231,6 @@
     </w:p>
     <w:bookmarkEnd w:id="22"/>
     <w:bookmarkEnd w:id="23"/>
-    <w:p>
-      <w:pPr>
-        <w:ind w:right="567"/>
-        <w:jc w:val="center"/>
-        <w:rPr>
-          <w:rFonts w:ascii="Cambria" w:hAnsi="Cambria" w:cs="Cambria"/>
-          <w:color w:val="0000FF"/>
-          <w:u w:val="single"/>
-        </w:rPr>
-      </w:pPr>
-    </w:p>
-    <w:p>
-      <w:pPr>
-        <w:ind w:right="567"/>
-        <w:jc w:val="center"/>
-        <w:rPr>
-          <w:rFonts w:ascii="Cambria" w:hAnsi="Cambria" w:cs="Cambria"/>
-          <w:color w:val="0000FF"/>
-          <w:u w:val="single"/>
-        </w:rPr>
-      </w:pPr>
-    </w:p>
-    <w:p>
-      <w:pPr>
-        <w:ind w:right="567"/>
-        <w:jc w:val="center"/>
-        <w:rPr>
-          <w:rFonts w:ascii="Cambria" w:hAnsi="Cambria" w:cs="Cambria"/>
-          <w:color w:val="0000FF"/>
-          <w:u w:val="single"/>
-        </w:rPr>
-      </w:pPr>
-    </w:p>
-    <w:p>
-      <w:pPr>
-        <w:ind w:right="567"/>
-        <w:jc w:val="center"/>
-        <w:rPr>
-          <w:rFonts w:ascii="Cambria" w:hAnsi="Cambria" w:cs="Cambria"/>
-          <w:color w:val="0000FF"/>
-          <w:u w:val="single"/>
-        </w:rPr>
-      </w:pPr>
-    </w:p>
     <w:p>
       <w:pPr>
         <w:ind w:right="567"/>
@@ -9337,14 +9337,14 @@
         <v:path o:extrusionok="f" gradientshapeok="t" o:connecttype="rect"/>
         <o:lock v:ext="edit" aspectratio="t"/>
       </v:shapetype>
-      <v:shape id="_x0000_i1198" type="#_x0000_t75" style="width:11.25pt;height:11.25pt" o:bullet="t">
+      <v:shape id="_x0000_i1164" type="#_x0000_t75" style="width:11.25pt;height:11.25pt" o:bullet="t">
         <v:imagedata r:id="rId1" o:title="mso6347"/>
       </v:shape>
     </w:pict>
   </w:numPicBullet>
   <w:numPicBullet w:numPicBulletId="1">
     <w:pict>
-      <v:shape id="_x0000_i1199" type="#_x0000_t75" alt="ac387" style="width:10.5pt;height:14.25pt;visibility:visible" o:bullet="t">
+      <v:shape id="_x0000_i1165" type="#_x0000_t75" alt="ac387" style="width:10.5pt;height:14.25pt;visibility:visible" o:bullet="t">
         <v:imagedata r:id="rId2" o:title=""/>
         <o:lock v:ext="edit" cropping="t"/>
       </v:shape>
@@ -12957,7 +12957,7 @@
 </file>
 
 <file path=customXml/itemProps1.xml><?xml version="1.0" encoding="utf-8"?>
-<ds:datastoreItem xmlns:ds="http://schemas.openxmlformats.org/officeDocument/2006/customXml" ds:itemID="{652EF18D-E0B7-4483-8764-BFE5A246BAF8}">
+<ds:datastoreItem xmlns:ds="http://schemas.openxmlformats.org/officeDocument/2006/customXml" ds:itemID="{7DB4C553-DE57-424D-98BE-A307601231BE}">
   <ds:schemaRefs>
     <ds:schemaRef ds:uri="http://schemas.openxmlformats.org/officeDocument/2006/bibliography"/>
   </ds:schemaRefs>

--- a/Protipa/HOCM report.docx
+++ b/Protipa/HOCM report.docx
@@ -1,6 +1,6 @@
 
 <file path=word/document.xml><?xml version="1.0" encoding="utf-8"?>
-<w:document xmlns:wpc="http://schemas.microsoft.com/office/word/2010/wordprocessingCanvas" xmlns:cx="http://schemas.microsoft.com/office/drawing/2014/chartex" xmlns:cx1="http://schemas.microsoft.com/office/drawing/2015/9/8/chartex" xmlns:cx2="http://schemas.microsoft.com/office/drawing/2015/10/21/chartex" xmlns:cx3="http://schemas.microsoft.com/office/drawing/2016/5/9/chartex" xmlns:cx4="http://schemas.microsoft.com/office/drawing/2016/5/10/chartex" xmlns:cx5="http://schemas.microsoft.com/office/drawing/2016/5/11/chartex" xmlns:cx6="http://schemas.microsoft.com/office/drawing/2016/5/12/chartex" xmlns:cx7="http://schemas.microsoft.com/office/drawing/2016/5/13/chartex" xmlns:cx8="http://schemas.microsoft.com/office/drawing/2016/5/14/chartex" xmlns:mc="http://schemas.openxmlformats.org/markup-compatibility/2006" xmlns:aink="http://schemas.microsoft.com/office/drawing/2016/ink" xmlns:am3d="http://schemas.microsoft.com/office/drawing/2017/model3d" xmlns:o="urn:schemas-microsoft-com:office:office" xmlns:r="http://schemas.openxmlformats.org/officeDocument/2006/relationships" xmlns:m="http://schemas.openxmlformats.org/officeDocument/2006/math" xmlns:v="urn:schemas-microsoft-com:vml" xmlns:wp14="http://schemas.microsoft.com/office/word/2010/wordprocessingDrawing" xmlns:wp="http://schemas.openxmlformats.org/drawingml/2006/wordprocessingDrawing" xmlns:w10="urn:schemas-microsoft-com:office:word" xmlns:w="http://schemas.openxmlformats.org/wordprocessingml/2006/main" xmlns:w14="http://schemas.microsoft.com/office/word/2010/wordml" xmlns:w15="http://schemas.microsoft.com/office/word/2012/wordml" xmlns:w16cid="http://schemas.microsoft.com/office/word/2016/wordml/cid" xmlns:w16se="http://schemas.microsoft.com/office/word/2015/wordml/symex" xmlns:wpg="http://schemas.microsoft.com/office/word/2010/wordprocessingGroup" xmlns:wpi="http://schemas.microsoft.com/office/word/2010/wordprocessingInk" xmlns:wne="http://schemas.microsoft.com/office/word/2006/wordml" xmlns:wps="http://schemas.microsoft.com/office/word/2010/wordprocessingShape" mc:Ignorable="w14 w15 w16se w16cid wp14">
+<w:document xmlns:wpc="http://schemas.microsoft.com/office/word/2010/wordprocessingCanvas" xmlns:cx="http://schemas.microsoft.com/office/drawing/2014/chartex" xmlns:cx1="http://schemas.microsoft.com/office/drawing/2015/9/8/chartex" xmlns:cx2="http://schemas.microsoft.com/office/drawing/2015/10/21/chartex" xmlns:cx3="http://schemas.microsoft.com/office/drawing/2016/5/9/chartex" xmlns:cx4="http://schemas.microsoft.com/office/drawing/2016/5/10/chartex" xmlns:cx5="http://schemas.microsoft.com/office/drawing/2016/5/11/chartex" xmlns:cx6="http://schemas.microsoft.com/office/drawing/2016/5/12/chartex" xmlns:cx7="http://schemas.microsoft.com/office/drawing/2016/5/13/chartex" xmlns:cx8="http://schemas.microsoft.com/office/drawing/2016/5/14/chartex" xmlns:mc="http://schemas.openxmlformats.org/markup-compatibility/2006" xmlns:aink="http://schemas.microsoft.com/office/drawing/2016/ink" xmlns:am3d="http://schemas.microsoft.com/office/drawing/2017/model3d" xmlns:o="urn:schemas-microsoft-com:office:office" xmlns:r="http://schemas.openxmlformats.org/officeDocument/2006/relationships" xmlns:m="http://schemas.openxmlformats.org/officeDocument/2006/math" xmlns:v="urn:schemas-microsoft-com:vml" xmlns:wp14="http://schemas.microsoft.com/office/word/2010/wordprocessingDrawing" xmlns:wp="http://schemas.openxmlformats.org/drawingml/2006/wordprocessingDrawing" xmlns:w10="urn:schemas-microsoft-com:office:word" xmlns:w="http://schemas.openxmlformats.org/wordprocessingml/2006/main" xmlns:w14="http://schemas.microsoft.com/office/word/2010/wordml" xmlns:w15="http://schemas.microsoft.com/office/word/2012/wordml" xmlns:w16cex="http://schemas.microsoft.com/office/word/2018/wordml/cex" xmlns:w16cid="http://schemas.microsoft.com/office/word/2016/wordml/cid" xmlns:w16="http://schemas.microsoft.com/office/word/2018/wordml" xmlns:w16se="http://schemas.microsoft.com/office/word/2015/wordml/symex" xmlns:wpg="http://schemas.microsoft.com/office/word/2010/wordprocessingGroup" xmlns:wpi="http://schemas.microsoft.com/office/word/2010/wordprocessingInk" xmlns:wne="http://schemas.microsoft.com/office/word/2006/wordml" xmlns:wps="http://schemas.microsoft.com/office/word/2010/wordprocessingShape" mc:Ignorable="w14 w15 w16se w16cid w16 w16cex wp14">
   <w:body>
     <w:p>
       <w:pPr>
@@ -621,7 +621,6 @@
         </w:rPr>
         <w:t>(É</w:t>
       </w:r>
-      <w:proofErr w:type="spellStart"/>
       <w:r>
         <w:rPr>
           <w:rFonts w:ascii="Cambria" w:hAnsi="Cambria" w:cs="Cambria"/>
@@ -634,7 +633,6 @@
         </w:rPr>
         <w:t>cole</w:t>
       </w:r>
-      <w:proofErr w:type="spellEnd"/>
       <w:r>
         <w:rPr>
           <w:rFonts w:ascii="Cambria" w:hAnsi="Cambria" w:cs="Cambria"/>
@@ -801,7 +799,29 @@
           <w:i/>
           <w:iCs/>
           <w:color w:val="404040"/>
-          <w:lang w:val="el-GR"/>
+          <w:lang w:val="en-US"/>
+        </w:rPr>
+      </w:pPr>
+      <w:r>
+        <w:rPr>
+          <w:rFonts w:ascii="Cambria" w:hAnsi="Cambria" w:cs="Cambria"/>
+          <w:i/>
+          <w:iCs/>
+          <w:color w:val="404040"/>
+          <w:lang w:val="en-US"/>
+        </w:rPr>
+        <w:t xml:space="preserve"> </w:t>
+      </w:r>
+    </w:p>
+    <w:p>
+      <w:pPr>
+        <w:ind w:right="567"/>
+        <w:rPr>
+          <w:rFonts w:ascii="Cambria" w:hAnsi="Cambria" w:cs="Cambria"/>
+          <w:i/>
+          <w:iCs/>
+          <w:color w:val="404040"/>
+          <w:lang w:val="en-US"/>
         </w:rPr>
       </w:pPr>
     </w:p>
@@ -1153,21 +1173,12 @@
         </w:rPr>
         <w:t>cardiologicalAnalysis</w:t>
       </w:r>
-      <w:proofErr w:type="gramStart"/>
       <w:r>
         <w:rPr>
           <w:rFonts w:asciiTheme="majorHAnsi" w:hAnsiTheme="majorHAnsi" w:cs="Cambria"/>
           <w:lang w:val="en-US"/>
         </w:rPr>
-        <w:t>}}{</w:t>
-      </w:r>
-      <w:proofErr w:type="gramEnd"/>
-      <w:r>
-        <w:rPr>
-          <w:rFonts w:asciiTheme="majorHAnsi" w:hAnsiTheme="majorHAnsi" w:cs="Cambria"/>
-          <w:lang w:val="en-US"/>
-        </w:rPr>
-        <w:t xml:space="preserve">% if </w:t>
+        <w:t xml:space="preserve">}}{% if </w:t>
       </w:r>
       <w:r>
         <w:rPr>
@@ -2113,6 +2124,7 @@
           <w:rFonts w:ascii="Cambria" w:hAnsi="Cambria" w:cs="Cambria"/>
           <w:lang w:val="el-GR"/>
         </w:rPr>
+        <w:lastRenderedPageBreak/>
         <w:t>{{</w:t>
       </w:r>
       <w:r>
@@ -2152,7 +2164,6 @@
           <w:rFonts w:ascii="Cambria" w:hAnsi="Cambria" w:cs="Cambria"/>
           <w:lang w:val="en-US"/>
         </w:rPr>
-        <w:lastRenderedPageBreak/>
         <w:t>{{</w:t>
       </w:r>
       <w:r>
@@ -2196,14 +2207,7 @@
         <w:rPr>
           <w:rFonts w:ascii="Cambria" w:hAnsi="Cambria"/>
         </w:rPr>
-        <w:t xml:space="preserve">mucous </w:t>
-      </w:r>
-      <w:proofErr w:type="gramStart"/>
-      <w:r>
-        <w:rPr>
-          <w:rFonts w:ascii="Cambria" w:hAnsi="Cambria"/>
-        </w:rPr>
-        <w:t>%</w:t>
+        <w:t>mucous %</w:t>
       </w:r>
       <w:r>
         <w:rPr>
@@ -2220,7 +2224,6 @@
         </w:rPr>
         <w:t>{</w:t>
       </w:r>
-      <w:proofErr w:type="gramEnd"/>
       <w:r>
         <w:rPr>
           <w:rFonts w:ascii="Cambria" w:hAnsi="Cambria" w:cs="Cambria"/>
@@ -2384,14 +2387,7 @@
         <w:rPr>
           <w:rFonts w:ascii="Cambria" w:hAnsi="Cambria"/>
         </w:rPr>
-        <w:t xml:space="preserve">dental </w:t>
-      </w:r>
-      <w:proofErr w:type="gramStart"/>
-      <w:r>
-        <w:rPr>
-          <w:rFonts w:ascii="Cambria" w:hAnsi="Cambria"/>
-        </w:rPr>
-        <w:t>%</w:t>
+        <w:t>dental %</w:t>
       </w:r>
       <w:r>
         <w:rPr>
@@ -2408,7 +2404,6 @@
         </w:rPr>
         <w:t>{</w:t>
       </w:r>
-      <w:proofErr w:type="gramEnd"/>
       <w:r>
         <w:rPr>
           <w:rFonts w:ascii="Cambria" w:hAnsi="Cambria" w:cs="Cambria"/>
@@ -2813,11 +2808,7 @@
       <w:pPr>
         <w:rPr>
           <w:rFonts w:ascii="Cambria" w:hAnsi="Cambria" w:cs="Cambria"/>
-          <w:b/>
-          <w:bCs/>
-          <w:sz w:val="32"/>
-          <w:szCs w:val="32"/>
-          <w:lang w:val="el-GR"/>
+          <w:lang w:val="en-US"/>
         </w:rPr>
       </w:pPr>
       <w:bookmarkStart w:id="13" w:name="_Hlk32352157"/>
@@ -2837,7 +2828,7 @@
           <w:left w:w="70" w:type="dxa"/>
           <w:right w:w="70" w:type="dxa"/>
         </w:tblCellMar>
-        <w:tblLook w:val="0000" w:firstRow="0" w:lastRow="0" w:firstColumn="0" w:lastColumn="0" w:noHBand="0" w:noVBand="0"/>
+        <w:tblLook w:val="04A0" w:firstRow="1" w:lastRow="0" w:firstColumn="1" w:lastColumn="0" w:noHBand="0" w:noVBand="1"/>
       </w:tblPr>
       <w:tblGrid>
         <w:gridCol w:w="1350"/>
@@ -2855,14 +2846,13 @@
             <w:tcW w:w="1636" w:type="dxa"/>
             <w:gridSpan w:val="2"/>
             <w:shd w:val="clear" w:color="auto" w:fill="4F81BD"/>
+            <w:hideMark/>
           </w:tcPr>
-          <w:bookmarkEnd w:id="13"/>
           <w:p>
             <w:pPr>
               <w:pStyle w:val="Header"/>
               <w:tabs>
-                <w:tab w:val="clear" w:pos="4536"/>
-                <w:tab w:val="clear" w:pos="9072"/>
+                <w:tab w:val="left" w:pos="720"/>
               </w:tabs>
               <w:jc w:val="center"/>
               <w:rPr>
@@ -2873,6 +2863,7 @@
                 <w:lang w:val="el-GR"/>
               </w:rPr>
             </w:pPr>
+            <w:bookmarkStart w:id="14" w:name="_Hlk44597982"/>
             <w:r>
               <w:rPr>
                 <w:rFonts w:ascii="Cambria" w:hAnsi="Cambria" w:cs="Cambria"/>
@@ -2904,13 +2895,13 @@
           <w:tcPr>
             <w:tcW w:w="2133" w:type="dxa"/>
             <w:shd w:val="clear" w:color="auto" w:fill="4F81BD"/>
+            <w:hideMark/>
           </w:tcPr>
           <w:p>
             <w:pPr>
               <w:pStyle w:val="Header"/>
               <w:tabs>
-                <w:tab w:val="clear" w:pos="4536"/>
-                <w:tab w:val="clear" w:pos="9072"/>
+                <w:tab w:val="left" w:pos="720"/>
               </w:tabs>
               <w:rPr>
                 <w:rFonts w:ascii="Cambria" w:hAnsi="Cambria" w:cs="Cambria"/>
@@ -2936,6 +2927,7 @@
           <w:tcPr>
             <w:tcW w:w="3480" w:type="dxa"/>
             <w:shd w:val="clear" w:color="auto" w:fill="4F81BD"/>
+            <w:hideMark/>
           </w:tcPr>
           <w:p>
             <w:pPr>
@@ -2971,6 +2963,7 @@
           <w:tcPr>
             <w:tcW w:w="1350" w:type="dxa"/>
             <w:shd w:val="clear" w:color="auto" w:fill="EEECE1"/>
+            <w:hideMark/>
           </w:tcPr>
           <w:p>
             <w:pPr>
@@ -2998,6 +2991,7 @@
             <w:tcW w:w="2277" w:type="dxa"/>
             <w:gridSpan w:val="2"/>
             <w:shd w:val="clear" w:color="auto" w:fill="EEECE1"/>
+            <w:hideMark/>
           </w:tcPr>
           <w:p>
             <w:pPr>
@@ -3012,53 +3006,7 @@
                 <w:rFonts w:ascii="Cambria" w:hAnsi="Cambria" w:cs="Cambria"/>
                 <w:color w:val="808080"/>
               </w:rPr>
-              <w:t xml:space="preserve">{% if </w:t>
-            </w:r>
-            <w:proofErr w:type="spellStart"/>
-            <w:r>
-              <w:rPr>
-                <w:rFonts w:ascii="Cambria" w:hAnsi="Cambria" w:cs="Cambria"/>
-                <w:color w:val="808080"/>
-              </w:rPr>
-              <w:t>PDF.RVDd</w:t>
-            </w:r>
-            <w:proofErr w:type="spellEnd"/>
-            <w:r>
-              <w:rPr>
-                <w:rFonts w:ascii="Cambria" w:hAnsi="Cambria" w:cs="Cambria"/>
-                <w:color w:val="808080"/>
-              </w:rPr>
-              <w:t xml:space="preserve"> %} {{</w:t>
-            </w:r>
-            <w:proofErr w:type="spellStart"/>
-            <w:r>
-              <w:rPr>
-                <w:rFonts w:ascii="Cambria" w:hAnsi="Cambria" w:cs="Cambria"/>
-                <w:color w:val="808080"/>
-              </w:rPr>
-              <w:t>PDF.RVDd</w:t>
-            </w:r>
-            <w:proofErr w:type="spellEnd"/>
-            <w:r>
-              <w:rPr>
-                <w:rFonts w:ascii="Cambria" w:hAnsi="Cambria" w:cs="Cambria"/>
-                <w:color w:val="808080"/>
-              </w:rPr>
-              <w:t>}}{% else %}</w:t>
-            </w:r>
-            <w:r>
-              <w:rPr>
-                <w:rFonts w:ascii="Cambria" w:hAnsi="Cambria" w:cs="Cambria"/>
-                <w:color w:val="808080"/>
-              </w:rPr>
-              <w:t>8,4</w:t>
-            </w:r>
-            <w:r>
-              <w:rPr>
-                <w:rFonts w:ascii="Cambria" w:hAnsi="Cambria" w:cs="Cambria"/>
-                <w:color w:val="808080"/>
-              </w:rPr>
-              <w:t>{% endif %} mm</w:t>
+              <w:t>{% if PDF.RVDd %}{{ PDF.RVDd }}{% else %}3,4{% endif %} mm</w:t>
             </w:r>
           </w:p>
         </w:tc>
@@ -3066,13 +3014,13 @@
           <w:tcPr>
             <w:tcW w:w="2133" w:type="dxa"/>
             <w:shd w:val="clear" w:color="auto" w:fill="EEECE1"/>
+            <w:hideMark/>
           </w:tcPr>
           <w:p>
             <w:pPr>
               <w:pStyle w:val="Header"/>
               <w:tabs>
-                <w:tab w:val="clear" w:pos="4536"/>
-                <w:tab w:val="clear" w:pos="9072"/>
+                <w:tab w:val="left" w:pos="720"/>
               </w:tabs>
               <w:rPr>
                 <w:rFonts w:ascii="Cambria" w:hAnsi="Cambria" w:cs="Cambria"/>
@@ -3090,6 +3038,7 @@
           <w:tcPr>
             <w:tcW w:w="3480" w:type="dxa"/>
             <w:shd w:val="clear" w:color="auto" w:fill="EEECE1"/>
+            <w:hideMark/>
           </w:tcPr>
           <w:p>
             <w:pPr>
@@ -3104,39 +3053,7 @@
                 <w:rFonts w:ascii="Cambria" w:hAnsi="Cambria" w:cs="Cambria"/>
                 <w:color w:val="808080"/>
               </w:rPr>
-              <w:t xml:space="preserve">{% if </w:t>
-            </w:r>
-            <w:proofErr w:type="spellStart"/>
-            <w:r>
-              <w:rPr>
-                <w:rFonts w:ascii="Cambria" w:hAnsi="Cambria" w:cs="Cambria"/>
-                <w:color w:val="808080"/>
-              </w:rPr>
-              <w:t>PDF.AoVmax</w:t>
-            </w:r>
-            <w:proofErr w:type="spellEnd"/>
-            <w:r>
-              <w:rPr>
-                <w:rFonts w:ascii="Cambria" w:hAnsi="Cambria" w:cs="Cambria"/>
-                <w:color w:val="808080"/>
-              </w:rPr>
-              <w:t>%} {{</w:t>
-            </w:r>
-            <w:proofErr w:type="spellStart"/>
-            <w:r>
-              <w:rPr>
-                <w:rFonts w:ascii="Cambria" w:hAnsi="Cambria" w:cs="Cambria"/>
-                <w:color w:val="808080"/>
-              </w:rPr>
-              <w:t>PDF.AoVmax</w:t>
-            </w:r>
-            <w:proofErr w:type="spellEnd"/>
-            <w:r>
-              <w:rPr>
-                <w:rFonts w:ascii="Cambria" w:hAnsi="Cambria" w:cs="Cambria"/>
-                <w:color w:val="808080"/>
-              </w:rPr>
-              <w:t xml:space="preserve"> }}{% else %}0,52{% endif %} m/s</w:t>
+              <w:t>{% if PDF.AoVmax %}{{ PDF.AoVmax }}{% else %}4,22{% endif %} m/s</w:t>
             </w:r>
           </w:p>
         </w:tc>
@@ -3149,6 +3066,7 @@
           <w:tcPr>
             <w:tcW w:w="1350" w:type="dxa"/>
             <w:shd w:val="clear" w:color="auto" w:fill="EEECE1"/>
+            <w:hideMark/>
           </w:tcPr>
           <w:p>
             <w:pPr>
@@ -3169,6 +3087,7 @@
             <w:tcW w:w="2277" w:type="dxa"/>
             <w:gridSpan w:val="2"/>
             <w:shd w:val="clear" w:color="auto" w:fill="EEECE1"/>
+            <w:hideMark/>
           </w:tcPr>
           <w:p>
             <w:pPr>
@@ -3183,39 +3102,7 @@
                 <w:rFonts w:ascii="Cambria" w:hAnsi="Cambria" w:cs="Cambria"/>
                 <w:color w:val="808080"/>
               </w:rPr>
-              <w:t xml:space="preserve">{% if </w:t>
-            </w:r>
-            <w:proofErr w:type="spellStart"/>
-            <w:r>
-              <w:rPr>
-                <w:rFonts w:ascii="Cambria" w:hAnsi="Cambria" w:cs="Cambria"/>
-                <w:color w:val="808080"/>
-              </w:rPr>
-              <w:t>PDF.IVSd</w:t>
-            </w:r>
-            <w:proofErr w:type="spellEnd"/>
-            <w:r>
-              <w:rPr>
-                <w:rFonts w:ascii="Cambria" w:hAnsi="Cambria" w:cs="Cambria"/>
-                <w:color w:val="808080"/>
-              </w:rPr>
-              <w:t xml:space="preserve"> %}{{</w:t>
-            </w:r>
-            <w:proofErr w:type="spellStart"/>
-            <w:r>
-              <w:rPr>
-                <w:rFonts w:ascii="Cambria" w:hAnsi="Cambria" w:cs="Cambria"/>
-                <w:color w:val="808080"/>
-              </w:rPr>
-              <w:t>PDF.IVSd</w:t>
-            </w:r>
-            <w:proofErr w:type="spellEnd"/>
-            <w:r>
-              <w:rPr>
-                <w:rFonts w:ascii="Cambria" w:hAnsi="Cambria" w:cs="Cambria"/>
-                <w:color w:val="808080"/>
-              </w:rPr>
-              <w:t xml:space="preserve"> }}{% else %}6,6{% endif %} </w:t>
+              <w:t xml:space="preserve">{% if PDF.IVSd %}{{PDF.IVSd}}{% else %}8,4{% endif %} </w:t>
             </w:r>
             <w:r>
               <w:rPr>
@@ -3231,13 +3118,13 @@
           <w:tcPr>
             <w:tcW w:w="2133" w:type="dxa"/>
             <w:shd w:val="clear" w:color="auto" w:fill="EEECE1"/>
+            <w:hideMark/>
           </w:tcPr>
           <w:p>
             <w:pPr>
               <w:pStyle w:val="Header"/>
               <w:tabs>
-                <w:tab w:val="clear" w:pos="4536"/>
-                <w:tab w:val="clear" w:pos="9072"/>
+                <w:tab w:val="left" w:pos="720"/>
               </w:tabs>
               <w:rPr>
                 <w:rFonts w:ascii="Cambria" w:hAnsi="Cambria" w:cs="Cambria"/>
@@ -3255,6 +3142,7 @@
           <w:tcPr>
             <w:tcW w:w="3480" w:type="dxa"/>
             <w:shd w:val="clear" w:color="auto" w:fill="EEECE1"/>
+            <w:hideMark/>
           </w:tcPr>
           <w:p>
             <w:pPr>
@@ -3269,39 +3157,7 @@
                 <w:rFonts w:ascii="Cambria" w:hAnsi="Cambria" w:cs="Cambria"/>
                 <w:color w:val="808080"/>
               </w:rPr>
-              <w:t xml:space="preserve">{% if </w:t>
-            </w:r>
-            <w:proofErr w:type="spellStart"/>
-            <w:r>
-              <w:rPr>
-                <w:rFonts w:ascii="Cambria" w:hAnsi="Cambria" w:cs="Cambria"/>
-                <w:color w:val="808080"/>
-              </w:rPr>
-              <w:t>PDF.PVmax</w:t>
-            </w:r>
-            <w:proofErr w:type="spellEnd"/>
-            <w:r>
-              <w:rPr>
-                <w:rFonts w:ascii="Cambria" w:hAnsi="Cambria" w:cs="Cambria"/>
-                <w:color w:val="808080"/>
-              </w:rPr>
-              <w:t xml:space="preserve"> %} {{</w:t>
-            </w:r>
-            <w:proofErr w:type="spellStart"/>
-            <w:r>
-              <w:rPr>
-                <w:rFonts w:ascii="Cambria" w:hAnsi="Cambria" w:cs="Cambria"/>
-                <w:color w:val="808080"/>
-              </w:rPr>
-              <w:t>PDF.PVmax</w:t>
-            </w:r>
-            <w:proofErr w:type="spellEnd"/>
-            <w:r>
-              <w:rPr>
-                <w:rFonts w:ascii="Cambria" w:hAnsi="Cambria" w:cs="Cambria"/>
-                <w:color w:val="808080"/>
-              </w:rPr>
-              <w:t>}}{% else %}0,57{% endif %} m/s</w:t>
+              <w:t>{% if PDF.PVmax %}{{PDF.PVmax}}{% else %}1,13{% endif %} m/s</w:t>
             </w:r>
           </w:p>
         </w:tc>
@@ -3314,6 +3170,7 @@
           <w:tcPr>
             <w:tcW w:w="1350" w:type="dxa"/>
             <w:shd w:val="clear" w:color="auto" w:fill="EEECE1"/>
+            <w:hideMark/>
           </w:tcPr>
           <w:p>
             <w:pPr>
@@ -3334,6 +3191,7 @@
             <w:tcW w:w="2277" w:type="dxa"/>
             <w:gridSpan w:val="2"/>
             <w:shd w:val="clear" w:color="auto" w:fill="EEECE1"/>
+            <w:hideMark/>
           </w:tcPr>
           <w:p>
             <w:pPr>
@@ -3349,39 +3207,7 @@
                 <w:rFonts w:ascii="Cambria" w:hAnsi="Cambria" w:cs="Cambria"/>
                 <w:color w:val="808080"/>
               </w:rPr>
-              <w:t xml:space="preserve">{% if </w:t>
-            </w:r>
-            <w:proofErr w:type="spellStart"/>
-            <w:r>
-              <w:rPr>
-                <w:rFonts w:ascii="Cambria" w:hAnsi="Cambria" w:cs="Cambria"/>
-                <w:color w:val="808080"/>
-              </w:rPr>
-              <w:t>PDF.LVDd</w:t>
-            </w:r>
-            <w:proofErr w:type="spellEnd"/>
-            <w:r>
-              <w:rPr>
-                <w:rFonts w:ascii="Cambria" w:hAnsi="Cambria" w:cs="Cambria"/>
-                <w:color w:val="808080"/>
-              </w:rPr>
-              <w:t xml:space="preserve"> %}{{ </w:t>
-            </w:r>
-            <w:proofErr w:type="spellStart"/>
-            <w:r>
-              <w:rPr>
-                <w:rFonts w:ascii="Cambria" w:hAnsi="Cambria" w:cs="Cambria"/>
-                <w:color w:val="808080"/>
-              </w:rPr>
-              <w:t>PDF.LVDd</w:t>
-            </w:r>
-            <w:proofErr w:type="spellEnd"/>
-            <w:r>
-              <w:rPr>
-                <w:rFonts w:ascii="Cambria" w:hAnsi="Cambria" w:cs="Cambria"/>
-                <w:color w:val="808080"/>
-              </w:rPr>
-              <w:t xml:space="preserve"> }}{% else %}12,5{% endif %} mm</w:t>
+              <w:t>{% if PDF.LVDd %}{{ PDF.LVDd }}{% else %}15,3{% endif %} mm</w:t>
             </w:r>
           </w:p>
         </w:tc>
@@ -3389,13 +3215,13 @@
           <w:tcPr>
             <w:tcW w:w="2133" w:type="dxa"/>
             <w:shd w:val="clear" w:color="auto" w:fill="EEECE1"/>
+            <w:hideMark/>
           </w:tcPr>
           <w:p>
             <w:pPr>
               <w:pStyle w:val="Header"/>
               <w:tabs>
-                <w:tab w:val="clear" w:pos="4536"/>
-                <w:tab w:val="clear" w:pos="9072"/>
+                <w:tab w:val="left" w:pos="720"/>
               </w:tabs>
               <w:rPr>
                 <w:rFonts w:ascii="Cambria" w:hAnsi="Cambria" w:cs="Cambria"/>
@@ -3426,6 +3252,7 @@
           <w:tcPr>
             <w:tcW w:w="3480" w:type="dxa"/>
             <w:shd w:val="clear" w:color="auto" w:fill="EEECE1"/>
+            <w:hideMark/>
           </w:tcPr>
           <w:p>
             <w:pPr>
@@ -3441,14 +3268,7 @@
                 <w:color w:val="808080"/>
                 <w:lang w:val="el-GR"/>
               </w:rPr>
-              <w:t>6,6</w:t>
-            </w:r>
-            <w:r>
-              <w:rPr>
-                <w:rFonts w:ascii="Cambria" w:hAnsi="Cambria" w:cs="Cambria"/>
-                <w:color w:val="808080"/>
-              </w:rPr>
-              <w:t xml:space="preserve"> </w:t>
+              <w:t xml:space="preserve">6,6 </w:t>
             </w:r>
             <w:r>
               <w:rPr>
@@ -3469,6 +3289,7 @@
           <w:tcPr>
             <w:tcW w:w="1350" w:type="dxa"/>
             <w:shd w:val="clear" w:color="auto" w:fill="EEECE1"/>
+            <w:hideMark/>
           </w:tcPr>
           <w:p>
             <w:pPr>
@@ -3489,6 +3310,7 @@
             <w:tcW w:w="2277" w:type="dxa"/>
             <w:gridSpan w:val="2"/>
             <w:shd w:val="clear" w:color="auto" w:fill="EEECE1"/>
+            <w:hideMark/>
           </w:tcPr>
           <w:p>
             <w:pPr>
@@ -3503,53 +3325,7 @@
                 <w:rFonts w:ascii="Cambria" w:hAnsi="Cambria" w:cs="Cambria"/>
                 <w:color w:val="808080"/>
               </w:rPr>
-              <w:t xml:space="preserve">{% if </w:t>
-            </w:r>
-            <w:proofErr w:type="spellStart"/>
-            <w:r>
-              <w:rPr>
-                <w:rFonts w:ascii="Cambria" w:hAnsi="Cambria" w:cs="Cambria"/>
-                <w:color w:val="808080"/>
-              </w:rPr>
-              <w:t>PDF.PWd</w:t>
-            </w:r>
-            <w:proofErr w:type="spellEnd"/>
-            <w:r>
-              <w:rPr>
-                <w:rFonts w:ascii="Cambria" w:hAnsi="Cambria" w:cs="Cambria"/>
-                <w:color w:val="808080"/>
-              </w:rPr>
-              <w:t xml:space="preserve"> %}{{ </w:t>
-            </w:r>
-            <w:proofErr w:type="spellStart"/>
-            <w:r>
-              <w:rPr>
-                <w:rFonts w:ascii="Cambria" w:hAnsi="Cambria" w:cs="Cambria"/>
-                <w:color w:val="808080"/>
-              </w:rPr>
-              <w:t>PDF.PWd</w:t>
-            </w:r>
-            <w:proofErr w:type="spellEnd"/>
-            <w:r>
-              <w:rPr>
-                <w:rFonts w:ascii="Cambria" w:hAnsi="Cambria" w:cs="Cambria"/>
-                <w:color w:val="808080"/>
-              </w:rPr>
-              <w:t xml:space="preserve"> }}{% else %}</w:t>
-            </w:r>
-            <w:r>
-              <w:rPr>
-                <w:rFonts w:ascii="Cambria" w:hAnsi="Cambria" w:cs="Cambria"/>
-                <w:color w:val="808080"/>
-              </w:rPr>
-              <w:t>8,3</w:t>
-            </w:r>
-            <w:r>
-              <w:rPr>
-                <w:rFonts w:ascii="Cambria" w:hAnsi="Cambria" w:cs="Cambria"/>
-                <w:color w:val="808080"/>
-              </w:rPr>
-              <w:t xml:space="preserve">{% endif %} </w:t>
+              <w:t xml:space="preserve">{% if PDF.PWd %}{{ PDF.PWd }}{% else %}6,1{% endif %} </w:t>
             </w:r>
             <w:r>
               <w:rPr>
@@ -3565,13 +3341,13 @@
           <w:tcPr>
             <w:tcW w:w="2133" w:type="dxa"/>
             <w:shd w:val="clear" w:color="auto" w:fill="EEECE1"/>
+            <w:hideMark/>
           </w:tcPr>
           <w:p>
             <w:pPr>
               <w:pStyle w:val="Header"/>
               <w:tabs>
-                <w:tab w:val="clear" w:pos="4536"/>
-                <w:tab w:val="clear" w:pos="9072"/>
+                <w:tab w:val="left" w:pos="720"/>
               </w:tabs>
               <w:rPr>
                 <w:rFonts w:ascii="Cambria" w:hAnsi="Cambria" w:cs="Cambria"/>
@@ -3590,6 +3366,7 @@
           <w:tcPr>
             <w:tcW w:w="3480" w:type="dxa"/>
             <w:shd w:val="clear" w:color="auto" w:fill="EEECE1"/>
+            <w:hideMark/>
           </w:tcPr>
           <w:p>
             <w:pPr>
@@ -3604,16 +3381,8 @@
               <w:rPr>
                 <w:rFonts w:ascii="Cambria" w:hAnsi="Cambria" w:cs="Cambria"/>
                 <w:color w:val="808080"/>
-                <w:lang w:val="el-GR"/>
-              </w:rPr>
-              <w:t>-</w:t>
-            </w:r>
-            <w:r>
-              <w:rPr>
-                <w:rFonts w:ascii="Cambria" w:hAnsi="Cambria" w:cs="Cambria"/>
-                <w:color w:val="808080"/>
-              </w:rPr>
-              <w:t xml:space="preserve"> </w:t>
+              </w:rPr>
+              <w:t xml:space="preserve">- </w:t>
             </w:r>
             <w:r>
               <w:rPr>
@@ -3634,6 +3403,7 @@
           <w:tcPr>
             <w:tcW w:w="1350" w:type="dxa"/>
             <w:shd w:val="clear" w:color="auto" w:fill="EEECE1"/>
+            <w:hideMark/>
           </w:tcPr>
           <w:p>
             <w:pPr>
@@ -3655,6 +3425,7 @@
             <w:tcW w:w="2277" w:type="dxa"/>
             <w:gridSpan w:val="2"/>
             <w:shd w:val="clear" w:color="auto" w:fill="EEECE1"/>
+            <w:hideMark/>
           </w:tcPr>
           <w:p>
             <w:pPr>
@@ -3670,39 +3441,7 @@
                 <w:rFonts w:ascii="Cambria" w:hAnsi="Cambria" w:cs="Cambria"/>
                 <w:color w:val="808080"/>
               </w:rPr>
-              <w:t xml:space="preserve">{% if </w:t>
-            </w:r>
-            <w:proofErr w:type="spellStart"/>
-            <w:r>
-              <w:rPr>
-                <w:rFonts w:ascii="Cambria" w:hAnsi="Cambria" w:cs="Cambria"/>
-                <w:color w:val="808080"/>
-              </w:rPr>
-              <w:t>PDF.IVSs</w:t>
-            </w:r>
-            <w:proofErr w:type="spellEnd"/>
-            <w:r>
-              <w:rPr>
-                <w:rFonts w:ascii="Cambria" w:hAnsi="Cambria" w:cs="Cambria"/>
-                <w:color w:val="808080"/>
-              </w:rPr>
-              <w:t xml:space="preserve"> %}{{ </w:t>
-            </w:r>
-            <w:proofErr w:type="spellStart"/>
-            <w:r>
-              <w:rPr>
-                <w:rFonts w:ascii="Cambria" w:hAnsi="Cambria" w:cs="Cambria"/>
-                <w:color w:val="808080"/>
-              </w:rPr>
-              <w:t>PDF.IVSs</w:t>
-            </w:r>
-            <w:proofErr w:type="spellEnd"/>
-            <w:r>
-              <w:rPr>
-                <w:rFonts w:ascii="Cambria" w:hAnsi="Cambria" w:cs="Cambria"/>
-                <w:color w:val="808080"/>
-              </w:rPr>
-              <w:t xml:space="preserve"> }}{% else %}8,9{% endif %} mm</w:t>
+              <w:t>{% if PDF.IVSs %}{{ PDF.IVSs }}{% else %}11,7{% endif %} mm</w:t>
             </w:r>
           </w:p>
         </w:tc>
@@ -3710,13 +3449,13 @@
           <w:tcPr>
             <w:tcW w:w="2133" w:type="dxa"/>
             <w:shd w:val="clear" w:color="auto" w:fill="EEECE1"/>
+            <w:hideMark/>
           </w:tcPr>
           <w:p>
             <w:pPr>
               <w:pStyle w:val="Header"/>
               <w:tabs>
-                <w:tab w:val="clear" w:pos="4536"/>
-                <w:tab w:val="clear" w:pos="9072"/>
+                <w:tab w:val="left" w:pos="720"/>
               </w:tabs>
               <w:rPr>
                 <w:rFonts w:ascii="Cambria" w:hAnsi="Cambria" w:cs="Cambria"/>
@@ -3734,6 +3473,7 @@
           <w:tcPr>
             <w:tcW w:w="3480" w:type="dxa"/>
             <w:shd w:val="clear" w:color="auto" w:fill="EEECE1"/>
+            <w:hideMark/>
           </w:tcPr>
           <w:p>
             <w:pPr>
@@ -3757,589 +3497,6 @@
                 <w:color w:val="808080"/>
               </w:rPr>
               <w:t xml:space="preserve"> mm</w:t>
-            </w:r>
-          </w:p>
-        </w:tc>
-      </w:tr>
-      <w:tr>
-        <w:trPr>
-          <w:trHeight w:val="1953"/>
-        </w:trPr>
-        <w:tc>
-          <w:tcPr>
-            <w:tcW w:w="1350" w:type="dxa"/>
-            <w:shd w:val="clear" w:color="auto" w:fill="EEECE1"/>
-          </w:tcPr>
-          <w:p>
-            <w:pPr>
-              <w:rPr>
-                <w:rFonts w:ascii="Cambria" w:hAnsi="Cambria" w:cs="Cambria"/>
-                <w:lang w:val="de-DE"/>
-              </w:rPr>
-            </w:pPr>
-            <w:r>
-              <w:rPr>
-                <w:rFonts w:ascii="Cambria" w:hAnsi="Cambria" w:cs="Cambria"/>
-                <w:lang w:val="de-DE"/>
-              </w:rPr>
-              <w:t>LVDs</w:t>
-            </w:r>
-          </w:p>
-        </w:tc>
-        <w:tc>
-          <w:tcPr>
-            <w:tcW w:w="2277" w:type="dxa"/>
-            <w:gridSpan w:val="2"/>
-            <w:shd w:val="clear" w:color="auto" w:fill="EEECE1"/>
-          </w:tcPr>
-          <w:p>
-            <w:pPr>
-              <w:jc w:val="center"/>
-              <w:rPr>
-                <w:rFonts w:ascii="Cambria" w:hAnsi="Cambria" w:cs="Cambria"/>
-                <w:color w:val="808080"/>
-              </w:rPr>
-            </w:pPr>
-            <w:r>
-              <w:rPr>
-                <w:rFonts w:ascii="Cambria" w:hAnsi="Cambria" w:cs="Cambria"/>
-                <w:color w:val="808080"/>
-              </w:rPr>
-              <w:t xml:space="preserve">{% if </w:t>
-            </w:r>
-            <w:proofErr w:type="spellStart"/>
-            <w:r>
-              <w:rPr>
-                <w:rFonts w:ascii="Cambria" w:hAnsi="Cambria" w:cs="Cambria"/>
-                <w:color w:val="808080"/>
-              </w:rPr>
-              <w:t>PDF.LVDs</w:t>
-            </w:r>
-            <w:proofErr w:type="spellEnd"/>
-            <w:r>
-              <w:rPr>
-                <w:rFonts w:ascii="Cambria" w:hAnsi="Cambria" w:cs="Cambria"/>
-                <w:color w:val="808080"/>
-              </w:rPr>
-              <w:t xml:space="preserve"> %}{{ </w:t>
-            </w:r>
-            <w:proofErr w:type="spellStart"/>
-            <w:r>
-              <w:rPr>
-                <w:rFonts w:ascii="Cambria" w:hAnsi="Cambria" w:cs="Cambria"/>
-                <w:color w:val="808080"/>
-              </w:rPr>
-              <w:t>PDF.LVDs</w:t>
-            </w:r>
-            <w:proofErr w:type="spellEnd"/>
-            <w:r>
-              <w:rPr>
-                <w:rFonts w:ascii="Cambria" w:hAnsi="Cambria" w:cs="Cambria"/>
-                <w:color w:val="808080"/>
-              </w:rPr>
-              <w:t xml:space="preserve"> }}{% else %}</w:t>
-            </w:r>
-            <w:r>
-              <w:rPr>
-                <w:rFonts w:ascii="Cambria" w:hAnsi="Cambria" w:cs="Cambria"/>
-                <w:color w:val="808080"/>
-                <w:lang w:val="de-DE"/>
-              </w:rPr>
-              <w:t>7,7</w:t>
-            </w:r>
-            <w:r>
-              <w:rPr>
-                <w:rFonts w:ascii="Cambria" w:hAnsi="Cambria" w:cs="Cambria"/>
-                <w:color w:val="808080"/>
-              </w:rPr>
-              <w:t>{% endif %} mm</w:t>
-            </w:r>
-          </w:p>
-        </w:tc>
-        <w:tc>
-          <w:tcPr>
-            <w:tcW w:w="2133" w:type="dxa"/>
-            <w:shd w:val="clear" w:color="auto" w:fill="EEECE1"/>
-          </w:tcPr>
-          <w:p>
-            <w:pPr>
-              <w:pStyle w:val="Header"/>
-              <w:tabs>
-                <w:tab w:val="clear" w:pos="4536"/>
-                <w:tab w:val="clear" w:pos="9072"/>
-              </w:tabs>
-              <w:rPr>
-                <w:rFonts w:ascii="Cambria" w:hAnsi="Cambria" w:cs="Cambria"/>
-              </w:rPr>
-            </w:pPr>
-            <w:r>
-              <w:rPr>
-                <w:rFonts w:ascii="Cambria" w:hAnsi="Cambria" w:cs="Cambria"/>
-              </w:rPr>
-              <w:t xml:space="preserve">Mitral E/A wave </w:t>
-            </w:r>
-          </w:p>
-        </w:tc>
-        <w:tc>
-          <w:tcPr>
-            <w:tcW w:w="3480" w:type="dxa"/>
-            <w:shd w:val="clear" w:color="auto" w:fill="EEECE1"/>
-          </w:tcPr>
-          <w:p>
-            <w:pPr>
-              <w:tabs>
-                <w:tab w:val="left" w:pos="1216"/>
-                <w:tab w:val="center" w:pos="1452"/>
-              </w:tabs>
-              <w:jc w:val="center"/>
-              <w:rPr>
-                <w:rFonts w:ascii="Cambria" w:hAnsi="Cambria" w:cs="Cambria"/>
-                <w:color w:val="808080"/>
-              </w:rPr>
-            </w:pPr>
-            <w:r>
-              <w:rPr>
-                <w:rFonts w:ascii="Cambria" w:hAnsi="Cambria" w:cs="Cambria"/>
-                <w:color w:val="808080"/>
-              </w:rPr>
-              <w:t xml:space="preserve">{% if </w:t>
-            </w:r>
-            <w:proofErr w:type="spellStart"/>
-            <w:r>
-              <w:rPr>
-                <w:rFonts w:ascii="Cambria" w:hAnsi="Cambria" w:cs="Cambria"/>
-                <w:color w:val="808080"/>
-              </w:rPr>
-              <w:t>PDF.MitralE</w:t>
-            </w:r>
-            <w:proofErr w:type="spellEnd"/>
-            <w:r>
-              <w:rPr>
-                <w:rFonts w:ascii="Cambria" w:hAnsi="Cambria" w:cs="Cambria"/>
-                <w:color w:val="808080"/>
-              </w:rPr>
-              <w:t xml:space="preserve"> %}{{</w:t>
-            </w:r>
-            <w:proofErr w:type="spellStart"/>
-            <w:r>
-              <w:rPr>
-                <w:rFonts w:ascii="Cambria" w:hAnsi="Cambria" w:cs="Cambria"/>
-                <w:color w:val="808080"/>
-              </w:rPr>
-              <w:t>PDF.MitralE</w:t>
-            </w:r>
-            <w:proofErr w:type="spellEnd"/>
-            <w:r>
-              <w:rPr>
-                <w:rFonts w:ascii="Cambria" w:hAnsi="Cambria" w:cs="Cambria"/>
-                <w:color w:val="808080"/>
-              </w:rPr>
-              <w:t xml:space="preserve"> }}{% else %}1,25{% endif %}/{% if </w:t>
-            </w:r>
-            <w:proofErr w:type="spellStart"/>
-            <w:r>
-              <w:rPr>
-                <w:rFonts w:ascii="Cambria" w:hAnsi="Cambria" w:cs="Cambria"/>
-                <w:color w:val="808080"/>
-              </w:rPr>
-              <w:t>PDF.Awave</w:t>
-            </w:r>
-            <w:proofErr w:type="spellEnd"/>
-            <w:r>
-              <w:rPr>
-                <w:rFonts w:ascii="Cambria" w:hAnsi="Cambria" w:cs="Cambria"/>
-                <w:color w:val="808080"/>
-              </w:rPr>
-              <w:t xml:space="preserve"> %}{{</w:t>
-            </w:r>
-            <w:proofErr w:type="spellStart"/>
-            <w:r>
-              <w:rPr>
-                <w:rFonts w:ascii="Cambria" w:hAnsi="Cambria" w:cs="Cambria"/>
-                <w:color w:val="808080"/>
-              </w:rPr>
-              <w:t>PDF.Awave</w:t>
-            </w:r>
-            <w:proofErr w:type="spellEnd"/>
-            <w:r>
-              <w:rPr>
-                <w:rFonts w:ascii="Cambria" w:hAnsi="Cambria" w:cs="Cambria"/>
-                <w:color w:val="808080"/>
-              </w:rPr>
-              <w:t xml:space="preserve"> }}{% else %}0,53{% endif %}</w:t>
-            </w:r>
-            <w:r>
-              <w:rPr>
-                <w:rFonts w:ascii="Cambria" w:hAnsi="Cambria" w:cs="Cambria"/>
-                <w:color w:val="808080"/>
-              </w:rPr>
-              <w:t xml:space="preserve"> </w:t>
-            </w:r>
-            <w:r>
-              <w:rPr>
-                <w:rFonts w:ascii="Cambria" w:hAnsi="Cambria" w:cs="Cambria"/>
-                <w:color w:val="808080"/>
-              </w:rPr>
-              <w:t>({% if PDF.MVEA %}{{PDF.MVEA }}{% else %}2,36{% endif %})</w:t>
-            </w:r>
-            <w:r>
-              <w:rPr>
-                <w:rFonts w:ascii="Cambria" w:hAnsi="Cambria" w:cs="Cambria"/>
-                <w:color w:val="808080"/>
-              </w:rPr>
-              <w:t xml:space="preserve"> {% if PDF.DT %}{{PDF.DT }}{% else %}26{% endif %} ms</w:t>
-            </w:r>
-          </w:p>
-        </w:tc>
-      </w:tr>
-      <w:tr>
-        <w:trPr>
-          <w:trHeight w:val="780"/>
-        </w:trPr>
-        <w:tc>
-          <w:tcPr>
-            <w:tcW w:w="1350" w:type="dxa"/>
-            <w:shd w:val="clear" w:color="auto" w:fill="EEECE1"/>
-          </w:tcPr>
-          <w:p>
-            <w:pPr>
-              <w:rPr>
-                <w:rFonts w:ascii="Cambria" w:hAnsi="Cambria" w:cs="Cambria"/>
-                <w:lang w:val="de-DE"/>
-              </w:rPr>
-            </w:pPr>
-            <w:r>
-              <w:rPr>
-                <w:rFonts w:ascii="Cambria" w:hAnsi="Cambria" w:cs="Cambria"/>
-                <w:lang w:val="de-DE"/>
-              </w:rPr>
-              <w:t>PWs</w:t>
-            </w:r>
-          </w:p>
-        </w:tc>
-        <w:tc>
-          <w:tcPr>
-            <w:tcW w:w="2277" w:type="dxa"/>
-            <w:gridSpan w:val="2"/>
-            <w:shd w:val="clear" w:color="auto" w:fill="EEECE1"/>
-          </w:tcPr>
-          <w:p>
-            <w:pPr>
-              <w:jc w:val="center"/>
-              <w:rPr>
-                <w:rFonts w:ascii="Cambria" w:hAnsi="Cambria" w:cs="Cambria"/>
-                <w:color w:val="808080"/>
-              </w:rPr>
-            </w:pPr>
-            <w:r>
-              <w:rPr>
-                <w:rFonts w:ascii="Cambria" w:hAnsi="Cambria" w:cs="Cambria"/>
-                <w:color w:val="808080"/>
-              </w:rPr>
-              <w:t xml:space="preserve">{% if </w:t>
-            </w:r>
-            <w:proofErr w:type="spellStart"/>
-            <w:r>
-              <w:rPr>
-                <w:rFonts w:ascii="Cambria" w:hAnsi="Cambria" w:cs="Cambria"/>
-                <w:color w:val="808080"/>
-              </w:rPr>
-              <w:t>PDF.PWs</w:t>
-            </w:r>
-            <w:proofErr w:type="spellEnd"/>
-            <w:r>
-              <w:rPr>
-                <w:rFonts w:ascii="Cambria" w:hAnsi="Cambria" w:cs="Cambria"/>
-                <w:color w:val="808080"/>
-              </w:rPr>
-              <w:t xml:space="preserve"> %}{{ </w:t>
-            </w:r>
-            <w:proofErr w:type="spellStart"/>
-            <w:r>
-              <w:rPr>
-                <w:rFonts w:ascii="Cambria" w:hAnsi="Cambria" w:cs="Cambria"/>
-                <w:color w:val="808080"/>
-              </w:rPr>
-              <w:t>PDF.PWs</w:t>
-            </w:r>
-            <w:proofErr w:type="spellEnd"/>
-            <w:r>
-              <w:rPr>
-                <w:rFonts w:ascii="Cambria" w:hAnsi="Cambria" w:cs="Cambria"/>
-                <w:color w:val="808080"/>
-              </w:rPr>
-              <w:t xml:space="preserve"> }}{% else %}</w:t>
-            </w:r>
-            <w:r>
-              <w:rPr>
-                <w:rFonts w:ascii="Cambria" w:hAnsi="Cambria" w:cs="Cambria"/>
-                <w:color w:val="808080"/>
-                <w:lang w:val="de-DE"/>
-              </w:rPr>
-              <w:t>8,7</w:t>
-            </w:r>
-            <w:r>
-              <w:rPr>
-                <w:rFonts w:ascii="Cambria" w:hAnsi="Cambria" w:cs="Cambria"/>
-                <w:color w:val="808080"/>
-              </w:rPr>
-              <w:t xml:space="preserve">{% endif %} </w:t>
-            </w:r>
-            <w:r>
-              <w:rPr>
-                <w:rFonts w:ascii="Cambria" w:hAnsi="Cambria" w:cs="Cambria"/>
-                <w:color w:val="808080"/>
-                <w:lang w:val="de-DE"/>
-              </w:rPr>
-              <w:lastRenderedPageBreak/>
-              <w:t>mm</w:t>
-            </w:r>
-          </w:p>
-        </w:tc>
-        <w:tc>
-          <w:tcPr>
-            <w:tcW w:w="2133" w:type="dxa"/>
-            <w:shd w:val="clear" w:color="auto" w:fill="EEECE1"/>
-          </w:tcPr>
-          <w:p>
-            <w:pPr>
-              <w:pStyle w:val="Header"/>
-              <w:tabs>
-                <w:tab w:val="clear" w:pos="4536"/>
-                <w:tab w:val="clear" w:pos="9072"/>
-              </w:tabs>
-              <w:rPr>
-                <w:rFonts w:ascii="Cambria" w:hAnsi="Cambria" w:cs="Cambria"/>
-              </w:rPr>
-            </w:pPr>
-            <w:r>
-              <w:rPr>
-                <w:rFonts w:ascii="Cambria" w:hAnsi="Cambria" w:cs="Cambria"/>
-              </w:rPr>
-              <w:lastRenderedPageBreak/>
-              <w:t>RA/LA</w:t>
-            </w:r>
-          </w:p>
-        </w:tc>
-        <w:tc>
-          <w:tcPr>
-            <w:tcW w:w="3480" w:type="dxa"/>
-            <w:shd w:val="clear" w:color="auto" w:fill="EEECE1"/>
-          </w:tcPr>
-          <w:p>
-            <w:pPr>
-              <w:jc w:val="center"/>
-              <w:rPr>
-                <w:rFonts w:ascii="Cambria" w:hAnsi="Cambria" w:cs="Cambria"/>
-                <w:color w:val="808080"/>
-              </w:rPr>
-            </w:pPr>
-            <w:r>
-              <w:rPr>
-                <w:rFonts w:ascii="Cambria" w:hAnsi="Cambria" w:cs="Cambria"/>
-                <w:color w:val="808080"/>
-                <w:lang w:val="en-US"/>
-              </w:rPr>
-              <w:t>13,8</w:t>
-            </w:r>
-            <w:r>
-              <w:rPr>
-                <w:rFonts w:ascii="Cambria" w:hAnsi="Cambria" w:cs="Cambria"/>
-                <w:color w:val="808080"/>
-              </w:rPr>
-              <w:t>/</w:t>
-            </w:r>
-            <w:r>
-              <w:rPr>
-                <w:rFonts w:ascii="Cambria" w:hAnsi="Cambria" w:cs="Cambria"/>
-                <w:color w:val="808080"/>
-                <w:lang w:val="en-US"/>
-              </w:rPr>
-              <w:t>14,9</w:t>
-            </w:r>
-            <w:r>
-              <w:rPr>
-                <w:rFonts w:ascii="Cambria" w:hAnsi="Cambria" w:cs="Cambria"/>
-                <w:color w:val="808080"/>
-              </w:rPr>
-              <w:t xml:space="preserve"> mm</w:t>
-            </w:r>
-          </w:p>
-        </w:tc>
-      </w:tr>
-      <w:tr>
-        <w:trPr>
-          <w:trHeight w:val="837"/>
-        </w:trPr>
-        <w:tc>
-          <w:tcPr>
-            <w:tcW w:w="1350" w:type="dxa"/>
-            <w:shd w:val="clear" w:color="auto" w:fill="EEECE1"/>
-          </w:tcPr>
-          <w:p>
-            <w:pPr>
-              <w:rPr>
-                <w:rFonts w:ascii="Cambria" w:hAnsi="Cambria" w:cs="Cambria"/>
-                <w:lang w:val="de-DE"/>
-              </w:rPr>
-            </w:pPr>
-            <w:r>
-              <w:rPr>
-                <w:rFonts w:ascii="Cambria" w:hAnsi="Cambria" w:cs="Cambria"/>
-                <w:lang w:val="de-DE"/>
-              </w:rPr>
-              <w:t>FS</w:t>
-            </w:r>
-          </w:p>
-        </w:tc>
-        <w:tc>
-          <w:tcPr>
-            <w:tcW w:w="2277" w:type="dxa"/>
-            <w:gridSpan w:val="2"/>
-            <w:shd w:val="clear" w:color="auto" w:fill="EEECE1"/>
-          </w:tcPr>
-          <w:p>
-            <w:pPr>
-              <w:jc w:val="center"/>
-              <w:rPr>
-                <w:rFonts w:ascii="Cambria" w:hAnsi="Cambria" w:cs="Cambria"/>
-                <w:color w:val="808080"/>
-                <w:lang w:val="de-DE"/>
-              </w:rPr>
-            </w:pPr>
-            <w:r>
-              <w:rPr>
-                <w:rFonts w:ascii="Cambria" w:hAnsi="Cambria" w:cs="Cambria"/>
-                <w:color w:val="808080"/>
-              </w:rPr>
-              <w:t>{% if PDF.FS %}{{ PDF.FS }}{% else %}</w:t>
-            </w:r>
-            <w:r>
-              <w:rPr>
-                <w:rFonts w:ascii="Cambria" w:hAnsi="Cambria" w:cs="Cambria"/>
-                <w:color w:val="808080"/>
-                <w:lang w:val="de-DE"/>
-              </w:rPr>
-              <w:t>39</w:t>
-            </w:r>
-            <w:r>
-              <w:rPr>
-                <w:rFonts w:ascii="Cambria" w:hAnsi="Cambria" w:cs="Cambria"/>
-                <w:color w:val="808080"/>
-              </w:rPr>
-              <w:t>{% endif %}</w:t>
-            </w:r>
-            <w:r>
-              <w:rPr>
-                <w:rFonts w:ascii="Cambria" w:hAnsi="Cambria" w:cs="Cambria"/>
-                <w:color w:val="808080"/>
-                <w:lang w:val="de-DE"/>
-              </w:rPr>
-              <w:t xml:space="preserve"> %</w:t>
-            </w:r>
-          </w:p>
-        </w:tc>
-        <w:tc>
-          <w:tcPr>
-            <w:tcW w:w="2133" w:type="dxa"/>
-            <w:shd w:val="clear" w:color="auto" w:fill="EEECE1"/>
-          </w:tcPr>
-          <w:p>
-            <w:pPr>
-              <w:pStyle w:val="Header"/>
-              <w:tabs>
-                <w:tab w:val="clear" w:pos="4536"/>
-                <w:tab w:val="clear" w:pos="9072"/>
-              </w:tabs>
-              <w:rPr>
-                <w:rFonts w:ascii="Cambria" w:hAnsi="Cambria" w:cs="Cambria"/>
-                <w:lang w:val="de-DE"/>
-              </w:rPr>
-            </w:pPr>
-            <w:r>
-              <w:rPr>
-                <w:rFonts w:ascii="Cambria" w:hAnsi="Cambria" w:cs="Cambria"/>
-                <w:lang w:val="de-DE"/>
-              </w:rPr>
-              <w:t>Mit. Reg. Vmax</w:t>
-            </w:r>
-          </w:p>
-        </w:tc>
-        <w:tc>
-          <w:tcPr>
-            <w:tcW w:w="3480" w:type="dxa"/>
-            <w:shd w:val="clear" w:color="auto" w:fill="EEECE1"/>
-          </w:tcPr>
-          <w:p>
-            <w:pPr>
-              <w:ind w:left="-90"/>
-              <w:jc w:val="center"/>
-              <w:rPr>
-                <w:rFonts w:ascii="Cambria" w:hAnsi="Cambria" w:cs="Cambria"/>
-                <w:color w:val="808080"/>
-              </w:rPr>
-            </w:pPr>
-            <w:r>
-              <w:rPr>
-                <w:rFonts w:ascii="Cambria" w:hAnsi="Cambria" w:cs="Cambria"/>
-                <w:color w:val="808080"/>
-              </w:rPr>
-              <w:t xml:space="preserve">{% if </w:t>
-            </w:r>
-            <w:proofErr w:type="spellStart"/>
-            <w:r>
-              <w:rPr>
-                <w:rFonts w:ascii="Cambria" w:hAnsi="Cambria" w:cs="Cambria"/>
-                <w:color w:val="808080"/>
-              </w:rPr>
-              <w:t>PDF.MRVmax</w:t>
-            </w:r>
-            <w:proofErr w:type="spellEnd"/>
-            <w:r>
-              <w:rPr>
-                <w:rFonts w:ascii="Cambria" w:hAnsi="Cambria" w:cs="Cambria"/>
-                <w:color w:val="808080"/>
-              </w:rPr>
-              <w:t xml:space="preserve"> %}{{</w:t>
-            </w:r>
-            <w:proofErr w:type="spellStart"/>
-            <w:r>
-              <w:rPr>
-                <w:rFonts w:ascii="Cambria" w:hAnsi="Cambria" w:cs="Cambria"/>
-                <w:color w:val="808080"/>
-              </w:rPr>
-              <w:t>PDF.MRVmax</w:t>
-            </w:r>
-            <w:proofErr w:type="spellEnd"/>
-            <w:r>
-              <w:rPr>
-                <w:rFonts w:ascii="Cambria" w:hAnsi="Cambria" w:cs="Cambria"/>
-                <w:color w:val="808080"/>
-              </w:rPr>
-              <w:t xml:space="preserve"> }}{% else %}</w:t>
-            </w:r>
-            <w:r>
-              <w:rPr>
-                <w:rFonts w:ascii="Cambria" w:hAnsi="Cambria" w:cs="Cambria"/>
-                <w:color w:val="808080"/>
-                <w:lang w:val="de-DE"/>
-              </w:rPr>
-              <w:t>-</w:t>
-            </w:r>
-            <w:r>
-              <w:rPr>
-                <w:rFonts w:ascii="Cambria" w:hAnsi="Cambria" w:cs="Cambria"/>
-                <w:color w:val="808080"/>
-              </w:rPr>
-              <w:t xml:space="preserve">{% endif %} </w:t>
-            </w:r>
-            <w:r>
-              <w:rPr>
-                <w:rFonts w:ascii="Cambria" w:hAnsi="Cambria" w:cs="Cambria"/>
-                <w:color w:val="808080"/>
-                <w:lang w:val="de-DE"/>
-              </w:rPr>
-              <w:t>m/s</w:t>
             </w:r>
           </w:p>
         </w:tc>
@@ -4352,6 +3509,7 @@
           <w:tcPr>
             <w:tcW w:w="1350" w:type="dxa"/>
             <w:shd w:val="clear" w:color="auto" w:fill="EEECE1"/>
+            <w:hideMark/>
           </w:tcPr>
           <w:p>
             <w:pPr>
@@ -4365,13 +3523,7 @@
                 <w:rFonts w:ascii="Cambria" w:hAnsi="Cambria" w:cs="Cambria"/>
                 <w:lang w:val="de-DE"/>
               </w:rPr>
-              <w:t>LA</w:t>
-            </w:r>
-            <w:r>
-              <w:rPr>
-                <w:rFonts w:ascii="Cambria" w:hAnsi="Cambria" w:cs="Cambria"/>
-              </w:rPr>
-              <w:t>- Ao</w:t>
+              <w:t>LVDs</w:t>
             </w:r>
           </w:p>
         </w:tc>
@@ -4380,6 +3532,7 @@
             <w:tcW w:w="2277" w:type="dxa"/>
             <w:gridSpan w:val="2"/>
             <w:shd w:val="clear" w:color="auto" w:fill="EEECE1"/>
+            <w:hideMark/>
           </w:tcPr>
           <w:p>
             <w:pPr>
@@ -4387,7 +3540,6 @@
               <w:rPr>
                 <w:rFonts w:ascii="Cambria" w:hAnsi="Cambria" w:cs="Cambria"/>
                 <w:color w:val="808080"/>
-                <w:lang w:val="de-DE"/>
               </w:rPr>
             </w:pPr>
             <w:r>
@@ -4395,7 +3547,7 @@
                 <w:rFonts w:ascii="Cambria" w:hAnsi="Cambria" w:cs="Cambria"/>
                 <w:color w:val="808080"/>
               </w:rPr>
-              <w:t>{% if PDF.LA %}{{ PDF.LA }}{% else %}20,</w:t>
+              <w:t>{% if PDF.LVDs %}{{PDF.LVDs}}{% else %}</w:t>
             </w:r>
             <w:r>
               <w:rPr>
@@ -4403,69 +3555,14 @@
                 <w:color w:val="808080"/>
                 <w:lang w:val="de-DE"/>
               </w:rPr>
-              <w:t>4</w:t>
+              <w:t>4,2</w:t>
             </w:r>
             <w:r>
               <w:rPr>
                 <w:rFonts w:ascii="Cambria" w:hAnsi="Cambria" w:cs="Cambria"/>
                 <w:color w:val="808080"/>
               </w:rPr>
-              <w:t xml:space="preserve">{% endif %}-{% if </w:t>
-            </w:r>
-            <w:proofErr w:type="spellStart"/>
-            <w:r>
-              <w:rPr>
-                <w:rFonts w:ascii="Cambria" w:hAnsi="Cambria" w:cs="Cambria"/>
-                <w:color w:val="808080"/>
-              </w:rPr>
-              <w:t>PDF.Ao</w:t>
-            </w:r>
-            <w:proofErr w:type="spellEnd"/>
-            <w:r>
-              <w:rPr>
-                <w:rFonts w:ascii="Cambria" w:hAnsi="Cambria" w:cs="Cambria"/>
-                <w:color w:val="808080"/>
-              </w:rPr>
-              <w:t xml:space="preserve"> %}{{ </w:t>
-            </w:r>
-            <w:proofErr w:type="spellStart"/>
-            <w:r>
-              <w:rPr>
-                <w:rFonts w:ascii="Cambria" w:hAnsi="Cambria" w:cs="Cambria"/>
-                <w:color w:val="808080"/>
-              </w:rPr>
-              <w:t>PDF.Ao</w:t>
-            </w:r>
-            <w:proofErr w:type="spellEnd"/>
-            <w:r>
-              <w:rPr>
-                <w:rFonts w:ascii="Cambria" w:hAnsi="Cambria" w:cs="Cambria"/>
-                <w:color w:val="808080"/>
-              </w:rPr>
-              <w:t xml:space="preserve"> }}{% else %}</w:t>
-            </w:r>
-            <w:r>
-              <w:rPr>
-                <w:rFonts w:ascii="Cambria" w:hAnsi="Cambria" w:cs="Cambria"/>
-                <w:color w:val="808080"/>
-                <w:lang w:val="de-DE"/>
-              </w:rPr>
-              <w:t>8,8</w:t>
-            </w:r>
-            <w:r>
-              <w:rPr>
-                <w:rFonts w:ascii="Cambria" w:hAnsi="Cambria" w:cs="Cambria"/>
-                <w:color w:val="808080"/>
-              </w:rPr>
-              <w:t>{% endif %}</w:t>
-            </w:r>
-            <w:r>
-              <w:rPr>
-                <w:rFonts w:ascii="Cambria" w:hAnsi="Cambria" w:cs="Cambria"/>
-                <w:color w:val="808080"/>
-                <w:lang w:val="de-DE"/>
-              </w:rPr>
-              <w:t xml:space="preserve"> mm</w:t>
+              <w:t>{% endif %} mm</w:t>
             </w:r>
           </w:p>
         </w:tc>
@@ -4473,25 +3570,23 @@
           <w:tcPr>
             <w:tcW w:w="2133" w:type="dxa"/>
             <w:shd w:val="clear" w:color="auto" w:fill="EEECE1"/>
+            <w:hideMark/>
           </w:tcPr>
           <w:p>
             <w:pPr>
               <w:pStyle w:val="Header"/>
               <w:tabs>
-                <w:tab w:val="clear" w:pos="4536"/>
-                <w:tab w:val="clear" w:pos="9072"/>
+                <w:tab w:val="left" w:pos="720"/>
               </w:tabs>
               <w:rPr>
                 <w:rFonts w:ascii="Cambria" w:hAnsi="Cambria" w:cs="Cambria"/>
-                <w:lang w:val="en-US"/>
               </w:rPr>
             </w:pPr>
             <w:r>
               <w:rPr>
                 <w:rFonts w:ascii="Cambria" w:hAnsi="Cambria" w:cs="Cambria"/>
-                <w:lang w:val="en-US"/>
-              </w:rPr>
-              <w:t>Tric. Reg. Vmax</w:t>
+              </w:rPr>
+              <w:t xml:space="preserve">Mitral E/A wave </w:t>
             </w:r>
           </w:p>
         </w:tc>
@@ -4499,15 +3594,18 @@
           <w:tcPr>
             <w:tcW w:w="3480" w:type="dxa"/>
             <w:shd w:val="clear" w:color="auto" w:fill="EEECE1"/>
+            <w:hideMark/>
           </w:tcPr>
           <w:p>
             <w:pPr>
-              <w:ind w:left="-90"/>
+              <w:tabs>
+                <w:tab w:val="left" w:pos="1216"/>
+                <w:tab w:val="center" w:pos="1452"/>
+              </w:tabs>
               <w:jc w:val="center"/>
               <w:rPr>
                 <w:rFonts w:ascii="Cambria" w:hAnsi="Cambria" w:cs="Cambria"/>
                 <w:color w:val="808080"/>
-                <w:lang w:val="de-DE"/>
               </w:rPr>
             </w:pPr>
             <w:r>
@@ -4515,77 +3613,7 @@
                 <w:rFonts w:ascii="Cambria" w:hAnsi="Cambria" w:cs="Cambria"/>
                 <w:color w:val="808080"/>
               </w:rPr>
-              <w:t xml:space="preserve">{% if </w:t>
-            </w:r>
-            <w:proofErr w:type="spellStart"/>
-            <w:r>
-              <w:rPr>
-                <w:rFonts w:ascii="Cambria" w:hAnsi="Cambria" w:cs="Cambria"/>
-                <w:color w:val="808080"/>
-              </w:rPr>
-              <w:t>PDF.TRVmax</w:t>
-            </w:r>
-            <w:proofErr w:type="spellEnd"/>
-            <w:r>
-              <w:rPr>
-                <w:rFonts w:ascii="Cambria" w:hAnsi="Cambria" w:cs="Cambria"/>
-                <w:color w:val="808080"/>
-              </w:rPr>
-              <w:t xml:space="preserve"> %}</w:t>
-            </w:r>
-            <w:r>
-              <w:rPr>
-                <w:rFonts w:ascii="Cambria" w:hAnsi="Cambria" w:cs="Cambria"/>
-                <w:color w:val="808080"/>
-                <w:lang w:val="en-US"/>
-              </w:rPr>
-              <w:t xml:space="preserve"> </w:t>
-            </w:r>
-            <w:r>
-              <w:rPr>
-                <w:rFonts w:ascii="Cambria" w:hAnsi="Cambria" w:cs="Cambria"/>
-                <w:color w:val="808080"/>
-              </w:rPr>
-              <w:t>{{</w:t>
-            </w:r>
-            <w:proofErr w:type="spellStart"/>
-            <w:r>
-              <w:rPr>
-                <w:rFonts w:ascii="Cambria" w:hAnsi="Cambria" w:cs="Cambria"/>
-                <w:color w:val="808080"/>
-              </w:rPr>
-              <w:t>PDF.TRVmax</w:t>
-            </w:r>
-            <w:proofErr w:type="spellEnd"/>
-            <w:r>
-              <w:rPr>
-                <w:rFonts w:ascii="Cambria" w:hAnsi="Cambria" w:cs="Cambria"/>
-                <w:color w:val="808080"/>
-              </w:rPr>
-              <w:t xml:space="preserve"> }}{% else %}</w:t>
-            </w:r>
-            <w:r>
-              <w:rPr>
-                <w:rFonts w:ascii="Cambria" w:hAnsi="Cambria" w:cs="Cambria"/>
-                <w:color w:val="808080"/>
-                <w:lang w:val="de-DE"/>
-              </w:rPr>
-              <w:t>-</w:t>
-            </w:r>
-            <w:r>
-              <w:rPr>
-                <w:rFonts w:ascii="Cambria" w:hAnsi="Cambria" w:cs="Cambria"/>
-                <w:color w:val="808080"/>
-              </w:rPr>
-              <w:t>{% endif %}</w:t>
-            </w:r>
-            <w:r>
-              <w:rPr>
-                <w:rFonts w:ascii="Cambria" w:hAnsi="Cambria" w:cs="Cambria"/>
-                <w:color w:val="808080"/>
-                <w:lang w:val="de-DE"/>
-              </w:rPr>
-              <w:t xml:space="preserve"> m/s</w:t>
+              <w:t>{% if PDF.MitralE %}{{PDF.MitralE }}{% else %}1,25{% endif %}/{% if PDF.Awave %}{{PDF.Awave }}{% else %}0,53{% endif %} ({% if PDF.MVEA %}{{PDF.MVEA }}{% else %}2,36{% endif %}) {% if PDF.DT %}{{PDF.DT }}{% else %}26{% endif %} ms</w:t>
             </w:r>
           </w:p>
         </w:tc>
@@ -4598,11 +3626,13 @@
           <w:tcPr>
             <w:tcW w:w="1350" w:type="dxa"/>
             <w:shd w:val="clear" w:color="auto" w:fill="EEECE1"/>
+            <w:hideMark/>
           </w:tcPr>
           <w:p>
             <w:pPr>
               <w:rPr>
                 <w:rFonts w:ascii="Cambria" w:hAnsi="Cambria" w:cs="Cambria"/>
+                <w:lang w:val="de-DE"/>
               </w:rPr>
             </w:pPr>
             <w:r>
@@ -4610,7 +3640,7 @@
                 <w:rFonts w:ascii="Cambria" w:hAnsi="Cambria" w:cs="Cambria"/>
                 <w:lang w:val="de-DE"/>
               </w:rPr>
-              <w:t>LA/Ao</w:t>
+              <w:t>PWs</w:t>
             </w:r>
           </w:p>
         </w:tc>
@@ -4619,6 +3649,7 @@
             <w:tcW w:w="2277" w:type="dxa"/>
             <w:gridSpan w:val="2"/>
             <w:shd w:val="clear" w:color="auto" w:fill="EEECE1"/>
+            <w:hideMark/>
           </w:tcPr>
           <w:p>
             <w:pPr>
@@ -4633,39 +3664,38 @@
                 <w:rFonts w:ascii="Cambria" w:hAnsi="Cambria" w:cs="Cambria"/>
                 <w:color w:val="808080"/>
               </w:rPr>
-              <w:t xml:space="preserve">{% if </w:t>
-            </w:r>
-            <w:proofErr w:type="spellStart"/>
+              <w:t xml:space="preserve">{% if PDF.PWs %}{{PDF.PWs}}{% </w:t>
+            </w:r>
             <w:r>
               <w:rPr>
                 <w:rFonts w:ascii="Cambria" w:hAnsi="Cambria" w:cs="Cambria"/>
                 <w:color w:val="808080"/>
               </w:rPr>
-              <w:t>PDF.LAAo</w:t>
-            </w:r>
-            <w:proofErr w:type="spellEnd"/>
+              <w:lastRenderedPageBreak/>
+              <w:t>else %}</w:t>
+            </w:r>
             <w:r>
               <w:rPr>
                 <w:rFonts w:ascii="Cambria" w:hAnsi="Cambria" w:cs="Cambria"/>
                 <w:color w:val="808080"/>
-              </w:rPr>
-              <w:t xml:space="preserve"> %}{{ </w:t>
-            </w:r>
-            <w:proofErr w:type="spellStart"/>
+                <w:lang w:val="de-DE"/>
+              </w:rPr>
+              <w:t>11,1</w:t>
+            </w:r>
             <w:r>
               <w:rPr>
                 <w:rFonts w:ascii="Cambria" w:hAnsi="Cambria" w:cs="Cambria"/>
                 <w:color w:val="808080"/>
               </w:rPr>
-              <w:t>PDF.LAAo</w:t>
-            </w:r>
-            <w:proofErr w:type="spellEnd"/>
+              <w:t xml:space="preserve">{% endif %} </w:t>
+            </w:r>
             <w:r>
               <w:rPr>
                 <w:rFonts w:ascii="Cambria" w:hAnsi="Cambria" w:cs="Cambria"/>
                 <w:color w:val="808080"/>
-              </w:rPr>
-              <w:t xml:space="preserve"> }}{% else %}2,31{% endif %}</w:t>
+                <w:lang w:val="de-DE"/>
+              </w:rPr>
+              <w:t>mm</w:t>
             </w:r>
           </w:p>
         </w:tc>
@@ -4673,25 +3703,24 @@
           <w:tcPr>
             <w:tcW w:w="2133" w:type="dxa"/>
             <w:shd w:val="clear" w:color="auto" w:fill="EEECE1"/>
+            <w:hideMark/>
           </w:tcPr>
           <w:p>
             <w:pPr>
               <w:pStyle w:val="Header"/>
               <w:tabs>
-                <w:tab w:val="clear" w:pos="4536"/>
-                <w:tab w:val="clear" w:pos="9072"/>
+                <w:tab w:val="left" w:pos="720"/>
               </w:tabs>
               <w:rPr>
                 <w:rFonts w:ascii="Cambria" w:hAnsi="Cambria" w:cs="Cambria"/>
-                <w:lang w:val="de-DE"/>
               </w:rPr>
             </w:pPr>
             <w:r>
               <w:rPr>
                 <w:rFonts w:ascii="Cambria" w:hAnsi="Cambria" w:cs="Cambria"/>
-                <w:lang w:val="de-DE"/>
-              </w:rPr>
-              <w:t>PT/Ao</w:t>
+              </w:rPr>
+              <w:lastRenderedPageBreak/>
+              <w:t>RA/LA</w:t>
             </w:r>
           </w:p>
         </w:tc>
@@ -4699,6 +3728,7 @@
           <w:tcPr>
             <w:tcW w:w="3480" w:type="dxa"/>
             <w:shd w:val="clear" w:color="auto" w:fill="EEECE1"/>
+            <w:hideMark/>
           </w:tcPr>
           <w:p>
             <w:pPr>
@@ -4706,19 +3736,458 @@
               <w:rPr>
                 <w:rFonts w:ascii="Cambria" w:hAnsi="Cambria" w:cs="Cambria"/>
                 <w:color w:val="808080"/>
+              </w:rPr>
+            </w:pPr>
+            <w:r>
+              <w:rPr>
+                <w:rFonts w:ascii="Cambria" w:hAnsi="Cambria" w:cs="Cambria"/>
+                <w:color w:val="808080"/>
+                <w:lang w:val="en-US"/>
+              </w:rPr>
+              <w:t>13,8</w:t>
+            </w:r>
+            <w:r>
+              <w:rPr>
+                <w:rFonts w:ascii="Cambria" w:hAnsi="Cambria" w:cs="Cambria"/>
+                <w:color w:val="808080"/>
+              </w:rPr>
+              <w:t>/</w:t>
+            </w:r>
+            <w:r>
+              <w:rPr>
+                <w:rFonts w:ascii="Cambria" w:hAnsi="Cambria" w:cs="Cambria"/>
+                <w:color w:val="808080"/>
+                <w:lang w:val="en-US"/>
+              </w:rPr>
+              <w:t>14,9</w:t>
+            </w:r>
+            <w:r>
+              <w:rPr>
+                <w:rFonts w:ascii="Cambria" w:hAnsi="Cambria" w:cs="Cambria"/>
+                <w:color w:val="808080"/>
+              </w:rPr>
+              <w:t xml:space="preserve"> mm</w:t>
+            </w:r>
+          </w:p>
+        </w:tc>
+      </w:tr>
+      <w:tr>
+        <w:trPr>
+          <w:trHeight w:val="268"/>
+        </w:trPr>
+        <w:tc>
+          <w:tcPr>
+            <w:tcW w:w="1350" w:type="dxa"/>
+            <w:shd w:val="clear" w:color="auto" w:fill="EEECE1"/>
+            <w:hideMark/>
+          </w:tcPr>
+          <w:p>
+            <w:pPr>
+              <w:rPr>
+                <w:rFonts w:ascii="Cambria" w:hAnsi="Cambria" w:cs="Cambria"/>
                 <w:lang w:val="de-DE"/>
               </w:rPr>
             </w:pPr>
             <w:r>
+              <w:rPr>
+                <w:rFonts w:ascii="Cambria" w:hAnsi="Cambria" w:cs="Cambria"/>
+                <w:lang w:val="de-DE"/>
+              </w:rPr>
+              <w:t>FS</w:t>
+            </w:r>
+          </w:p>
+        </w:tc>
+        <w:tc>
+          <w:tcPr>
+            <w:tcW w:w="2277" w:type="dxa"/>
+            <w:gridSpan w:val="2"/>
+            <w:shd w:val="clear" w:color="auto" w:fill="EEECE1"/>
+            <w:hideMark/>
+          </w:tcPr>
+          <w:p>
+            <w:pPr>
+              <w:jc w:val="center"/>
               <w:rPr>
                 <w:rFonts w:ascii="Cambria" w:hAnsi="Cambria" w:cs="Cambria"/>
                 <w:color w:val="808080"/>
                 <w:lang w:val="de-DE"/>
               </w:rPr>
-              <w:t>1</w:t>
+            </w:pPr>
+            <w:r>
+              <w:rPr>
+                <w:rFonts w:ascii="Cambria" w:hAnsi="Cambria" w:cs="Cambria"/>
+                <w:color w:val="808080"/>
+              </w:rPr>
+              <w:t>{% if PDF.FS %}{{ PDF.FS }}{% else %}</w:t>
+            </w:r>
+            <w:r>
+              <w:rPr>
+                <w:rFonts w:ascii="Cambria" w:hAnsi="Cambria" w:cs="Cambria"/>
+                <w:color w:val="808080"/>
+                <w:lang w:val="de-DE"/>
+              </w:rPr>
+              <w:t>72</w:t>
+            </w:r>
+            <w:r>
+              <w:rPr>
+                <w:rFonts w:ascii="Cambria" w:hAnsi="Cambria" w:cs="Cambria"/>
+                <w:color w:val="808080"/>
+              </w:rPr>
+              <w:t>{% endif %}</w:t>
+            </w:r>
+            <w:r>
+              <w:rPr>
+                <w:rFonts w:ascii="Cambria" w:hAnsi="Cambria" w:cs="Cambria"/>
+                <w:color w:val="808080"/>
+                <w:lang w:val="de-DE"/>
+              </w:rPr>
+              <w:t xml:space="preserve"> %</w:t>
             </w:r>
           </w:p>
         </w:tc>
+        <w:tc>
+          <w:tcPr>
+            <w:tcW w:w="2133" w:type="dxa"/>
+            <w:shd w:val="clear" w:color="auto" w:fill="EEECE1"/>
+            <w:hideMark/>
+          </w:tcPr>
+          <w:p>
+            <w:pPr>
+              <w:pStyle w:val="Header"/>
+              <w:tabs>
+                <w:tab w:val="left" w:pos="720"/>
+              </w:tabs>
+              <w:rPr>
+                <w:rFonts w:ascii="Cambria" w:hAnsi="Cambria" w:cs="Cambria"/>
+                <w:lang w:val="de-DE"/>
+              </w:rPr>
+            </w:pPr>
+            <w:r>
+              <w:rPr>
+                <w:rFonts w:ascii="Cambria" w:hAnsi="Cambria" w:cs="Cambria"/>
+                <w:lang w:val="de-DE"/>
+              </w:rPr>
+              <w:t>Mit. Reg. Vmax</w:t>
+            </w:r>
+          </w:p>
+        </w:tc>
+        <w:tc>
+          <w:tcPr>
+            <w:tcW w:w="3480" w:type="dxa"/>
+            <w:shd w:val="clear" w:color="auto" w:fill="EEECE1"/>
+            <w:hideMark/>
+          </w:tcPr>
+          <w:p>
+            <w:pPr>
+              <w:jc w:val="center"/>
+              <w:rPr>
+                <w:rFonts w:ascii="Cambria" w:hAnsi="Cambria" w:cs="Cambria"/>
+                <w:color w:val="808080"/>
+              </w:rPr>
+            </w:pPr>
+            <w:r>
+              <w:rPr>
+                <w:rFonts w:ascii="Cambria" w:hAnsi="Cambria" w:cs="Cambria"/>
+                <w:color w:val="808080"/>
+              </w:rPr>
+              <w:t>{% if PDF.MRVmax %}{{PDF.MRVmax }}{% else %}</w:t>
+            </w:r>
+            <w:r>
+              <w:rPr>
+                <w:rFonts w:ascii="Cambria" w:hAnsi="Cambria" w:cs="Cambria"/>
+                <w:color w:val="808080"/>
+                <w:lang w:val="de-DE"/>
+              </w:rPr>
+              <w:t>-</w:t>
+            </w:r>
+            <w:r>
+              <w:rPr>
+                <w:rFonts w:ascii="Cambria" w:hAnsi="Cambria" w:cs="Cambria"/>
+                <w:color w:val="808080"/>
+              </w:rPr>
+              <w:t xml:space="preserve">{% endif %} </w:t>
+            </w:r>
+            <w:r>
+              <w:rPr>
+                <w:rFonts w:ascii="Cambria" w:hAnsi="Cambria" w:cs="Cambria"/>
+                <w:color w:val="808080"/>
+                <w:lang w:val="de-DE"/>
+              </w:rPr>
+              <w:t>m/s</w:t>
+            </w:r>
+          </w:p>
+        </w:tc>
+      </w:tr>
+      <w:tr>
+        <w:trPr>
+          <w:trHeight w:val="281"/>
+        </w:trPr>
+        <w:tc>
+          <w:tcPr>
+            <w:tcW w:w="1350" w:type="dxa"/>
+            <w:shd w:val="clear" w:color="auto" w:fill="EEECE1"/>
+            <w:hideMark/>
+          </w:tcPr>
+          <w:p>
+            <w:pPr>
+              <w:rPr>
+                <w:rFonts w:ascii="Cambria" w:hAnsi="Cambria" w:cs="Cambria"/>
+                <w:lang w:val="de-DE"/>
+              </w:rPr>
+            </w:pPr>
+            <w:r>
+              <w:rPr>
+                <w:rFonts w:ascii="Cambria" w:hAnsi="Cambria" w:cs="Cambria"/>
+                <w:lang w:val="de-DE"/>
+              </w:rPr>
+              <w:t>LA</w:t>
+            </w:r>
+            <w:r>
+              <w:rPr>
+                <w:rFonts w:ascii="Cambria" w:hAnsi="Cambria" w:cs="Cambria"/>
+              </w:rPr>
+              <w:t>- Ao</w:t>
+            </w:r>
+          </w:p>
+        </w:tc>
+        <w:tc>
+          <w:tcPr>
+            <w:tcW w:w="2277" w:type="dxa"/>
+            <w:gridSpan w:val="2"/>
+            <w:shd w:val="clear" w:color="auto" w:fill="EEECE1"/>
+            <w:hideMark/>
+          </w:tcPr>
+          <w:p>
+            <w:pPr>
+              <w:jc w:val="center"/>
+              <w:rPr>
+                <w:rFonts w:ascii="Cambria" w:hAnsi="Cambria" w:cs="Cambria"/>
+                <w:color w:val="808080"/>
+                <w:lang w:val="de-DE"/>
+              </w:rPr>
+            </w:pPr>
+            <w:r>
+              <w:rPr>
+                <w:rFonts w:ascii="Cambria" w:hAnsi="Cambria" w:cs="Cambria"/>
+                <w:color w:val="808080"/>
+              </w:rPr>
+              <w:t>{% if PDF.LA %}{{ PDF.LA }}{% else %}</w:t>
+            </w:r>
+            <w:r>
+              <w:rPr>
+                <w:rFonts w:ascii="Cambria" w:hAnsi="Cambria" w:cs="Cambria"/>
+                <w:color w:val="808080"/>
+                <w:lang w:val="de-DE"/>
+              </w:rPr>
+              <w:t>12,5</w:t>
+            </w:r>
+            <w:r>
+              <w:rPr>
+                <w:rFonts w:ascii="Cambria" w:hAnsi="Cambria" w:cs="Cambria"/>
+                <w:color w:val="808080"/>
+              </w:rPr>
+              <w:t>{% endif %}-{% if PDF.Ao %}{{ PDF.Ao }}{% else %}</w:t>
+            </w:r>
+            <w:r>
+              <w:rPr>
+                <w:rFonts w:ascii="Cambria" w:hAnsi="Cambria" w:cs="Cambria"/>
+                <w:color w:val="808080"/>
+                <w:lang w:val="de-DE"/>
+              </w:rPr>
+              <w:t>8,7</w:t>
+            </w:r>
+            <w:r>
+              <w:rPr>
+                <w:rFonts w:ascii="Cambria" w:hAnsi="Cambria" w:cs="Cambria"/>
+                <w:color w:val="808080"/>
+              </w:rPr>
+              <w:t>{% endif %}</w:t>
+            </w:r>
+            <w:r>
+              <w:rPr>
+                <w:rFonts w:ascii="Cambria" w:hAnsi="Cambria" w:cs="Cambria"/>
+                <w:color w:val="808080"/>
+                <w:lang w:val="de-DE"/>
+              </w:rPr>
+              <w:t xml:space="preserve"> mm</w:t>
+            </w:r>
+          </w:p>
+        </w:tc>
+        <w:tc>
+          <w:tcPr>
+            <w:tcW w:w="2133" w:type="dxa"/>
+            <w:shd w:val="clear" w:color="auto" w:fill="EEECE1"/>
+            <w:hideMark/>
+          </w:tcPr>
+          <w:p>
+            <w:pPr>
+              <w:pStyle w:val="Header"/>
+              <w:tabs>
+                <w:tab w:val="left" w:pos="720"/>
+              </w:tabs>
+              <w:rPr>
+                <w:rFonts w:ascii="Cambria" w:hAnsi="Cambria" w:cs="Cambria"/>
+                <w:lang w:val="en-US"/>
+              </w:rPr>
+            </w:pPr>
+            <w:r>
+              <w:rPr>
+                <w:rFonts w:ascii="Cambria" w:hAnsi="Cambria" w:cs="Cambria"/>
+                <w:lang w:val="en-US"/>
+              </w:rPr>
+              <w:t>Tric. Reg. Vmax</w:t>
+            </w:r>
+          </w:p>
+        </w:tc>
+        <w:tc>
+          <w:tcPr>
+            <w:tcW w:w="3480" w:type="dxa"/>
+            <w:shd w:val="clear" w:color="auto" w:fill="EEECE1"/>
+            <w:hideMark/>
+          </w:tcPr>
+          <w:p>
+            <w:pPr>
+              <w:jc w:val="center"/>
+              <w:rPr>
+                <w:rFonts w:ascii="Cambria" w:hAnsi="Cambria" w:cs="Cambria"/>
+                <w:color w:val="808080"/>
+                <w:lang w:val="de-DE"/>
+              </w:rPr>
+            </w:pPr>
+            <w:r>
+              <w:rPr>
+                <w:rFonts w:ascii="Cambria" w:hAnsi="Cambria" w:cs="Cambria"/>
+                <w:color w:val="808080"/>
+              </w:rPr>
+              <w:t>{% if PDF.TRVmax %}{{PDF.TRVmax }}{% else %}</w:t>
+            </w:r>
+            <w:r>
+              <w:rPr>
+                <w:rFonts w:ascii="Cambria" w:hAnsi="Cambria" w:cs="Cambria"/>
+                <w:color w:val="808080"/>
+                <w:lang w:val="de-DE"/>
+              </w:rPr>
+              <w:t>-</w:t>
+            </w:r>
+            <w:r>
+              <w:rPr>
+                <w:rFonts w:ascii="Cambria" w:hAnsi="Cambria" w:cs="Cambria"/>
+                <w:color w:val="808080"/>
+              </w:rPr>
+              <w:t>{% endif %}</w:t>
+            </w:r>
+            <w:r>
+              <w:rPr>
+                <w:rFonts w:ascii="Cambria" w:hAnsi="Cambria" w:cs="Cambria"/>
+                <w:color w:val="808080"/>
+                <w:lang w:val="de-DE"/>
+              </w:rPr>
+              <w:t xml:space="preserve"> m/s </w:t>
+            </w:r>
+          </w:p>
+        </w:tc>
+      </w:tr>
+      <w:tr>
+        <w:trPr>
+          <w:trHeight w:val="281"/>
+        </w:trPr>
+        <w:tc>
+          <w:tcPr>
+            <w:tcW w:w="1350" w:type="dxa"/>
+            <w:shd w:val="clear" w:color="auto" w:fill="EEECE1"/>
+            <w:hideMark/>
+          </w:tcPr>
+          <w:p>
+            <w:pPr>
+              <w:rPr>
+                <w:rFonts w:ascii="Cambria" w:hAnsi="Cambria" w:cs="Cambria"/>
+              </w:rPr>
+            </w:pPr>
+            <w:r>
+              <w:rPr>
+                <w:rFonts w:ascii="Cambria" w:hAnsi="Cambria" w:cs="Cambria"/>
+                <w:lang w:val="de-DE"/>
+              </w:rPr>
+              <w:t>LA/Ao</w:t>
+            </w:r>
+          </w:p>
+        </w:tc>
+        <w:tc>
+          <w:tcPr>
+            <w:tcW w:w="2277" w:type="dxa"/>
+            <w:gridSpan w:val="2"/>
+            <w:shd w:val="clear" w:color="auto" w:fill="EEECE1"/>
+            <w:hideMark/>
+          </w:tcPr>
+          <w:p>
+            <w:pPr>
+              <w:jc w:val="center"/>
+              <w:rPr>
+                <w:rFonts w:ascii="Cambria" w:hAnsi="Cambria" w:cs="Cambria"/>
+                <w:color w:val="808080"/>
+              </w:rPr>
+            </w:pPr>
+            <w:r>
+              <w:rPr>
+                <w:rFonts w:ascii="Cambria" w:hAnsi="Cambria" w:cs="Cambria"/>
+                <w:color w:val="808080"/>
+              </w:rPr>
+              <w:t>{% if PDF.LAAo %}{{ PDF.LAAo }}{% else %}1,43{% endif %}</w:t>
+            </w:r>
+          </w:p>
+        </w:tc>
+        <w:tc>
+          <w:tcPr>
+            <w:tcW w:w="2133" w:type="dxa"/>
+            <w:shd w:val="clear" w:color="auto" w:fill="EEECE1"/>
+            <w:hideMark/>
+          </w:tcPr>
+          <w:p>
+            <w:pPr>
+              <w:pStyle w:val="Header"/>
+              <w:tabs>
+                <w:tab w:val="left" w:pos="720"/>
+              </w:tabs>
+              <w:rPr>
+                <w:rFonts w:ascii="Cambria" w:hAnsi="Cambria" w:cs="Cambria"/>
+                <w:lang w:val="de-DE"/>
+              </w:rPr>
+            </w:pPr>
+            <w:r>
+              <w:rPr>
+                <w:rFonts w:ascii="Cambria" w:hAnsi="Cambria" w:cs="Cambria"/>
+                <w:lang w:val="de-DE"/>
+              </w:rPr>
+              <w:t>PT/Ao</w:t>
+            </w:r>
+          </w:p>
+        </w:tc>
+        <w:tc>
+          <w:tcPr>
+            <w:tcW w:w="3480" w:type="dxa"/>
+            <w:shd w:val="clear" w:color="auto" w:fill="EEECE1"/>
+            <w:hideMark/>
+          </w:tcPr>
+          <w:p>
+            <w:pPr>
+              <w:jc w:val="center"/>
+              <w:rPr>
+                <w:rFonts w:ascii="Cambria" w:hAnsi="Cambria" w:cs="Cambria"/>
+                <w:color w:val="808080"/>
+                <w:lang w:val="de-DE"/>
+              </w:rPr>
+            </w:pPr>
+            <w:r>
+              <w:rPr>
+                <w:rFonts w:ascii="Cambria" w:hAnsi="Cambria" w:cs="Cambria"/>
+                <w:color w:val="808080"/>
+                <w:lang w:val="de-DE"/>
+              </w:rPr>
+              <w:t>1</w:t>
+            </w:r>
+          </w:p>
+        </w:tc>
+        <w:bookmarkEnd w:id="14"/>
       </w:tr>
     </w:tbl>
     <w:p>
@@ -4734,16 +4203,1457 @@
           <w:lang w:val="en-US"/>
         </w:rPr>
       </w:pPr>
-      <w:bookmarkStart w:id="14" w:name="_Hlk30450254"/>
+      <w:bookmarkStart w:id="15" w:name="_Hlk30450254"/>
+      <w:bookmarkStart w:id="16" w:name="_Hlk44597079"/>
+      <w:bookmarkEnd w:id="13"/>
+      <w:r>
+        <w:rPr>
+          <w:rFonts w:ascii="Cambria" w:hAnsi="Cambria" w:cs="Cambria"/>
+          <w:lang w:val="el-GR"/>
+        </w:rPr>
+        <w:t xml:space="preserve">{% </w:t>
+      </w:r>
       <w:r>
         <w:rPr>
           <w:rFonts w:ascii="Cambria" w:hAnsi="Cambria" w:cs="Cambria"/>
           <w:lang w:val="en-US"/>
         </w:rPr>
+        <w:t>else %}</w:t>
+      </w:r>
+    </w:p>
+    <w:tbl>
+      <w:tblPr>
+        <w:tblW w:w="9240" w:type="dxa"/>
+        <w:tblLayout w:type="fixed"/>
+        <w:tblCellMar>
+          <w:left w:w="70" w:type="dxa"/>
+          <w:right w:w="70" w:type="dxa"/>
+        </w:tblCellMar>
+        <w:tblLook w:val="04A0" w:firstRow="1" w:lastRow="0" w:firstColumn="1" w:lastColumn="0" w:noHBand="0" w:noVBand="1"/>
+      </w:tblPr>
+      <w:tblGrid>
+        <w:gridCol w:w="1350"/>
+        <w:gridCol w:w="286"/>
+        <w:gridCol w:w="1991"/>
+        <w:gridCol w:w="2133"/>
+        <w:gridCol w:w="3480"/>
+      </w:tblGrid>
+      <w:tr>
+        <w:trPr>
+          <w:trHeight w:val="268"/>
+        </w:trPr>
+        <w:tc>
+          <w:tcPr>
+            <w:tcW w:w="1636" w:type="dxa"/>
+            <w:gridSpan w:val="2"/>
+            <w:shd w:val="clear" w:color="auto" w:fill="4F81BD"/>
+            <w:hideMark/>
+          </w:tcPr>
+          <w:bookmarkEnd w:id="16"/>
+          <w:p>
+            <w:pPr>
+              <w:pStyle w:val="Header"/>
+              <w:tabs>
+                <w:tab w:val="left" w:pos="720"/>
+              </w:tabs>
+              <w:jc w:val="center"/>
+              <w:rPr>
+                <w:rFonts w:ascii="Cambria" w:hAnsi="Cambria" w:cs="Cambria"/>
+                <w:b/>
+                <w:bCs/>
+                <w:color w:val="FFFF99"/>
+                <w:lang w:val="el-GR"/>
+              </w:rPr>
+            </w:pPr>
+            <w:r>
+              <w:rPr>
+                <w:rFonts w:ascii="Cambria" w:hAnsi="Cambria" w:cs="Cambria"/>
+                <w:b/>
+                <w:bCs/>
+                <w:color w:val="FFFF99"/>
+                <w:lang w:val="el-GR"/>
+              </w:rPr>
+              <w:t>Παράμετροι</w:t>
+            </w:r>
+          </w:p>
+        </w:tc>
+        <w:tc>
+          <w:tcPr>
+            <w:tcW w:w="1991" w:type="dxa"/>
+            <w:shd w:val="clear" w:color="auto" w:fill="4F81BD"/>
+          </w:tcPr>
+          <w:p>
+            <w:pPr>
+              <w:pStyle w:val="Heading5"/>
+              <w:rPr>
+                <w:rFonts w:ascii="Cambria" w:hAnsi="Cambria" w:cs="Cambria"/>
+                <w:lang w:val="el-GR"/>
+              </w:rPr>
+            </w:pPr>
+          </w:p>
+        </w:tc>
+        <w:tc>
+          <w:tcPr>
+            <w:tcW w:w="2133" w:type="dxa"/>
+            <w:shd w:val="clear" w:color="auto" w:fill="4F81BD"/>
+            <w:hideMark/>
+          </w:tcPr>
+          <w:p>
+            <w:pPr>
+              <w:pStyle w:val="Header"/>
+              <w:tabs>
+                <w:tab w:val="left" w:pos="720"/>
+              </w:tabs>
+              <w:rPr>
+                <w:rFonts w:ascii="Cambria" w:hAnsi="Cambria" w:cs="Cambria"/>
+                <w:b/>
+                <w:bCs/>
+                <w:color w:val="FFFF99"/>
+                <w:lang w:val="el-GR"/>
+              </w:rPr>
+            </w:pPr>
+            <w:r>
+              <w:rPr>
+                <w:rFonts w:ascii="Cambria" w:hAnsi="Cambria" w:cs="Cambria"/>
+                <w:b/>
+                <w:bCs/>
+                <w:color w:val="FFFF99"/>
+                <w:lang w:val="el-GR"/>
+              </w:rPr>
+              <w:t>Παράμετροι</w:t>
+            </w:r>
+          </w:p>
+        </w:tc>
+        <w:tc>
+          <w:tcPr>
+            <w:tcW w:w="3480" w:type="dxa"/>
+            <w:shd w:val="clear" w:color="auto" w:fill="4F81BD"/>
+            <w:hideMark/>
+          </w:tcPr>
+          <w:p>
+            <w:pPr>
+              <w:tabs>
+                <w:tab w:val="left" w:pos="264"/>
+              </w:tabs>
+              <w:rPr>
+                <w:rFonts w:ascii="Cambria" w:hAnsi="Cambria" w:cs="Cambria"/>
+                <w:b/>
+                <w:bCs/>
+                <w:color w:val="FF0000"/>
+                <w:lang w:val="el-GR"/>
+              </w:rPr>
+            </w:pPr>
+            <w:r>
+              <w:rPr>
+                <w:rFonts w:ascii="Cambria" w:hAnsi="Cambria" w:cs="Cambria"/>
+                <w:b/>
+                <w:bCs/>
+                <w:color w:val="FF0000"/>
+                <w:lang w:val="el-GR"/>
+              </w:rPr>
+              <w:tab/>
+            </w:r>
+          </w:p>
+        </w:tc>
+      </w:tr>
+      <w:tr>
+        <w:trPr>
+          <w:trHeight w:val="241"/>
+        </w:trPr>
+        <w:tc>
+          <w:tcPr>
+            <w:tcW w:w="1350" w:type="dxa"/>
+            <w:shd w:val="clear" w:color="auto" w:fill="EEECE1"/>
+            <w:hideMark/>
+          </w:tcPr>
+          <w:p>
+            <w:pPr>
+              <w:rPr>
+                <w:rFonts w:ascii="Cambria" w:hAnsi="Cambria" w:cs="Cambria"/>
+              </w:rPr>
+            </w:pPr>
+            <w:r>
+              <w:rPr>
+                <w:rFonts w:ascii="Cambria" w:hAnsi="Cambria" w:cs="Cambria"/>
+                <w:lang w:val="en-US"/>
+              </w:rPr>
+              <w:t>RVD</w:t>
+            </w:r>
+            <w:r>
+              <w:rPr>
+                <w:rFonts w:ascii="Cambria" w:hAnsi="Cambria" w:cs="Cambria"/>
+              </w:rPr>
+              <w:t>d</w:t>
+            </w:r>
+          </w:p>
+        </w:tc>
+        <w:tc>
+          <w:tcPr>
+            <w:tcW w:w="2277" w:type="dxa"/>
+            <w:gridSpan w:val="2"/>
+            <w:shd w:val="clear" w:color="auto" w:fill="EEECE1"/>
+            <w:hideMark/>
+          </w:tcPr>
+          <w:p>
+            <w:pPr>
+              <w:jc w:val="center"/>
+              <w:rPr>
+                <w:rFonts w:ascii="Cambria" w:hAnsi="Cambria" w:cs="Cambria"/>
+                <w:color w:val="808080"/>
+              </w:rPr>
+            </w:pPr>
+            <w:r>
+              <w:rPr>
+                <w:rFonts w:ascii="Cambria" w:hAnsi="Cambria" w:cs="Cambria"/>
+                <w:color w:val="808080"/>
+                <w:lang w:val="el-GR"/>
+              </w:rPr>
+              <w:t>3,4</w:t>
+            </w:r>
+            <w:r>
+              <w:rPr>
+                <w:rFonts w:ascii="Cambria" w:hAnsi="Cambria" w:cs="Cambria"/>
+                <w:color w:val="808080"/>
+              </w:rPr>
+              <w:t xml:space="preserve"> mm</w:t>
+            </w:r>
+          </w:p>
+        </w:tc>
+        <w:tc>
+          <w:tcPr>
+            <w:tcW w:w="2133" w:type="dxa"/>
+            <w:shd w:val="clear" w:color="auto" w:fill="EEECE1"/>
+            <w:hideMark/>
+          </w:tcPr>
+          <w:p>
+            <w:pPr>
+              <w:pStyle w:val="Header"/>
+              <w:tabs>
+                <w:tab w:val="left" w:pos="720"/>
+              </w:tabs>
+              <w:rPr>
+                <w:rFonts w:ascii="Cambria" w:hAnsi="Cambria" w:cs="Cambria"/>
+              </w:rPr>
+            </w:pPr>
+            <w:r>
+              <w:rPr>
+                <w:rFonts w:ascii="Cambria" w:hAnsi="Cambria" w:cs="Cambria"/>
+              </w:rPr>
+              <w:t xml:space="preserve">Ao Vmax </w:t>
+            </w:r>
+          </w:p>
+        </w:tc>
+        <w:tc>
+          <w:tcPr>
+            <w:tcW w:w="3480" w:type="dxa"/>
+            <w:shd w:val="clear" w:color="auto" w:fill="EEECE1"/>
+            <w:hideMark/>
+          </w:tcPr>
+          <w:p>
+            <w:pPr>
+              <w:jc w:val="center"/>
+              <w:rPr>
+                <w:rFonts w:ascii="Cambria" w:hAnsi="Cambria" w:cs="Cambria"/>
+                <w:color w:val="808080"/>
+                <w:lang w:val="en-US"/>
+              </w:rPr>
+            </w:pPr>
+            <w:r>
+              <w:rPr>
+                <w:rFonts w:ascii="Cambria" w:hAnsi="Cambria" w:cs="Cambria"/>
+                <w:color w:val="808080"/>
+                <w:lang w:val="el-GR"/>
+              </w:rPr>
+              <w:t xml:space="preserve">4,22 </w:t>
+            </w:r>
+            <w:r>
+              <w:rPr>
+                <w:rFonts w:ascii="Cambria" w:hAnsi="Cambria" w:cs="Cambria"/>
+                <w:color w:val="808080"/>
+              </w:rPr>
+              <w:t>m/s</w:t>
+            </w:r>
+            <w:r>
+              <w:rPr>
+                <w:rFonts w:ascii="Cambria" w:hAnsi="Cambria" w:cs="Cambria"/>
+                <w:color w:val="808080"/>
+                <w:lang w:val="en-US"/>
+              </w:rPr>
+              <w:t xml:space="preserve"> </w:t>
+            </w:r>
+          </w:p>
+        </w:tc>
+      </w:tr>
+      <w:tr>
+        <w:trPr>
+          <w:trHeight w:val="158"/>
+        </w:trPr>
+        <w:tc>
+          <w:tcPr>
+            <w:tcW w:w="1350" w:type="dxa"/>
+            <w:shd w:val="clear" w:color="auto" w:fill="EEECE1"/>
+            <w:hideMark/>
+          </w:tcPr>
+          <w:p>
+            <w:pPr>
+              <w:rPr>
+                <w:rFonts w:ascii="Cambria" w:hAnsi="Cambria" w:cs="Cambria"/>
+              </w:rPr>
+            </w:pPr>
+            <w:r>
+              <w:rPr>
+                <w:rFonts w:ascii="Cambria" w:hAnsi="Cambria" w:cs="Cambria"/>
+              </w:rPr>
+              <w:t>IVSd</w:t>
+            </w:r>
+          </w:p>
+        </w:tc>
+        <w:tc>
+          <w:tcPr>
+            <w:tcW w:w="2277" w:type="dxa"/>
+            <w:gridSpan w:val="2"/>
+            <w:shd w:val="clear" w:color="auto" w:fill="EEECE1"/>
+            <w:hideMark/>
+          </w:tcPr>
+          <w:p>
+            <w:pPr>
+              <w:jc w:val="center"/>
+              <w:rPr>
+                <w:rFonts w:ascii="Cambria" w:hAnsi="Cambria" w:cs="Cambria"/>
+                <w:color w:val="808080"/>
+              </w:rPr>
+            </w:pPr>
+            <w:r>
+              <w:rPr>
+                <w:rFonts w:ascii="Cambria" w:hAnsi="Cambria" w:cs="Cambria"/>
+                <w:color w:val="808080"/>
+                <w:lang w:val="el-GR"/>
+              </w:rPr>
+              <w:t>8,4</w:t>
+            </w:r>
+            <w:r>
+              <w:rPr>
+                <w:rFonts w:ascii="Cambria" w:hAnsi="Cambria" w:cs="Cambria"/>
+                <w:color w:val="808080"/>
+                <w:lang w:val="nl-NL"/>
+              </w:rPr>
+              <w:t xml:space="preserve"> mm</w:t>
+            </w:r>
+          </w:p>
+        </w:tc>
+        <w:tc>
+          <w:tcPr>
+            <w:tcW w:w="2133" w:type="dxa"/>
+            <w:shd w:val="clear" w:color="auto" w:fill="EEECE1"/>
+            <w:hideMark/>
+          </w:tcPr>
+          <w:p>
+            <w:pPr>
+              <w:pStyle w:val="Header"/>
+              <w:tabs>
+                <w:tab w:val="left" w:pos="720"/>
+              </w:tabs>
+              <w:rPr>
+                <w:rFonts w:ascii="Cambria" w:hAnsi="Cambria" w:cs="Cambria"/>
+              </w:rPr>
+            </w:pPr>
+            <w:r>
+              <w:rPr>
+                <w:rFonts w:ascii="Cambria" w:hAnsi="Cambria" w:cs="Cambria"/>
+              </w:rPr>
+              <w:t>P Vmax</w:t>
+            </w:r>
+          </w:p>
+        </w:tc>
+        <w:tc>
+          <w:tcPr>
+            <w:tcW w:w="3480" w:type="dxa"/>
+            <w:shd w:val="clear" w:color="auto" w:fill="EEECE1"/>
+            <w:hideMark/>
+          </w:tcPr>
+          <w:p>
+            <w:pPr>
+              <w:jc w:val="center"/>
+              <w:rPr>
+                <w:rFonts w:ascii="Cambria" w:hAnsi="Cambria" w:cs="Cambria"/>
+                <w:color w:val="808080"/>
+                <w:lang w:val="en-US"/>
+              </w:rPr>
+            </w:pPr>
+            <w:r>
+              <w:rPr>
+                <w:rFonts w:ascii="Cambria" w:hAnsi="Cambria" w:cs="Cambria"/>
+                <w:color w:val="808080"/>
+                <w:lang w:val="el-GR"/>
+              </w:rPr>
+              <w:t>1,13</w:t>
+            </w:r>
+            <w:r>
+              <w:rPr>
+                <w:rFonts w:ascii="Cambria" w:hAnsi="Cambria" w:cs="Cambria"/>
+                <w:color w:val="808080"/>
+                <w:lang w:val="en-US"/>
+              </w:rPr>
+              <w:t xml:space="preserve"> m/s</w:t>
+            </w:r>
+          </w:p>
+        </w:tc>
+      </w:tr>
+      <w:tr>
+        <w:trPr>
+          <w:trHeight w:val="281"/>
+        </w:trPr>
+        <w:tc>
+          <w:tcPr>
+            <w:tcW w:w="1350" w:type="dxa"/>
+            <w:shd w:val="clear" w:color="auto" w:fill="EEECE1"/>
+            <w:hideMark/>
+          </w:tcPr>
+          <w:p>
+            <w:pPr>
+              <w:rPr>
+                <w:rFonts w:ascii="Cambria" w:hAnsi="Cambria" w:cs="Cambria"/>
+              </w:rPr>
+            </w:pPr>
+            <w:r>
+              <w:rPr>
+                <w:rFonts w:ascii="Cambria" w:hAnsi="Cambria" w:cs="Cambria"/>
+              </w:rPr>
+              <w:t>LVDd</w:t>
+            </w:r>
+          </w:p>
+        </w:tc>
+        <w:tc>
+          <w:tcPr>
+            <w:tcW w:w="2277" w:type="dxa"/>
+            <w:gridSpan w:val="2"/>
+            <w:shd w:val="clear" w:color="auto" w:fill="EEECE1"/>
+            <w:hideMark/>
+          </w:tcPr>
+          <w:p>
+            <w:pPr>
+              <w:jc w:val="center"/>
+              <w:rPr>
+                <w:rFonts w:ascii="Cambria" w:hAnsi="Cambria" w:cs="Cambria"/>
+                <w:color w:val="808080"/>
+                <w:lang w:val="nl-NL"/>
+              </w:rPr>
+            </w:pPr>
+            <w:r>
+              <w:rPr>
+                <w:rFonts w:ascii="Cambria" w:hAnsi="Cambria" w:cs="Cambria"/>
+                <w:color w:val="808080"/>
+                <w:lang w:val="el-GR"/>
+              </w:rPr>
+              <w:t xml:space="preserve">15,3 </w:t>
+            </w:r>
+            <w:r>
+              <w:rPr>
+                <w:rFonts w:ascii="Cambria" w:hAnsi="Cambria" w:cs="Cambria"/>
+                <w:color w:val="808080"/>
+              </w:rPr>
+              <w:t>mm</w:t>
+            </w:r>
+          </w:p>
+        </w:tc>
+        <w:tc>
+          <w:tcPr>
+            <w:tcW w:w="2133" w:type="dxa"/>
+            <w:shd w:val="clear" w:color="auto" w:fill="EEECE1"/>
+            <w:hideMark/>
+          </w:tcPr>
+          <w:p>
+            <w:pPr>
+              <w:pStyle w:val="Header"/>
+              <w:tabs>
+                <w:tab w:val="left" w:pos="720"/>
+              </w:tabs>
+              <w:rPr>
+                <w:rFonts w:ascii="Cambria" w:hAnsi="Cambria" w:cs="Cambria"/>
+              </w:rPr>
+            </w:pPr>
+            <w:r>
+              <w:rPr>
+                <w:rFonts w:ascii="Cambria" w:hAnsi="Cambria" w:cs="Cambria"/>
+              </w:rPr>
+              <w:t>Ant</w:t>
+            </w:r>
+            <w:r>
+              <w:rPr>
+                <w:rFonts w:ascii="Cambria" w:hAnsi="Cambria" w:cs="Cambria"/>
+                <w:lang w:val="en-US"/>
+              </w:rPr>
+              <w:t>.</w:t>
+            </w:r>
+            <w:r>
+              <w:rPr>
+                <w:rFonts w:ascii="Cambria" w:hAnsi="Cambria" w:cs="Cambria"/>
+              </w:rPr>
+              <w:t xml:space="preserve"> mitral leaflet</w:t>
+            </w:r>
+          </w:p>
+        </w:tc>
+        <w:tc>
+          <w:tcPr>
+            <w:tcW w:w="3480" w:type="dxa"/>
+            <w:shd w:val="clear" w:color="auto" w:fill="EEECE1"/>
+            <w:hideMark/>
+          </w:tcPr>
+          <w:p>
+            <w:pPr>
+              <w:jc w:val="center"/>
+              <w:rPr>
+                <w:rFonts w:ascii="Cambria" w:hAnsi="Cambria" w:cs="Cambria"/>
+                <w:color w:val="808080"/>
+              </w:rPr>
+            </w:pPr>
+            <w:r>
+              <w:rPr>
+                <w:rFonts w:ascii="Cambria" w:hAnsi="Cambria" w:cs="Cambria"/>
+                <w:color w:val="808080"/>
+                <w:lang w:val="el-GR"/>
+              </w:rPr>
+              <w:t>6,</w:t>
+            </w:r>
+            <w:r>
+              <w:rPr>
+                <w:rFonts w:ascii="Cambria" w:hAnsi="Cambria" w:cs="Cambria"/>
+                <w:color w:val="808080"/>
+                <w:lang w:val="el-GR"/>
+              </w:rPr>
+              <w:t>6</w:t>
+            </w:r>
+            <w:r>
+              <w:rPr>
+                <w:rFonts w:ascii="Cambria" w:hAnsi="Cambria" w:cs="Cambria"/>
+                <w:color w:val="808080"/>
+                <w:lang w:val="el-GR"/>
+              </w:rPr>
+              <w:t xml:space="preserve"> </w:t>
+            </w:r>
+            <w:r>
+              <w:rPr>
+                <w:rFonts w:ascii="Cambria" w:hAnsi="Cambria" w:cs="Cambria"/>
+                <w:color w:val="808080"/>
+                <w:lang w:val="en-US"/>
+              </w:rPr>
+              <w:t>mm</w:t>
+            </w:r>
+          </w:p>
+        </w:tc>
+      </w:tr>
+      <w:tr>
+        <w:trPr>
+          <w:trHeight w:val="268"/>
+        </w:trPr>
+        <w:tc>
+          <w:tcPr>
+            <w:tcW w:w="1350" w:type="dxa"/>
+            <w:shd w:val="clear" w:color="auto" w:fill="EEECE1"/>
+            <w:hideMark/>
+          </w:tcPr>
+          <w:p>
+            <w:pPr>
+              <w:rPr>
+                <w:rFonts w:ascii="Cambria" w:hAnsi="Cambria" w:cs="Cambria"/>
+              </w:rPr>
+            </w:pPr>
+            <w:r>
+              <w:rPr>
+                <w:rFonts w:ascii="Cambria" w:hAnsi="Cambria" w:cs="Cambria"/>
+              </w:rPr>
+              <w:t>PWd</w:t>
+            </w:r>
+          </w:p>
+        </w:tc>
+        <w:tc>
+          <w:tcPr>
+            <w:tcW w:w="2277" w:type="dxa"/>
+            <w:gridSpan w:val="2"/>
+            <w:shd w:val="clear" w:color="auto" w:fill="EEECE1"/>
+            <w:hideMark/>
+          </w:tcPr>
+          <w:p>
+            <w:pPr>
+              <w:jc w:val="center"/>
+              <w:rPr>
+                <w:rFonts w:ascii="Cambria" w:hAnsi="Cambria" w:cs="Cambria"/>
+                <w:color w:val="808080"/>
+              </w:rPr>
+            </w:pPr>
+            <w:r>
+              <w:rPr>
+                <w:rFonts w:ascii="Cambria" w:hAnsi="Cambria" w:cs="Cambria"/>
+                <w:color w:val="808080"/>
+                <w:lang w:val="el-GR"/>
+              </w:rPr>
+              <w:t>6,1</w:t>
+            </w:r>
+            <w:r>
+              <w:rPr>
+                <w:rFonts w:ascii="Cambria" w:hAnsi="Cambria" w:cs="Cambria"/>
+                <w:color w:val="808080"/>
+                <w:lang w:val="de-DE"/>
+              </w:rPr>
+              <w:t xml:space="preserve"> mm</w:t>
+            </w:r>
+          </w:p>
+        </w:tc>
+        <w:tc>
+          <w:tcPr>
+            <w:tcW w:w="2133" w:type="dxa"/>
+            <w:shd w:val="clear" w:color="auto" w:fill="EEECE1"/>
+            <w:hideMark/>
+          </w:tcPr>
+          <w:p>
+            <w:pPr>
+              <w:pStyle w:val="Header"/>
+              <w:tabs>
+                <w:tab w:val="left" w:pos="720"/>
+              </w:tabs>
+              <w:rPr>
+                <w:rFonts w:ascii="Cambria" w:hAnsi="Cambria" w:cs="Cambria"/>
+              </w:rPr>
+            </w:pPr>
+            <w:r>
+              <w:rPr>
+                <w:rFonts w:ascii="Cambria" w:hAnsi="Cambria" w:cs="Cambria"/>
+                <w:lang w:val="en-US"/>
+              </w:rPr>
+              <w:t>Post. mitral leaflet</w:t>
+            </w:r>
+          </w:p>
+        </w:tc>
+        <w:tc>
+          <w:tcPr>
+            <w:tcW w:w="3480" w:type="dxa"/>
+            <w:shd w:val="clear" w:color="auto" w:fill="EEECE1"/>
+            <w:hideMark/>
+          </w:tcPr>
+          <w:p>
+            <w:pPr>
+              <w:jc w:val="center"/>
+              <w:rPr>
+                <w:rFonts w:ascii="Cambria" w:hAnsi="Cambria" w:cs="Cambria"/>
+                <w:color w:val="808080"/>
+                <w:lang w:val="en-US"/>
+              </w:rPr>
+            </w:pPr>
+            <w:r>
+              <w:rPr>
+                <w:rFonts w:ascii="Cambria" w:hAnsi="Cambria" w:cs="Cambria"/>
+                <w:color w:val="808080"/>
+              </w:rPr>
+              <w:t xml:space="preserve">- </w:t>
+            </w:r>
+            <w:r>
+              <w:rPr>
+                <w:rFonts w:ascii="Cambria" w:hAnsi="Cambria" w:cs="Cambria"/>
+                <w:color w:val="808080"/>
+                <w:lang w:val="en-US"/>
+              </w:rPr>
+              <w:t>mm</w:t>
+            </w:r>
+          </w:p>
+        </w:tc>
+      </w:tr>
+      <w:tr>
+        <w:trPr>
+          <w:trHeight w:val="281"/>
+        </w:trPr>
+        <w:tc>
+          <w:tcPr>
+            <w:tcW w:w="1350" w:type="dxa"/>
+            <w:shd w:val="clear" w:color="auto" w:fill="EEECE1"/>
+            <w:hideMark/>
+          </w:tcPr>
+          <w:p>
+            <w:pPr>
+              <w:rPr>
+                <w:rFonts w:ascii="Cambria" w:hAnsi="Cambria" w:cs="Cambria"/>
+              </w:rPr>
+            </w:pPr>
+            <w:r>
+              <w:rPr>
+                <w:rFonts w:ascii="Cambria" w:hAnsi="Cambria" w:cs="Cambria"/>
+                <w:lang w:val="de-DE"/>
+              </w:rPr>
+              <w:t>IVSs</w:t>
+            </w:r>
+          </w:p>
+        </w:tc>
+        <w:tc>
+          <w:tcPr>
+            <w:tcW w:w="2277" w:type="dxa"/>
+            <w:gridSpan w:val="2"/>
+            <w:shd w:val="clear" w:color="auto" w:fill="EEECE1"/>
+            <w:hideMark/>
+          </w:tcPr>
+          <w:p>
+            <w:pPr>
+              <w:jc w:val="center"/>
+              <w:rPr>
+                <w:rFonts w:ascii="Cambria" w:hAnsi="Cambria" w:cs="Cambria"/>
+                <w:color w:val="808080"/>
+                <w:lang w:val="de-DE"/>
+              </w:rPr>
+            </w:pPr>
+            <w:r>
+              <w:rPr>
+                <w:rFonts w:ascii="Cambria" w:hAnsi="Cambria" w:cs="Cambria"/>
+                <w:color w:val="808080"/>
+                <w:lang w:val="el-GR"/>
+              </w:rPr>
+              <w:t>11,7</w:t>
+            </w:r>
+            <w:r>
+              <w:rPr>
+                <w:rFonts w:ascii="Cambria" w:hAnsi="Cambria" w:cs="Cambria"/>
+                <w:color w:val="808080"/>
+              </w:rPr>
+              <w:t xml:space="preserve"> mm</w:t>
+            </w:r>
+          </w:p>
+        </w:tc>
+        <w:tc>
+          <w:tcPr>
+            <w:tcW w:w="2133" w:type="dxa"/>
+            <w:shd w:val="clear" w:color="auto" w:fill="EEECE1"/>
+            <w:hideMark/>
+          </w:tcPr>
+          <w:p>
+            <w:pPr>
+              <w:pStyle w:val="Header"/>
+              <w:tabs>
+                <w:tab w:val="left" w:pos="720"/>
+              </w:tabs>
+              <w:rPr>
+                <w:rFonts w:ascii="Cambria" w:hAnsi="Cambria" w:cs="Cambria"/>
+              </w:rPr>
+            </w:pPr>
+            <w:r>
+              <w:rPr>
+                <w:rFonts w:ascii="Cambria" w:hAnsi="Cambria" w:cs="Cambria"/>
+              </w:rPr>
+              <w:t>IVs end-diastole SA</w:t>
+            </w:r>
+          </w:p>
+        </w:tc>
+        <w:tc>
+          <w:tcPr>
+            <w:tcW w:w="3480" w:type="dxa"/>
+            <w:shd w:val="clear" w:color="auto" w:fill="EEECE1"/>
+            <w:hideMark/>
+          </w:tcPr>
+          <w:p>
+            <w:pPr>
+              <w:jc w:val="center"/>
+              <w:rPr>
+                <w:rFonts w:ascii="Cambria" w:hAnsi="Cambria" w:cs="Cambria"/>
+                <w:color w:val="808080"/>
+              </w:rPr>
+            </w:pPr>
+            <w:r>
+              <w:rPr>
+                <w:rFonts w:ascii="Cambria" w:hAnsi="Cambria" w:cs="Cambria"/>
+                <w:color w:val="808080"/>
+                <w:lang w:val="en-US"/>
+              </w:rPr>
+              <w:t>5,4</w:t>
+            </w:r>
+            <w:r>
+              <w:rPr>
+                <w:rFonts w:ascii="Cambria" w:hAnsi="Cambria" w:cs="Cambria"/>
+                <w:color w:val="808080"/>
+              </w:rPr>
+              <w:t xml:space="preserve"> mm</w:t>
+            </w:r>
+          </w:p>
+        </w:tc>
+      </w:tr>
+      <w:tr>
+        <w:trPr>
+          <w:trHeight w:val="281"/>
+        </w:trPr>
+        <w:tc>
+          <w:tcPr>
+            <w:tcW w:w="1350" w:type="dxa"/>
+            <w:shd w:val="clear" w:color="auto" w:fill="EEECE1"/>
+            <w:hideMark/>
+          </w:tcPr>
+          <w:p>
+            <w:pPr>
+              <w:rPr>
+                <w:rFonts w:ascii="Cambria" w:hAnsi="Cambria" w:cs="Cambria"/>
+                <w:lang w:val="de-DE"/>
+              </w:rPr>
+            </w:pPr>
+            <w:r>
+              <w:rPr>
+                <w:rFonts w:ascii="Cambria" w:hAnsi="Cambria" w:cs="Cambria"/>
+                <w:lang w:val="de-DE"/>
+              </w:rPr>
+              <w:t>LVDs</w:t>
+            </w:r>
+          </w:p>
+        </w:tc>
+        <w:tc>
+          <w:tcPr>
+            <w:tcW w:w="2277" w:type="dxa"/>
+            <w:gridSpan w:val="2"/>
+            <w:shd w:val="clear" w:color="auto" w:fill="EEECE1"/>
+            <w:hideMark/>
+          </w:tcPr>
+          <w:p>
+            <w:pPr>
+              <w:jc w:val="center"/>
+              <w:rPr>
+                <w:rFonts w:ascii="Cambria" w:hAnsi="Cambria" w:cs="Cambria"/>
+                <w:color w:val="808080"/>
+              </w:rPr>
+            </w:pPr>
+            <w:r>
+              <w:rPr>
+                <w:rFonts w:ascii="Cambria" w:hAnsi="Cambria" w:cs="Cambria"/>
+                <w:color w:val="808080"/>
+                <w:lang w:val="el-GR"/>
+              </w:rPr>
+              <w:t>4,2</w:t>
+            </w:r>
+            <w:r>
+              <w:rPr>
+                <w:rFonts w:ascii="Cambria" w:hAnsi="Cambria" w:cs="Cambria"/>
+                <w:color w:val="808080"/>
+              </w:rPr>
+              <w:t xml:space="preserve"> mm</w:t>
+            </w:r>
+          </w:p>
+        </w:tc>
+        <w:tc>
+          <w:tcPr>
+            <w:tcW w:w="2133" w:type="dxa"/>
+            <w:shd w:val="clear" w:color="auto" w:fill="EEECE1"/>
+            <w:hideMark/>
+          </w:tcPr>
+          <w:p>
+            <w:pPr>
+              <w:pStyle w:val="Header"/>
+              <w:tabs>
+                <w:tab w:val="left" w:pos="720"/>
+              </w:tabs>
+              <w:rPr>
+                <w:rFonts w:ascii="Cambria" w:hAnsi="Cambria" w:cs="Cambria"/>
+              </w:rPr>
+            </w:pPr>
+            <w:r>
+              <w:rPr>
+                <w:rFonts w:ascii="Cambria" w:hAnsi="Cambria" w:cs="Cambria"/>
+              </w:rPr>
+              <w:t xml:space="preserve">Mitral E/A wave </w:t>
+            </w:r>
+          </w:p>
+        </w:tc>
+        <w:tc>
+          <w:tcPr>
+            <w:tcW w:w="3480" w:type="dxa"/>
+            <w:shd w:val="clear" w:color="auto" w:fill="EEECE1"/>
+            <w:hideMark/>
+          </w:tcPr>
+          <w:p>
+            <w:pPr>
+              <w:tabs>
+                <w:tab w:val="left" w:pos="1216"/>
+                <w:tab w:val="center" w:pos="1452"/>
+              </w:tabs>
+              <w:jc w:val="center"/>
+              <w:rPr>
+                <w:rFonts w:ascii="Cambria" w:hAnsi="Cambria" w:cs="Cambria"/>
+                <w:color w:val="808080"/>
+                <w:lang w:val="en-US"/>
+              </w:rPr>
+            </w:pPr>
+            <w:r>
+              <w:rPr>
+                <w:rFonts w:ascii="Cambria" w:hAnsi="Cambria" w:cs="Cambria"/>
+                <w:color w:val="808080"/>
+                <w:lang w:val="el-GR"/>
+              </w:rPr>
+              <w:t>1,25</w:t>
+            </w:r>
+            <w:r>
+              <w:rPr>
+                <w:rFonts w:ascii="Cambria" w:hAnsi="Cambria" w:cs="Cambria"/>
+                <w:color w:val="808080"/>
+              </w:rPr>
+              <w:t>/</w:t>
+            </w:r>
+            <w:r>
+              <w:rPr>
+                <w:rFonts w:ascii="Cambria" w:hAnsi="Cambria" w:cs="Cambria"/>
+                <w:color w:val="808080"/>
+                <w:lang w:val="el-GR"/>
+              </w:rPr>
+              <w:t>0,53</w:t>
+            </w:r>
+            <w:r>
+              <w:rPr>
+                <w:rFonts w:ascii="Cambria" w:hAnsi="Cambria" w:cs="Cambria"/>
+                <w:color w:val="808080"/>
+                <w:lang w:val="en-US"/>
+              </w:rPr>
+              <w:t xml:space="preserve"> (</w:t>
+            </w:r>
+            <w:r>
+              <w:rPr>
+                <w:rFonts w:ascii="Cambria" w:hAnsi="Cambria" w:cs="Cambria"/>
+                <w:color w:val="808080"/>
+                <w:lang w:val="el-GR"/>
+              </w:rPr>
+              <w:t>2,36</w:t>
+            </w:r>
+            <w:r>
+              <w:rPr>
+                <w:rFonts w:ascii="Cambria" w:hAnsi="Cambria" w:cs="Cambria"/>
+                <w:color w:val="808080"/>
+                <w:lang w:val="en-US"/>
+              </w:rPr>
+              <w:t xml:space="preserve">) </w:t>
+            </w:r>
+            <w:r>
+              <w:rPr>
+                <w:rFonts w:ascii="Cambria" w:hAnsi="Cambria" w:cs="Cambria"/>
+                <w:color w:val="808080"/>
+                <w:lang w:val="el-GR"/>
+              </w:rPr>
+              <w:t xml:space="preserve">26 </w:t>
+            </w:r>
+            <w:r>
+              <w:rPr>
+                <w:rFonts w:ascii="Cambria" w:hAnsi="Cambria" w:cs="Cambria"/>
+                <w:color w:val="808080"/>
+                <w:lang w:val="en-US"/>
+              </w:rPr>
+              <w:t>ms</w:t>
+            </w:r>
+          </w:p>
+        </w:tc>
+      </w:tr>
+      <w:tr>
+        <w:trPr>
+          <w:trHeight w:val="281"/>
+        </w:trPr>
+        <w:tc>
+          <w:tcPr>
+            <w:tcW w:w="1350" w:type="dxa"/>
+            <w:shd w:val="clear" w:color="auto" w:fill="EEECE1"/>
+            <w:hideMark/>
+          </w:tcPr>
+          <w:p>
+            <w:pPr>
+              <w:rPr>
+                <w:rFonts w:ascii="Cambria" w:hAnsi="Cambria" w:cs="Cambria"/>
+                <w:lang w:val="de-DE"/>
+              </w:rPr>
+            </w:pPr>
+            <w:r>
+              <w:rPr>
+                <w:rFonts w:ascii="Cambria" w:hAnsi="Cambria" w:cs="Cambria"/>
+                <w:lang w:val="de-DE"/>
+              </w:rPr>
+              <w:t>PWs</w:t>
+            </w:r>
+          </w:p>
+        </w:tc>
+        <w:tc>
+          <w:tcPr>
+            <w:tcW w:w="2277" w:type="dxa"/>
+            <w:gridSpan w:val="2"/>
+            <w:shd w:val="clear" w:color="auto" w:fill="EEECE1"/>
+            <w:hideMark/>
+          </w:tcPr>
+          <w:p>
+            <w:pPr>
+              <w:jc w:val="center"/>
+              <w:rPr>
+                <w:rFonts w:ascii="Cambria" w:hAnsi="Cambria" w:cs="Cambria"/>
+                <w:color w:val="808080"/>
+              </w:rPr>
+            </w:pPr>
+            <w:r>
+              <w:rPr>
+                <w:rFonts w:ascii="Cambria" w:hAnsi="Cambria" w:cs="Cambria"/>
+                <w:color w:val="808080"/>
+                <w:lang w:val="el-GR"/>
+              </w:rPr>
+              <w:t>11,1</w:t>
+            </w:r>
+            <w:r>
+              <w:rPr>
+                <w:rFonts w:ascii="Cambria" w:hAnsi="Cambria" w:cs="Cambria"/>
+                <w:color w:val="808080"/>
+                <w:lang w:val="de-DE"/>
+              </w:rPr>
+              <w:t xml:space="preserve"> mm</w:t>
+            </w:r>
+          </w:p>
+        </w:tc>
+        <w:tc>
+          <w:tcPr>
+            <w:tcW w:w="2133" w:type="dxa"/>
+            <w:shd w:val="clear" w:color="auto" w:fill="EEECE1"/>
+            <w:hideMark/>
+          </w:tcPr>
+          <w:p>
+            <w:pPr>
+              <w:pStyle w:val="Header"/>
+              <w:tabs>
+                <w:tab w:val="left" w:pos="720"/>
+              </w:tabs>
+              <w:rPr>
+                <w:rFonts w:ascii="Cambria" w:hAnsi="Cambria" w:cs="Cambria"/>
+              </w:rPr>
+            </w:pPr>
+            <w:r>
+              <w:rPr>
+                <w:rFonts w:ascii="Cambria" w:hAnsi="Cambria" w:cs="Cambria"/>
+              </w:rPr>
+              <w:t>RA/LA</w:t>
+            </w:r>
+          </w:p>
+        </w:tc>
+        <w:tc>
+          <w:tcPr>
+            <w:tcW w:w="3480" w:type="dxa"/>
+            <w:shd w:val="clear" w:color="auto" w:fill="EEECE1"/>
+            <w:hideMark/>
+          </w:tcPr>
+          <w:p>
+            <w:pPr>
+              <w:jc w:val="center"/>
+              <w:rPr>
+                <w:rFonts w:ascii="Cambria" w:hAnsi="Cambria" w:cs="Cambria"/>
+                <w:color w:val="808080"/>
+              </w:rPr>
+            </w:pPr>
+            <w:r>
+              <w:rPr>
+                <w:rFonts w:ascii="Cambria" w:hAnsi="Cambria" w:cs="Cambria"/>
+                <w:color w:val="808080"/>
+                <w:lang w:val="en-US"/>
+              </w:rPr>
+              <w:t>13,8</w:t>
+            </w:r>
+            <w:r>
+              <w:rPr>
+                <w:rFonts w:ascii="Cambria" w:hAnsi="Cambria" w:cs="Cambria"/>
+                <w:color w:val="808080"/>
+              </w:rPr>
+              <w:t>/</w:t>
+            </w:r>
+            <w:r>
+              <w:rPr>
+                <w:rFonts w:ascii="Cambria" w:hAnsi="Cambria" w:cs="Cambria"/>
+                <w:color w:val="808080"/>
+                <w:lang w:val="en-US"/>
+              </w:rPr>
+              <w:t>14,9</w:t>
+            </w:r>
+            <w:r>
+              <w:rPr>
+                <w:rFonts w:ascii="Cambria" w:hAnsi="Cambria" w:cs="Cambria"/>
+                <w:color w:val="808080"/>
+              </w:rPr>
+              <w:t xml:space="preserve"> mm</w:t>
+            </w:r>
+          </w:p>
+        </w:tc>
+      </w:tr>
+      <w:tr>
+        <w:trPr>
+          <w:trHeight w:val="268"/>
+        </w:trPr>
+        <w:tc>
+          <w:tcPr>
+            <w:tcW w:w="1350" w:type="dxa"/>
+            <w:shd w:val="clear" w:color="auto" w:fill="EEECE1"/>
+            <w:hideMark/>
+          </w:tcPr>
+          <w:p>
+            <w:pPr>
+              <w:rPr>
+                <w:rFonts w:ascii="Cambria" w:hAnsi="Cambria" w:cs="Cambria"/>
+                <w:lang w:val="de-DE"/>
+              </w:rPr>
+            </w:pPr>
+            <w:r>
+              <w:rPr>
+                <w:rFonts w:ascii="Cambria" w:hAnsi="Cambria" w:cs="Cambria"/>
+                <w:lang w:val="de-DE"/>
+              </w:rPr>
+              <w:t>FS</w:t>
+            </w:r>
+          </w:p>
+        </w:tc>
+        <w:tc>
+          <w:tcPr>
+            <w:tcW w:w="2277" w:type="dxa"/>
+            <w:gridSpan w:val="2"/>
+            <w:shd w:val="clear" w:color="auto" w:fill="EEECE1"/>
+            <w:hideMark/>
+          </w:tcPr>
+          <w:p>
+            <w:pPr>
+              <w:jc w:val="center"/>
+              <w:rPr>
+                <w:rFonts w:ascii="Cambria" w:hAnsi="Cambria" w:cs="Cambria"/>
+                <w:color w:val="808080"/>
+                <w:lang w:val="de-DE"/>
+              </w:rPr>
+            </w:pPr>
+            <w:r>
+              <w:rPr>
+                <w:rFonts w:ascii="Cambria" w:hAnsi="Cambria" w:cs="Cambria"/>
+                <w:color w:val="808080"/>
+                <w:lang w:val="el-GR"/>
+              </w:rPr>
+              <w:t>72</w:t>
+            </w:r>
+            <w:r>
+              <w:rPr>
+                <w:rFonts w:ascii="Cambria" w:hAnsi="Cambria" w:cs="Cambria"/>
+                <w:color w:val="808080"/>
+                <w:lang w:val="de-DE"/>
+              </w:rPr>
+              <w:t xml:space="preserve"> %</w:t>
+            </w:r>
+          </w:p>
+        </w:tc>
+        <w:tc>
+          <w:tcPr>
+            <w:tcW w:w="2133" w:type="dxa"/>
+            <w:shd w:val="clear" w:color="auto" w:fill="EEECE1"/>
+            <w:hideMark/>
+          </w:tcPr>
+          <w:p>
+            <w:pPr>
+              <w:pStyle w:val="Header"/>
+              <w:tabs>
+                <w:tab w:val="left" w:pos="720"/>
+              </w:tabs>
+              <w:rPr>
+                <w:rFonts w:ascii="Cambria" w:hAnsi="Cambria" w:cs="Cambria"/>
+                <w:lang w:val="de-DE"/>
+              </w:rPr>
+            </w:pPr>
+            <w:r>
+              <w:rPr>
+                <w:rFonts w:ascii="Cambria" w:hAnsi="Cambria" w:cs="Cambria"/>
+                <w:lang w:val="de-DE"/>
+              </w:rPr>
+              <w:t>Mit. Reg. Vmax</w:t>
+            </w:r>
+          </w:p>
+        </w:tc>
+        <w:tc>
+          <w:tcPr>
+            <w:tcW w:w="3480" w:type="dxa"/>
+            <w:shd w:val="clear" w:color="auto" w:fill="EEECE1"/>
+            <w:hideMark/>
+          </w:tcPr>
+          <w:p>
+            <w:pPr>
+              <w:jc w:val="center"/>
+              <w:rPr>
+                <w:rFonts w:ascii="Cambria" w:hAnsi="Cambria" w:cs="Cambria"/>
+                <w:color w:val="808080"/>
+              </w:rPr>
+            </w:pPr>
+            <w:r>
+              <w:rPr>
+                <w:rFonts w:ascii="Cambria" w:hAnsi="Cambria" w:cs="Cambria"/>
+                <w:color w:val="808080"/>
+                <w:lang w:val="en-US"/>
+              </w:rPr>
+              <w:t xml:space="preserve">- </w:t>
+            </w:r>
+            <w:r>
+              <w:rPr>
+                <w:rFonts w:ascii="Cambria" w:hAnsi="Cambria" w:cs="Cambria"/>
+                <w:color w:val="808080"/>
+              </w:rPr>
+              <w:t>m/s</w:t>
+            </w:r>
+          </w:p>
+        </w:tc>
+      </w:tr>
+      <w:tr>
+        <w:trPr>
+          <w:trHeight w:val="281"/>
+        </w:trPr>
+        <w:tc>
+          <w:tcPr>
+            <w:tcW w:w="1350" w:type="dxa"/>
+            <w:shd w:val="clear" w:color="auto" w:fill="EEECE1"/>
+            <w:hideMark/>
+          </w:tcPr>
+          <w:p>
+            <w:pPr>
+              <w:rPr>
+                <w:rFonts w:ascii="Cambria" w:hAnsi="Cambria" w:cs="Cambria"/>
+                <w:lang w:val="de-DE"/>
+              </w:rPr>
+            </w:pPr>
+            <w:r>
+              <w:rPr>
+                <w:rFonts w:ascii="Cambria" w:hAnsi="Cambria" w:cs="Cambria"/>
+                <w:lang w:val="de-DE"/>
+              </w:rPr>
+              <w:t>LA</w:t>
+            </w:r>
+            <w:r>
+              <w:rPr>
+                <w:rFonts w:ascii="Cambria" w:hAnsi="Cambria" w:cs="Cambria"/>
+              </w:rPr>
+              <w:t>- Ao</w:t>
+            </w:r>
+          </w:p>
+        </w:tc>
+        <w:tc>
+          <w:tcPr>
+            <w:tcW w:w="2277" w:type="dxa"/>
+            <w:gridSpan w:val="2"/>
+            <w:shd w:val="clear" w:color="auto" w:fill="EEECE1"/>
+            <w:hideMark/>
+          </w:tcPr>
+          <w:p>
+            <w:pPr>
+              <w:jc w:val="center"/>
+              <w:rPr>
+                <w:rFonts w:ascii="Cambria" w:hAnsi="Cambria" w:cs="Cambria"/>
+                <w:color w:val="808080"/>
+                <w:lang w:val="de-DE"/>
+              </w:rPr>
+            </w:pPr>
+            <w:r>
+              <w:rPr>
+                <w:rFonts w:ascii="Cambria" w:hAnsi="Cambria" w:cs="Cambria"/>
+                <w:color w:val="808080"/>
+                <w:lang w:val="el-GR"/>
+              </w:rPr>
+              <w:t>12,5</w:t>
+            </w:r>
+            <w:r>
+              <w:rPr>
+                <w:rFonts w:ascii="Cambria" w:hAnsi="Cambria" w:cs="Cambria"/>
+                <w:color w:val="808080"/>
+                <w:lang w:val="de-DE"/>
+              </w:rPr>
+              <w:t>-</w:t>
+            </w:r>
+            <w:r>
+              <w:rPr>
+                <w:rFonts w:ascii="Cambria" w:hAnsi="Cambria" w:cs="Cambria"/>
+                <w:color w:val="808080"/>
+                <w:lang w:val="el-GR"/>
+              </w:rPr>
+              <w:t>8,7</w:t>
+            </w:r>
+            <w:r>
+              <w:rPr>
+                <w:rFonts w:ascii="Cambria" w:hAnsi="Cambria" w:cs="Cambria"/>
+                <w:color w:val="808080"/>
+                <w:lang w:val="de-DE"/>
+              </w:rPr>
+              <w:t xml:space="preserve"> mm</w:t>
+            </w:r>
+          </w:p>
+        </w:tc>
+        <w:tc>
+          <w:tcPr>
+            <w:tcW w:w="2133" w:type="dxa"/>
+            <w:shd w:val="clear" w:color="auto" w:fill="EEECE1"/>
+            <w:hideMark/>
+          </w:tcPr>
+          <w:p>
+            <w:pPr>
+              <w:pStyle w:val="Header"/>
+              <w:tabs>
+                <w:tab w:val="left" w:pos="720"/>
+              </w:tabs>
+              <w:rPr>
+                <w:rFonts w:ascii="Cambria" w:hAnsi="Cambria" w:cs="Cambria"/>
+                <w:lang w:val="en-US"/>
+              </w:rPr>
+            </w:pPr>
+            <w:r>
+              <w:rPr>
+                <w:rFonts w:ascii="Cambria" w:hAnsi="Cambria" w:cs="Cambria"/>
+                <w:lang w:val="en-US"/>
+              </w:rPr>
+              <w:t>Tric. Reg. Vmax</w:t>
+            </w:r>
+          </w:p>
+        </w:tc>
+        <w:tc>
+          <w:tcPr>
+            <w:tcW w:w="3480" w:type="dxa"/>
+            <w:shd w:val="clear" w:color="auto" w:fill="EEECE1"/>
+            <w:hideMark/>
+          </w:tcPr>
+          <w:p>
+            <w:pPr>
+              <w:jc w:val="center"/>
+              <w:rPr>
+                <w:rFonts w:ascii="Cambria" w:hAnsi="Cambria" w:cs="Cambria"/>
+                <w:color w:val="808080"/>
+                <w:lang w:val="de-DE"/>
+              </w:rPr>
+            </w:pPr>
+            <w:r>
+              <w:rPr>
+                <w:rFonts w:ascii="Cambria" w:hAnsi="Cambria" w:cs="Cambria"/>
+                <w:color w:val="808080"/>
+                <w:lang w:val="en-US"/>
+              </w:rPr>
+              <w:t xml:space="preserve">- </w:t>
+            </w:r>
+            <w:r>
+              <w:rPr>
+                <w:rFonts w:ascii="Cambria" w:hAnsi="Cambria" w:cs="Cambria"/>
+                <w:color w:val="808080"/>
+                <w:lang w:val="de-DE"/>
+              </w:rPr>
+              <w:t>m/s</w:t>
+            </w:r>
+          </w:p>
+        </w:tc>
+      </w:tr>
+      <w:tr>
+        <w:trPr>
+          <w:trHeight w:val="281"/>
+        </w:trPr>
+        <w:tc>
+          <w:tcPr>
+            <w:tcW w:w="1350" w:type="dxa"/>
+            <w:shd w:val="clear" w:color="auto" w:fill="EEECE1"/>
+            <w:hideMark/>
+          </w:tcPr>
+          <w:p>
+            <w:pPr>
+              <w:rPr>
+                <w:rFonts w:ascii="Cambria" w:hAnsi="Cambria" w:cs="Cambria"/>
+              </w:rPr>
+            </w:pPr>
+            <w:r>
+              <w:rPr>
+                <w:rFonts w:ascii="Cambria" w:hAnsi="Cambria" w:cs="Cambria"/>
+                <w:lang w:val="de-DE"/>
+              </w:rPr>
+              <w:t>LA/Ao</w:t>
+            </w:r>
+          </w:p>
+        </w:tc>
+        <w:tc>
+          <w:tcPr>
+            <w:tcW w:w="2277" w:type="dxa"/>
+            <w:gridSpan w:val="2"/>
+            <w:shd w:val="clear" w:color="auto" w:fill="EEECE1"/>
+            <w:hideMark/>
+          </w:tcPr>
+          <w:p>
+            <w:pPr>
+              <w:jc w:val="center"/>
+              <w:rPr>
+                <w:rFonts w:ascii="Cambria" w:hAnsi="Cambria" w:cs="Cambria"/>
+                <w:color w:val="808080"/>
+                <w:lang w:val="el-GR"/>
+              </w:rPr>
+            </w:pPr>
+            <w:r>
+              <w:rPr>
+                <w:rFonts w:ascii="Cambria" w:hAnsi="Cambria" w:cs="Cambria"/>
+                <w:color w:val="808080"/>
+                <w:lang w:val="el-GR"/>
+              </w:rPr>
+              <w:t>1,43</w:t>
+            </w:r>
+          </w:p>
+        </w:tc>
+        <w:tc>
+          <w:tcPr>
+            <w:tcW w:w="2133" w:type="dxa"/>
+            <w:shd w:val="clear" w:color="auto" w:fill="EEECE1"/>
+            <w:hideMark/>
+          </w:tcPr>
+          <w:p>
+            <w:pPr>
+              <w:pStyle w:val="Header"/>
+              <w:tabs>
+                <w:tab w:val="left" w:pos="720"/>
+              </w:tabs>
+              <w:rPr>
+                <w:rFonts w:ascii="Cambria" w:hAnsi="Cambria" w:cs="Cambria"/>
+                <w:lang w:val="de-DE"/>
+              </w:rPr>
+            </w:pPr>
+            <w:r>
+              <w:rPr>
+                <w:rFonts w:ascii="Cambria" w:hAnsi="Cambria" w:cs="Cambria"/>
+                <w:lang w:val="de-DE"/>
+              </w:rPr>
+              <w:t>PT/Ao</w:t>
+            </w:r>
+          </w:p>
+        </w:tc>
+        <w:tc>
+          <w:tcPr>
+            <w:tcW w:w="3480" w:type="dxa"/>
+            <w:shd w:val="clear" w:color="auto" w:fill="EEECE1"/>
+            <w:hideMark/>
+          </w:tcPr>
+          <w:p>
+            <w:pPr>
+              <w:jc w:val="center"/>
+              <w:rPr>
+                <w:rFonts w:ascii="Cambria" w:hAnsi="Cambria" w:cs="Cambria"/>
+                <w:color w:val="808080"/>
+                <w:lang w:val="de-DE"/>
+              </w:rPr>
+            </w:pPr>
+            <w:r>
+              <w:rPr>
+                <w:rFonts w:ascii="Cambria" w:hAnsi="Cambria" w:cs="Cambria"/>
+                <w:color w:val="808080"/>
+                <w:lang w:val="de-DE"/>
+              </w:rPr>
+              <w:t>1</w:t>
+            </w:r>
+          </w:p>
+        </w:tc>
+      </w:tr>
+    </w:tbl>
+    <w:p>
+      <w:pPr>
+        <w:pStyle w:val="Header"/>
+        <w:tabs>
+          <w:tab w:val="clear" w:pos="4536"/>
+          <w:tab w:val="clear" w:pos="9072"/>
+        </w:tabs>
+        <w:jc w:val="both"/>
+        <w:rPr>
+          <w:rFonts w:ascii="Cambria" w:hAnsi="Cambria" w:cs="Cambria"/>
+          <w:lang w:val="en-US"/>
+        </w:rPr>
+      </w:pPr>
+      <w:r>
+        <w:rPr>
+          <w:rFonts w:ascii="Cambria" w:hAnsi="Cambria" w:cs="Cambria"/>
+          <w:lang w:val="en-US"/>
+        </w:rPr>
         <w:t>{% endif %}</w:t>
       </w:r>
     </w:p>
-    <w:bookmarkEnd w:id="14"/>
+    <w:bookmarkEnd w:id="15"/>
     <w:p>
       <w:pPr>
         <w:pStyle w:val="Header"/>
@@ -5557,6 +6467,7 @@
           <w:rFonts w:ascii="Cambria" w:hAnsi="Cambria"/>
           <w:lang w:val="el-GR"/>
         </w:rPr>
+        <w:lastRenderedPageBreak/>
         <w:t>Φυσιολογική ροή πριν και κατά την πνευμονική βαλβίδα και φυσιολογική μέγιστη ταχύτητα ροής.</w:t>
       </w:r>
     </w:p>
@@ -5885,7 +6796,6 @@
           <w:rFonts w:ascii="Cambria" w:hAnsi="Cambria" w:cs="Cambria"/>
           <w:lang w:val="el-GR"/>
         </w:rPr>
-        <w:lastRenderedPageBreak/>
         <w:t xml:space="preserve">Η εξέταση με έγχρωμο </w:t>
       </w:r>
       <w:r>
@@ -6302,7 +7212,7 @@
           <w:rFonts w:ascii="Cambria" w:hAnsi="Cambria" w:cs="Cambria"/>
         </w:rPr>
       </w:pPr>
-      <w:bookmarkStart w:id="15" w:name="_Hlk31115953"/>
+      <w:bookmarkStart w:id="17" w:name="_Hlk31115953"/>
       <w:r>
         <w:rPr>
           <w:rFonts w:ascii="Cambria" w:hAnsi="Cambria" w:cs="Cambria"/>
@@ -6341,7 +7251,7 @@
         <w:t>{% endif %}</w:t>
       </w:r>
     </w:p>
-    <w:bookmarkEnd w:id="15"/>
+    <w:bookmarkEnd w:id="17"/>
     <w:p>
       <w:pPr>
         <w:pStyle w:val="Header"/>
@@ -6613,8 +7523,8 @@
         </w:rPr>
         <w:t>:</w:t>
       </w:r>
-      <w:bookmarkStart w:id="16" w:name="_Hlk28025928"/>
-      <w:bookmarkStart w:id="17" w:name="_Hlk32352471"/>
+      <w:bookmarkStart w:id="18" w:name="_Hlk28025928"/>
+      <w:bookmarkStart w:id="19" w:name="_Hlk32352471"/>
       <w:r>
         <w:rPr>
           <w:rFonts w:ascii="Cambria" w:hAnsi="Cambria" w:cs="Cambria"/>
@@ -6622,9 +7532,9 @@
         </w:rPr>
         <w:t xml:space="preserve"> </w:t>
       </w:r>
-      <w:bookmarkStart w:id="18" w:name="_Hlk34242688"/>
-      <w:bookmarkEnd w:id="16"/>
-      <w:bookmarkEnd w:id="17"/>
+      <w:bookmarkStart w:id="20" w:name="_Hlk34242688"/>
+      <w:bookmarkEnd w:id="18"/>
+      <w:bookmarkEnd w:id="19"/>
       <w:r>
         <w:rPr>
           <w:rFonts w:ascii="Cambria" w:hAnsi="Cambria" w:cs="Cambria"/>
@@ -6746,21 +7656,12 @@
           <w:lang w:val="en-US"/>
         </w:rPr>
       </w:pPr>
-      <w:proofErr w:type="gramStart"/>
       <w:r>
         <w:rPr>
           <w:rFonts w:ascii="Cambria" w:hAnsi="Cambria" w:cs="Cambria"/>
           <w:lang w:val="en-US"/>
         </w:rPr>
-        <w:t>{{ egc</w:t>
-      </w:r>
-      <w:proofErr w:type="gramEnd"/>
-      <w:r>
-        <w:rPr>
-          <w:rFonts w:ascii="Cambria" w:hAnsi="Cambria" w:cs="Cambria"/>
-          <w:lang w:val="en-US"/>
-        </w:rPr>
-        <w:t xml:space="preserve"> }} {% endfor %}</w:t>
+        <w:t>{{ egc }} {% endfor %}</w:t>
       </w:r>
     </w:p>
     <w:p>
@@ -6829,7 +7730,7 @@
         <w:t>{% endif %}</w:t>
       </w:r>
     </w:p>
-    <w:bookmarkEnd w:id="18"/>
+    <w:bookmarkEnd w:id="20"/>
     <w:p>
       <w:pPr>
         <w:ind w:left="1068"/>
@@ -7076,7 +7977,7 @@
           <w:rFonts w:ascii="Cambria" w:hAnsi="Cambria" w:cs="Cambria"/>
         </w:rPr>
       </w:pPr>
-      <w:bookmarkStart w:id="19" w:name="OLE_LINK23"/>
+      <w:bookmarkStart w:id="21" w:name="OLE_LINK23"/>
       <w:r>
         <w:rPr>
           <w:rFonts w:ascii="Cambria" w:hAnsi="Cambria" w:cs="Cambria"/>
@@ -7087,7 +7988,6 @@
           <w:szCs w:val="28"/>
           <w:lang w:val="el-GR" w:eastAsia="el-GR"/>
         </w:rPr>
-        <w:lastRenderedPageBreak/>
         <w:drawing>
           <wp:inline distT="0" distB="0" distL="0" distR="0" wp14:anchorId="0F1788F7" wp14:editId="14EE1206">
             <wp:extent cx="381000" cy="381000"/>
@@ -7157,7 +8057,7 @@
         <w:t>Συμπεράσματα</w:t>
       </w:r>
     </w:p>
-    <w:bookmarkEnd w:id="19"/>
+    <w:bookmarkEnd w:id="21"/>
     <w:p>
       <w:pPr>
         <w:tabs>
@@ -7368,6 +8268,14 @@
           <w:bCs/>
           <w:lang w:val="el-GR"/>
         </w:rPr>
+        <w:t>και</w:t>
+      </w:r>
+      <w:r>
+        <w:rPr>
+          <w:rFonts w:ascii="Cambria" w:hAnsi="Cambria" w:cs="Cambria"/>
+          <w:bCs/>
+          <w:lang w:val="el-GR"/>
+        </w:rPr>
         <w:t xml:space="preserve"> </w:t>
       </w:r>
       <w:r>
@@ -7397,10 +8305,10 @@
       <w:r>
         <w:rPr>
           <w:rFonts w:ascii="Cambria" w:hAnsi="Cambria" w:cs="Cambria"/>
-          <w:b/>
-          <w:lang w:val="el-GR"/>
-        </w:rPr>
-        <w:t>.</w:t>
+          <w:bCs/>
+          <w:lang w:val="el-GR"/>
+        </w:rPr>
+        <w:t>}</w:t>
       </w:r>
       <w:r>
         <w:rPr>
@@ -7424,23 +8332,7 @@
           <w:bCs/>
           <w:lang w:val="el-GR"/>
         </w:rPr>
-        <w:t xml:space="preserve"> %}</w:t>
-      </w:r>
-      <w:r>
-        <w:rPr>
-          <w:rFonts w:ascii="Cambria" w:hAnsi="Cambria" w:cs="Cambria"/>
-          <w:bCs/>
-          <w:lang w:val="el-GR"/>
-        </w:rPr>
-        <w:t xml:space="preserve"> </w:t>
-      </w:r>
-      <w:r>
-        <w:rPr>
-          <w:rFonts w:ascii="Cambria" w:hAnsi="Cambria" w:cs="Cambria"/>
-          <w:bCs/>
-          <w:lang w:val="el-GR"/>
-        </w:rPr>
-        <w:t xml:space="preserve">{% </w:t>
+        <w:t xml:space="preserve"> %}{% </w:t>
       </w:r>
       <w:r>
         <w:rPr>
@@ -7570,8 +8462,8 @@
           <w:rFonts w:ascii="Cambria" w:hAnsi="Cambria" w:cs="Cambria"/>
         </w:rPr>
       </w:pPr>
-      <w:bookmarkStart w:id="20" w:name="_Hlk29502344"/>
-      <w:bookmarkStart w:id="21" w:name="_Hlk28025992"/>
+      <w:bookmarkStart w:id="22" w:name="_Hlk29502344"/>
+      <w:bookmarkStart w:id="23" w:name="_Hlk28025992"/>
       <w:r>
         <w:rPr>
           <w:rFonts w:ascii="Cambria" w:hAnsi="Cambria" w:cs="Cambria"/>
@@ -7617,6 +8509,12 @@
           <w:lang w:val="el-GR"/>
         </w:rPr>
         <w:t>σε</w:t>
+      </w:r>
+      <w:r>
+        <w:rPr>
+          <w:rFonts w:ascii="Cambria" w:hAnsi="Cambria" w:cs="Cambria"/>
+        </w:rPr>
+        <w:t xml:space="preserve"> </w:t>
       </w:r>
       <w:r>
         <w:rPr>
@@ -7824,7 +8722,7 @@
         </w:rPr>
         <w:t>ανάγκης</w:t>
       </w:r>
-      <w:bookmarkEnd w:id="20"/>
+      <w:bookmarkEnd w:id="22"/>
       <w:r>
         <w:rPr>
           <w:rFonts w:ascii="Cambria" w:hAnsi="Cambria" w:cs="Cambria"/>
@@ -7875,7 +8773,7 @@
           <w:bCs/>
           <w:lang w:val="el-GR"/>
         </w:rPr>
-        <w:t>Αύγουστος</w:t>
+        <w:t>Νοέμβριος</w:t>
       </w:r>
       <w:r>
         <w:rPr>
@@ -7961,7 +8859,6 @@
       <w:r>
         <w:rPr>
           <w:rFonts w:ascii="Cambria" w:hAnsi="Cambria" w:cs="Cambria"/>
-          <w:lang w:val="el-GR"/>
         </w:rPr>
         <w:t>.</w:t>
       </w:r>
@@ -7978,7 +8875,7 @@
         <w:t>{% endif %}</w:t>
       </w:r>
     </w:p>
-    <w:bookmarkEnd w:id="21"/>
+    <w:bookmarkEnd w:id="23"/>
     <w:p>
       <w:pPr>
         <w:tabs>
@@ -8000,7 +8897,7 @@
           <w:rFonts w:ascii="Cambria" w:hAnsi="Cambria" w:cs="Cambria"/>
         </w:rPr>
       </w:pPr>
-      <w:bookmarkStart w:id="22" w:name="_Hlk31647601"/>
+      <w:bookmarkStart w:id="24" w:name="_Hlk31647601"/>
       <w:bookmarkEnd w:id="0"/>
       <w:bookmarkEnd w:id="1"/>
       <w:bookmarkEnd w:id="2"/>
@@ -8061,7 +8958,7 @@
         </w:rPr>
         <w:t xml:space="preserve">: </w:t>
       </w:r>
-      <w:bookmarkStart w:id="23" w:name="_Hlk28025998"/>
+      <w:bookmarkStart w:id="25" w:name="_Hlk28025998"/>
       <w:r>
         <w:rPr>
           <w:rFonts w:ascii="Cambria" w:hAnsi="Cambria" w:cs="Cambria"/>
@@ -8140,7 +9037,21 @@
           <w:rFonts w:ascii="Cambria" w:hAnsi="Cambria" w:cs="Cambria"/>
           <w:lang w:val="en-US"/>
         </w:rPr>
-        <w:t xml:space="preserve">{% endfor %} {% else%} </w:t>
+        <w:t>{% endfor %} {% else</w:t>
+      </w:r>
+      <w:r>
+        <w:rPr>
+          <w:rFonts w:ascii="Cambria" w:hAnsi="Cambria" w:cs="Cambria"/>
+          <w:lang w:val="en-US"/>
+        </w:rPr>
+        <w:t xml:space="preserve"> </w:t>
+      </w:r>
+      <w:r>
+        <w:rPr>
+          <w:rFonts w:ascii="Cambria" w:hAnsi="Cambria" w:cs="Cambria"/>
+          <w:lang w:val="en-US"/>
+        </w:rPr>
+        <w:t xml:space="preserve">%} </w:t>
       </w:r>
     </w:p>
     <w:p>
@@ -8229,8 +9140,8 @@
         <w:t>endif %}</w:t>
       </w:r>
     </w:p>
-    <w:bookmarkEnd w:id="22"/>
-    <w:bookmarkEnd w:id="23"/>
+    <w:bookmarkEnd w:id="24"/>
+    <w:bookmarkEnd w:id="25"/>
     <w:p>
       <w:pPr>
         <w:ind w:right="567"/>
@@ -8472,7 +9383,7 @@
           <w:lang w:val="el-GR"/>
         </w:rPr>
       </w:pPr>
-      <w:bookmarkStart w:id="24" w:name="_PictureBullets"/>
+      <w:bookmarkStart w:id="26" w:name="_PictureBullets"/>
     </w:p>
     <w:p>
       <w:pPr>
@@ -8487,7 +9398,6 @@
           <w:noProof/>
           <w:lang w:val="el-GR" w:eastAsia="el-GR"/>
         </w:rPr>
-        <w:lastRenderedPageBreak/>
         <w:t xml:space="preserve"> </w:t>
       </w:r>
       <w:r>
@@ -8740,6 +9650,7 @@
           <w:noProof/>
           <w:lang w:val="en-US" w:eastAsia="el-GR"/>
         </w:rPr>
+        <w:lastRenderedPageBreak/>
         <w:t xml:space="preserve"> </w:t>
       </w:r>
       <w:r>
@@ -8866,7 +9777,6 @@
           <w:noProof/>
           <w:lang w:val="en-US" w:eastAsia="el-GR"/>
         </w:rPr>
-        <w:lastRenderedPageBreak/>
         <w:t xml:space="preserve"> </w:t>
       </w:r>
       <w:r>
@@ -9234,7 +10144,7 @@
           </wp:inline>
         </w:drawing>
       </w:r>
-      <w:bookmarkEnd w:id="24"/>
+      <w:bookmarkEnd w:id="26"/>
     </w:p>
     <w:sectPr>
       <w:footerReference w:type="default" r:id="rId25"/>
@@ -9249,7 +10159,7 @@
 </file>
 
 <file path=word/endnotes.xml><?xml version="1.0" encoding="utf-8"?>
-<w:endnotes xmlns:wpc="http://schemas.microsoft.com/office/word/2010/wordprocessingCanvas" xmlns:cx="http://schemas.microsoft.com/office/drawing/2014/chartex" xmlns:cx1="http://schemas.microsoft.com/office/drawing/2015/9/8/chartex" xmlns:cx2="http://schemas.microsoft.com/office/drawing/2015/10/21/chartex" xmlns:cx3="http://schemas.microsoft.com/office/drawing/2016/5/9/chartex" xmlns:cx4="http://schemas.microsoft.com/office/drawing/2016/5/10/chartex" xmlns:cx5="http://schemas.microsoft.com/office/drawing/2016/5/11/chartex" xmlns:cx6="http://schemas.microsoft.com/office/drawing/2016/5/12/chartex" xmlns:cx7="http://schemas.microsoft.com/office/drawing/2016/5/13/chartex" xmlns:cx8="http://schemas.microsoft.com/office/drawing/2016/5/14/chartex" xmlns:mc="http://schemas.openxmlformats.org/markup-compatibility/2006" xmlns:aink="http://schemas.microsoft.com/office/drawing/2016/ink" xmlns:am3d="http://schemas.microsoft.com/office/drawing/2017/model3d" xmlns:o="urn:schemas-microsoft-com:office:office" xmlns:r="http://schemas.openxmlformats.org/officeDocument/2006/relationships" xmlns:m="http://schemas.openxmlformats.org/officeDocument/2006/math" xmlns:v="urn:schemas-microsoft-com:vml" xmlns:wp14="http://schemas.microsoft.com/office/word/2010/wordprocessingDrawing" xmlns:wp="http://schemas.openxmlformats.org/drawingml/2006/wordprocessingDrawing" xmlns:w10="urn:schemas-microsoft-com:office:word" xmlns:w="http://schemas.openxmlformats.org/wordprocessingml/2006/main" xmlns:w14="http://schemas.microsoft.com/office/word/2010/wordml" xmlns:w15="http://schemas.microsoft.com/office/word/2012/wordml" xmlns:w16cid="http://schemas.microsoft.com/office/word/2016/wordml/cid" xmlns:w16se="http://schemas.microsoft.com/office/word/2015/wordml/symex" xmlns:wpg="http://schemas.microsoft.com/office/word/2010/wordprocessingGroup" xmlns:wpi="http://schemas.microsoft.com/office/word/2010/wordprocessingInk" xmlns:wne="http://schemas.microsoft.com/office/word/2006/wordml" xmlns:wps="http://schemas.microsoft.com/office/word/2010/wordprocessingShape" mc:Ignorable="w14 w15 w16se w16cid wp14">
+<w:endnotes xmlns:wpc="http://schemas.microsoft.com/office/word/2010/wordprocessingCanvas" xmlns:cx="http://schemas.microsoft.com/office/drawing/2014/chartex" xmlns:cx1="http://schemas.microsoft.com/office/drawing/2015/9/8/chartex" xmlns:cx2="http://schemas.microsoft.com/office/drawing/2015/10/21/chartex" xmlns:cx3="http://schemas.microsoft.com/office/drawing/2016/5/9/chartex" xmlns:cx4="http://schemas.microsoft.com/office/drawing/2016/5/10/chartex" xmlns:cx5="http://schemas.microsoft.com/office/drawing/2016/5/11/chartex" xmlns:cx6="http://schemas.microsoft.com/office/drawing/2016/5/12/chartex" xmlns:cx7="http://schemas.microsoft.com/office/drawing/2016/5/13/chartex" xmlns:cx8="http://schemas.microsoft.com/office/drawing/2016/5/14/chartex" xmlns:mc="http://schemas.openxmlformats.org/markup-compatibility/2006" xmlns:aink="http://schemas.microsoft.com/office/drawing/2016/ink" xmlns:am3d="http://schemas.microsoft.com/office/drawing/2017/model3d" xmlns:o="urn:schemas-microsoft-com:office:office" xmlns:r="http://schemas.openxmlformats.org/officeDocument/2006/relationships" xmlns:m="http://schemas.openxmlformats.org/officeDocument/2006/math" xmlns:v="urn:schemas-microsoft-com:vml" xmlns:wp14="http://schemas.microsoft.com/office/word/2010/wordprocessingDrawing" xmlns:wp="http://schemas.openxmlformats.org/drawingml/2006/wordprocessingDrawing" xmlns:w10="urn:schemas-microsoft-com:office:word" xmlns:w="http://schemas.openxmlformats.org/wordprocessingml/2006/main" xmlns:w14="http://schemas.microsoft.com/office/word/2010/wordml" xmlns:w15="http://schemas.microsoft.com/office/word/2012/wordml" xmlns:w16cex="http://schemas.microsoft.com/office/word/2018/wordml/cex" xmlns:w16cid="http://schemas.microsoft.com/office/word/2016/wordml/cid" xmlns:w16="http://schemas.microsoft.com/office/word/2018/wordml" xmlns:w16se="http://schemas.microsoft.com/office/word/2015/wordml/symex" xmlns:wpg="http://schemas.microsoft.com/office/word/2010/wordprocessingGroup" xmlns:wpi="http://schemas.microsoft.com/office/word/2010/wordprocessingInk" xmlns:wne="http://schemas.microsoft.com/office/word/2006/wordml" xmlns:wps="http://schemas.microsoft.com/office/word/2010/wordprocessingShape" mc:Ignorable="w14 w15 w16se w16cid w16 w16cex wp14">
   <w:endnote w:type="separator" w:id="-1">
     <w:p>
       <w:r>
@@ -9268,7 +10178,7 @@
 </file>
 
 <file path=word/footer1.xml><?xml version="1.0" encoding="utf-8"?>
-<w:ftr xmlns:wpc="http://schemas.microsoft.com/office/word/2010/wordprocessingCanvas" xmlns:cx="http://schemas.microsoft.com/office/drawing/2014/chartex" xmlns:cx1="http://schemas.microsoft.com/office/drawing/2015/9/8/chartex" xmlns:cx2="http://schemas.microsoft.com/office/drawing/2015/10/21/chartex" xmlns:cx3="http://schemas.microsoft.com/office/drawing/2016/5/9/chartex" xmlns:cx4="http://schemas.microsoft.com/office/drawing/2016/5/10/chartex" xmlns:cx5="http://schemas.microsoft.com/office/drawing/2016/5/11/chartex" xmlns:cx6="http://schemas.microsoft.com/office/drawing/2016/5/12/chartex" xmlns:cx7="http://schemas.microsoft.com/office/drawing/2016/5/13/chartex" xmlns:cx8="http://schemas.microsoft.com/office/drawing/2016/5/14/chartex" xmlns:mc="http://schemas.openxmlformats.org/markup-compatibility/2006" xmlns:aink="http://schemas.microsoft.com/office/drawing/2016/ink" xmlns:am3d="http://schemas.microsoft.com/office/drawing/2017/model3d" xmlns:o="urn:schemas-microsoft-com:office:office" xmlns:r="http://schemas.openxmlformats.org/officeDocument/2006/relationships" xmlns:m="http://schemas.openxmlformats.org/officeDocument/2006/math" xmlns:v="urn:schemas-microsoft-com:vml" xmlns:wp14="http://schemas.microsoft.com/office/word/2010/wordprocessingDrawing" xmlns:wp="http://schemas.openxmlformats.org/drawingml/2006/wordprocessingDrawing" xmlns:w10="urn:schemas-microsoft-com:office:word" xmlns:w="http://schemas.openxmlformats.org/wordprocessingml/2006/main" xmlns:w14="http://schemas.microsoft.com/office/word/2010/wordml" xmlns:w15="http://schemas.microsoft.com/office/word/2012/wordml" xmlns:w16cid="http://schemas.microsoft.com/office/word/2016/wordml/cid" xmlns:w16se="http://schemas.microsoft.com/office/word/2015/wordml/symex" xmlns:wpg="http://schemas.microsoft.com/office/word/2010/wordprocessingGroup" xmlns:wpi="http://schemas.microsoft.com/office/word/2010/wordprocessingInk" xmlns:wne="http://schemas.microsoft.com/office/word/2006/wordml" xmlns:wps="http://schemas.microsoft.com/office/word/2010/wordprocessingShape" mc:Ignorable="w14 w15 w16se w16cid wp14">
+<w:ftr xmlns:wpc="http://schemas.microsoft.com/office/word/2010/wordprocessingCanvas" xmlns:cx="http://schemas.microsoft.com/office/drawing/2014/chartex" xmlns:cx1="http://schemas.microsoft.com/office/drawing/2015/9/8/chartex" xmlns:cx2="http://schemas.microsoft.com/office/drawing/2015/10/21/chartex" xmlns:cx3="http://schemas.microsoft.com/office/drawing/2016/5/9/chartex" xmlns:cx4="http://schemas.microsoft.com/office/drawing/2016/5/10/chartex" xmlns:cx5="http://schemas.microsoft.com/office/drawing/2016/5/11/chartex" xmlns:cx6="http://schemas.microsoft.com/office/drawing/2016/5/12/chartex" xmlns:cx7="http://schemas.microsoft.com/office/drawing/2016/5/13/chartex" xmlns:cx8="http://schemas.microsoft.com/office/drawing/2016/5/14/chartex" xmlns:mc="http://schemas.openxmlformats.org/markup-compatibility/2006" xmlns:aink="http://schemas.microsoft.com/office/drawing/2016/ink" xmlns:am3d="http://schemas.microsoft.com/office/drawing/2017/model3d" xmlns:o="urn:schemas-microsoft-com:office:office" xmlns:r="http://schemas.openxmlformats.org/officeDocument/2006/relationships" xmlns:m="http://schemas.openxmlformats.org/officeDocument/2006/math" xmlns:v="urn:schemas-microsoft-com:vml" xmlns:wp14="http://schemas.microsoft.com/office/word/2010/wordprocessingDrawing" xmlns:wp="http://schemas.openxmlformats.org/drawingml/2006/wordprocessingDrawing" xmlns:w10="urn:schemas-microsoft-com:office:word" xmlns:w="http://schemas.openxmlformats.org/wordprocessingml/2006/main" xmlns:w14="http://schemas.microsoft.com/office/word/2010/wordml" xmlns:w15="http://schemas.microsoft.com/office/word/2012/wordml" xmlns:w16cex="http://schemas.microsoft.com/office/word/2018/wordml/cex" xmlns:w16cid="http://schemas.microsoft.com/office/word/2016/wordml/cid" xmlns:w16="http://schemas.microsoft.com/office/word/2018/wordml" xmlns:w16se="http://schemas.microsoft.com/office/word/2015/wordml/symex" xmlns:wpg="http://schemas.microsoft.com/office/word/2010/wordprocessingGroup" xmlns:wpi="http://schemas.microsoft.com/office/word/2010/wordprocessingInk" xmlns:wne="http://schemas.microsoft.com/office/word/2006/wordml" xmlns:wps="http://schemas.microsoft.com/office/word/2010/wordprocessingShape" mc:Ignorable="w14 w15 w16se w16cid w16 w16cex wp14">
   <w:p>
     <w:pPr>
       <w:pStyle w:val="Footer"/>
@@ -9296,7 +10206,7 @@
 </file>
 
 <file path=word/footnotes.xml><?xml version="1.0" encoding="utf-8"?>
-<w:footnotes xmlns:wpc="http://schemas.microsoft.com/office/word/2010/wordprocessingCanvas" xmlns:cx="http://schemas.microsoft.com/office/drawing/2014/chartex" xmlns:cx1="http://schemas.microsoft.com/office/drawing/2015/9/8/chartex" xmlns:cx2="http://schemas.microsoft.com/office/drawing/2015/10/21/chartex" xmlns:cx3="http://schemas.microsoft.com/office/drawing/2016/5/9/chartex" xmlns:cx4="http://schemas.microsoft.com/office/drawing/2016/5/10/chartex" xmlns:cx5="http://schemas.microsoft.com/office/drawing/2016/5/11/chartex" xmlns:cx6="http://schemas.microsoft.com/office/drawing/2016/5/12/chartex" xmlns:cx7="http://schemas.microsoft.com/office/drawing/2016/5/13/chartex" xmlns:cx8="http://schemas.microsoft.com/office/drawing/2016/5/14/chartex" xmlns:mc="http://schemas.openxmlformats.org/markup-compatibility/2006" xmlns:aink="http://schemas.microsoft.com/office/drawing/2016/ink" xmlns:am3d="http://schemas.microsoft.com/office/drawing/2017/model3d" xmlns:o="urn:schemas-microsoft-com:office:office" xmlns:r="http://schemas.openxmlformats.org/officeDocument/2006/relationships" xmlns:m="http://schemas.openxmlformats.org/officeDocument/2006/math" xmlns:v="urn:schemas-microsoft-com:vml" xmlns:wp14="http://schemas.microsoft.com/office/word/2010/wordprocessingDrawing" xmlns:wp="http://schemas.openxmlformats.org/drawingml/2006/wordprocessingDrawing" xmlns:w10="urn:schemas-microsoft-com:office:word" xmlns:w="http://schemas.openxmlformats.org/wordprocessingml/2006/main" xmlns:w14="http://schemas.microsoft.com/office/word/2010/wordml" xmlns:w15="http://schemas.microsoft.com/office/word/2012/wordml" xmlns:w16cid="http://schemas.microsoft.com/office/word/2016/wordml/cid" xmlns:w16se="http://schemas.microsoft.com/office/word/2015/wordml/symex" xmlns:wpg="http://schemas.microsoft.com/office/word/2010/wordprocessingGroup" xmlns:wpi="http://schemas.microsoft.com/office/word/2010/wordprocessingInk" xmlns:wne="http://schemas.microsoft.com/office/word/2006/wordml" xmlns:wps="http://schemas.microsoft.com/office/word/2010/wordprocessingShape" mc:Ignorable="w14 w15 w16se w16cid wp14">
+<w:footnotes xmlns:wpc="http://schemas.microsoft.com/office/word/2010/wordprocessingCanvas" xmlns:cx="http://schemas.microsoft.com/office/drawing/2014/chartex" xmlns:cx1="http://schemas.microsoft.com/office/drawing/2015/9/8/chartex" xmlns:cx2="http://schemas.microsoft.com/office/drawing/2015/10/21/chartex" xmlns:cx3="http://schemas.microsoft.com/office/drawing/2016/5/9/chartex" xmlns:cx4="http://schemas.microsoft.com/office/drawing/2016/5/10/chartex" xmlns:cx5="http://schemas.microsoft.com/office/drawing/2016/5/11/chartex" xmlns:cx6="http://schemas.microsoft.com/office/drawing/2016/5/12/chartex" xmlns:cx7="http://schemas.microsoft.com/office/drawing/2016/5/13/chartex" xmlns:cx8="http://schemas.microsoft.com/office/drawing/2016/5/14/chartex" xmlns:mc="http://schemas.openxmlformats.org/markup-compatibility/2006" xmlns:aink="http://schemas.microsoft.com/office/drawing/2016/ink" xmlns:am3d="http://schemas.microsoft.com/office/drawing/2017/model3d" xmlns:o="urn:schemas-microsoft-com:office:office" xmlns:r="http://schemas.openxmlformats.org/officeDocument/2006/relationships" xmlns:m="http://schemas.openxmlformats.org/officeDocument/2006/math" xmlns:v="urn:schemas-microsoft-com:vml" xmlns:wp14="http://schemas.microsoft.com/office/word/2010/wordprocessingDrawing" xmlns:wp="http://schemas.openxmlformats.org/drawingml/2006/wordprocessingDrawing" xmlns:w10="urn:schemas-microsoft-com:office:word" xmlns:w="http://schemas.openxmlformats.org/wordprocessingml/2006/main" xmlns:w14="http://schemas.microsoft.com/office/word/2010/wordml" xmlns:w15="http://schemas.microsoft.com/office/word/2012/wordml" xmlns:w16cex="http://schemas.microsoft.com/office/word/2018/wordml/cex" xmlns:w16cid="http://schemas.microsoft.com/office/word/2016/wordml/cid" xmlns:w16="http://schemas.microsoft.com/office/word/2018/wordml" xmlns:w16se="http://schemas.microsoft.com/office/word/2015/wordml/symex" xmlns:wpg="http://schemas.microsoft.com/office/word/2010/wordprocessingGroup" xmlns:wpi="http://schemas.microsoft.com/office/word/2010/wordprocessingInk" xmlns:wne="http://schemas.microsoft.com/office/word/2006/wordml" xmlns:wps="http://schemas.microsoft.com/office/word/2010/wordprocessingShape" mc:Ignorable="w14 w15 w16se w16cid w16 w16cex wp14">
   <w:footnote w:type="separator" w:id="-1">
     <w:p>
       <w:r>
@@ -9315,7 +10225,7 @@
 </file>
 
 <file path=word/numbering.xml><?xml version="1.0" encoding="utf-8"?>
-<w:numbering xmlns:wpc="http://schemas.microsoft.com/office/word/2010/wordprocessingCanvas" xmlns:cx="http://schemas.microsoft.com/office/drawing/2014/chartex" xmlns:cx1="http://schemas.microsoft.com/office/drawing/2015/9/8/chartex" xmlns:cx2="http://schemas.microsoft.com/office/drawing/2015/10/21/chartex" xmlns:cx3="http://schemas.microsoft.com/office/drawing/2016/5/9/chartex" xmlns:cx4="http://schemas.microsoft.com/office/drawing/2016/5/10/chartex" xmlns:cx5="http://schemas.microsoft.com/office/drawing/2016/5/11/chartex" xmlns:cx6="http://schemas.microsoft.com/office/drawing/2016/5/12/chartex" xmlns:cx7="http://schemas.microsoft.com/office/drawing/2016/5/13/chartex" xmlns:cx8="http://schemas.microsoft.com/office/drawing/2016/5/14/chartex" xmlns:mc="http://schemas.openxmlformats.org/markup-compatibility/2006" xmlns:aink="http://schemas.microsoft.com/office/drawing/2016/ink" xmlns:am3d="http://schemas.microsoft.com/office/drawing/2017/model3d" xmlns:o="urn:schemas-microsoft-com:office:office" xmlns:r="http://schemas.openxmlformats.org/officeDocument/2006/relationships" xmlns:m="http://schemas.openxmlformats.org/officeDocument/2006/math" xmlns:v="urn:schemas-microsoft-com:vml" xmlns:wp14="http://schemas.microsoft.com/office/word/2010/wordprocessingDrawing" xmlns:wp="http://schemas.openxmlformats.org/drawingml/2006/wordprocessingDrawing" xmlns:w10="urn:schemas-microsoft-com:office:word" xmlns:w="http://schemas.openxmlformats.org/wordprocessingml/2006/main" xmlns:w14="http://schemas.microsoft.com/office/word/2010/wordml" xmlns:w15="http://schemas.microsoft.com/office/word/2012/wordml" xmlns:w16cid="http://schemas.microsoft.com/office/word/2016/wordml/cid" xmlns:w16se="http://schemas.microsoft.com/office/word/2015/wordml/symex" xmlns:wpg="http://schemas.microsoft.com/office/word/2010/wordprocessingGroup" xmlns:wpi="http://schemas.microsoft.com/office/word/2010/wordprocessingInk" xmlns:wne="http://schemas.microsoft.com/office/word/2006/wordml" xmlns:wps="http://schemas.microsoft.com/office/word/2010/wordprocessingShape" mc:Ignorable="w14 w15 w16se w16cid wp14">
+<w:numbering xmlns:wpc="http://schemas.microsoft.com/office/word/2010/wordprocessingCanvas" xmlns:cx="http://schemas.microsoft.com/office/drawing/2014/chartex" xmlns:cx1="http://schemas.microsoft.com/office/drawing/2015/9/8/chartex" xmlns:cx2="http://schemas.microsoft.com/office/drawing/2015/10/21/chartex" xmlns:cx3="http://schemas.microsoft.com/office/drawing/2016/5/9/chartex" xmlns:cx4="http://schemas.microsoft.com/office/drawing/2016/5/10/chartex" xmlns:cx5="http://schemas.microsoft.com/office/drawing/2016/5/11/chartex" xmlns:cx6="http://schemas.microsoft.com/office/drawing/2016/5/12/chartex" xmlns:cx7="http://schemas.microsoft.com/office/drawing/2016/5/13/chartex" xmlns:cx8="http://schemas.microsoft.com/office/drawing/2016/5/14/chartex" xmlns:mc="http://schemas.openxmlformats.org/markup-compatibility/2006" xmlns:aink="http://schemas.microsoft.com/office/drawing/2016/ink" xmlns:am3d="http://schemas.microsoft.com/office/drawing/2017/model3d" xmlns:o="urn:schemas-microsoft-com:office:office" xmlns:r="http://schemas.openxmlformats.org/officeDocument/2006/relationships" xmlns:m="http://schemas.openxmlformats.org/officeDocument/2006/math" xmlns:v="urn:schemas-microsoft-com:vml" xmlns:wp14="http://schemas.microsoft.com/office/word/2010/wordprocessingDrawing" xmlns:wp="http://schemas.openxmlformats.org/drawingml/2006/wordprocessingDrawing" xmlns:w10="urn:schemas-microsoft-com:office:word" xmlns:w="http://schemas.openxmlformats.org/wordprocessingml/2006/main" xmlns:w14="http://schemas.microsoft.com/office/word/2010/wordml" xmlns:w15="http://schemas.microsoft.com/office/word/2012/wordml" xmlns:w16cex="http://schemas.microsoft.com/office/word/2018/wordml/cex" xmlns:w16cid="http://schemas.microsoft.com/office/word/2016/wordml/cid" xmlns:w16="http://schemas.microsoft.com/office/word/2018/wordml" xmlns:w16se="http://schemas.microsoft.com/office/word/2015/wordml/symex" xmlns:wpg="http://schemas.microsoft.com/office/word/2010/wordprocessingGroup" xmlns:wpi="http://schemas.microsoft.com/office/word/2010/wordprocessingInk" xmlns:wne="http://schemas.microsoft.com/office/word/2006/wordml" xmlns:wps="http://schemas.microsoft.com/office/word/2010/wordprocessingShape" mc:Ignorable="w14 w15 w16se w16cid w16 w16cex wp14">
   <w:numPicBullet w:numPicBulletId="0">
     <w:pict>
       <v:shapetype id="_x0000_t75" coordsize="21600,21600" o:spt="75" o:preferrelative="t" path="m@4@5l@4@11@9@11@9@5xe" filled="f" stroked="f">
@@ -9337,14 +10247,14 @@
         <v:path o:extrusionok="f" gradientshapeok="t" o:connecttype="rect"/>
         <o:lock v:ext="edit" aspectratio="t"/>
       </v:shapetype>
-      <v:shape id="_x0000_i1164" type="#_x0000_t75" style="width:11.25pt;height:11.25pt" o:bullet="t">
+      <v:shape id="_x0000_i1212" type="#_x0000_t75" style="width:11.25pt;height:11.25pt" o:bullet="t">
         <v:imagedata r:id="rId1" o:title="mso6347"/>
       </v:shape>
     </w:pict>
   </w:numPicBullet>
   <w:numPicBullet w:numPicBulletId="1">
     <w:pict>
-      <v:shape id="_x0000_i1165" type="#_x0000_t75" alt="ac387" style="width:10.5pt;height:14.25pt;visibility:visible" o:bullet="t">
+      <v:shape id="_x0000_i1213" type="#_x0000_t75" alt="ac387" style="width:10.5pt;height:14.25pt;visibility:visible" o:bullet="t">
         <v:imagedata r:id="rId2" o:title=""/>
         <o:lock v:ext="edit" cropping="t"/>
       </v:shape>
@@ -11913,7 +12823,7 @@
 </file>
 
 <file path=word/styles.xml><?xml version="1.0" encoding="utf-8"?>
-<w:styles xmlns:mc="http://schemas.openxmlformats.org/markup-compatibility/2006" xmlns:r="http://schemas.openxmlformats.org/officeDocument/2006/relationships" xmlns:w="http://schemas.openxmlformats.org/wordprocessingml/2006/main" xmlns:w14="http://schemas.microsoft.com/office/word/2010/wordml" xmlns:w15="http://schemas.microsoft.com/office/word/2012/wordml" xmlns:w16cid="http://schemas.microsoft.com/office/word/2016/wordml/cid" xmlns:w16se="http://schemas.microsoft.com/office/word/2015/wordml/symex" mc:Ignorable="w14 w15 w16se w16cid">
+<w:styles xmlns:mc="http://schemas.openxmlformats.org/markup-compatibility/2006" xmlns:r="http://schemas.openxmlformats.org/officeDocument/2006/relationships" xmlns:w="http://schemas.openxmlformats.org/wordprocessingml/2006/main" xmlns:w14="http://schemas.microsoft.com/office/word/2010/wordml" xmlns:w15="http://schemas.microsoft.com/office/word/2012/wordml" xmlns:w16cex="http://schemas.microsoft.com/office/word/2018/wordml/cex" xmlns:w16cid="http://schemas.microsoft.com/office/word/2016/wordml/cid" xmlns:w16="http://schemas.microsoft.com/office/word/2018/wordml" xmlns:w16se="http://schemas.microsoft.com/office/word/2015/wordml/symex" mc:Ignorable="w14 w15 w16se w16cid w16 w16cex">
   <w:docDefaults>
     <w:rPrDefault>
       <w:rPr>
@@ -12502,7 +13412,7 @@
   <w:style w:type="character" w:customStyle="1" w:styleId="Heading5Char">
     <w:name w:val="Heading 5 Char"/>
     <w:link w:val="Heading5"/>
-    <w:uiPriority w:val="9"/>
+    <w:uiPriority w:val="99"/>
     <w:semiHidden/>
     <w:rsid w:val="008B6D98"/>
     <w:rPr>

--- a/Protipa/HOCM report.docx
+++ b/Protipa/HOCM report.docx
@@ -1,6 +1,6 @@
 
 <file path=word/document.xml><?xml version="1.0" encoding="utf-8"?>
-<w:document xmlns:wpc="http://schemas.microsoft.com/office/word/2010/wordprocessingCanvas" xmlns:cx="http://schemas.microsoft.com/office/drawing/2014/chartex" xmlns:cx1="http://schemas.microsoft.com/office/drawing/2015/9/8/chartex" xmlns:cx2="http://schemas.microsoft.com/office/drawing/2015/10/21/chartex" xmlns:cx3="http://schemas.microsoft.com/office/drawing/2016/5/9/chartex" xmlns:cx4="http://schemas.microsoft.com/office/drawing/2016/5/10/chartex" xmlns:cx5="http://schemas.microsoft.com/office/drawing/2016/5/11/chartex" xmlns:cx6="http://schemas.microsoft.com/office/drawing/2016/5/12/chartex" xmlns:cx7="http://schemas.microsoft.com/office/drawing/2016/5/13/chartex" xmlns:cx8="http://schemas.microsoft.com/office/drawing/2016/5/14/chartex" xmlns:mc="http://schemas.openxmlformats.org/markup-compatibility/2006" xmlns:aink="http://schemas.microsoft.com/office/drawing/2016/ink" xmlns:am3d="http://schemas.microsoft.com/office/drawing/2017/model3d" xmlns:o="urn:schemas-microsoft-com:office:office" xmlns:r="http://schemas.openxmlformats.org/officeDocument/2006/relationships" xmlns:m="http://schemas.openxmlformats.org/officeDocument/2006/math" xmlns:v="urn:schemas-microsoft-com:vml" xmlns:wp14="http://schemas.microsoft.com/office/word/2010/wordprocessingDrawing" xmlns:wp="http://schemas.openxmlformats.org/drawingml/2006/wordprocessingDrawing" xmlns:w10="urn:schemas-microsoft-com:office:word" xmlns:w="http://schemas.openxmlformats.org/wordprocessingml/2006/main" xmlns:w14="http://schemas.microsoft.com/office/word/2010/wordml" xmlns:w15="http://schemas.microsoft.com/office/word/2012/wordml" xmlns:w16cex="http://schemas.microsoft.com/office/word/2018/wordml/cex" xmlns:w16cid="http://schemas.microsoft.com/office/word/2016/wordml/cid" xmlns:w16="http://schemas.microsoft.com/office/word/2018/wordml" xmlns:w16se="http://schemas.microsoft.com/office/word/2015/wordml/symex" xmlns:wpg="http://schemas.microsoft.com/office/word/2010/wordprocessingGroup" xmlns:wpi="http://schemas.microsoft.com/office/word/2010/wordprocessingInk" xmlns:wne="http://schemas.microsoft.com/office/word/2006/wordml" xmlns:wps="http://schemas.microsoft.com/office/word/2010/wordprocessingShape" mc:Ignorable="w14 w15 w16se w16cid w16 w16cex wp14">
+<w:document xmlns:wpc="http://schemas.microsoft.com/office/word/2010/wordprocessingCanvas" xmlns:cx="http://schemas.microsoft.com/office/drawing/2014/chartex" xmlns:cx1="http://schemas.microsoft.com/office/drawing/2015/9/8/chartex" xmlns:cx2="http://schemas.microsoft.com/office/drawing/2015/10/21/chartex" xmlns:cx3="http://schemas.microsoft.com/office/drawing/2016/5/9/chartex" xmlns:cx4="http://schemas.microsoft.com/office/drawing/2016/5/10/chartex" xmlns:cx5="http://schemas.microsoft.com/office/drawing/2016/5/11/chartex" xmlns:cx6="http://schemas.microsoft.com/office/drawing/2016/5/12/chartex" xmlns:cx7="http://schemas.microsoft.com/office/drawing/2016/5/13/chartex" xmlns:cx8="http://schemas.microsoft.com/office/drawing/2016/5/14/chartex" xmlns:mc="http://schemas.openxmlformats.org/markup-compatibility/2006" xmlns:aink="http://schemas.microsoft.com/office/drawing/2016/ink" xmlns:am3d="http://schemas.microsoft.com/office/drawing/2017/model3d" xmlns:o="urn:schemas-microsoft-com:office:office" xmlns:r="http://schemas.openxmlformats.org/officeDocument/2006/relationships" xmlns:m="http://schemas.openxmlformats.org/officeDocument/2006/math" xmlns:v="urn:schemas-microsoft-com:vml" xmlns:wp14="http://schemas.microsoft.com/office/word/2010/wordprocessingDrawing" xmlns:wp="http://schemas.openxmlformats.org/drawingml/2006/wordprocessingDrawing" xmlns:w10="urn:schemas-microsoft-com:office:word" xmlns:w="http://schemas.openxmlformats.org/wordprocessingml/2006/main" xmlns:w14="http://schemas.microsoft.com/office/word/2010/wordml" xmlns:w15="http://schemas.microsoft.com/office/word/2012/wordml" xmlns:w16cex="http://schemas.microsoft.com/office/word/2018/wordml/cex" xmlns:w16cid="http://schemas.microsoft.com/office/word/2016/wordml/cid" xmlns:w16="http://schemas.microsoft.com/office/word/2018/wordml" xmlns:w16sdtdh="http://schemas.microsoft.com/office/word/2020/wordml/sdtdatahash" xmlns:w16se="http://schemas.microsoft.com/office/word/2015/wordml/symex" xmlns:wpg="http://schemas.microsoft.com/office/word/2010/wordprocessingGroup" xmlns:wpi="http://schemas.microsoft.com/office/word/2010/wordprocessingInk" xmlns:wne="http://schemas.microsoft.com/office/word/2006/wordml" xmlns:wps="http://schemas.microsoft.com/office/word/2010/wordprocessingShape" mc:Ignorable="w14 w15 w16se w16cid w16 w16cex w16sdtdh wp14">
   <w:body>
     <w:p>
       <w:pPr>
@@ -799,7 +799,7 @@
           <w:i/>
           <w:iCs/>
           <w:color w:val="404040"/>
-          <w:lang w:val="en-US"/>
+          <w:lang w:val="el-GR"/>
         </w:rPr>
       </w:pPr>
       <w:r>
@@ -808,7 +808,7 @@
           <w:i/>
           <w:iCs/>
           <w:color w:val="404040"/>
-          <w:lang w:val="en-US"/>
+          <w:lang w:val="el-GR"/>
         </w:rPr>
         <w:t xml:space="preserve"> </w:t>
       </w:r>
@@ -821,7 +821,7 @@
           <w:i/>
           <w:iCs/>
           <w:color w:val="404040"/>
-          <w:lang w:val="en-US"/>
+          <w:lang w:val="el-GR"/>
         </w:rPr>
       </w:pPr>
     </w:p>
@@ -1040,13 +1040,6 @@
       <w:r>
         <w:rPr>
           <w:rFonts w:ascii="Cambria" w:hAnsi="Cambria" w:cs="Cambria"/>
-          <w:lang w:val="en-US"/>
-        </w:rPr>
-        <w:t xml:space="preserve"> </w:t>
-      </w:r>
-      <w:r>
-        <w:rPr>
-          <w:rFonts w:ascii="Cambria" w:hAnsi="Cambria" w:cs="Cambria"/>
           <w:b/>
           <w:bCs/>
           <w:lang w:val="en-US"/>
@@ -1112,7 +1105,7 @@
           <w:bCs/>
           <w:color w:val="000000"/>
         </w:rPr>
-        <w:t xml:space="preserve">}}{% else %} </w:t>
+        <w:t>}}</w:t>
       </w:r>
       <w:r>
         <w:rPr>
@@ -1122,7 +1115,7 @@
           <w:color w:val="000000"/>
           <w:lang w:val="en-US"/>
         </w:rPr>
-        <w:t>-</w:t>
+        <w:t>.</w:t>
       </w:r>
       <w:r>
         <w:rPr>
@@ -1131,7 +1124,7 @@
           <w:bCs/>
           <w:color w:val="000000"/>
         </w:rPr>
-        <w:t>{% endif %}</w:t>
+        <w:t xml:space="preserve">{% else %} </w:t>
       </w:r>
       <w:r>
         <w:rPr>
@@ -1141,7 +1134,16 @@
           <w:color w:val="000000"/>
           <w:lang w:val="en-US"/>
         </w:rPr>
-        <w:t>.</w:t>
+        <w:t>-</w:t>
+      </w:r>
+      <w:r>
+        <w:rPr>
+          <w:rFonts w:ascii="Cambria" w:hAnsi="Cambria" w:cs="Cambria"/>
+          <w:b/>
+          <w:bCs/>
+          <w:color w:val="000000"/>
+        </w:rPr>
+        <w:t>{% endif %}</w:t>
       </w:r>
     </w:p>
     <w:p>
@@ -1173,12 +1175,21 @@
         </w:rPr>
         <w:t>cardiologicalAnalysis</w:t>
       </w:r>
+      <w:proofErr w:type="gramStart"/>
       <w:r>
         <w:rPr>
           <w:rFonts w:asciiTheme="majorHAnsi" w:hAnsiTheme="majorHAnsi" w:cs="Cambria"/>
           <w:lang w:val="en-US"/>
         </w:rPr>
-        <w:t xml:space="preserve">}}{% if </w:t>
+        <w:t>}}{</w:t>
+      </w:r>
+      <w:proofErr w:type="gramEnd"/>
+      <w:r>
+        <w:rPr>
+          <w:rFonts w:asciiTheme="majorHAnsi" w:hAnsiTheme="majorHAnsi" w:cs="Cambria"/>
+          <w:lang w:val="en-US"/>
+        </w:rPr>
+        <w:t xml:space="preserve">% if </w:t>
       </w:r>
       <w:r>
         <w:rPr>
@@ -1380,6 +1391,9 @@
         <w:t>}}</w:t>
       </w:r>
     </w:p>
+    <w:bookmarkEnd w:id="7"/>
+    <w:bookmarkEnd w:id="8"/>
+    <w:bookmarkEnd w:id="9"/>
     <w:p>
       <w:pPr>
         <w:pStyle w:val="Header"/>
@@ -1470,7 +1484,7 @@
         <w:rPr>
           <w:rFonts w:ascii="Cambria" w:hAnsi="Cambria" w:cs="Cambria"/>
         </w:rPr>
-        <w:t xml:space="preserve">% for med in medication %} </w:t>
+        <w:t>% for med in medication %}</w:t>
       </w:r>
       <w:r>
         <w:rPr>
@@ -1502,7 +1516,51 @@
         <w:rPr>
           <w:rFonts w:ascii="Cambria" w:hAnsi="Cambria" w:cs="Cambria"/>
         </w:rPr>
-        <w:t>,</w:t>
+        <w:t>{</w:t>
+      </w:r>
+      <w:r>
+        <w:rPr>
+          <w:rFonts w:ascii="Cambria" w:hAnsi="Cambria" w:cs="Cambria"/>
+        </w:rPr>
+        <w:t xml:space="preserve">% </w:t>
+      </w:r>
+      <w:r>
+        <w:rPr>
+          <w:rFonts w:ascii="Cambria" w:hAnsi="Cambria" w:cs="Cambria"/>
+        </w:rPr>
+        <w:t xml:space="preserve">if not </w:t>
+      </w:r>
+      <w:proofErr w:type="spellStart"/>
+      <w:r>
+        <w:rPr>
+          <w:rFonts w:ascii="Cambria" w:hAnsi="Cambria" w:cs="Cambria"/>
+        </w:rPr>
+        <w:t>l</w:t>
+      </w:r>
+      <w:r>
+        <w:rPr>
+          <w:rFonts w:ascii="Cambria" w:hAnsi="Cambria" w:cs="Cambria"/>
+        </w:rPr>
+        <w:t>oop.last</w:t>
+      </w:r>
+      <w:proofErr w:type="spellEnd"/>
+      <w:r>
+        <w:rPr>
+          <w:rFonts w:ascii="Cambria" w:hAnsi="Cambria" w:cs="Cambria"/>
+        </w:rPr>
+        <w:t xml:space="preserve"> %},</w:t>
+      </w:r>
+      <w:r>
+        <w:rPr>
+          <w:rFonts w:ascii="Cambria" w:hAnsi="Cambria" w:cs="Cambria"/>
+        </w:rPr>
+        <w:t xml:space="preserve"> </w:t>
+      </w:r>
+      <w:r>
+        <w:rPr>
+          <w:rFonts w:ascii="Cambria" w:hAnsi="Cambria" w:cs="Cambria"/>
+        </w:rPr>
+        <w:t>{% endif %}</w:t>
       </w:r>
       <w:r>
         <w:rPr>
@@ -1552,9 +1610,6 @@
         <w:t>.</w:t>
       </w:r>
     </w:p>
-    <w:bookmarkEnd w:id="7"/>
-    <w:bookmarkEnd w:id="8"/>
-    <w:bookmarkEnd w:id="9"/>
     <w:p>
       <w:pPr>
         <w:ind w:right="567"/>
@@ -1648,9 +1703,15 @@
       <w:r>
         <w:rPr>
           <w:rFonts w:ascii="Cambria" w:hAnsi="Cambria" w:cs="Cambria"/>
+        </w:rPr>
+        <w:t xml:space="preserve"> </w:t>
+      </w:r>
+      <w:r>
+        <w:rPr>
+          <w:rFonts w:ascii="Cambria" w:hAnsi="Cambria" w:cs="Cambria"/>
           <w:color w:val="000000"/>
         </w:rPr>
-        <w:t>{% if rythm %}</w:t>
+        <w:t>{% if rythm %}{{rythm}}</w:t>
       </w:r>
       <w:r>
         <w:rPr>
@@ -1664,391 +1725,376 @@
           <w:rFonts w:ascii="Cambria" w:hAnsi="Cambria" w:cs="Cambria"/>
           <w:color w:val="000000"/>
         </w:rPr>
-        <w:t>{{rythm}}</w:t>
+        <w:t>{% else %}</w:t>
       </w:r>
       <w:r>
         <w:rPr>
           <w:rFonts w:ascii="Cambria" w:hAnsi="Cambria" w:cs="Cambria"/>
           <w:color w:val="000000"/>
         </w:rPr>
+        <w:t>{% endif %}</w:t>
+      </w:r>
+      <w:r>
+        <w:rPr>
+          <w:rFonts w:ascii="Cambria" w:hAnsi="Cambria" w:cs="Cambria"/>
+        </w:rPr>
+        <w:t xml:space="preserve">{% if </w:t>
+      </w:r>
+      <w:r>
+        <w:rPr>
+          <w:rFonts w:ascii="Cambria" w:hAnsi="Cambria"/>
+        </w:rPr>
+        <w:t>auditoryFindings %</w:t>
+      </w:r>
+      <w:r>
+        <w:rPr>
+          <w:rFonts w:ascii="Cambria" w:hAnsi="Cambria" w:cs="Cambria"/>
+          <w:color w:val="000000"/>
+        </w:rPr>
+        <w:t>}{{</w:t>
+      </w:r>
+      <w:r>
+        <w:rPr>
+          <w:rFonts w:ascii="Cambria" w:hAnsi="Cambria"/>
+        </w:rPr>
+        <w:t>auditoryFindings.systolicGreekMenu</w:t>
+      </w:r>
+      <w:r>
+        <w:rPr>
+          <w:rFonts w:ascii="Cambria" w:hAnsi="Cambria" w:cs="Cambria"/>
+          <w:color w:val="000000"/>
+        </w:rPr>
+        <w:t>}}, {</w:t>
+      </w:r>
+      <w:r>
+        <w:rPr>
+          <w:rFonts w:ascii="Cambria" w:hAnsi="Cambria" w:cs="Cambria"/>
+          <w:color w:val="000000"/>
+        </w:rPr>
+        <w:t>{</w:t>
+      </w:r>
+      <w:r>
+        <w:rPr>
+          <w:rFonts w:ascii="Cambria" w:hAnsi="Cambria"/>
+        </w:rPr>
+        <w:t>auditoryFindings.degreeGreekMenu</w:t>
+      </w:r>
+      <w:r>
+        <w:rPr>
+          <w:rFonts w:ascii="Cambria" w:hAnsi="Cambria" w:cs="Cambria"/>
+          <w:color w:val="000000"/>
+        </w:rPr>
+        <w:t>}}</w:t>
+      </w:r>
+      <w:r>
+        <w:rPr>
+          <w:rFonts w:ascii="Cambria" w:hAnsi="Cambria" w:cs="Cambria"/>
+          <w:color w:val="000000"/>
+        </w:rPr>
+        <w:t xml:space="preserve">, </w:t>
+      </w:r>
+      <w:r>
+        <w:rPr>
+          <w:rFonts w:ascii="Cambria" w:hAnsi="Cambria" w:cs="Cambria"/>
+          <w:color w:val="000000"/>
+        </w:rPr>
+        <w:t>{</w:t>
+      </w:r>
+      <w:r>
+        <w:rPr>
+          <w:rFonts w:ascii="Cambria" w:hAnsi="Cambria" w:cs="Cambria"/>
+          <w:color w:val="000000"/>
+        </w:rPr>
+        <w:t>{</w:t>
+      </w:r>
+      <w:r>
+        <w:rPr>
+          <w:rFonts w:ascii="Cambria" w:hAnsi="Cambria"/>
+        </w:rPr>
+        <w:t>auditoryFindings.</w:t>
+      </w:r>
+      <w:r>
+        <w:rPr>
+          <w:rFonts w:ascii="Cambria" w:hAnsi="Cambria"/>
+        </w:rPr>
+        <w:t>auscultation</w:t>
+      </w:r>
+      <w:r>
+        <w:rPr>
+          <w:rFonts w:ascii="Cambria" w:hAnsi="Cambria"/>
+        </w:rPr>
+        <w:t>GreekMenu</w:t>
+      </w:r>
+      <w:r>
+        <w:rPr>
+          <w:rFonts w:ascii="Cambria" w:hAnsi="Cambria" w:cs="Cambria"/>
+          <w:color w:val="000000"/>
+        </w:rPr>
+        <w:t>}}</w:t>
+      </w:r>
+      <w:r>
+        <w:rPr>
+          <w:rFonts w:ascii="Cambria" w:hAnsi="Cambria" w:cs="Cambria"/>
+          <w:color w:val="000000"/>
+        </w:rPr>
+        <w:t xml:space="preserve"> </w:t>
+      </w:r>
+      <w:r>
+        <w:rPr>
+          <w:rFonts w:ascii="Cambria" w:hAnsi="Cambria" w:cs="Cambria"/>
+          <w:lang w:val="el-GR"/>
+        </w:rPr>
+        <w:t>τύπου</w:t>
+      </w:r>
+      <w:r>
+        <w:rPr>
+          <w:rFonts w:ascii="Cambria" w:hAnsi="Cambria" w:cs="Cambria"/>
+        </w:rPr>
+        <w:t xml:space="preserve"> </w:t>
+      </w:r>
+      <w:r>
+        <w:rPr>
+          <w:rFonts w:ascii="Cambria" w:hAnsi="Cambria" w:cs="Cambria"/>
+          <w:lang w:val="el-GR"/>
+        </w:rPr>
+        <w:t>φύσημα</w:t>
+      </w:r>
+      <w:r>
+        <w:rPr>
+          <w:rFonts w:ascii="Cambria" w:hAnsi="Cambria" w:cs="Cambria"/>
+          <w:color w:val="000000"/>
+        </w:rPr>
+        <w:t>,</w:t>
+      </w:r>
+      <w:r>
+        <w:rPr>
+          <w:rFonts w:ascii="Cambria" w:hAnsi="Cambria" w:cs="Cambria"/>
+          <w:color w:val="000000"/>
+        </w:rPr>
+        <w:t xml:space="preserve"> </w:t>
+      </w:r>
+      <w:r>
+        <w:rPr>
+          <w:rFonts w:ascii="Cambria" w:hAnsi="Cambria" w:cs="Cambria"/>
+          <w:lang w:val="el-GR"/>
+        </w:rPr>
+        <w:t>με</w:t>
+      </w:r>
+      <w:r>
+        <w:rPr>
+          <w:rFonts w:ascii="Cambria" w:hAnsi="Cambria" w:cs="Cambria"/>
+        </w:rPr>
+        <w:t xml:space="preserve"> </w:t>
+      </w:r>
+      <w:r>
+        <w:rPr>
+          <w:rFonts w:ascii="Cambria" w:hAnsi="Cambria" w:cs="Cambria"/>
+          <w:lang w:val="el-GR"/>
+        </w:rPr>
+        <w:t>σημείο</w:t>
+      </w:r>
+      <w:r>
+        <w:rPr>
+          <w:rFonts w:ascii="Cambria" w:hAnsi="Cambria" w:cs="Cambria"/>
+        </w:rPr>
+        <w:t xml:space="preserve"> </w:t>
+      </w:r>
+      <w:r>
+        <w:rPr>
+          <w:rFonts w:ascii="Cambria" w:hAnsi="Cambria" w:cs="Cambria"/>
+          <w:lang w:val="el-GR"/>
+        </w:rPr>
+        <w:t>μέγιστης</w:t>
+      </w:r>
+      <w:r>
+        <w:rPr>
+          <w:rFonts w:ascii="Cambria" w:hAnsi="Cambria" w:cs="Cambria"/>
+        </w:rPr>
+        <w:t xml:space="preserve"> </w:t>
+      </w:r>
+      <w:r>
+        <w:rPr>
+          <w:rFonts w:ascii="Cambria" w:hAnsi="Cambria" w:cs="Cambria"/>
+          <w:lang w:val="el-GR"/>
+        </w:rPr>
+        <w:t>ακροασιμότητας</w:t>
+      </w:r>
+      <w:r>
+        <w:rPr>
+          <w:rFonts w:ascii="Cambria" w:hAnsi="Cambria" w:cs="Cambria"/>
+        </w:rPr>
+        <w:t xml:space="preserve"> </w:t>
+      </w:r>
+      <w:r>
+        <w:rPr>
+          <w:rFonts w:ascii="Cambria" w:hAnsi="Cambria" w:cs="Cambria"/>
+          <w:lang w:val="el-GR"/>
+        </w:rPr>
+        <w:t>στο</w:t>
+      </w:r>
+      <w:r>
+        <w:rPr>
+          <w:rFonts w:ascii="Cambria" w:hAnsi="Cambria" w:cs="Cambria"/>
+          <w:color w:val="000000"/>
+        </w:rPr>
+        <w:t xml:space="preserve"> {</w:t>
+      </w:r>
+      <w:r>
+        <w:rPr>
+          <w:rFonts w:ascii="Cambria" w:hAnsi="Cambria" w:cs="Cambria"/>
+          <w:color w:val="000000"/>
+        </w:rPr>
+        <w:t>{</w:t>
+      </w:r>
+      <w:r>
+        <w:rPr>
+          <w:rFonts w:ascii="Cambria" w:hAnsi="Cambria"/>
+        </w:rPr>
+        <w:t>auditoryFindings.auditoryGreekMenu</w:t>
+      </w:r>
+      <w:r>
+        <w:rPr>
+          <w:rFonts w:ascii="Cambria" w:hAnsi="Cambria" w:cs="Cambria"/>
+          <w:color w:val="000000"/>
+        </w:rPr>
+        <w:t xml:space="preserve">}}, </w:t>
+      </w:r>
+      <w:r>
+        <w:rPr>
+          <w:rFonts w:ascii="Cambria" w:hAnsi="Cambria" w:cs="Cambria"/>
+          <w:lang w:val="el-GR"/>
+        </w:rPr>
+        <w:t>στην</w:t>
+      </w:r>
+      <w:r>
+        <w:rPr>
+          <w:rFonts w:ascii="Cambria" w:hAnsi="Cambria" w:cs="Cambria"/>
+          <w:color w:val="000000"/>
+        </w:rPr>
+        <w:t xml:space="preserve"> {{</w:t>
+      </w:r>
+      <w:r>
+        <w:rPr>
+          <w:rFonts w:ascii="Cambria" w:hAnsi="Cambria"/>
+        </w:rPr>
+        <w:t>auditoryFindings.heartGreekMenu</w:t>
+      </w:r>
+      <w:r>
+        <w:rPr>
+          <w:rFonts w:ascii="Cambria" w:hAnsi="Cambria" w:cs="Cambria"/>
+          <w:color w:val="000000"/>
+        </w:rPr>
+        <w:t>}}</w:t>
+      </w:r>
+      <w:r>
+        <w:rPr>
+          <w:rFonts w:ascii="Cambria" w:hAnsi="Cambria" w:cs="Cambria"/>
+          <w:color w:val="000000"/>
+        </w:rPr>
+        <w:t xml:space="preserve"> </w:t>
+      </w:r>
+      <w:r>
+        <w:rPr>
+          <w:rFonts w:ascii="Cambria" w:hAnsi="Cambria" w:cs="Cambria"/>
+          <w:lang w:val="el-GR"/>
+        </w:rPr>
+        <w:t>της</w:t>
+      </w:r>
+      <w:r>
+        <w:rPr>
+          <w:rFonts w:ascii="Cambria" w:hAnsi="Cambria" w:cs="Cambria"/>
+        </w:rPr>
+        <w:t xml:space="preserve"> </w:t>
+      </w:r>
+      <w:r>
+        <w:rPr>
+          <w:rFonts w:ascii="Cambria" w:hAnsi="Cambria" w:cs="Cambria"/>
+          <w:lang w:val="el-GR"/>
+        </w:rPr>
+        <w:t>καρδιάς</w:t>
+      </w:r>
+      <w:r>
+        <w:rPr>
+          <w:rFonts w:ascii="Cambria" w:hAnsi="Cambria" w:cs="Cambria"/>
+          <w:color w:val="000000"/>
+        </w:rPr>
+        <w:t>,</w:t>
+      </w:r>
+      <w:r>
+        <w:rPr>
+          <w:rFonts w:ascii="Cambria" w:hAnsi="Cambria" w:cs="Cambria"/>
+          <w:color w:val="000000"/>
+        </w:rPr>
+        <w:t xml:space="preserve"> </w:t>
+      </w:r>
+      <w:r>
+        <w:rPr>
+          <w:rFonts w:ascii="Cambria" w:hAnsi="Cambria" w:cs="Cambria"/>
+          <w:lang w:val="el-GR"/>
+        </w:rPr>
+        <w:t>στο</w:t>
+      </w:r>
+      <w:r>
+        <w:rPr>
+          <w:rFonts w:ascii="Cambria" w:hAnsi="Cambria" w:cs="Cambria"/>
+        </w:rPr>
+        <w:t xml:space="preserve"> </w:t>
+      </w:r>
+      <w:r>
+        <w:rPr>
+          <w:rFonts w:ascii="Cambria" w:hAnsi="Cambria" w:cs="Cambria"/>
+          <w:lang w:val="el-GR"/>
+        </w:rPr>
+        <w:t>ύψος</w:t>
+      </w:r>
+      <w:r>
+        <w:rPr>
+          <w:rFonts w:ascii="Cambria" w:hAnsi="Cambria" w:cs="Cambria"/>
+        </w:rPr>
+        <w:t xml:space="preserve"> </w:t>
+      </w:r>
+      <w:r>
+        <w:rPr>
+          <w:rFonts w:ascii="Cambria" w:hAnsi="Cambria" w:cs="Cambria"/>
+          <w:lang w:val="el-GR"/>
+        </w:rPr>
+        <w:t>της</w:t>
+      </w:r>
+      <w:r>
+        <w:rPr>
+          <w:rFonts w:ascii="Cambria" w:hAnsi="Cambria" w:cs="Cambria"/>
+        </w:rPr>
+        <w:t xml:space="preserve"> </w:t>
+      </w:r>
+      <w:r>
+        <w:rPr>
+          <w:rFonts w:ascii="Cambria" w:hAnsi="Cambria" w:cs="Cambria"/>
+          <w:color w:val="000000"/>
+        </w:rPr>
+        <w:t>{{</w:t>
+      </w:r>
+      <w:r>
+        <w:rPr>
+          <w:rFonts w:ascii="Cambria" w:hAnsi="Cambria"/>
+        </w:rPr>
+        <w:t>auditoryFindings.valveGreekMenu</w:t>
+      </w:r>
+      <w:r>
+        <w:rPr>
+          <w:rFonts w:ascii="Cambria" w:hAnsi="Cambria" w:cs="Cambria"/>
+          <w:color w:val="000000"/>
+        </w:rPr>
+        <w:t xml:space="preserve">}}. </w:t>
+      </w:r>
+      <w:bookmarkStart w:id="10" w:name="_Hlk34152275"/>
+      <w:r>
+        <w:rPr>
+          <w:rFonts w:ascii="Cambria" w:hAnsi="Cambria" w:cs="Cambria"/>
+          <w:color w:val="000000"/>
+        </w:rPr>
         <w:t>{% else %}</w:t>
       </w:r>
-      <w:r>
-        <w:rPr>
-          <w:rFonts w:ascii="Cambria" w:hAnsi="Cambria" w:cs="Cambria"/>
-          <w:color w:val="000000"/>
-        </w:rPr>
-        <w:t>{% endif %}</w:t>
-      </w:r>
-      <w:r>
-        <w:rPr>
-          <w:rFonts w:ascii="Cambria" w:hAnsi="Cambria" w:cs="Cambria"/>
-        </w:rPr>
-        <w:t xml:space="preserve">{% if </w:t>
-      </w:r>
-      <w:r>
-        <w:rPr>
-          <w:rFonts w:ascii="Cambria" w:hAnsi="Cambria"/>
-        </w:rPr>
-        <w:t>auditoryFindings %</w:t>
-      </w:r>
-      <w:r>
-        <w:rPr>
-          <w:rFonts w:ascii="Cambria" w:hAnsi="Cambria" w:cs="Cambria"/>
-          <w:color w:val="000000"/>
-        </w:rPr>
-        <w:t>}{{</w:t>
-      </w:r>
-      <w:r>
-        <w:rPr>
-          <w:rFonts w:ascii="Cambria" w:hAnsi="Cambria"/>
-        </w:rPr>
-        <w:t>auditoryFindings.systolicGreekMenu</w:t>
-      </w:r>
-      <w:r>
-        <w:rPr>
-          <w:rFonts w:ascii="Cambria" w:hAnsi="Cambria" w:cs="Cambria"/>
-          <w:color w:val="000000"/>
-        </w:rPr>
-        <w:t>}}, {</w:t>
-      </w:r>
-      <w:r>
-        <w:rPr>
-          <w:rFonts w:ascii="Cambria" w:hAnsi="Cambria" w:cs="Cambria"/>
-          <w:color w:val="000000"/>
-        </w:rPr>
-        <w:t>{</w:t>
-      </w:r>
-      <w:r>
-        <w:rPr>
-          <w:rFonts w:ascii="Cambria" w:hAnsi="Cambria"/>
-        </w:rPr>
-        <w:t>auditoryFindings.degreeGreekMenu</w:t>
-      </w:r>
-      <w:r>
-        <w:rPr>
-          <w:rFonts w:ascii="Cambria" w:hAnsi="Cambria" w:cs="Cambria"/>
-          <w:color w:val="000000"/>
-        </w:rPr>
-        <w:t>}}</w:t>
-      </w:r>
-      <w:r>
-        <w:rPr>
-          <w:rFonts w:ascii="Cambria" w:hAnsi="Cambria" w:cs="Cambria"/>
-          <w:color w:val="000000"/>
-        </w:rPr>
-        <w:t xml:space="preserve">, </w:t>
-      </w:r>
-      <w:r>
-        <w:rPr>
-          <w:rFonts w:ascii="Cambria" w:hAnsi="Cambria" w:cs="Cambria"/>
-          <w:color w:val="000000"/>
-        </w:rPr>
-        <w:t>{</w:t>
-      </w:r>
-      <w:r>
-        <w:rPr>
-          <w:rFonts w:ascii="Cambria" w:hAnsi="Cambria" w:cs="Cambria"/>
-          <w:color w:val="000000"/>
-        </w:rPr>
-        <w:t>{</w:t>
-      </w:r>
-      <w:r>
-        <w:rPr>
-          <w:rFonts w:ascii="Cambria" w:hAnsi="Cambria"/>
-        </w:rPr>
-        <w:t>auditoryFindings.</w:t>
-      </w:r>
-      <w:r>
-        <w:rPr>
-          <w:rFonts w:ascii="Cambria" w:hAnsi="Cambria"/>
-        </w:rPr>
-        <w:t>auscultation</w:t>
-      </w:r>
-      <w:r>
-        <w:rPr>
-          <w:rFonts w:ascii="Cambria" w:hAnsi="Cambria"/>
-        </w:rPr>
-        <w:t>GreekMenu</w:t>
-      </w:r>
-      <w:r>
-        <w:rPr>
-          <w:rFonts w:ascii="Cambria" w:hAnsi="Cambria" w:cs="Cambria"/>
-          <w:color w:val="000000"/>
-        </w:rPr>
-        <w:t>}}</w:t>
-      </w:r>
-      <w:r>
-        <w:rPr>
-          <w:rFonts w:ascii="Cambria" w:hAnsi="Cambria" w:cs="Cambria"/>
-          <w:color w:val="000000"/>
-        </w:rPr>
-        <w:t xml:space="preserve"> </w:t>
-      </w:r>
-      <w:r>
-        <w:rPr>
-          <w:rFonts w:ascii="Cambria" w:hAnsi="Cambria" w:cs="Cambria"/>
-          <w:lang w:val="el-GR"/>
-        </w:rPr>
-        <w:t>τύπου</w:t>
-      </w:r>
-      <w:r>
-        <w:rPr>
-          <w:rFonts w:ascii="Cambria" w:hAnsi="Cambria" w:cs="Cambria"/>
-        </w:rPr>
-        <w:t xml:space="preserve"> </w:t>
-      </w:r>
-      <w:r>
-        <w:rPr>
-          <w:rFonts w:ascii="Cambria" w:hAnsi="Cambria" w:cs="Cambria"/>
-          <w:lang w:val="el-GR"/>
-        </w:rPr>
-        <w:t>φύσημα</w:t>
-      </w:r>
-      <w:r>
-        <w:rPr>
-          <w:rFonts w:ascii="Cambria" w:hAnsi="Cambria" w:cs="Cambria"/>
-          <w:color w:val="000000"/>
-        </w:rPr>
-        <w:t>,</w:t>
-      </w:r>
-      <w:r>
-        <w:rPr>
-          <w:rFonts w:ascii="Cambria" w:hAnsi="Cambria" w:cs="Cambria"/>
-          <w:color w:val="000000"/>
-        </w:rPr>
-        <w:t xml:space="preserve"> </w:t>
-      </w:r>
-      <w:r>
-        <w:rPr>
-          <w:rFonts w:ascii="Cambria" w:hAnsi="Cambria" w:cs="Cambria"/>
-          <w:lang w:val="el-GR"/>
-        </w:rPr>
-        <w:t>με</w:t>
-      </w:r>
-      <w:r>
-        <w:rPr>
-          <w:rFonts w:ascii="Cambria" w:hAnsi="Cambria" w:cs="Cambria"/>
-        </w:rPr>
-        <w:t xml:space="preserve"> </w:t>
-      </w:r>
-      <w:r>
-        <w:rPr>
-          <w:rFonts w:ascii="Cambria" w:hAnsi="Cambria" w:cs="Cambria"/>
-          <w:lang w:val="el-GR"/>
-        </w:rPr>
-        <w:t>σημείο</w:t>
-      </w:r>
-      <w:r>
-        <w:rPr>
-          <w:rFonts w:ascii="Cambria" w:hAnsi="Cambria" w:cs="Cambria"/>
-        </w:rPr>
-        <w:t xml:space="preserve"> </w:t>
-      </w:r>
-      <w:r>
-        <w:rPr>
-          <w:rFonts w:ascii="Cambria" w:hAnsi="Cambria" w:cs="Cambria"/>
-          <w:lang w:val="el-GR"/>
-        </w:rPr>
-        <w:t>μέγιστης</w:t>
-      </w:r>
-      <w:r>
-        <w:rPr>
-          <w:rFonts w:ascii="Cambria" w:hAnsi="Cambria" w:cs="Cambria"/>
-        </w:rPr>
-        <w:t xml:space="preserve"> </w:t>
-      </w:r>
-      <w:r>
-        <w:rPr>
-          <w:rFonts w:ascii="Cambria" w:hAnsi="Cambria" w:cs="Cambria"/>
-          <w:lang w:val="el-GR"/>
-        </w:rPr>
-        <w:t>ακροασιμότητας</w:t>
-      </w:r>
-      <w:r>
-        <w:rPr>
-          <w:rFonts w:ascii="Cambria" w:hAnsi="Cambria" w:cs="Cambria"/>
-        </w:rPr>
-        <w:t xml:space="preserve"> </w:t>
-      </w:r>
-      <w:r>
-        <w:rPr>
-          <w:rFonts w:ascii="Cambria" w:hAnsi="Cambria" w:cs="Cambria"/>
-          <w:lang w:val="el-GR"/>
-        </w:rPr>
-        <w:t>στο</w:t>
-      </w:r>
-      <w:r>
-        <w:rPr>
-          <w:rFonts w:ascii="Cambria" w:hAnsi="Cambria" w:cs="Cambria"/>
-          <w:color w:val="000000"/>
-        </w:rPr>
-        <w:t xml:space="preserve"> {</w:t>
-      </w:r>
-      <w:r>
-        <w:rPr>
-          <w:rFonts w:ascii="Cambria" w:hAnsi="Cambria" w:cs="Cambria"/>
-          <w:color w:val="000000"/>
-        </w:rPr>
-        <w:t>{</w:t>
-      </w:r>
-      <w:r>
-        <w:rPr>
-          <w:rFonts w:ascii="Cambria" w:hAnsi="Cambria"/>
-        </w:rPr>
-        <w:t>auditoryFindings.auditoryGreekMenu</w:t>
-      </w:r>
-      <w:r>
-        <w:rPr>
-          <w:rFonts w:ascii="Cambria" w:hAnsi="Cambria" w:cs="Cambria"/>
-          <w:color w:val="000000"/>
-        </w:rPr>
-        <w:t xml:space="preserve">}}, </w:t>
-      </w:r>
-      <w:r>
-        <w:rPr>
-          <w:rFonts w:ascii="Cambria" w:hAnsi="Cambria" w:cs="Cambria"/>
-          <w:lang w:val="el-GR"/>
-        </w:rPr>
-        <w:t>στην</w:t>
-      </w:r>
-      <w:r>
-        <w:rPr>
-          <w:rFonts w:ascii="Cambria" w:hAnsi="Cambria" w:cs="Cambria"/>
-          <w:color w:val="000000"/>
-        </w:rPr>
-        <w:t xml:space="preserve"> {{</w:t>
-      </w:r>
-      <w:r>
-        <w:rPr>
-          <w:rFonts w:ascii="Cambria" w:hAnsi="Cambria"/>
-        </w:rPr>
-        <w:t>auditoryFindings.heartGreekMenu</w:t>
-      </w:r>
-      <w:r>
-        <w:rPr>
-          <w:rFonts w:ascii="Cambria" w:hAnsi="Cambria" w:cs="Cambria"/>
-          <w:color w:val="000000"/>
-        </w:rPr>
-        <w:t>}}</w:t>
-      </w:r>
-      <w:r>
-        <w:rPr>
-          <w:rFonts w:ascii="Cambria" w:hAnsi="Cambria" w:cs="Cambria"/>
-          <w:color w:val="000000"/>
-        </w:rPr>
-        <w:t xml:space="preserve"> </w:t>
-      </w:r>
-      <w:r>
-        <w:rPr>
-          <w:rFonts w:ascii="Cambria" w:hAnsi="Cambria" w:cs="Cambria"/>
-          <w:lang w:val="el-GR"/>
-        </w:rPr>
-        <w:t>της</w:t>
-      </w:r>
-      <w:r>
-        <w:rPr>
-          <w:rFonts w:ascii="Cambria" w:hAnsi="Cambria" w:cs="Cambria"/>
-        </w:rPr>
-        <w:t xml:space="preserve"> </w:t>
-      </w:r>
-      <w:r>
-        <w:rPr>
-          <w:rFonts w:ascii="Cambria" w:hAnsi="Cambria" w:cs="Cambria"/>
-          <w:lang w:val="el-GR"/>
-        </w:rPr>
-        <w:t>καρδιάς</w:t>
-      </w:r>
-      <w:r>
-        <w:rPr>
-          <w:rFonts w:ascii="Cambria" w:hAnsi="Cambria" w:cs="Cambria"/>
-          <w:color w:val="000000"/>
-        </w:rPr>
-        <w:t>,</w:t>
-      </w:r>
-      <w:r>
-        <w:rPr>
-          <w:rFonts w:ascii="Cambria" w:hAnsi="Cambria" w:cs="Cambria"/>
-          <w:color w:val="000000"/>
-        </w:rPr>
-        <w:t xml:space="preserve"> </w:t>
-      </w:r>
-      <w:r>
-        <w:rPr>
-          <w:rFonts w:ascii="Cambria" w:hAnsi="Cambria" w:cs="Cambria"/>
-          <w:lang w:val="el-GR"/>
-        </w:rPr>
-        <w:t>στο</w:t>
-      </w:r>
-      <w:r>
-        <w:rPr>
-          <w:rFonts w:ascii="Cambria" w:hAnsi="Cambria" w:cs="Cambria"/>
-        </w:rPr>
-        <w:t xml:space="preserve"> </w:t>
-      </w:r>
-      <w:r>
-        <w:rPr>
-          <w:rFonts w:ascii="Cambria" w:hAnsi="Cambria" w:cs="Cambria"/>
-          <w:lang w:val="el-GR"/>
-        </w:rPr>
-        <w:t>ύψος</w:t>
-      </w:r>
-      <w:r>
-        <w:rPr>
-          <w:rFonts w:ascii="Cambria" w:hAnsi="Cambria" w:cs="Cambria"/>
-        </w:rPr>
-        <w:t xml:space="preserve"> </w:t>
-      </w:r>
-      <w:r>
-        <w:rPr>
-          <w:rFonts w:ascii="Cambria" w:hAnsi="Cambria" w:cs="Cambria"/>
-          <w:lang w:val="el-GR"/>
-        </w:rPr>
-        <w:t>της</w:t>
-      </w:r>
-      <w:r>
-        <w:rPr>
-          <w:rFonts w:ascii="Cambria" w:hAnsi="Cambria" w:cs="Cambria"/>
-        </w:rPr>
-        <w:t xml:space="preserve"> </w:t>
-      </w:r>
-      <w:r>
-        <w:rPr>
-          <w:rFonts w:ascii="Cambria" w:hAnsi="Cambria" w:cs="Cambria"/>
-          <w:color w:val="000000"/>
-        </w:rPr>
-        <w:t>{{</w:t>
-      </w:r>
-      <w:r>
-        <w:rPr>
-          <w:rFonts w:ascii="Cambria" w:hAnsi="Cambria"/>
-        </w:rPr>
-        <w:t>auditoryFindings.valveGreekMenu</w:t>
-      </w:r>
-      <w:r>
-        <w:rPr>
-          <w:rFonts w:ascii="Cambria" w:hAnsi="Cambria" w:cs="Cambria"/>
-          <w:color w:val="000000"/>
-        </w:rPr>
-        <w:t xml:space="preserve">}}. </w:t>
-      </w:r>
-      <w:bookmarkStart w:id="10" w:name="_Hlk34152275"/>
-      <w:r>
-        <w:rPr>
-          <w:rFonts w:ascii="Cambria" w:hAnsi="Cambria" w:cs="Cambria"/>
-          <w:color w:val="000000"/>
-        </w:rPr>
-        <w:t>{% else %}</w:t>
-      </w:r>
       <w:bookmarkEnd w:id="10"/>
-      <w:r>
-        <w:rPr>
-          <w:rFonts w:ascii="Cambria" w:hAnsi="Cambria"/>
-          <w:szCs w:val="20"/>
-          <w:lang w:val="el-GR"/>
-        </w:rPr>
-        <w:t xml:space="preserve"> </w:t>
-      </w:r>
       <w:r>
         <w:rPr>
           <w:rFonts w:ascii="Cambria" w:hAnsi="Cambria"/>
@@ -2207,7 +2253,14 @@
         <w:rPr>
           <w:rFonts w:ascii="Cambria" w:hAnsi="Cambria"/>
         </w:rPr>
-        <w:t>mucous %</w:t>
+        <w:t xml:space="preserve">mucous </w:t>
+      </w:r>
+      <w:proofErr w:type="gramStart"/>
+      <w:r>
+        <w:rPr>
+          <w:rFonts w:ascii="Cambria" w:hAnsi="Cambria"/>
+        </w:rPr>
+        <w:t>%</w:t>
       </w:r>
       <w:r>
         <w:rPr>
@@ -2224,6 +2277,7 @@
         </w:rPr>
         <w:t>{</w:t>
       </w:r>
+      <w:proofErr w:type="gramEnd"/>
       <w:r>
         <w:rPr>
           <w:rFonts w:ascii="Cambria" w:hAnsi="Cambria" w:cs="Cambria"/>
@@ -2387,7 +2441,14 @@
         <w:rPr>
           <w:rFonts w:ascii="Cambria" w:hAnsi="Cambria"/>
         </w:rPr>
-        <w:t>dental %</w:t>
+        <w:t xml:space="preserve">dental </w:t>
+      </w:r>
+      <w:proofErr w:type="gramStart"/>
+      <w:r>
+        <w:rPr>
+          <w:rFonts w:ascii="Cambria" w:hAnsi="Cambria"/>
+        </w:rPr>
+        <w:t>%</w:t>
       </w:r>
       <w:r>
         <w:rPr>
@@ -2404,6 +2465,7 @@
         </w:rPr>
         <w:t>{</w:t>
       </w:r>
+      <w:proofErr w:type="gramEnd"/>
       <w:r>
         <w:rPr>
           <w:rFonts w:ascii="Cambria" w:hAnsi="Cambria" w:cs="Cambria"/>
@@ -3006,7 +3068,39 @@
                 <w:rFonts w:ascii="Cambria" w:hAnsi="Cambria" w:cs="Cambria"/>
                 <w:color w:val="808080"/>
               </w:rPr>
-              <w:t>{% if PDF.RVDd %}{{ PDF.RVDd }}{% else %}3,4{% endif %} mm</w:t>
+              <w:t xml:space="preserve">{% if </w:t>
+            </w:r>
+            <w:proofErr w:type="spellStart"/>
+            <w:r>
+              <w:rPr>
+                <w:rFonts w:ascii="Cambria" w:hAnsi="Cambria" w:cs="Cambria"/>
+                <w:color w:val="808080"/>
+              </w:rPr>
+              <w:t>PDF.RVDd</w:t>
+            </w:r>
+            <w:proofErr w:type="spellEnd"/>
+            <w:r>
+              <w:rPr>
+                <w:rFonts w:ascii="Cambria" w:hAnsi="Cambria" w:cs="Cambria"/>
+                <w:color w:val="808080"/>
+              </w:rPr>
+              <w:t xml:space="preserve"> %}{{ </w:t>
+            </w:r>
+            <w:proofErr w:type="spellStart"/>
+            <w:r>
+              <w:rPr>
+                <w:rFonts w:ascii="Cambria" w:hAnsi="Cambria" w:cs="Cambria"/>
+                <w:color w:val="808080"/>
+              </w:rPr>
+              <w:t>PDF.RVDd</w:t>
+            </w:r>
+            <w:proofErr w:type="spellEnd"/>
+            <w:r>
+              <w:rPr>
+                <w:rFonts w:ascii="Cambria" w:hAnsi="Cambria" w:cs="Cambria"/>
+                <w:color w:val="808080"/>
+              </w:rPr>
+              <w:t xml:space="preserve"> }}{% else %}3,4{% endif %} mm</w:t>
             </w:r>
           </w:p>
         </w:tc>
@@ -3053,7 +3147,39 @@
                 <w:rFonts w:ascii="Cambria" w:hAnsi="Cambria" w:cs="Cambria"/>
                 <w:color w:val="808080"/>
               </w:rPr>
-              <w:t>{% if PDF.AoVmax %}{{ PDF.AoVmax }}{% else %}4,22{% endif %} m/s</w:t>
+              <w:t xml:space="preserve">{% if </w:t>
+            </w:r>
+            <w:proofErr w:type="spellStart"/>
+            <w:r>
+              <w:rPr>
+                <w:rFonts w:ascii="Cambria" w:hAnsi="Cambria" w:cs="Cambria"/>
+                <w:color w:val="808080"/>
+              </w:rPr>
+              <w:t>PDF.AoVmax</w:t>
+            </w:r>
+            <w:proofErr w:type="spellEnd"/>
+            <w:r>
+              <w:rPr>
+                <w:rFonts w:ascii="Cambria" w:hAnsi="Cambria" w:cs="Cambria"/>
+                <w:color w:val="808080"/>
+              </w:rPr>
+              <w:t xml:space="preserve"> %}{{ </w:t>
+            </w:r>
+            <w:proofErr w:type="spellStart"/>
+            <w:r>
+              <w:rPr>
+                <w:rFonts w:ascii="Cambria" w:hAnsi="Cambria" w:cs="Cambria"/>
+                <w:color w:val="808080"/>
+              </w:rPr>
+              <w:t>PDF.AoVmax</w:t>
+            </w:r>
+            <w:proofErr w:type="spellEnd"/>
+            <w:r>
+              <w:rPr>
+                <w:rFonts w:ascii="Cambria" w:hAnsi="Cambria" w:cs="Cambria"/>
+                <w:color w:val="808080"/>
+              </w:rPr>
+              <w:t xml:space="preserve"> }}{% else %}4,22{% endif %} m/s</w:t>
             </w:r>
           </w:p>
         </w:tc>
@@ -3102,7 +3228,39 @@
                 <w:rFonts w:ascii="Cambria" w:hAnsi="Cambria" w:cs="Cambria"/>
                 <w:color w:val="808080"/>
               </w:rPr>
-              <w:t xml:space="preserve">{% if PDF.IVSd %}{{PDF.IVSd}}{% else %}8,4{% endif %} </w:t>
+              <w:t xml:space="preserve">{% if </w:t>
+            </w:r>
+            <w:proofErr w:type="spellStart"/>
+            <w:r>
+              <w:rPr>
+                <w:rFonts w:ascii="Cambria" w:hAnsi="Cambria" w:cs="Cambria"/>
+                <w:color w:val="808080"/>
+              </w:rPr>
+              <w:t>PDF.IVSd</w:t>
+            </w:r>
+            <w:proofErr w:type="spellEnd"/>
+            <w:r>
+              <w:rPr>
+                <w:rFonts w:ascii="Cambria" w:hAnsi="Cambria" w:cs="Cambria"/>
+                <w:color w:val="808080"/>
+              </w:rPr>
+              <w:t xml:space="preserve"> %}{{</w:t>
+            </w:r>
+            <w:proofErr w:type="spellStart"/>
+            <w:r>
+              <w:rPr>
+                <w:rFonts w:ascii="Cambria" w:hAnsi="Cambria" w:cs="Cambria"/>
+                <w:color w:val="808080"/>
+              </w:rPr>
+              <w:t>PDF.IVSd</w:t>
+            </w:r>
+            <w:proofErr w:type="spellEnd"/>
+            <w:r>
+              <w:rPr>
+                <w:rFonts w:ascii="Cambria" w:hAnsi="Cambria" w:cs="Cambria"/>
+                <w:color w:val="808080"/>
+              </w:rPr>
+              <w:t xml:space="preserve">}}{% else %}8,4{% endif %} </w:t>
             </w:r>
             <w:r>
               <w:rPr>
@@ -3157,7 +3315,39 @@
                 <w:rFonts w:ascii="Cambria" w:hAnsi="Cambria" w:cs="Cambria"/>
                 <w:color w:val="808080"/>
               </w:rPr>
-              <w:t>{% if PDF.PVmax %}{{PDF.PVmax}}{% else %}1,13{% endif %} m/s</w:t>
+              <w:t xml:space="preserve">{% if </w:t>
+            </w:r>
+            <w:proofErr w:type="spellStart"/>
+            <w:r>
+              <w:rPr>
+                <w:rFonts w:ascii="Cambria" w:hAnsi="Cambria" w:cs="Cambria"/>
+                <w:color w:val="808080"/>
+              </w:rPr>
+              <w:t>PDF.PVmax</w:t>
+            </w:r>
+            <w:proofErr w:type="spellEnd"/>
+            <w:r>
+              <w:rPr>
+                <w:rFonts w:ascii="Cambria" w:hAnsi="Cambria" w:cs="Cambria"/>
+                <w:color w:val="808080"/>
+              </w:rPr>
+              <w:t xml:space="preserve"> %}{{</w:t>
+            </w:r>
+            <w:proofErr w:type="spellStart"/>
+            <w:r>
+              <w:rPr>
+                <w:rFonts w:ascii="Cambria" w:hAnsi="Cambria" w:cs="Cambria"/>
+                <w:color w:val="808080"/>
+              </w:rPr>
+              <w:t>PDF.PVmax</w:t>
+            </w:r>
+            <w:proofErr w:type="spellEnd"/>
+            <w:r>
+              <w:rPr>
+                <w:rFonts w:ascii="Cambria" w:hAnsi="Cambria" w:cs="Cambria"/>
+                <w:color w:val="808080"/>
+              </w:rPr>
+              <w:t>}}{% else %}1,13{% endif %} m/s</w:t>
             </w:r>
           </w:p>
         </w:tc>
@@ -3207,7 +3397,39 @@
                 <w:rFonts w:ascii="Cambria" w:hAnsi="Cambria" w:cs="Cambria"/>
                 <w:color w:val="808080"/>
               </w:rPr>
-              <w:t>{% if PDF.LVDd %}{{ PDF.LVDd }}{% else %}15,3{% endif %} mm</w:t>
+              <w:t xml:space="preserve">{% if </w:t>
+            </w:r>
+            <w:proofErr w:type="spellStart"/>
+            <w:r>
+              <w:rPr>
+                <w:rFonts w:ascii="Cambria" w:hAnsi="Cambria" w:cs="Cambria"/>
+                <w:color w:val="808080"/>
+              </w:rPr>
+              <w:t>PDF.LVDd</w:t>
+            </w:r>
+            <w:proofErr w:type="spellEnd"/>
+            <w:r>
+              <w:rPr>
+                <w:rFonts w:ascii="Cambria" w:hAnsi="Cambria" w:cs="Cambria"/>
+                <w:color w:val="808080"/>
+              </w:rPr>
+              <w:t xml:space="preserve"> %}{{ </w:t>
+            </w:r>
+            <w:proofErr w:type="spellStart"/>
+            <w:r>
+              <w:rPr>
+                <w:rFonts w:ascii="Cambria" w:hAnsi="Cambria" w:cs="Cambria"/>
+                <w:color w:val="808080"/>
+              </w:rPr>
+              <w:t>PDF.LVDd</w:t>
+            </w:r>
+            <w:proofErr w:type="spellEnd"/>
+            <w:r>
+              <w:rPr>
+                <w:rFonts w:ascii="Cambria" w:hAnsi="Cambria" w:cs="Cambria"/>
+                <w:color w:val="808080"/>
+              </w:rPr>
+              <w:t xml:space="preserve"> }}{% else %}15,3{% endif %} mm</w:t>
             </w:r>
           </w:p>
         </w:tc>
@@ -3325,7 +3547,39 @@
                 <w:rFonts w:ascii="Cambria" w:hAnsi="Cambria" w:cs="Cambria"/>
                 <w:color w:val="808080"/>
               </w:rPr>
-              <w:t xml:space="preserve">{% if PDF.PWd %}{{ PDF.PWd }}{% else %}6,1{% endif %} </w:t>
+              <w:t xml:space="preserve">{% if </w:t>
+            </w:r>
+            <w:proofErr w:type="spellStart"/>
+            <w:r>
+              <w:rPr>
+                <w:rFonts w:ascii="Cambria" w:hAnsi="Cambria" w:cs="Cambria"/>
+                <w:color w:val="808080"/>
+              </w:rPr>
+              <w:t>PDF.PWd</w:t>
+            </w:r>
+            <w:proofErr w:type="spellEnd"/>
+            <w:r>
+              <w:rPr>
+                <w:rFonts w:ascii="Cambria" w:hAnsi="Cambria" w:cs="Cambria"/>
+                <w:color w:val="808080"/>
+              </w:rPr>
+              <w:t xml:space="preserve"> %}{{ </w:t>
+            </w:r>
+            <w:proofErr w:type="spellStart"/>
+            <w:r>
+              <w:rPr>
+                <w:rFonts w:ascii="Cambria" w:hAnsi="Cambria" w:cs="Cambria"/>
+                <w:color w:val="808080"/>
+              </w:rPr>
+              <w:t>PDF.PWd</w:t>
+            </w:r>
+            <w:proofErr w:type="spellEnd"/>
+            <w:r>
+              <w:rPr>
+                <w:rFonts w:ascii="Cambria" w:hAnsi="Cambria" w:cs="Cambria"/>
+                <w:color w:val="808080"/>
+              </w:rPr>
+              <w:t xml:space="preserve"> }}{% else %}6,1{% endif %} </w:t>
             </w:r>
             <w:r>
               <w:rPr>
@@ -3441,7 +3695,39 @@
                 <w:rFonts w:ascii="Cambria" w:hAnsi="Cambria" w:cs="Cambria"/>
                 <w:color w:val="808080"/>
               </w:rPr>
-              <w:t>{% if PDF.IVSs %}{{ PDF.IVSs }}{% else %}11,7{% endif %} mm</w:t>
+              <w:t xml:space="preserve">{% if </w:t>
+            </w:r>
+            <w:proofErr w:type="spellStart"/>
+            <w:r>
+              <w:rPr>
+                <w:rFonts w:ascii="Cambria" w:hAnsi="Cambria" w:cs="Cambria"/>
+                <w:color w:val="808080"/>
+              </w:rPr>
+              <w:t>PDF.IVSs</w:t>
+            </w:r>
+            <w:proofErr w:type="spellEnd"/>
+            <w:r>
+              <w:rPr>
+                <w:rFonts w:ascii="Cambria" w:hAnsi="Cambria" w:cs="Cambria"/>
+                <w:color w:val="808080"/>
+              </w:rPr>
+              <w:t xml:space="preserve"> %}{{ </w:t>
+            </w:r>
+            <w:proofErr w:type="spellStart"/>
+            <w:r>
+              <w:rPr>
+                <w:rFonts w:ascii="Cambria" w:hAnsi="Cambria" w:cs="Cambria"/>
+                <w:color w:val="808080"/>
+              </w:rPr>
+              <w:t>PDF.IVSs</w:t>
+            </w:r>
+            <w:proofErr w:type="spellEnd"/>
+            <w:r>
+              <w:rPr>
+                <w:rFonts w:ascii="Cambria" w:hAnsi="Cambria" w:cs="Cambria"/>
+                <w:color w:val="808080"/>
+              </w:rPr>
+              <w:t xml:space="preserve"> }}{% else %}11,7{% endif %} mm</w:t>
             </w:r>
           </w:p>
         </w:tc>
@@ -3547,7 +3833,39 @@
                 <w:rFonts w:ascii="Cambria" w:hAnsi="Cambria" w:cs="Cambria"/>
                 <w:color w:val="808080"/>
               </w:rPr>
-              <w:t>{% if PDF.LVDs %}{{PDF.LVDs}}{% else %}</w:t>
+              <w:t xml:space="preserve">{% if </w:t>
+            </w:r>
+            <w:proofErr w:type="spellStart"/>
+            <w:r>
+              <w:rPr>
+                <w:rFonts w:ascii="Cambria" w:hAnsi="Cambria" w:cs="Cambria"/>
+                <w:color w:val="808080"/>
+              </w:rPr>
+              <w:t>PDF.LVDs</w:t>
+            </w:r>
+            <w:proofErr w:type="spellEnd"/>
+            <w:r>
+              <w:rPr>
+                <w:rFonts w:ascii="Cambria" w:hAnsi="Cambria" w:cs="Cambria"/>
+                <w:color w:val="808080"/>
+              </w:rPr>
+              <w:t xml:space="preserve"> %}{{</w:t>
+            </w:r>
+            <w:proofErr w:type="spellStart"/>
+            <w:r>
+              <w:rPr>
+                <w:rFonts w:ascii="Cambria" w:hAnsi="Cambria" w:cs="Cambria"/>
+                <w:color w:val="808080"/>
+              </w:rPr>
+              <w:t>PDF.LVDs</w:t>
+            </w:r>
+            <w:proofErr w:type="spellEnd"/>
+            <w:r>
+              <w:rPr>
+                <w:rFonts w:ascii="Cambria" w:hAnsi="Cambria" w:cs="Cambria"/>
+                <w:color w:val="808080"/>
+              </w:rPr>
+              <w:t>}}{% else %}</w:t>
             </w:r>
             <w:r>
               <w:rPr>
@@ -3613,7 +3931,71 @@
                 <w:rFonts w:ascii="Cambria" w:hAnsi="Cambria" w:cs="Cambria"/>
                 <w:color w:val="808080"/>
               </w:rPr>
-              <w:t>{% if PDF.MitralE %}{{PDF.MitralE }}{% else %}1,25{% endif %}/{% if PDF.Awave %}{{PDF.Awave }}{% else %}0,53{% endif %} ({% if PDF.MVEA %}{{PDF.MVEA }}{% else %}2,36{% endif %}) {% if PDF.DT %}{{PDF.DT }}{% else %}26{% endif %} ms</w:t>
+              <w:t xml:space="preserve">{% if </w:t>
+            </w:r>
+            <w:proofErr w:type="spellStart"/>
+            <w:r>
+              <w:rPr>
+                <w:rFonts w:ascii="Cambria" w:hAnsi="Cambria" w:cs="Cambria"/>
+                <w:color w:val="808080"/>
+              </w:rPr>
+              <w:t>PDF.MitralE</w:t>
+            </w:r>
+            <w:proofErr w:type="spellEnd"/>
+            <w:r>
+              <w:rPr>
+                <w:rFonts w:ascii="Cambria" w:hAnsi="Cambria" w:cs="Cambria"/>
+                <w:color w:val="808080"/>
+              </w:rPr>
+              <w:t xml:space="preserve"> %}{{</w:t>
+            </w:r>
+            <w:proofErr w:type="spellStart"/>
+            <w:r>
+              <w:rPr>
+                <w:rFonts w:ascii="Cambria" w:hAnsi="Cambria" w:cs="Cambria"/>
+                <w:color w:val="808080"/>
+              </w:rPr>
+              <w:t>PDF.MitralE</w:t>
+            </w:r>
+            <w:proofErr w:type="spellEnd"/>
+            <w:r>
+              <w:rPr>
+                <w:rFonts w:ascii="Cambria" w:hAnsi="Cambria" w:cs="Cambria"/>
+                <w:color w:val="808080"/>
+              </w:rPr>
+              <w:t xml:space="preserve"> }}{% else %}1,25{% endif %}/{% if </w:t>
+            </w:r>
+            <w:proofErr w:type="spellStart"/>
+            <w:r>
+              <w:rPr>
+                <w:rFonts w:ascii="Cambria" w:hAnsi="Cambria" w:cs="Cambria"/>
+                <w:color w:val="808080"/>
+              </w:rPr>
+              <w:t>PDF.Awave</w:t>
+            </w:r>
+            <w:proofErr w:type="spellEnd"/>
+            <w:r>
+              <w:rPr>
+                <w:rFonts w:ascii="Cambria" w:hAnsi="Cambria" w:cs="Cambria"/>
+                <w:color w:val="808080"/>
+              </w:rPr>
+              <w:t xml:space="preserve"> %}{{</w:t>
+            </w:r>
+            <w:proofErr w:type="spellStart"/>
+            <w:r>
+              <w:rPr>
+                <w:rFonts w:ascii="Cambria" w:hAnsi="Cambria" w:cs="Cambria"/>
+                <w:color w:val="808080"/>
+              </w:rPr>
+              <w:t>PDF.Awave</w:t>
+            </w:r>
+            <w:proofErr w:type="spellEnd"/>
+            <w:r>
+              <w:rPr>
+                <w:rFonts w:ascii="Cambria" w:hAnsi="Cambria" w:cs="Cambria"/>
+                <w:color w:val="808080"/>
+              </w:rPr>
+              <w:t xml:space="preserve"> }}{% else %}0,53{% endif %} ({% if PDF.MVEA %}{{PDF.MVEA }}{% else %}2,36{% endif %}) {% if PDF.DT %}{{PDF.DT }}{% else %}26{% endif %} ms</w:t>
             </w:r>
           </w:p>
         </w:tc>
@@ -3664,7 +4046,39 @@
                 <w:rFonts w:ascii="Cambria" w:hAnsi="Cambria" w:cs="Cambria"/>
                 <w:color w:val="808080"/>
               </w:rPr>
-              <w:t xml:space="preserve">{% if PDF.PWs %}{{PDF.PWs}}{% </w:t>
+              <w:t xml:space="preserve">{% if </w:t>
+            </w:r>
+            <w:proofErr w:type="spellStart"/>
+            <w:r>
+              <w:rPr>
+                <w:rFonts w:ascii="Cambria" w:hAnsi="Cambria" w:cs="Cambria"/>
+                <w:color w:val="808080"/>
+              </w:rPr>
+              <w:t>PDF.PWs</w:t>
+            </w:r>
+            <w:proofErr w:type="spellEnd"/>
+            <w:r>
+              <w:rPr>
+                <w:rFonts w:ascii="Cambria" w:hAnsi="Cambria" w:cs="Cambria"/>
+                <w:color w:val="808080"/>
+              </w:rPr>
+              <w:t xml:space="preserve"> %}{{</w:t>
+            </w:r>
+            <w:proofErr w:type="spellStart"/>
+            <w:r>
+              <w:rPr>
+                <w:rFonts w:ascii="Cambria" w:hAnsi="Cambria" w:cs="Cambria"/>
+                <w:color w:val="808080"/>
+              </w:rPr>
+              <w:t>PDF.PWs</w:t>
+            </w:r>
+            <w:proofErr w:type="spellEnd"/>
+            <w:r>
+              <w:rPr>
+                <w:rFonts w:ascii="Cambria" w:hAnsi="Cambria" w:cs="Cambria"/>
+                <w:color w:val="808080"/>
+              </w:rPr>
+              <w:t xml:space="preserve">}}{% </w:t>
             </w:r>
             <w:r>
               <w:rPr>
@@ -3890,7 +4304,39 @@
                 <w:rFonts w:ascii="Cambria" w:hAnsi="Cambria" w:cs="Cambria"/>
                 <w:color w:val="808080"/>
               </w:rPr>
-              <w:t>{% if PDF.MRVmax %}{{PDF.MRVmax }}{% else %}</w:t>
+              <w:t xml:space="preserve">{% if </w:t>
+            </w:r>
+            <w:proofErr w:type="spellStart"/>
+            <w:r>
+              <w:rPr>
+                <w:rFonts w:ascii="Cambria" w:hAnsi="Cambria" w:cs="Cambria"/>
+                <w:color w:val="808080"/>
+              </w:rPr>
+              <w:t>PDF.MRVmax</w:t>
+            </w:r>
+            <w:proofErr w:type="spellEnd"/>
+            <w:r>
+              <w:rPr>
+                <w:rFonts w:ascii="Cambria" w:hAnsi="Cambria" w:cs="Cambria"/>
+                <w:color w:val="808080"/>
+              </w:rPr>
+              <w:t xml:space="preserve"> %}{{</w:t>
+            </w:r>
+            <w:proofErr w:type="spellStart"/>
+            <w:r>
+              <w:rPr>
+                <w:rFonts w:ascii="Cambria" w:hAnsi="Cambria" w:cs="Cambria"/>
+                <w:color w:val="808080"/>
+              </w:rPr>
+              <w:t>PDF.MRVmax</w:t>
+            </w:r>
+            <w:proofErr w:type="spellEnd"/>
+            <w:r>
+              <w:rPr>
+                <w:rFonts w:ascii="Cambria" w:hAnsi="Cambria" w:cs="Cambria"/>
+                <w:color w:val="808080"/>
+              </w:rPr>
+              <w:t xml:space="preserve"> }}{% else %}</w:t>
             </w:r>
             <w:r>
               <w:rPr>
@@ -3986,7 +4432,39 @@
                 <w:rFonts w:ascii="Cambria" w:hAnsi="Cambria" w:cs="Cambria"/>
                 <w:color w:val="808080"/>
               </w:rPr>
-              <w:t>{% endif %}-{% if PDF.Ao %}{{ PDF.Ao }}{% else %}</w:t>
+              <w:t xml:space="preserve">{% endif %}-{% if </w:t>
+            </w:r>
+            <w:proofErr w:type="spellStart"/>
+            <w:r>
+              <w:rPr>
+                <w:rFonts w:ascii="Cambria" w:hAnsi="Cambria" w:cs="Cambria"/>
+                <w:color w:val="808080"/>
+              </w:rPr>
+              <w:t>PDF.Ao</w:t>
+            </w:r>
+            <w:proofErr w:type="spellEnd"/>
+            <w:r>
+              <w:rPr>
+                <w:rFonts w:ascii="Cambria" w:hAnsi="Cambria" w:cs="Cambria"/>
+                <w:color w:val="808080"/>
+              </w:rPr>
+              <w:t xml:space="preserve"> %}{{ </w:t>
+            </w:r>
+            <w:proofErr w:type="spellStart"/>
+            <w:r>
+              <w:rPr>
+                <w:rFonts w:ascii="Cambria" w:hAnsi="Cambria" w:cs="Cambria"/>
+                <w:color w:val="808080"/>
+              </w:rPr>
+              <w:t>PDF.Ao</w:t>
+            </w:r>
+            <w:proofErr w:type="spellEnd"/>
+            <w:r>
+              <w:rPr>
+                <w:rFonts w:ascii="Cambria" w:hAnsi="Cambria" w:cs="Cambria"/>
+                <w:color w:val="808080"/>
+              </w:rPr>
+              <w:t xml:space="preserve"> }}{% else %}</w:t>
             </w:r>
             <w:r>
               <w:rPr>
@@ -4059,7 +4537,39 @@
                 <w:rFonts w:ascii="Cambria" w:hAnsi="Cambria" w:cs="Cambria"/>
                 <w:color w:val="808080"/>
               </w:rPr>
-              <w:t>{% if PDF.TRVmax %}{{PDF.TRVmax }}{% else %}</w:t>
+              <w:t xml:space="preserve">{% if </w:t>
+            </w:r>
+            <w:proofErr w:type="spellStart"/>
+            <w:r>
+              <w:rPr>
+                <w:rFonts w:ascii="Cambria" w:hAnsi="Cambria" w:cs="Cambria"/>
+                <w:color w:val="808080"/>
+              </w:rPr>
+              <w:t>PDF.TRVmax</w:t>
+            </w:r>
+            <w:proofErr w:type="spellEnd"/>
+            <w:r>
+              <w:rPr>
+                <w:rFonts w:ascii="Cambria" w:hAnsi="Cambria" w:cs="Cambria"/>
+                <w:color w:val="808080"/>
+              </w:rPr>
+              <w:t xml:space="preserve"> %}{{</w:t>
+            </w:r>
+            <w:proofErr w:type="spellStart"/>
+            <w:r>
+              <w:rPr>
+                <w:rFonts w:ascii="Cambria" w:hAnsi="Cambria" w:cs="Cambria"/>
+                <w:color w:val="808080"/>
+              </w:rPr>
+              <w:t>PDF.TRVmax</w:t>
+            </w:r>
+            <w:proofErr w:type="spellEnd"/>
+            <w:r>
+              <w:rPr>
+                <w:rFonts w:ascii="Cambria" w:hAnsi="Cambria" w:cs="Cambria"/>
+                <w:color w:val="808080"/>
+              </w:rPr>
+              <w:t xml:space="preserve"> }}{% else %}</w:t>
             </w:r>
             <w:r>
               <w:rPr>
@@ -4132,7 +4642,39 @@
                 <w:rFonts w:ascii="Cambria" w:hAnsi="Cambria" w:cs="Cambria"/>
                 <w:color w:val="808080"/>
               </w:rPr>
-              <w:t>{% if PDF.LAAo %}{{ PDF.LAAo }}{% else %}1,43{% endif %}</w:t>
+              <w:t xml:space="preserve">{% if </w:t>
+            </w:r>
+            <w:proofErr w:type="spellStart"/>
+            <w:r>
+              <w:rPr>
+                <w:rFonts w:ascii="Cambria" w:hAnsi="Cambria" w:cs="Cambria"/>
+                <w:color w:val="808080"/>
+              </w:rPr>
+              <w:t>PDF.LAAo</w:t>
+            </w:r>
+            <w:proofErr w:type="spellEnd"/>
+            <w:r>
+              <w:rPr>
+                <w:rFonts w:ascii="Cambria" w:hAnsi="Cambria" w:cs="Cambria"/>
+                <w:color w:val="808080"/>
+              </w:rPr>
+              <w:t xml:space="preserve"> %}{{ </w:t>
+            </w:r>
+            <w:proofErr w:type="spellStart"/>
+            <w:r>
+              <w:rPr>
+                <w:rFonts w:ascii="Cambria" w:hAnsi="Cambria" w:cs="Cambria"/>
+                <w:color w:val="808080"/>
+              </w:rPr>
+              <w:t>PDF.LAAo</w:t>
+            </w:r>
+            <w:proofErr w:type="spellEnd"/>
+            <w:r>
+              <w:rPr>
+                <w:rFonts w:ascii="Cambria" w:hAnsi="Cambria" w:cs="Cambria"/>
+                <w:color w:val="808080"/>
+              </w:rPr>
+              <w:t xml:space="preserve"> }}{% else %}1,43{% endif %}</w:t>
             </w:r>
           </w:p>
         </w:tc>
@@ -4203,8 +4745,8 @@
           <w:lang w:val="en-US"/>
         </w:rPr>
       </w:pPr>
-      <w:bookmarkStart w:id="15" w:name="_Hlk30450254"/>
-      <w:bookmarkStart w:id="16" w:name="_Hlk44597079"/>
+      <w:bookmarkStart w:id="15" w:name="_Hlk44597079"/>
+      <w:bookmarkStart w:id="16" w:name="_Hlk30450254"/>
       <w:bookmarkEnd w:id="13"/>
       <w:r>
         <w:rPr>
@@ -4249,7 +4791,7 @@
             <w:shd w:val="clear" w:color="auto" w:fill="4F81BD"/>
             <w:hideMark/>
           </w:tcPr>
-          <w:bookmarkEnd w:id="16"/>
+          <w:bookmarkEnd w:id="15"/>
           <w:p>
             <w:pPr>
               <w:pStyle w:val="Header"/>
@@ -5653,7 +6195,7 @@
         <w:t>{% endif %}</w:t>
       </w:r>
     </w:p>
-    <w:bookmarkEnd w:id="15"/>
+    <w:bookmarkEnd w:id="16"/>
     <w:p>
       <w:pPr>
         <w:pStyle w:val="Header"/>
@@ -6526,11 +7068,57 @@
         </w:rPr>
       </w:pPr>
       <w:r>
-        <w:pict w14:anchorId="4919D857">
-          <v:shape id="Image 7" o:spid="_x0000_i1027" type="#_x0000_t75" alt="Description: ac387" style="width:10.5pt;height:14.25pt;visibility:visible;mso-wrap-style:square">
-            <v:imagedata r:id="rId12" o:title="ac387"/>
-          </v:shape>
-        </w:pict>
+        <w:rPr>
+          <w:noProof/>
+        </w:rPr>
+        <w:drawing>
+          <wp:inline distT="0" distB="0" distL="0" distR="0" wp14:anchorId="4919D857" wp14:editId="4BED9E16">
+            <wp:extent cx="133350" cy="180975"/>
+            <wp:effectExtent l="0" t="0" r="0" b="9525"/>
+            <wp:docPr id="2" name="Image 7" descr="Description: ac387"/>
+            <wp:cNvGraphicFramePr>
+              <a:graphicFrameLocks xmlns:a="http://schemas.openxmlformats.org/drawingml/2006/main" noChangeAspect="1"/>
+            </wp:cNvGraphicFramePr>
+            <a:graphic xmlns:a="http://schemas.openxmlformats.org/drawingml/2006/main">
+              <a:graphicData uri="http://schemas.openxmlformats.org/drawingml/2006/picture">
+                <pic:pic xmlns:pic="http://schemas.openxmlformats.org/drawingml/2006/picture">
+                  <pic:nvPicPr>
+                    <pic:cNvPr id="0" name="Image 7" descr="Description: ac387"/>
+                    <pic:cNvPicPr>
+                      <a:picLocks noChangeAspect="1" noChangeArrowheads="1"/>
+                    </pic:cNvPicPr>
+                  </pic:nvPicPr>
+                  <pic:blipFill>
+                    <a:blip r:embed="rId11">
+                      <a:extLst>
+                        <a:ext uri="{28A0092B-C50C-407E-A947-70E740481C1C}">
+                          <a14:useLocalDpi xmlns:a14="http://schemas.microsoft.com/office/drawing/2010/main" val="0"/>
+                        </a:ext>
+                      </a:extLst>
+                    </a:blip>
+                    <a:srcRect/>
+                    <a:stretch>
+                      <a:fillRect/>
+                    </a:stretch>
+                  </pic:blipFill>
+                  <pic:spPr bwMode="auto">
+                    <a:xfrm>
+                      <a:off x="0" y="0"/>
+                      <a:ext cx="133350" cy="180975"/>
+                    </a:xfrm>
+                    <a:prstGeom prst="rect">
+                      <a:avLst/>
+                    </a:prstGeom>
+                    <a:noFill/>
+                    <a:ln>
+                      <a:noFill/>
+                    </a:ln>
+                  </pic:spPr>
+                </pic:pic>
+              </a:graphicData>
+            </a:graphic>
+          </wp:inline>
+        </w:drawing>
       </w:r>
       <w:r>
         <w:rPr>
@@ -6573,19 +7161,22 @@
     </w:p>
     <w:p>
       <w:pPr>
+        <w:pStyle w:val="Header"/>
         <w:numPr>
           <w:ilvl w:val="0"/>
-          <w:numId w:val="3"/>
+          <w:numId w:val="4"/>
         </w:numPr>
         <w:tabs>
+          <w:tab w:val="clear" w:pos="4536"/>
+          <w:tab w:val="clear" w:pos="9072"/>
           <w:tab w:val="left" w:pos="8190"/>
           <w:tab w:val="left" w:pos="8370"/>
         </w:tabs>
-        <w:spacing w:line="276" w:lineRule="auto"/>
         <w:ind w:right="22"/>
         <w:jc w:val="both"/>
         <w:rPr>
           <w:rFonts w:ascii="Cambria" w:hAnsi="Cambria" w:cs="Cambria"/>
+          <w:lang w:val="el-GR"/>
         </w:rPr>
       </w:pPr>
       <w:r>
@@ -6612,19 +7203,22 @@
     </w:p>
     <w:p>
       <w:pPr>
+        <w:pStyle w:val="Header"/>
         <w:numPr>
           <w:ilvl w:val="0"/>
-          <w:numId w:val="3"/>
+          <w:numId w:val="4"/>
         </w:numPr>
         <w:tabs>
+          <w:tab w:val="clear" w:pos="4536"/>
+          <w:tab w:val="clear" w:pos="9072"/>
           <w:tab w:val="left" w:pos="8190"/>
           <w:tab w:val="left" w:pos="8370"/>
         </w:tabs>
-        <w:spacing w:line="276" w:lineRule="auto"/>
         <w:ind w:right="22"/>
         <w:jc w:val="both"/>
         <w:rPr>
           <w:rFonts w:ascii="Cambria" w:hAnsi="Cambria" w:cs="Cambria"/>
+          <w:lang w:val="el-GR"/>
         </w:rPr>
       </w:pPr>
       <w:r>
@@ -6651,6 +7245,7 @@
       <w:r>
         <w:rPr>
           <w:rFonts w:ascii="Cambria" w:hAnsi="Cambria" w:cs="Cambria"/>
+          <w:lang w:val="el-GR"/>
         </w:rPr>
         <w:t xml:space="preserve"> του μεσοκοιλιακού διαφράγματος</w:t>
       </w:r>
@@ -6664,6 +7259,7 @@
       <w:r>
         <w:rPr>
           <w:rFonts w:ascii="Cambria" w:hAnsi="Cambria" w:cs="Cambria"/>
+          <w:lang w:val="el-GR"/>
         </w:rPr>
         <w:t>στο χώρο εξώθησης της αριστερής κοιλίας, αμέσως πριν την είσοδο της αορτής</w:t>
       </w:r>
@@ -6677,6 +7273,7 @@
       <w:r>
         <w:rPr>
           <w:rFonts w:ascii="Cambria" w:hAnsi="Cambria" w:cs="Cambria"/>
+          <w:lang w:val="el-GR"/>
         </w:rPr>
         <w:t xml:space="preserve"> </w:t>
       </w:r>
@@ -6690,19 +7287,20 @@
       <w:r>
         <w:rPr>
           <w:rFonts w:ascii="Cambria" w:hAnsi="Cambria" w:cs="Cambria"/>
+          <w:lang w:val="el-GR"/>
         </w:rPr>
         <w:t xml:space="preserve"> </w:t>
       </w:r>
       <w:r>
         <w:rPr>
           <w:rFonts w:ascii="Cambria" w:hAnsi="Cambria" w:cs="Cambria"/>
+          <w:lang w:val="el-GR"/>
         </w:rPr>
         <w:t>(</w:t>
       </w:r>
       <w:r>
         <w:rPr>
           <w:rFonts w:ascii="Cambria" w:hAnsi="Cambria" w:cs="Cambria"/>
-          <w:b/>
           <w:lang w:val="el-GR"/>
         </w:rPr>
         <w:t>7,2</w:t>
@@ -6710,25 +7308,29 @@
       <w:r>
         <w:rPr>
           <w:rFonts w:ascii="Cambria" w:hAnsi="Cambria" w:cs="Cambria"/>
+          <w:lang w:val="el-GR"/>
         </w:rPr>
         <w:t xml:space="preserve"> mm).</w:t>
       </w:r>
     </w:p>
     <w:p>
       <w:pPr>
+        <w:pStyle w:val="Header"/>
         <w:numPr>
           <w:ilvl w:val="0"/>
-          <w:numId w:val="3"/>
+          <w:numId w:val="4"/>
         </w:numPr>
         <w:tabs>
+          <w:tab w:val="clear" w:pos="4536"/>
+          <w:tab w:val="clear" w:pos="9072"/>
           <w:tab w:val="left" w:pos="8190"/>
           <w:tab w:val="left" w:pos="8370"/>
         </w:tabs>
-        <w:spacing w:line="276" w:lineRule="auto"/>
         <w:ind w:right="22"/>
         <w:jc w:val="both"/>
         <w:rPr>
           <w:rFonts w:ascii="Cambria" w:hAnsi="Cambria" w:cs="Cambria"/>
+          <w:lang w:val="el-GR"/>
         </w:rPr>
       </w:pPr>
       <w:r>
@@ -6755,7 +7357,7 @@
       <w:r>
         <w:rPr>
           <w:rFonts w:ascii="Cambria" w:hAnsi="Cambria" w:cs="Cambria"/>
-          <w:lang w:val="en-US"/>
+          <w:lang w:val="el-GR"/>
         </w:rPr>
         <w:t>SAM</w:t>
       </w:r>
@@ -6776,19 +7378,22 @@
     </w:p>
     <w:p>
       <w:pPr>
+        <w:pStyle w:val="Header"/>
         <w:numPr>
           <w:ilvl w:val="0"/>
-          <w:numId w:val="3"/>
+          <w:numId w:val="4"/>
         </w:numPr>
         <w:tabs>
+          <w:tab w:val="clear" w:pos="4536"/>
+          <w:tab w:val="clear" w:pos="9072"/>
           <w:tab w:val="left" w:pos="8190"/>
           <w:tab w:val="left" w:pos="8370"/>
         </w:tabs>
-        <w:spacing w:line="276" w:lineRule="auto"/>
         <w:ind w:right="22"/>
         <w:jc w:val="both"/>
         <w:rPr>
           <w:rFonts w:ascii="Cambria" w:hAnsi="Cambria" w:cs="Cambria"/>
+          <w:lang w:val="el-GR"/>
         </w:rPr>
       </w:pPr>
       <w:r>
@@ -6801,7 +7406,7 @@
       <w:r>
         <w:rPr>
           <w:rFonts w:ascii="Cambria" w:hAnsi="Cambria" w:cs="Cambria"/>
-          <w:lang w:val="en-US"/>
+          <w:lang w:val="el-GR"/>
         </w:rPr>
         <w:t>Doppler</w:t>
       </w:r>
@@ -7656,12 +8261,21 @@
           <w:lang w:val="en-US"/>
         </w:rPr>
       </w:pPr>
+      <w:proofErr w:type="gramStart"/>
       <w:r>
         <w:rPr>
           <w:rFonts w:ascii="Cambria" w:hAnsi="Cambria" w:cs="Cambria"/>
           <w:lang w:val="en-US"/>
         </w:rPr>
-        <w:t>{{ egc }} {% endfor %}</w:t>
+        <w:t>{{ egc</w:t>
+      </w:r>
+      <w:proofErr w:type="gramEnd"/>
+      <w:r>
+        <w:rPr>
+          <w:rFonts w:ascii="Cambria" w:hAnsi="Cambria" w:cs="Cambria"/>
+          <w:lang w:val="en-US"/>
+        </w:rPr>
+        <w:t xml:space="preserve"> }} {% endfor %}</w:t>
       </w:r>
     </w:p>
     <w:p>
@@ -8006,7 +8620,7 @@
                     </pic:cNvPicPr>
                   </pic:nvPicPr>
                   <pic:blipFill>
-                    <a:blip r:embed="rId13">
+                    <a:blip r:embed="rId12">
                       <a:extLst>
                         <a:ext uri="{28A0092B-C50C-407E-A947-70E740481C1C}">
                           <a14:useLocalDpi xmlns:a14="http://schemas.microsoft.com/office/drawing/2010/main" val="0"/>
@@ -8268,6 +8882,14 @@
           <w:bCs/>
           <w:lang w:val="el-GR"/>
         </w:rPr>
+        <w:t xml:space="preserve"> </w:t>
+      </w:r>
+      <w:r>
+        <w:rPr>
+          <w:rFonts w:ascii="Cambria" w:hAnsi="Cambria" w:cs="Cambria"/>
+          <w:bCs/>
+          <w:lang w:val="el-GR"/>
+        </w:rPr>
         <w:t>και</w:t>
       </w:r>
       <w:r>
@@ -8892,7 +9514,6 @@
     <w:p>
       <w:pPr>
         <w:pStyle w:val="BodyText"/>
-        <w:spacing w:line="276" w:lineRule="auto"/>
         <w:rPr>
           <w:rFonts w:ascii="Cambria" w:hAnsi="Cambria" w:cs="Cambria"/>
         </w:rPr>
@@ -8920,7 +9541,6 @@
           <w:ilvl w:val="0"/>
           <w:numId w:val="20"/>
         </w:numPr>
-        <w:spacing w:line="276" w:lineRule="auto"/>
         <w:ind w:left="1440"/>
         <w:rPr>
           <w:rFonts w:ascii="Cambria" w:hAnsi="Cambria" w:cs="Cambria"/>
@@ -8959,44 +9579,10 @@
         <w:t xml:space="preserve">: </w:t>
       </w:r>
       <w:bookmarkStart w:id="25" w:name="_Hlk28025998"/>
-      <w:r>
-        <w:rPr>
-          <w:rFonts w:ascii="Cambria" w:hAnsi="Cambria" w:cs="Cambria"/>
-          <w:lang w:val="en-US"/>
-        </w:rPr>
-        <w:t>{</w:t>
-      </w:r>
-      <w:r>
-        <w:rPr>
-          <w:rFonts w:ascii="Cambria" w:hAnsi="Cambria" w:cs="Cambria"/>
-          <w:lang w:val="en-US"/>
-        </w:rPr>
-        <w:t>% for m</w:t>
-      </w:r>
-      <w:r>
-        <w:rPr>
-          <w:rFonts w:ascii="Cambria" w:hAnsi="Cambria"/>
-        </w:rPr>
-        <w:t>ed2</w:t>
-      </w:r>
-      <w:r>
-        <w:rPr>
-          <w:rFonts w:ascii="Cambria" w:hAnsi="Cambria"/>
-        </w:rPr>
-        <w:t xml:space="preserve"> in medication2 %</w:t>
-      </w:r>
-      <w:r>
-        <w:rPr>
-          <w:rFonts w:ascii="Cambria" w:hAnsi="Cambria" w:cs="Cambria"/>
-          <w:lang w:val="en-US"/>
-        </w:rPr>
-        <w:t>}</w:t>
-      </w:r>
     </w:p>
     <w:p>
       <w:pPr>
         <w:pStyle w:val="BodyText"/>
-        <w:spacing w:line="276" w:lineRule="auto"/>
         <w:rPr>
           <w:rFonts w:ascii="Cambria" w:hAnsi="Cambria" w:cs="Cambria"/>
           <w:b/>
@@ -9004,6 +9590,39 @@
           <w:lang w:val="en-US"/>
         </w:rPr>
       </w:pPr>
+      <w:r>
+        <w:rPr>
+          <w:rFonts w:ascii="Cambria" w:hAnsi="Cambria" w:cs="Cambria"/>
+          <w:lang w:val="en-US"/>
+        </w:rPr>
+        <w:t>{</w:t>
+      </w:r>
+      <w:r>
+        <w:rPr>
+          <w:rFonts w:ascii="Cambria" w:hAnsi="Cambria" w:cs="Cambria"/>
+          <w:lang w:val="en-US"/>
+        </w:rPr>
+        <w:t>% for m</w:t>
+      </w:r>
+      <w:r>
+        <w:rPr>
+          <w:rFonts w:ascii="Cambria" w:hAnsi="Cambria"/>
+        </w:rPr>
+        <w:t>ed2</w:t>
+      </w:r>
+      <w:r>
+        <w:rPr>
+          <w:rFonts w:ascii="Cambria" w:hAnsi="Cambria"/>
+        </w:rPr>
+        <w:t xml:space="preserve"> in medication2 %</w:t>
+      </w:r>
+      <w:r>
+        <w:rPr>
+          <w:rFonts w:ascii="Cambria" w:hAnsi="Cambria" w:cs="Cambria"/>
+          <w:lang w:val="en-US"/>
+        </w:rPr>
+        <w:t>}</w:t>
+      </w:r>
     </w:p>
     <w:p>
       <w:pPr>
@@ -9012,7 +9631,6 @@
           <w:ilvl w:val="0"/>
           <w:numId w:val="21"/>
         </w:numPr>
-        <w:spacing w:line="276" w:lineRule="auto"/>
         <w:rPr>
           <w:rFonts w:ascii="Cambria" w:hAnsi="Cambria" w:cs="Cambria"/>
           <w:lang w:val="en-US"/>
@@ -9061,7 +9679,6 @@
           <w:ilvl w:val="0"/>
           <w:numId w:val="22"/>
         </w:numPr>
-        <w:spacing w:line="360" w:lineRule="auto"/>
         <w:ind w:left="1440"/>
         <w:rPr>
           <w:rFonts w:ascii="Cambria" w:hAnsi="Cambria" w:cs="Cambria"/>
@@ -9119,7 +9736,6 @@
     <w:p>
       <w:pPr>
         <w:pStyle w:val="BodyText"/>
-        <w:spacing w:line="360" w:lineRule="auto"/>
         <w:rPr>
           <w:rFonts w:ascii="Cambria" w:hAnsi="Cambria" w:cs="Cambria"/>
           <w:lang w:val="en-US"/>
@@ -9285,7 +9901,7 @@
           <w:lang w:val="el-GR"/>
         </w:rPr>
       </w:pPr>
-      <w:hyperlink r:id="rId14" w:history="1">
+      <w:hyperlink r:id="rId13" w:history="1">
         <w:r>
           <w:rPr>
             <w:rStyle w:val="Hyperlink"/>
@@ -9423,6 +10039,60 @@
                     </pic:cNvPicPr>
                   </pic:nvPicPr>
                   <pic:blipFill>
+                    <a:blip r:embed="rId14"/>
+                    <a:stretch>
+                      <a:fillRect/>
+                    </a:stretch>
+                  </pic:blipFill>
+                  <pic:spPr bwMode="auto">
+                    <a:xfrm>
+                      <a:off x="0" y="0"/>
+                      <a:ext cx="3038474" cy="2854753"/>
+                    </a:xfrm>
+                    <a:prstGeom prst="rect">
+                      <a:avLst/>
+                    </a:prstGeom>
+                    <a:noFill/>
+                    <a:ln>
+                      <a:noFill/>
+                    </a:ln>
+                  </pic:spPr>
+                </pic:pic>
+              </a:graphicData>
+            </a:graphic>
+          </wp:inline>
+        </w:drawing>
+      </w:r>
+      <w:r>
+        <w:rPr>
+          <w:noProof/>
+          <w:lang w:val="el-GR" w:eastAsia="el-GR"/>
+        </w:rPr>
+        <w:t xml:space="preserve">  </w:t>
+      </w:r>
+      <w:r>
+        <w:rPr>
+          <w:noProof/>
+          <w:lang w:val="el-GR" w:eastAsia="el-GR"/>
+        </w:rPr>
+        <w:drawing>
+          <wp:inline distT="0" distB="0" distL="0" distR="0" wp14:anchorId="376D1BF3" wp14:editId="036EA717">
+            <wp:extent cx="3038474" cy="2854753"/>
+            <wp:effectExtent l="0" t="0" r="0" b="3175"/>
+            <wp:docPr id="27" name="Picture 27"/>
+            <wp:cNvGraphicFramePr>
+              <a:graphicFrameLocks xmlns:a="http://schemas.openxmlformats.org/drawingml/2006/main" noChangeAspect="1"/>
+            </wp:cNvGraphicFramePr>
+            <a:graphic xmlns:a="http://schemas.openxmlformats.org/drawingml/2006/main">
+              <a:graphicData uri="http://schemas.openxmlformats.org/drawingml/2006/picture">
+                <pic:pic xmlns:pic="http://schemas.openxmlformats.org/drawingml/2006/picture">
+                  <pic:nvPicPr>
+                    <pic:cNvPr id="0" name="Picture 18" descr="Description: C:\Users\SOFIA\Desktop\Κτηνιατρείο\Περασμένα\30.04.2019\Λυμπερίδη ''Maya'' DMVD 1\4.03.2019\23.24.bmp"/>
+                    <pic:cNvPicPr>
+                      <a:picLocks noChangeAspect="1" noChangeArrowheads="1"/>
+                    </pic:cNvPicPr>
+                  </pic:nvPicPr>
+                  <pic:blipFill>
                     <a:blip r:embed="rId15"/>
                     <a:stretch>
                       <a:fillRect/>
@@ -9447,23 +10117,41 @@
           </wp:inline>
         </w:drawing>
       </w:r>
-      <w:r>
+    </w:p>
+    <w:p>
+      <w:pPr>
+        <w:ind w:left="-360" w:right="-470"/>
         <w:rPr>
           <w:noProof/>
           <w:lang w:val="el-GR" w:eastAsia="el-GR"/>
         </w:rPr>
-        <w:t xml:space="preserve">  </w:t>
-      </w:r>
+      </w:pPr>
+    </w:p>
+    <w:p>
+      <w:pPr>
+        <w:ind w:left="-360" w:right="-470"/>
+        <w:rPr>
+          <w:noProof/>
+          <w:lang w:val="en-US" w:eastAsia="el-GR"/>
+        </w:rPr>
+      </w:pPr>
       <w:r>
         <w:rPr>
           <w:noProof/>
           <w:lang w:val="el-GR" w:eastAsia="el-GR"/>
         </w:rPr>
+        <w:t xml:space="preserve"> </w:t>
+      </w:r>
+      <w:r>
+        <w:rPr>
+          <w:noProof/>
+          <w:lang w:val="el-GR" w:eastAsia="el-GR"/>
+        </w:rPr>
         <w:drawing>
-          <wp:inline distT="0" distB="0" distL="0" distR="0" wp14:anchorId="376D1BF3" wp14:editId="036EA717">
+          <wp:inline distT="0" distB="0" distL="0" distR="0" wp14:anchorId="0171C58B" wp14:editId="524CA632">
             <wp:extent cx="3038474" cy="2854753"/>
             <wp:effectExtent l="0" t="0" r="0" b="3175"/>
-            <wp:docPr id="27" name="Picture 27"/>
+            <wp:docPr id="26" name="Picture 26"/>
             <wp:cNvGraphicFramePr>
               <a:graphicFrameLocks xmlns:a="http://schemas.openxmlformats.org/drawingml/2006/main" noChangeAspect="1"/>
             </wp:cNvGraphicFramePr>
@@ -9471,7 +10159,7 @@
               <a:graphicData uri="http://schemas.openxmlformats.org/drawingml/2006/picture">
                 <pic:pic xmlns:pic="http://schemas.openxmlformats.org/drawingml/2006/picture">
                   <pic:nvPicPr>
-                    <pic:cNvPr id="0" name="Picture 18" descr="Description: C:\Users\SOFIA\Desktop\Κτηνιατρείο\Περασμένα\30.04.2019\Λυμπερίδη ''Maya'' DMVD 1\4.03.2019\23.24.bmp"/>
+                    <pic:cNvPr id="0" name="Picture 19" descr="Description: C:\Users\SOFIA\Desktop\Κτηνιατρείο\Περασμένα\30.04.2019\Λυμπερίδη ''Maya'' DMVD 1\4.03.2019\23.25.bmp"/>
                     <pic:cNvPicPr>
                       <a:picLocks noChangeAspect="1" noChangeArrowheads="1"/>
                     </pic:cNvPicPr>
@@ -9501,41 +10189,23 @@
           </wp:inline>
         </w:drawing>
       </w:r>
-    </w:p>
-    <w:p>
-      <w:pPr>
-        <w:ind w:left="-360" w:right="-470"/>
+      <w:r>
+        <w:rPr>
+          <w:noProof/>
+          <w:lang w:val="en-US" w:eastAsia="el-GR"/>
+        </w:rPr>
+        <w:t xml:space="preserve">  </w:t>
+      </w:r>
+      <w:r>
         <w:rPr>
           <w:noProof/>
           <w:lang w:val="el-GR" w:eastAsia="el-GR"/>
         </w:rPr>
-      </w:pPr>
-    </w:p>
-    <w:p>
-      <w:pPr>
-        <w:ind w:left="-360" w:right="-470"/>
-        <w:rPr>
-          <w:noProof/>
-          <w:lang w:val="en-US" w:eastAsia="el-GR"/>
-        </w:rPr>
-      </w:pPr>
-      <w:r>
-        <w:rPr>
-          <w:noProof/>
-          <w:lang w:val="el-GR" w:eastAsia="el-GR"/>
-        </w:rPr>
-        <w:t xml:space="preserve"> </w:t>
-      </w:r>
-      <w:r>
-        <w:rPr>
-          <w:noProof/>
-          <w:lang w:val="el-GR" w:eastAsia="el-GR"/>
-        </w:rPr>
         <w:drawing>
-          <wp:inline distT="0" distB="0" distL="0" distR="0" wp14:anchorId="0171C58B" wp14:editId="524CA632">
+          <wp:inline distT="0" distB="0" distL="0" distR="0" wp14:anchorId="09D8F509" wp14:editId="06EF5283">
             <wp:extent cx="3038474" cy="2854753"/>
             <wp:effectExtent l="0" t="0" r="0" b="3175"/>
-            <wp:docPr id="26" name="Picture 26"/>
+            <wp:docPr id="25" name="Picture 25"/>
             <wp:cNvGraphicFramePr>
               <a:graphicFrameLocks xmlns:a="http://schemas.openxmlformats.org/drawingml/2006/main" noChangeAspect="1"/>
             </wp:cNvGraphicFramePr>
@@ -9543,7 +10213,7 @@
               <a:graphicData uri="http://schemas.openxmlformats.org/drawingml/2006/picture">
                 <pic:pic xmlns:pic="http://schemas.openxmlformats.org/drawingml/2006/picture">
                   <pic:nvPicPr>
-                    <pic:cNvPr id="0" name="Picture 19" descr="Description: C:\Users\SOFIA\Desktop\Κτηνιατρείο\Περασμένα\30.04.2019\Λυμπερίδη ''Maya'' DMVD 1\4.03.2019\23.25.bmp"/>
+                    <pic:cNvPr id="0" name="Picture 20" descr="Description: C:\Users\SOFIA\Desktop\Κτηνιατρείο\Περασμένα\30.04.2019\Λυμπερίδη ''Maya'' DMVD 1\4.03.2019\23.26.bmp"/>
                     <pic:cNvPicPr>
                       <a:picLocks noChangeAspect="1" noChangeArrowheads="1"/>
                     </pic:cNvPicPr>
@@ -9573,12 +10243,31 @@
           </wp:inline>
         </w:drawing>
       </w:r>
-      <w:r>
+    </w:p>
+    <w:p>
+      <w:pPr>
+        <w:ind w:left="-360" w:right="-470"/>
         <w:rPr>
           <w:noProof/>
           <w:lang w:val="en-US" w:eastAsia="el-GR"/>
         </w:rPr>
-        <w:t xml:space="preserve">  </w:t>
+      </w:pPr>
+    </w:p>
+    <w:p>
+      <w:pPr>
+        <w:ind w:left="-360" w:right="-470"/>
+        <w:rPr>
+          <w:noProof/>
+          <w:lang w:val="en-US" w:eastAsia="el-GR"/>
+        </w:rPr>
+      </w:pPr>
+      <w:r>
+        <w:rPr>
+          <w:noProof/>
+          <w:lang w:val="en-US" w:eastAsia="el-GR"/>
+        </w:rPr>
+        <w:lastRenderedPageBreak/>
+        <w:t xml:space="preserve"> </w:t>
       </w:r>
       <w:r>
         <w:rPr>
@@ -9586,10 +10275,10 @@
           <w:lang w:val="el-GR" w:eastAsia="el-GR"/>
         </w:rPr>
         <w:drawing>
-          <wp:inline distT="0" distB="0" distL="0" distR="0" wp14:anchorId="09D8F509" wp14:editId="06EF5283">
+          <wp:inline distT="0" distB="0" distL="0" distR="0" wp14:anchorId="36272473" wp14:editId="1087903E">
             <wp:extent cx="3038474" cy="2854753"/>
             <wp:effectExtent l="0" t="0" r="0" b="3175"/>
-            <wp:docPr id="25" name="Picture 25"/>
+            <wp:docPr id="24" name="Picture 24"/>
             <wp:cNvGraphicFramePr>
               <a:graphicFrameLocks xmlns:a="http://schemas.openxmlformats.org/drawingml/2006/main" noChangeAspect="1"/>
             </wp:cNvGraphicFramePr>
@@ -9597,7 +10286,7 @@
               <a:graphicData uri="http://schemas.openxmlformats.org/drawingml/2006/picture">
                 <pic:pic xmlns:pic="http://schemas.openxmlformats.org/drawingml/2006/picture">
                   <pic:nvPicPr>
-                    <pic:cNvPr id="0" name="Picture 20" descr="Description: C:\Users\SOFIA\Desktop\Κτηνιατρείο\Περασμένα\30.04.2019\Λυμπερίδη ''Maya'' DMVD 1\4.03.2019\23.26.bmp"/>
+                    <pic:cNvPr id="0" name="Picture 21" descr="Description: C:\Users\SOFIA\Desktop\Κτηνιατρείο\Περασμένα\30.04.2019\Λυμπερίδη ''Maya'' DMVD 1\4.03.2019\23.27.bmp"/>
                     <pic:cNvPicPr>
                       <a:picLocks noChangeAspect="1" noChangeArrowheads="1"/>
                     </pic:cNvPicPr>
@@ -9627,31 +10316,12 @@
           </wp:inline>
         </w:drawing>
       </w:r>
-    </w:p>
-    <w:p>
-      <w:pPr>
-        <w:ind w:left="-360" w:right="-470"/>
+      <w:r>
         <w:rPr>
           <w:noProof/>
           <w:lang w:val="en-US" w:eastAsia="el-GR"/>
         </w:rPr>
-      </w:pPr>
-    </w:p>
-    <w:p>
-      <w:pPr>
-        <w:ind w:left="-360" w:right="-470"/>
-        <w:rPr>
-          <w:noProof/>
-          <w:lang w:val="en-US" w:eastAsia="el-GR"/>
-        </w:rPr>
-      </w:pPr>
-      <w:r>
-        <w:rPr>
-          <w:noProof/>
-          <w:lang w:val="en-US" w:eastAsia="el-GR"/>
-        </w:rPr>
-        <w:lastRenderedPageBreak/>
-        <w:t xml:space="preserve"> </w:t>
+        <w:t xml:space="preserve">  </w:t>
       </w:r>
       <w:r>
         <w:rPr>
@@ -9659,10 +10329,10 @@
           <w:lang w:val="el-GR" w:eastAsia="el-GR"/>
         </w:rPr>
         <w:drawing>
-          <wp:inline distT="0" distB="0" distL="0" distR="0" wp14:anchorId="36272473" wp14:editId="1087903E">
+          <wp:inline distT="0" distB="0" distL="0" distR="0" wp14:anchorId="328803AF" wp14:editId="342DD6CE">
             <wp:extent cx="3038474" cy="2854753"/>
             <wp:effectExtent l="0" t="0" r="0" b="3175"/>
-            <wp:docPr id="24" name="Picture 24"/>
+            <wp:docPr id="23" name="Picture 23"/>
             <wp:cNvGraphicFramePr>
               <a:graphicFrameLocks xmlns:a="http://schemas.openxmlformats.org/drawingml/2006/main" noChangeAspect="1"/>
             </wp:cNvGraphicFramePr>
@@ -9670,7 +10340,7 @@
               <a:graphicData uri="http://schemas.openxmlformats.org/drawingml/2006/picture">
                 <pic:pic xmlns:pic="http://schemas.openxmlformats.org/drawingml/2006/picture">
                   <pic:nvPicPr>
-                    <pic:cNvPr id="0" name="Picture 21" descr="Description: C:\Users\SOFIA\Desktop\Κτηνιατρείο\Περασμένα\30.04.2019\Λυμπερίδη ''Maya'' DMVD 1\4.03.2019\23.27.bmp"/>
+                    <pic:cNvPr id="0" name="Picture 22" descr="Description: C:\Users\SOFIA\Desktop\Κτηνιατρείο\Περασμένα\30.04.2019\Λυμπερίδη ''Maya'' DMVD 1\4.03.2019\23.28.bmp"/>
                     <pic:cNvPicPr>
                       <a:picLocks noChangeAspect="1" noChangeArrowheads="1"/>
                     </pic:cNvPicPr>
@@ -9700,12 +10370,30 @@
           </wp:inline>
         </w:drawing>
       </w:r>
-      <w:r>
+    </w:p>
+    <w:p>
+      <w:pPr>
+        <w:ind w:left="-360" w:right="-470"/>
         <w:rPr>
           <w:noProof/>
           <w:lang w:val="en-US" w:eastAsia="el-GR"/>
         </w:rPr>
-        <w:t xml:space="preserve">  </w:t>
+      </w:pPr>
+    </w:p>
+    <w:p>
+      <w:pPr>
+        <w:ind w:left="-360" w:right="-470"/>
+        <w:rPr>
+          <w:noProof/>
+          <w:lang w:val="en-US" w:eastAsia="el-GR"/>
+        </w:rPr>
+      </w:pPr>
+      <w:r>
+        <w:rPr>
+          <w:noProof/>
+          <w:lang w:val="en-US" w:eastAsia="el-GR"/>
+        </w:rPr>
+        <w:t xml:space="preserve"> </w:t>
       </w:r>
       <w:r>
         <w:rPr>
@@ -9713,10 +10401,10 @@
           <w:lang w:val="el-GR" w:eastAsia="el-GR"/>
         </w:rPr>
         <w:drawing>
-          <wp:inline distT="0" distB="0" distL="0" distR="0" wp14:anchorId="328803AF" wp14:editId="342DD6CE">
+          <wp:inline distT="0" distB="0" distL="0" distR="0" wp14:anchorId="17366C4C" wp14:editId="6DC719E0">
             <wp:extent cx="3038474" cy="2854753"/>
             <wp:effectExtent l="0" t="0" r="0" b="3175"/>
-            <wp:docPr id="23" name="Picture 23"/>
+            <wp:docPr id="22" name="Picture 22"/>
             <wp:cNvGraphicFramePr>
               <a:graphicFrameLocks xmlns:a="http://schemas.openxmlformats.org/drawingml/2006/main" noChangeAspect="1"/>
             </wp:cNvGraphicFramePr>
@@ -9724,7 +10412,7 @@
               <a:graphicData uri="http://schemas.openxmlformats.org/drawingml/2006/picture">
                 <pic:pic xmlns:pic="http://schemas.openxmlformats.org/drawingml/2006/picture">
                   <pic:nvPicPr>
-                    <pic:cNvPr id="0" name="Picture 22" descr="Description: C:\Users\SOFIA\Desktop\Κτηνιατρείο\Περασμένα\30.04.2019\Λυμπερίδη ''Maya'' DMVD 1\4.03.2019\23.28.bmp"/>
+                    <pic:cNvPr id="0" name="Picture 23" descr="Description: C:\Users\SOFIA\Desktop\Κτηνιατρείο\Περασμένα\30.04.2019\Λυμπερίδη ''Maya'' DMVD 1\4.03.2019\23.29.bmp"/>
                     <pic:cNvPicPr>
                       <a:picLocks noChangeAspect="1" noChangeArrowheads="1"/>
                     </pic:cNvPicPr>
@@ -9754,30 +10442,12 @@
           </wp:inline>
         </w:drawing>
       </w:r>
-    </w:p>
-    <w:p>
-      <w:pPr>
-        <w:ind w:left="-360" w:right="-470"/>
+      <w:r>
         <w:rPr>
           <w:noProof/>
           <w:lang w:val="en-US" w:eastAsia="el-GR"/>
         </w:rPr>
-      </w:pPr>
-    </w:p>
-    <w:p>
-      <w:pPr>
-        <w:ind w:left="-360" w:right="-470"/>
-        <w:rPr>
-          <w:noProof/>
-          <w:lang w:val="en-US" w:eastAsia="el-GR"/>
-        </w:rPr>
-      </w:pPr>
-      <w:r>
-        <w:rPr>
-          <w:noProof/>
-          <w:lang w:val="en-US" w:eastAsia="el-GR"/>
-        </w:rPr>
-        <w:t xml:space="preserve"> </w:t>
+        <w:t xml:space="preserve">  </w:t>
       </w:r>
       <w:r>
         <w:rPr>
@@ -9785,10 +10455,10 @@
           <w:lang w:val="el-GR" w:eastAsia="el-GR"/>
         </w:rPr>
         <w:drawing>
-          <wp:inline distT="0" distB="0" distL="0" distR="0" wp14:anchorId="17366C4C" wp14:editId="6DC719E0">
+          <wp:inline distT="0" distB="0" distL="0" distR="0" wp14:anchorId="03BF4D00" wp14:editId="36C0971A">
             <wp:extent cx="3038474" cy="2854753"/>
             <wp:effectExtent l="0" t="0" r="0" b="3175"/>
-            <wp:docPr id="22" name="Picture 22"/>
+            <wp:docPr id="21" name="Picture 21"/>
             <wp:cNvGraphicFramePr>
               <a:graphicFrameLocks xmlns:a="http://schemas.openxmlformats.org/drawingml/2006/main" noChangeAspect="1"/>
             </wp:cNvGraphicFramePr>
@@ -9796,7 +10466,7 @@
               <a:graphicData uri="http://schemas.openxmlformats.org/drawingml/2006/picture">
                 <pic:pic xmlns:pic="http://schemas.openxmlformats.org/drawingml/2006/picture">
                   <pic:nvPicPr>
-                    <pic:cNvPr id="0" name="Picture 23" descr="Description: C:\Users\SOFIA\Desktop\Κτηνιατρείο\Περασμένα\30.04.2019\Λυμπερίδη ''Maya'' DMVD 1\4.03.2019\23.29.bmp"/>
+                    <pic:cNvPr id="0" name="Picture 24" descr="Description: C:\Users\SOFIA\Desktop\Κτηνιατρείο\Περασμένα\30.04.2019\Λυμπερίδη ''Maya'' DMVD 1\4.03.2019\23.30.bmp"/>
                     <pic:cNvPicPr>
                       <a:picLocks noChangeAspect="1" noChangeArrowheads="1"/>
                     </pic:cNvPicPr>
@@ -9826,12 +10496,30 @@
           </wp:inline>
         </w:drawing>
       </w:r>
-      <w:r>
+    </w:p>
+    <w:p>
+      <w:pPr>
+        <w:ind w:left="-360" w:right="-470"/>
         <w:rPr>
           <w:noProof/>
           <w:lang w:val="en-US" w:eastAsia="el-GR"/>
         </w:rPr>
-        <w:t xml:space="preserve">  </w:t>
+      </w:pPr>
+    </w:p>
+    <w:p>
+      <w:pPr>
+        <w:ind w:left="-360" w:right="-470"/>
+        <w:rPr>
+          <w:noProof/>
+          <w:lang w:val="en-US" w:eastAsia="el-GR"/>
+        </w:rPr>
+      </w:pPr>
+      <w:r>
+        <w:rPr>
+          <w:noProof/>
+          <w:lang w:val="en-US" w:eastAsia="el-GR"/>
+        </w:rPr>
+        <w:t xml:space="preserve"> </w:t>
       </w:r>
       <w:r>
         <w:rPr>
@@ -9839,10 +10527,10 @@
           <w:lang w:val="el-GR" w:eastAsia="el-GR"/>
         </w:rPr>
         <w:drawing>
-          <wp:inline distT="0" distB="0" distL="0" distR="0" wp14:anchorId="03BF4D00" wp14:editId="36C0971A">
+          <wp:inline distT="0" distB="0" distL="0" distR="0" wp14:anchorId="73406022" wp14:editId="41445F2F">
             <wp:extent cx="3038474" cy="2854753"/>
             <wp:effectExtent l="0" t="0" r="0" b="3175"/>
-            <wp:docPr id="21" name="Picture 21"/>
+            <wp:docPr id="20" name="Picture 20"/>
             <wp:cNvGraphicFramePr>
               <a:graphicFrameLocks xmlns:a="http://schemas.openxmlformats.org/drawingml/2006/main" noChangeAspect="1"/>
             </wp:cNvGraphicFramePr>
@@ -9850,7 +10538,7 @@
               <a:graphicData uri="http://schemas.openxmlformats.org/drawingml/2006/picture">
                 <pic:pic xmlns:pic="http://schemas.openxmlformats.org/drawingml/2006/picture">
                   <pic:nvPicPr>
-                    <pic:cNvPr id="0" name="Picture 24" descr="Description: C:\Users\SOFIA\Desktop\Κτηνιατρείο\Περασμένα\30.04.2019\Λυμπερίδη ''Maya'' DMVD 1\4.03.2019\23.30.bmp"/>
+                    <pic:cNvPr id="0" name="Picture 25" descr="Description: C:\Users\SOFIA\Desktop\Κτηνιατρείο\Περασμένα\30.04.2019\Λυμπερίδη ''Maya'' DMVD 1\4.03.2019\23.31.bmp"/>
                     <pic:cNvPicPr>
                       <a:picLocks noChangeAspect="1" noChangeArrowheads="1"/>
                     </pic:cNvPicPr>
@@ -9880,78 +10568,6 @@
           </wp:inline>
         </w:drawing>
       </w:r>
-    </w:p>
-    <w:p>
-      <w:pPr>
-        <w:ind w:left="-360" w:right="-470"/>
-        <w:rPr>
-          <w:noProof/>
-          <w:lang w:val="en-US" w:eastAsia="el-GR"/>
-        </w:rPr>
-      </w:pPr>
-    </w:p>
-    <w:p>
-      <w:pPr>
-        <w:ind w:left="-360" w:right="-470"/>
-        <w:rPr>
-          <w:noProof/>
-          <w:lang w:val="en-US" w:eastAsia="el-GR"/>
-        </w:rPr>
-      </w:pPr>
-      <w:r>
-        <w:rPr>
-          <w:noProof/>
-          <w:lang w:val="en-US" w:eastAsia="el-GR"/>
-        </w:rPr>
-        <w:t xml:space="preserve"> </w:t>
-      </w:r>
-      <w:r>
-        <w:rPr>
-          <w:noProof/>
-          <w:lang w:val="el-GR" w:eastAsia="el-GR"/>
-        </w:rPr>
-        <w:drawing>
-          <wp:inline distT="0" distB="0" distL="0" distR="0" wp14:anchorId="73406022" wp14:editId="41445F2F">
-            <wp:extent cx="3038474" cy="2854753"/>
-            <wp:effectExtent l="0" t="0" r="0" b="3175"/>
-            <wp:docPr id="20" name="Picture 20"/>
-            <wp:cNvGraphicFramePr>
-              <a:graphicFrameLocks xmlns:a="http://schemas.openxmlformats.org/drawingml/2006/main" noChangeAspect="1"/>
-            </wp:cNvGraphicFramePr>
-            <a:graphic xmlns:a="http://schemas.openxmlformats.org/drawingml/2006/main">
-              <a:graphicData uri="http://schemas.openxmlformats.org/drawingml/2006/picture">
-                <pic:pic xmlns:pic="http://schemas.openxmlformats.org/drawingml/2006/picture">
-                  <pic:nvPicPr>
-                    <pic:cNvPr id="0" name="Picture 25" descr="Description: C:\Users\SOFIA\Desktop\Κτηνιατρείο\Περασμένα\30.04.2019\Λυμπερίδη ''Maya'' DMVD 1\4.03.2019\23.31.bmp"/>
-                    <pic:cNvPicPr>
-                      <a:picLocks noChangeAspect="1" noChangeArrowheads="1"/>
-                    </pic:cNvPicPr>
-                  </pic:nvPicPr>
-                  <pic:blipFill>
-                    <a:blip r:embed="rId23"/>
-                    <a:stretch>
-                      <a:fillRect/>
-                    </a:stretch>
-                  </pic:blipFill>
-                  <pic:spPr bwMode="auto">
-                    <a:xfrm>
-                      <a:off x="0" y="0"/>
-                      <a:ext cx="3038474" cy="2854753"/>
-                    </a:xfrm>
-                    <a:prstGeom prst="rect">
-                      <a:avLst/>
-                    </a:prstGeom>
-                    <a:noFill/>
-                    <a:ln>
-                      <a:noFill/>
-                    </a:ln>
-                  </pic:spPr>
-                </pic:pic>
-              </a:graphicData>
-            </a:graphic>
-          </wp:inline>
-        </w:drawing>
-      </w:r>
       <w:r>
         <w:rPr>
           <w:noProof/>
@@ -9982,7 +10598,7 @@
                     </pic:cNvPicPr>
                   </pic:nvPicPr>
                   <pic:blipFill>
-                    <a:blip r:embed="rId24"/>
+                    <a:blip r:embed="rId23"/>
                     <a:stretch>
                       <a:fillRect/>
                     </a:stretch>
@@ -10147,7 +10763,7 @@
       <w:bookmarkEnd w:id="26"/>
     </w:p>
     <w:sectPr>
-      <w:footerReference w:type="default" r:id="rId25"/>
+      <w:footerReference w:type="default" r:id="rId24"/>
       <w:pgSz w:w="11906" w:h="16838" w:code="9"/>
       <w:pgMar w:top="720" w:right="1286" w:bottom="1440" w:left="1418" w:header="720" w:footer="1164" w:gutter="0"/>
       <w:cols w:space="708"/>
@@ -10159,7 +10775,7 @@
 </file>
 
 <file path=word/endnotes.xml><?xml version="1.0" encoding="utf-8"?>
-<w:endnotes xmlns:wpc="http://schemas.microsoft.com/office/word/2010/wordprocessingCanvas" xmlns:cx="http://schemas.microsoft.com/office/drawing/2014/chartex" xmlns:cx1="http://schemas.microsoft.com/office/drawing/2015/9/8/chartex" xmlns:cx2="http://schemas.microsoft.com/office/drawing/2015/10/21/chartex" xmlns:cx3="http://schemas.microsoft.com/office/drawing/2016/5/9/chartex" xmlns:cx4="http://schemas.microsoft.com/office/drawing/2016/5/10/chartex" xmlns:cx5="http://schemas.microsoft.com/office/drawing/2016/5/11/chartex" xmlns:cx6="http://schemas.microsoft.com/office/drawing/2016/5/12/chartex" xmlns:cx7="http://schemas.microsoft.com/office/drawing/2016/5/13/chartex" xmlns:cx8="http://schemas.microsoft.com/office/drawing/2016/5/14/chartex" xmlns:mc="http://schemas.openxmlformats.org/markup-compatibility/2006" xmlns:aink="http://schemas.microsoft.com/office/drawing/2016/ink" xmlns:am3d="http://schemas.microsoft.com/office/drawing/2017/model3d" xmlns:o="urn:schemas-microsoft-com:office:office" xmlns:r="http://schemas.openxmlformats.org/officeDocument/2006/relationships" xmlns:m="http://schemas.openxmlformats.org/officeDocument/2006/math" xmlns:v="urn:schemas-microsoft-com:vml" xmlns:wp14="http://schemas.microsoft.com/office/word/2010/wordprocessingDrawing" xmlns:wp="http://schemas.openxmlformats.org/drawingml/2006/wordprocessingDrawing" xmlns:w10="urn:schemas-microsoft-com:office:word" xmlns:w="http://schemas.openxmlformats.org/wordprocessingml/2006/main" xmlns:w14="http://schemas.microsoft.com/office/word/2010/wordml" xmlns:w15="http://schemas.microsoft.com/office/word/2012/wordml" xmlns:w16cex="http://schemas.microsoft.com/office/word/2018/wordml/cex" xmlns:w16cid="http://schemas.microsoft.com/office/word/2016/wordml/cid" xmlns:w16="http://schemas.microsoft.com/office/word/2018/wordml" xmlns:w16se="http://schemas.microsoft.com/office/word/2015/wordml/symex" xmlns:wpg="http://schemas.microsoft.com/office/word/2010/wordprocessingGroup" xmlns:wpi="http://schemas.microsoft.com/office/word/2010/wordprocessingInk" xmlns:wne="http://schemas.microsoft.com/office/word/2006/wordml" xmlns:wps="http://schemas.microsoft.com/office/word/2010/wordprocessingShape" mc:Ignorable="w14 w15 w16se w16cid w16 w16cex wp14">
+<w:endnotes xmlns:wpc="http://schemas.microsoft.com/office/word/2010/wordprocessingCanvas" xmlns:cx="http://schemas.microsoft.com/office/drawing/2014/chartex" xmlns:cx1="http://schemas.microsoft.com/office/drawing/2015/9/8/chartex" xmlns:cx2="http://schemas.microsoft.com/office/drawing/2015/10/21/chartex" xmlns:cx3="http://schemas.microsoft.com/office/drawing/2016/5/9/chartex" xmlns:cx4="http://schemas.microsoft.com/office/drawing/2016/5/10/chartex" xmlns:cx5="http://schemas.microsoft.com/office/drawing/2016/5/11/chartex" xmlns:cx6="http://schemas.microsoft.com/office/drawing/2016/5/12/chartex" xmlns:cx7="http://schemas.microsoft.com/office/drawing/2016/5/13/chartex" xmlns:cx8="http://schemas.microsoft.com/office/drawing/2016/5/14/chartex" xmlns:mc="http://schemas.openxmlformats.org/markup-compatibility/2006" xmlns:aink="http://schemas.microsoft.com/office/drawing/2016/ink" xmlns:am3d="http://schemas.microsoft.com/office/drawing/2017/model3d" xmlns:o="urn:schemas-microsoft-com:office:office" xmlns:r="http://schemas.openxmlformats.org/officeDocument/2006/relationships" xmlns:m="http://schemas.openxmlformats.org/officeDocument/2006/math" xmlns:v="urn:schemas-microsoft-com:vml" xmlns:wp14="http://schemas.microsoft.com/office/word/2010/wordprocessingDrawing" xmlns:wp="http://schemas.openxmlformats.org/drawingml/2006/wordprocessingDrawing" xmlns:w10="urn:schemas-microsoft-com:office:word" xmlns:w="http://schemas.openxmlformats.org/wordprocessingml/2006/main" xmlns:w14="http://schemas.microsoft.com/office/word/2010/wordml" xmlns:w15="http://schemas.microsoft.com/office/word/2012/wordml" xmlns:w16cex="http://schemas.microsoft.com/office/word/2018/wordml/cex" xmlns:w16cid="http://schemas.microsoft.com/office/word/2016/wordml/cid" xmlns:w16="http://schemas.microsoft.com/office/word/2018/wordml" xmlns:w16sdtdh="http://schemas.microsoft.com/office/word/2020/wordml/sdtdatahash" xmlns:w16se="http://schemas.microsoft.com/office/word/2015/wordml/symex" xmlns:wpg="http://schemas.microsoft.com/office/word/2010/wordprocessingGroup" xmlns:wpi="http://schemas.microsoft.com/office/word/2010/wordprocessingInk" xmlns:wne="http://schemas.microsoft.com/office/word/2006/wordml" xmlns:wps="http://schemas.microsoft.com/office/word/2010/wordprocessingShape" mc:Ignorable="w14 w15 w16se w16cid w16 w16cex w16sdtdh wp14">
   <w:endnote w:type="separator" w:id="-1">
     <w:p>
       <w:r>
@@ -10178,7 +10794,7 @@
 </file>
 
 <file path=word/footer1.xml><?xml version="1.0" encoding="utf-8"?>
-<w:ftr xmlns:wpc="http://schemas.microsoft.com/office/word/2010/wordprocessingCanvas" xmlns:cx="http://schemas.microsoft.com/office/drawing/2014/chartex" xmlns:cx1="http://schemas.microsoft.com/office/drawing/2015/9/8/chartex" xmlns:cx2="http://schemas.microsoft.com/office/drawing/2015/10/21/chartex" xmlns:cx3="http://schemas.microsoft.com/office/drawing/2016/5/9/chartex" xmlns:cx4="http://schemas.microsoft.com/office/drawing/2016/5/10/chartex" xmlns:cx5="http://schemas.microsoft.com/office/drawing/2016/5/11/chartex" xmlns:cx6="http://schemas.microsoft.com/office/drawing/2016/5/12/chartex" xmlns:cx7="http://schemas.microsoft.com/office/drawing/2016/5/13/chartex" xmlns:cx8="http://schemas.microsoft.com/office/drawing/2016/5/14/chartex" xmlns:mc="http://schemas.openxmlformats.org/markup-compatibility/2006" xmlns:aink="http://schemas.microsoft.com/office/drawing/2016/ink" xmlns:am3d="http://schemas.microsoft.com/office/drawing/2017/model3d" xmlns:o="urn:schemas-microsoft-com:office:office" xmlns:r="http://schemas.openxmlformats.org/officeDocument/2006/relationships" xmlns:m="http://schemas.openxmlformats.org/officeDocument/2006/math" xmlns:v="urn:schemas-microsoft-com:vml" xmlns:wp14="http://schemas.microsoft.com/office/word/2010/wordprocessingDrawing" xmlns:wp="http://schemas.openxmlformats.org/drawingml/2006/wordprocessingDrawing" xmlns:w10="urn:schemas-microsoft-com:office:word" xmlns:w="http://schemas.openxmlformats.org/wordprocessingml/2006/main" xmlns:w14="http://schemas.microsoft.com/office/word/2010/wordml" xmlns:w15="http://schemas.microsoft.com/office/word/2012/wordml" xmlns:w16cex="http://schemas.microsoft.com/office/word/2018/wordml/cex" xmlns:w16cid="http://schemas.microsoft.com/office/word/2016/wordml/cid" xmlns:w16="http://schemas.microsoft.com/office/word/2018/wordml" xmlns:w16se="http://schemas.microsoft.com/office/word/2015/wordml/symex" xmlns:wpg="http://schemas.microsoft.com/office/word/2010/wordprocessingGroup" xmlns:wpi="http://schemas.microsoft.com/office/word/2010/wordprocessingInk" xmlns:wne="http://schemas.microsoft.com/office/word/2006/wordml" xmlns:wps="http://schemas.microsoft.com/office/word/2010/wordprocessingShape" mc:Ignorable="w14 w15 w16se w16cid w16 w16cex wp14">
+<w:ftr xmlns:wpc="http://schemas.microsoft.com/office/word/2010/wordprocessingCanvas" xmlns:cx="http://schemas.microsoft.com/office/drawing/2014/chartex" xmlns:cx1="http://schemas.microsoft.com/office/drawing/2015/9/8/chartex" xmlns:cx2="http://schemas.microsoft.com/office/drawing/2015/10/21/chartex" xmlns:cx3="http://schemas.microsoft.com/office/drawing/2016/5/9/chartex" xmlns:cx4="http://schemas.microsoft.com/office/drawing/2016/5/10/chartex" xmlns:cx5="http://schemas.microsoft.com/office/drawing/2016/5/11/chartex" xmlns:cx6="http://schemas.microsoft.com/office/drawing/2016/5/12/chartex" xmlns:cx7="http://schemas.microsoft.com/office/drawing/2016/5/13/chartex" xmlns:cx8="http://schemas.microsoft.com/office/drawing/2016/5/14/chartex" xmlns:mc="http://schemas.openxmlformats.org/markup-compatibility/2006" xmlns:aink="http://schemas.microsoft.com/office/drawing/2016/ink" xmlns:am3d="http://schemas.microsoft.com/office/drawing/2017/model3d" xmlns:o="urn:schemas-microsoft-com:office:office" xmlns:r="http://schemas.openxmlformats.org/officeDocument/2006/relationships" xmlns:m="http://schemas.openxmlformats.org/officeDocument/2006/math" xmlns:v="urn:schemas-microsoft-com:vml" xmlns:wp14="http://schemas.microsoft.com/office/word/2010/wordprocessingDrawing" xmlns:wp="http://schemas.openxmlformats.org/drawingml/2006/wordprocessingDrawing" xmlns:w10="urn:schemas-microsoft-com:office:word" xmlns:w="http://schemas.openxmlformats.org/wordprocessingml/2006/main" xmlns:w14="http://schemas.microsoft.com/office/word/2010/wordml" xmlns:w15="http://schemas.microsoft.com/office/word/2012/wordml" xmlns:w16cex="http://schemas.microsoft.com/office/word/2018/wordml/cex" xmlns:w16cid="http://schemas.microsoft.com/office/word/2016/wordml/cid" xmlns:w16="http://schemas.microsoft.com/office/word/2018/wordml" xmlns:w16sdtdh="http://schemas.microsoft.com/office/word/2020/wordml/sdtdatahash" xmlns:w16se="http://schemas.microsoft.com/office/word/2015/wordml/symex" xmlns:wpg="http://schemas.microsoft.com/office/word/2010/wordprocessingGroup" xmlns:wpi="http://schemas.microsoft.com/office/word/2010/wordprocessingInk" xmlns:wne="http://schemas.microsoft.com/office/word/2006/wordml" xmlns:wps="http://schemas.microsoft.com/office/word/2010/wordprocessingShape" mc:Ignorable="w14 w15 w16se w16cid w16 w16cex w16sdtdh wp14">
   <w:p>
     <w:pPr>
       <w:pStyle w:val="Footer"/>
@@ -10206,7 +10822,7 @@
 </file>
 
 <file path=word/footnotes.xml><?xml version="1.0" encoding="utf-8"?>
-<w:footnotes xmlns:wpc="http://schemas.microsoft.com/office/word/2010/wordprocessingCanvas" xmlns:cx="http://schemas.microsoft.com/office/drawing/2014/chartex" xmlns:cx1="http://schemas.microsoft.com/office/drawing/2015/9/8/chartex" xmlns:cx2="http://schemas.microsoft.com/office/drawing/2015/10/21/chartex" xmlns:cx3="http://schemas.microsoft.com/office/drawing/2016/5/9/chartex" xmlns:cx4="http://schemas.microsoft.com/office/drawing/2016/5/10/chartex" xmlns:cx5="http://schemas.microsoft.com/office/drawing/2016/5/11/chartex" xmlns:cx6="http://schemas.microsoft.com/office/drawing/2016/5/12/chartex" xmlns:cx7="http://schemas.microsoft.com/office/drawing/2016/5/13/chartex" xmlns:cx8="http://schemas.microsoft.com/office/drawing/2016/5/14/chartex" xmlns:mc="http://schemas.openxmlformats.org/markup-compatibility/2006" xmlns:aink="http://schemas.microsoft.com/office/drawing/2016/ink" xmlns:am3d="http://schemas.microsoft.com/office/drawing/2017/model3d" xmlns:o="urn:schemas-microsoft-com:office:office" xmlns:r="http://schemas.openxmlformats.org/officeDocument/2006/relationships" xmlns:m="http://schemas.openxmlformats.org/officeDocument/2006/math" xmlns:v="urn:schemas-microsoft-com:vml" xmlns:wp14="http://schemas.microsoft.com/office/word/2010/wordprocessingDrawing" xmlns:wp="http://schemas.openxmlformats.org/drawingml/2006/wordprocessingDrawing" xmlns:w10="urn:schemas-microsoft-com:office:word" xmlns:w="http://schemas.openxmlformats.org/wordprocessingml/2006/main" xmlns:w14="http://schemas.microsoft.com/office/word/2010/wordml" xmlns:w15="http://schemas.microsoft.com/office/word/2012/wordml" xmlns:w16cex="http://schemas.microsoft.com/office/word/2018/wordml/cex" xmlns:w16cid="http://schemas.microsoft.com/office/word/2016/wordml/cid" xmlns:w16="http://schemas.microsoft.com/office/word/2018/wordml" xmlns:w16se="http://schemas.microsoft.com/office/word/2015/wordml/symex" xmlns:wpg="http://schemas.microsoft.com/office/word/2010/wordprocessingGroup" xmlns:wpi="http://schemas.microsoft.com/office/word/2010/wordprocessingInk" xmlns:wne="http://schemas.microsoft.com/office/word/2006/wordml" xmlns:wps="http://schemas.microsoft.com/office/word/2010/wordprocessingShape" mc:Ignorable="w14 w15 w16se w16cid w16 w16cex wp14">
+<w:footnotes xmlns:wpc="http://schemas.microsoft.com/office/word/2010/wordprocessingCanvas" xmlns:cx="http://schemas.microsoft.com/office/drawing/2014/chartex" xmlns:cx1="http://schemas.microsoft.com/office/drawing/2015/9/8/chartex" xmlns:cx2="http://schemas.microsoft.com/office/drawing/2015/10/21/chartex" xmlns:cx3="http://schemas.microsoft.com/office/drawing/2016/5/9/chartex" xmlns:cx4="http://schemas.microsoft.com/office/drawing/2016/5/10/chartex" xmlns:cx5="http://schemas.microsoft.com/office/drawing/2016/5/11/chartex" xmlns:cx6="http://schemas.microsoft.com/office/drawing/2016/5/12/chartex" xmlns:cx7="http://schemas.microsoft.com/office/drawing/2016/5/13/chartex" xmlns:cx8="http://schemas.microsoft.com/office/drawing/2016/5/14/chartex" xmlns:mc="http://schemas.openxmlformats.org/markup-compatibility/2006" xmlns:aink="http://schemas.microsoft.com/office/drawing/2016/ink" xmlns:am3d="http://schemas.microsoft.com/office/drawing/2017/model3d" xmlns:o="urn:schemas-microsoft-com:office:office" xmlns:r="http://schemas.openxmlformats.org/officeDocument/2006/relationships" xmlns:m="http://schemas.openxmlformats.org/officeDocument/2006/math" xmlns:v="urn:schemas-microsoft-com:vml" xmlns:wp14="http://schemas.microsoft.com/office/word/2010/wordprocessingDrawing" xmlns:wp="http://schemas.openxmlformats.org/drawingml/2006/wordprocessingDrawing" xmlns:w10="urn:schemas-microsoft-com:office:word" xmlns:w="http://schemas.openxmlformats.org/wordprocessingml/2006/main" xmlns:w14="http://schemas.microsoft.com/office/word/2010/wordml" xmlns:w15="http://schemas.microsoft.com/office/word/2012/wordml" xmlns:w16cex="http://schemas.microsoft.com/office/word/2018/wordml/cex" xmlns:w16cid="http://schemas.microsoft.com/office/word/2016/wordml/cid" xmlns:w16="http://schemas.microsoft.com/office/word/2018/wordml" xmlns:w16sdtdh="http://schemas.microsoft.com/office/word/2020/wordml/sdtdatahash" xmlns:w16se="http://schemas.microsoft.com/office/word/2015/wordml/symex" xmlns:wpg="http://schemas.microsoft.com/office/word/2010/wordprocessingGroup" xmlns:wpi="http://schemas.microsoft.com/office/word/2010/wordprocessingInk" xmlns:wne="http://schemas.microsoft.com/office/word/2006/wordml" xmlns:wps="http://schemas.microsoft.com/office/word/2010/wordprocessingShape" mc:Ignorable="w14 w15 w16se w16cid w16 w16cex w16sdtdh wp14">
   <w:footnote w:type="separator" w:id="-1">
     <w:p>
       <w:r>
@@ -10225,7 +10841,7 @@
 </file>
 
 <file path=word/numbering.xml><?xml version="1.0" encoding="utf-8"?>
-<w:numbering xmlns:wpc="http://schemas.microsoft.com/office/word/2010/wordprocessingCanvas" xmlns:cx="http://schemas.microsoft.com/office/drawing/2014/chartex" xmlns:cx1="http://schemas.microsoft.com/office/drawing/2015/9/8/chartex" xmlns:cx2="http://schemas.microsoft.com/office/drawing/2015/10/21/chartex" xmlns:cx3="http://schemas.microsoft.com/office/drawing/2016/5/9/chartex" xmlns:cx4="http://schemas.microsoft.com/office/drawing/2016/5/10/chartex" xmlns:cx5="http://schemas.microsoft.com/office/drawing/2016/5/11/chartex" xmlns:cx6="http://schemas.microsoft.com/office/drawing/2016/5/12/chartex" xmlns:cx7="http://schemas.microsoft.com/office/drawing/2016/5/13/chartex" xmlns:cx8="http://schemas.microsoft.com/office/drawing/2016/5/14/chartex" xmlns:mc="http://schemas.openxmlformats.org/markup-compatibility/2006" xmlns:aink="http://schemas.microsoft.com/office/drawing/2016/ink" xmlns:am3d="http://schemas.microsoft.com/office/drawing/2017/model3d" xmlns:o="urn:schemas-microsoft-com:office:office" xmlns:r="http://schemas.openxmlformats.org/officeDocument/2006/relationships" xmlns:m="http://schemas.openxmlformats.org/officeDocument/2006/math" xmlns:v="urn:schemas-microsoft-com:vml" xmlns:wp14="http://schemas.microsoft.com/office/word/2010/wordprocessingDrawing" xmlns:wp="http://schemas.openxmlformats.org/drawingml/2006/wordprocessingDrawing" xmlns:w10="urn:schemas-microsoft-com:office:word" xmlns:w="http://schemas.openxmlformats.org/wordprocessingml/2006/main" xmlns:w14="http://schemas.microsoft.com/office/word/2010/wordml" xmlns:w15="http://schemas.microsoft.com/office/word/2012/wordml" xmlns:w16cex="http://schemas.microsoft.com/office/word/2018/wordml/cex" xmlns:w16cid="http://schemas.microsoft.com/office/word/2016/wordml/cid" xmlns:w16="http://schemas.microsoft.com/office/word/2018/wordml" xmlns:w16se="http://schemas.microsoft.com/office/word/2015/wordml/symex" xmlns:wpg="http://schemas.microsoft.com/office/word/2010/wordprocessingGroup" xmlns:wpi="http://schemas.microsoft.com/office/word/2010/wordprocessingInk" xmlns:wne="http://schemas.microsoft.com/office/word/2006/wordml" xmlns:wps="http://schemas.microsoft.com/office/word/2010/wordprocessingShape" mc:Ignorable="w14 w15 w16se w16cid w16 w16cex wp14">
+<w:numbering xmlns:wpc="http://schemas.microsoft.com/office/word/2010/wordprocessingCanvas" xmlns:cx="http://schemas.microsoft.com/office/drawing/2014/chartex" xmlns:cx1="http://schemas.microsoft.com/office/drawing/2015/9/8/chartex" xmlns:cx2="http://schemas.microsoft.com/office/drawing/2015/10/21/chartex" xmlns:cx3="http://schemas.microsoft.com/office/drawing/2016/5/9/chartex" xmlns:cx4="http://schemas.microsoft.com/office/drawing/2016/5/10/chartex" xmlns:cx5="http://schemas.microsoft.com/office/drawing/2016/5/11/chartex" xmlns:cx6="http://schemas.microsoft.com/office/drawing/2016/5/12/chartex" xmlns:cx7="http://schemas.microsoft.com/office/drawing/2016/5/13/chartex" xmlns:cx8="http://schemas.microsoft.com/office/drawing/2016/5/14/chartex" xmlns:mc="http://schemas.openxmlformats.org/markup-compatibility/2006" xmlns:aink="http://schemas.microsoft.com/office/drawing/2016/ink" xmlns:am3d="http://schemas.microsoft.com/office/drawing/2017/model3d" xmlns:o="urn:schemas-microsoft-com:office:office" xmlns:r="http://schemas.openxmlformats.org/officeDocument/2006/relationships" xmlns:m="http://schemas.openxmlformats.org/officeDocument/2006/math" xmlns:v="urn:schemas-microsoft-com:vml" xmlns:wp14="http://schemas.microsoft.com/office/word/2010/wordprocessingDrawing" xmlns:wp="http://schemas.openxmlformats.org/drawingml/2006/wordprocessingDrawing" xmlns:w10="urn:schemas-microsoft-com:office:word" xmlns:w="http://schemas.openxmlformats.org/wordprocessingml/2006/main" xmlns:w14="http://schemas.microsoft.com/office/word/2010/wordml" xmlns:w15="http://schemas.microsoft.com/office/word/2012/wordml" xmlns:w16cex="http://schemas.microsoft.com/office/word/2018/wordml/cex" xmlns:w16cid="http://schemas.microsoft.com/office/word/2016/wordml/cid" xmlns:w16="http://schemas.microsoft.com/office/word/2018/wordml" xmlns:w16sdtdh="http://schemas.microsoft.com/office/word/2020/wordml/sdtdatahash" xmlns:w16se="http://schemas.microsoft.com/office/word/2015/wordml/symex" xmlns:wpg="http://schemas.microsoft.com/office/word/2010/wordprocessingGroup" xmlns:wpi="http://schemas.microsoft.com/office/word/2010/wordprocessingInk" xmlns:wne="http://schemas.microsoft.com/office/word/2006/wordml" xmlns:wps="http://schemas.microsoft.com/office/word/2010/wordprocessingShape" mc:Ignorable="w14 w15 w16se w16cid w16 w16cex w16sdtdh wp14">
   <w:numPicBullet w:numPicBulletId="0">
     <w:pict>
       <v:shapetype id="_x0000_t75" coordsize="21600,21600" o:spt="75" o:preferrelative="t" path="m@4@5l@4@11@9@11@9@5xe" filled="f" stroked="f">
@@ -10247,14 +10863,14 @@
         <v:path o:extrusionok="f" gradientshapeok="t" o:connecttype="rect"/>
         <o:lock v:ext="edit" aspectratio="t"/>
       </v:shapetype>
-      <v:shape id="_x0000_i1212" type="#_x0000_t75" style="width:11.25pt;height:11.25pt" o:bullet="t">
+      <v:shape id="_x0000_i1108" type="#_x0000_t75" style="width:11.25pt;height:11.25pt" o:bullet="t">
         <v:imagedata r:id="rId1" o:title="mso6347"/>
       </v:shape>
     </w:pict>
   </w:numPicBullet>
   <w:numPicBullet w:numPicBulletId="1">
     <w:pict>
-      <v:shape id="_x0000_i1213" type="#_x0000_t75" alt="ac387" style="width:10.5pt;height:14.25pt;visibility:visible" o:bullet="t">
+      <v:shape id="_x0000_i1109" type="#_x0000_t75" alt="ac387" style="width:10.5pt;height:14.25pt;visibility:visible" o:bullet="t">
         <v:imagedata r:id="rId2" o:title=""/>
         <o:lock v:ext="edit" cropping="t"/>
       </v:shape>
@@ -12823,7 +13439,7 @@
 </file>
 
 <file path=word/styles.xml><?xml version="1.0" encoding="utf-8"?>
-<w:styles xmlns:mc="http://schemas.openxmlformats.org/markup-compatibility/2006" xmlns:r="http://schemas.openxmlformats.org/officeDocument/2006/relationships" xmlns:w="http://schemas.openxmlformats.org/wordprocessingml/2006/main" xmlns:w14="http://schemas.microsoft.com/office/word/2010/wordml" xmlns:w15="http://schemas.microsoft.com/office/word/2012/wordml" xmlns:w16cex="http://schemas.microsoft.com/office/word/2018/wordml/cex" xmlns:w16cid="http://schemas.microsoft.com/office/word/2016/wordml/cid" xmlns:w16="http://schemas.microsoft.com/office/word/2018/wordml" xmlns:w16se="http://schemas.microsoft.com/office/word/2015/wordml/symex" mc:Ignorable="w14 w15 w16se w16cid w16 w16cex">
+<w:styles xmlns:mc="http://schemas.openxmlformats.org/markup-compatibility/2006" xmlns:r="http://schemas.openxmlformats.org/officeDocument/2006/relationships" xmlns:w="http://schemas.openxmlformats.org/wordprocessingml/2006/main" xmlns:w14="http://schemas.microsoft.com/office/word/2010/wordml" xmlns:w15="http://schemas.microsoft.com/office/word/2012/wordml" xmlns:w16cex="http://schemas.microsoft.com/office/word/2018/wordml/cex" xmlns:w16cid="http://schemas.microsoft.com/office/word/2016/wordml/cid" xmlns:w16="http://schemas.microsoft.com/office/word/2018/wordml" xmlns:w16sdtdh="http://schemas.microsoft.com/office/word/2020/wordml/sdtdatahash" xmlns:w16se="http://schemas.microsoft.com/office/word/2015/wordml/symex" mc:Ignorable="w14 w15 w16se w16cid w16 w16cex w16sdtdh">
   <w:docDefaults>
     <w:rPrDefault>
       <w:rPr>

--- a/Protipa/HOCM report.docx
+++ b/Protipa/HOCM report.docx
@@ -95,6 +95,7 @@
               <w:top w:val="single" w:sz="4" w:space="0" w:color="auto"/>
               <w:bottom w:val="single" w:sz="4" w:space="0" w:color="auto"/>
             </w:tcBorders>
+            <w:vAlign w:val="center"/>
           </w:tcPr>
           <w:p>
             <w:pPr>
@@ -103,40 +104,11 @@
                 <w:tab w:val="clear" w:pos="4536"/>
                 <w:tab w:val="clear" w:pos="9072"/>
               </w:tabs>
+              <w:jc w:val="center"/>
               <w:rPr>
                 <w:rFonts w:ascii="Cambria" w:hAnsi="Cambria" w:cs="Cambria"/>
               </w:rPr>
             </w:pPr>
-            <w:r>
-              <w:rPr>
-                <w:rFonts w:ascii="Cambria" w:hAnsi="Cambria" w:cs="Cambria"/>
-              </w:rPr>
-              <w:t xml:space="preserve">        </w:t>
-            </w:r>
-            <w:r>
-              <w:rPr>
-                <w:rFonts w:ascii="Cambria" w:hAnsi="Cambria" w:cs="Cambria"/>
-              </w:rPr>
-              <w:t xml:space="preserve">  </w:t>
-            </w:r>
-            <w:r>
-              <w:rPr>
-                <w:rFonts w:ascii="Cambria" w:hAnsi="Cambria" w:cs="Cambria"/>
-              </w:rPr>
-              <w:t xml:space="preserve"> </w:t>
-            </w:r>
-            <w:r>
-              <w:rPr>
-                <w:rFonts w:ascii="Cambria" w:hAnsi="Cambria" w:cs="Cambria"/>
-              </w:rPr>
-              <w:t xml:space="preserve">  </w:t>
-            </w:r>
-            <w:r>
-              <w:rPr>
-                <w:rFonts w:ascii="Cambria" w:hAnsi="Cambria" w:cs="Cambria"/>
-              </w:rPr>
-              <w:t xml:space="preserve">       </w:t>
-            </w:r>
             <w:r>
               <w:rPr>
                 <w:rFonts w:ascii="Cambria" w:hAnsi="Cambria" w:cs="Cambria"/>
@@ -392,7 +364,21 @@
                 <w:rFonts w:ascii="Cambria" w:hAnsi="Cambria" w:cs="Cambria"/>
                 <w:color w:val="000000"/>
               </w:rPr>
-              <w:t>{{ sex }} {{weight }} kg</w:t>
+              <w:t>{{ sex }} {{</w:t>
+            </w:r>
+            <w:r>
+              <w:rPr>
+                <w:rFonts w:ascii="Cambria" w:hAnsi="Cambria" w:cs="Cambria"/>
+                <w:color w:val="000000"/>
+              </w:rPr>
+              <w:t xml:space="preserve"> </w:t>
+            </w:r>
+            <w:r>
+              <w:rPr>
+                <w:rFonts w:ascii="Cambria" w:hAnsi="Cambria" w:cs="Cambria"/>
+                <w:color w:val="000000"/>
+              </w:rPr>
+              <w:t>weight }} kg</w:t>
             </w:r>
           </w:p>
           <w:p>
@@ -434,7 +420,31 @@
               <w:rPr>
                 <w:rFonts w:ascii="Cambria" w:hAnsi="Cambria" w:cs="Cambria"/>
               </w:rPr>
-              <w:t>{age}}</w:t>
+              <w:t>{</w:t>
+            </w:r>
+            <w:r>
+              <w:rPr>
+                <w:rFonts w:ascii="Cambria" w:hAnsi="Cambria" w:cs="Cambria"/>
+              </w:rPr>
+              <w:t xml:space="preserve"> </w:t>
+            </w:r>
+            <w:r>
+              <w:rPr>
+                <w:rFonts w:ascii="Cambria" w:hAnsi="Cambria" w:cs="Cambria"/>
+              </w:rPr>
+              <w:t>age</w:t>
+            </w:r>
+            <w:r>
+              <w:rPr>
+                <w:rFonts w:ascii="Cambria" w:hAnsi="Cambria" w:cs="Cambria"/>
+              </w:rPr>
+              <w:t xml:space="preserve"> </w:t>
+            </w:r>
+            <w:r>
+              <w:rPr>
+                <w:rFonts w:ascii="Cambria" w:hAnsi="Cambria" w:cs="Cambria"/>
+              </w:rPr>
+              <w:t>}}</w:t>
             </w:r>
           </w:p>
         </w:tc>
@@ -1007,7 +1017,7 @@
           <w:rFonts w:ascii="Cambria" w:hAnsi="Cambria" w:cs="Cambria"/>
         </w:rPr>
       </w:pPr>
-      <w:bookmarkStart w:id="7" w:name="_Hlk38549911"/>
+      <w:bookmarkStart w:id="7" w:name="_Hlk71992339"/>
       <w:r>
         <w:rPr>
           <w:rFonts w:ascii="Cambria" w:hAnsi="Cambria" w:cs="Cambria"/>
@@ -1113,7 +1123,6 @@
           <w:b/>
           <w:bCs/>
           <w:color w:val="000000"/>
-          <w:lang w:val="en-US"/>
         </w:rPr>
         <w:t>.</w:t>
       </w:r>
@@ -1162,6 +1171,7 @@
           <w:rFonts w:asciiTheme="majorHAnsi" w:hAnsiTheme="majorHAnsi" w:cs="Cambria"/>
         </w:rPr>
       </w:pPr>
+      <w:proofErr w:type="gramStart"/>
       <w:r>
         <w:rPr>
           <w:rFonts w:ascii="Cambria" w:hAnsi="Cambria" w:cs="Cambria"/>
@@ -1171,25 +1181,30 @@
       </w:r>
       <w:r>
         <w:rPr>
+          <w:rFonts w:ascii="Cambria" w:hAnsi="Cambria" w:cs="Cambria"/>
+          <w:lang w:val="en-US"/>
+        </w:rPr>
+        <w:t xml:space="preserve"> </w:t>
+      </w:r>
+      <w:r>
+        <w:rPr>
           <w:rFonts w:ascii="Cambria" w:hAnsi="Cambria"/>
         </w:rPr>
         <w:t>cardiologicalAnalysis</w:t>
       </w:r>
-      <w:proofErr w:type="gramStart"/>
+      <w:proofErr w:type="gramEnd"/>
+      <w:r>
+        <w:rPr>
+          <w:rFonts w:ascii="Cambria" w:hAnsi="Cambria"/>
+        </w:rPr>
+        <w:t xml:space="preserve"> </w:t>
+      </w:r>
       <w:r>
         <w:rPr>
           <w:rFonts w:asciiTheme="majorHAnsi" w:hAnsiTheme="majorHAnsi" w:cs="Cambria"/>
           <w:lang w:val="en-US"/>
         </w:rPr>
-        <w:t>}}{</w:t>
-      </w:r>
-      <w:proofErr w:type="gramEnd"/>
-      <w:r>
-        <w:rPr>
-          <w:rFonts w:asciiTheme="majorHAnsi" w:hAnsiTheme="majorHAnsi" w:cs="Cambria"/>
-          <w:lang w:val="en-US"/>
-        </w:rPr>
-        <w:t xml:space="preserve">% if </w:t>
+        <w:t xml:space="preserve">}}{% if </w:t>
       </w:r>
       <w:r>
         <w:rPr>
@@ -1301,7 +1316,7 @@
         <w:rPr>
           <w:rFonts w:asciiTheme="majorHAnsi" w:hAnsiTheme="majorHAnsi" w:cs="Cambria"/>
         </w:rPr>
-        <w:t>{% endfor %}</w:t>
+        <w:t>{% endfor %}{% endif %}</w:t>
       </w:r>
     </w:p>
     <w:p>
@@ -1322,12 +1337,6 @@
       </w:pPr>
       <w:r>
         <w:rPr>
-          <w:rFonts w:asciiTheme="majorHAnsi" w:hAnsiTheme="majorHAnsi" w:cs="Cambria"/>
-        </w:rPr>
-        <w:t>{% endif %}</w:t>
-      </w:r>
-      <w:r>
-        <w:rPr>
           <w:rFonts w:ascii="Cambria" w:hAnsi="Cambria" w:cs="Cambria"/>
           <w:lang w:val="el-GR"/>
         </w:rPr>
@@ -1380,18 +1389,29 @@
       </w:r>
       <w:r>
         <w:rPr>
+          <w:rFonts w:ascii="Cambria" w:hAnsi="Cambria" w:cs="Cambria"/>
+        </w:rPr>
+        <w:t xml:space="preserve"> </w:t>
+      </w:r>
+      <w:r>
+        <w:rPr>
           <w:rFonts w:ascii="Cambria" w:hAnsi="Cambria"/>
         </w:rPr>
         <w:t>radiologicalChestAnalysis</w:t>
       </w:r>
       <w:r>
         <w:rPr>
+          <w:rFonts w:ascii="Cambria" w:hAnsi="Cambria"/>
+        </w:rPr>
+        <w:t xml:space="preserve"> </w:t>
+      </w:r>
+      <w:r>
+        <w:rPr>
           <w:rFonts w:ascii="Cambria" w:hAnsi="Cambria" w:cs="Cambria"/>
         </w:rPr>
         <w:t>}}</w:t>
       </w:r>
     </w:p>
-    <w:bookmarkEnd w:id="7"/>
     <w:bookmarkEnd w:id="8"/>
     <w:bookmarkEnd w:id="9"/>
     <w:p>
@@ -1466,13 +1486,7 @@
         <w:rPr>
           <w:rFonts w:ascii="Cambria" w:hAnsi="Cambria" w:cs="Cambria"/>
         </w:rPr>
-        <w:t xml:space="preserve"> </w:t>
-      </w:r>
-      <w:r>
-        <w:rPr>
-          <w:rFonts w:ascii="Cambria" w:hAnsi="Cambria" w:cs="Cambria"/>
-        </w:rPr>
-        <w:t>{% if medication %}</w:t>
+        <w:t xml:space="preserve"> {% if medication %}</w:t>
       </w:r>
       <w:r>
         <w:rPr>
@@ -1492,114 +1506,15 @@
           <w:b/>
           <w:bCs/>
         </w:rPr>
-        <w:t>{{med.medicationGreekMenu}}</w:t>
-      </w:r>
-      <w:r>
-        <w:rPr>
-          <w:rFonts w:ascii="Cambria" w:hAnsi="Cambria" w:cs="Cambria"/>
-        </w:rPr>
-        <w:t xml:space="preserve"> ({{med.doseNumber}} {{med.</w:t>
-      </w:r>
-      <w:r>
-        <w:rPr>
-          <w:rFonts w:ascii="Cambria" w:hAnsi="Cambria" w:cs="Cambria"/>
-        </w:rPr>
-        <w:t>unitOfMeasurementMenu</w:t>
-      </w:r>
-      <w:r>
-        <w:rPr>
-          <w:rFonts w:ascii="Cambria" w:hAnsi="Cambria" w:cs="Cambria"/>
-        </w:rPr>
-        <w:t>}} {{med.doseMenu}})</w:t>
-      </w:r>
-      <w:r>
-        <w:rPr>
-          <w:rFonts w:ascii="Cambria" w:hAnsi="Cambria" w:cs="Cambria"/>
-        </w:rPr>
-        <w:t>{</w:t>
-      </w:r>
-      <w:r>
-        <w:rPr>
-          <w:rFonts w:ascii="Cambria" w:hAnsi="Cambria" w:cs="Cambria"/>
-        </w:rPr>
-        <w:t xml:space="preserve">% </w:t>
-      </w:r>
-      <w:r>
-        <w:rPr>
-          <w:rFonts w:ascii="Cambria" w:hAnsi="Cambria" w:cs="Cambria"/>
-        </w:rPr>
-        <w:t xml:space="preserve">if not </w:t>
-      </w:r>
-      <w:proofErr w:type="spellStart"/>
-      <w:r>
-        <w:rPr>
-          <w:rFonts w:ascii="Cambria" w:hAnsi="Cambria" w:cs="Cambria"/>
-        </w:rPr>
-        <w:t>l</w:t>
-      </w:r>
-      <w:r>
-        <w:rPr>
-          <w:rFonts w:ascii="Cambria" w:hAnsi="Cambria" w:cs="Cambria"/>
-        </w:rPr>
-        <w:t>oop.last</w:t>
-      </w:r>
-      <w:proofErr w:type="spellEnd"/>
-      <w:r>
-        <w:rPr>
-          <w:rFonts w:ascii="Cambria" w:hAnsi="Cambria" w:cs="Cambria"/>
-        </w:rPr>
-        <w:t xml:space="preserve"> %},</w:t>
-      </w:r>
-      <w:r>
-        <w:rPr>
-          <w:rFonts w:ascii="Cambria" w:hAnsi="Cambria" w:cs="Cambria"/>
-        </w:rPr>
-        <w:t xml:space="preserve"> </w:t>
-      </w:r>
-      <w:r>
-        <w:rPr>
-          <w:rFonts w:ascii="Cambria" w:hAnsi="Cambria" w:cs="Cambria"/>
-        </w:rPr>
-        <w:t>{% endif %}</w:t>
-      </w:r>
-      <w:r>
-        <w:rPr>
-          <w:rFonts w:ascii="Cambria" w:hAnsi="Cambria" w:cs="Cambria"/>
-        </w:rPr>
-        <w:t>{% endfor %}</w:t>
-      </w:r>
-      <w:r>
-        <w:rPr>
-          <w:rFonts w:ascii="Cambria" w:hAnsi="Cambria" w:cs="Cambria"/>
-        </w:rPr>
-        <w:t>{</w:t>
-      </w:r>
-      <w:r>
-        <w:rPr>
-          <w:rFonts w:ascii="Cambria" w:hAnsi="Cambria" w:cs="Cambria"/>
-        </w:rPr>
-        <w:t>% else %}</w:t>
+        <w:t>{{</w:t>
       </w:r>
       <w:r>
         <w:rPr>
           <w:rFonts w:ascii="Cambria" w:hAnsi="Cambria" w:cs="Cambria"/>
           <w:b/>
           <w:bCs/>
-          <w:lang w:val="el-GR"/>
-        </w:rPr>
-        <w:t>ουδεμία</w:t>
-      </w:r>
-      <w:r>
-        <w:rPr>
-          <w:rFonts w:ascii="Cambria" w:hAnsi="Cambria" w:cs="Cambria"/>
-        </w:rPr>
-        <w:t>{%</w:t>
-      </w:r>
-      <w:r>
-        <w:rPr>
-          <w:rFonts w:ascii="Cambria" w:hAnsi="Cambria" w:cs="Cambria"/>
-        </w:rPr>
-        <w:t xml:space="preserve"> endif %}</w:t>
+        </w:rPr>
+        <w:t xml:space="preserve"> </w:t>
       </w:r>
       <w:r>
         <w:rPr>
@@ -1607,9 +1522,141 @@
           <w:b/>
           <w:bCs/>
         </w:rPr>
+        <w:t>med.medicationGreekMenu</w:t>
+      </w:r>
+      <w:r>
+        <w:rPr>
+          <w:rFonts w:ascii="Cambria" w:hAnsi="Cambria" w:cs="Cambria"/>
+          <w:b/>
+          <w:bCs/>
+        </w:rPr>
+        <w:t xml:space="preserve"> </w:t>
+      </w:r>
+      <w:r>
+        <w:rPr>
+          <w:rFonts w:ascii="Cambria" w:hAnsi="Cambria" w:cs="Cambria"/>
+          <w:b/>
+          <w:bCs/>
+        </w:rPr>
+        <w:t>}}</w:t>
+      </w:r>
+      <w:r>
+        <w:rPr>
+          <w:rFonts w:ascii="Cambria" w:hAnsi="Cambria" w:cs="Cambria"/>
+        </w:rPr>
+        <w:t xml:space="preserve"> ({{ med.doseNumber }} {{ med.</w:t>
+      </w:r>
+      <w:r>
+        <w:rPr>
+          <w:rFonts w:ascii="Cambria" w:hAnsi="Cambria" w:cs="Cambria"/>
+        </w:rPr>
+        <w:t>unitOfMeasurementMenu</w:t>
+      </w:r>
+      <w:r>
+        <w:rPr>
+          <w:rFonts w:ascii="Cambria" w:hAnsi="Cambria" w:cs="Cambria"/>
+        </w:rPr>
+        <w:t xml:space="preserve"> }} {{ med.doseMenu }})</w:t>
+      </w:r>
+      <w:r>
+        <w:rPr>
+          <w:rFonts w:ascii="Cambria" w:hAnsi="Cambria" w:cs="Cambria"/>
+        </w:rPr>
+        <w:t>{</w:t>
+      </w:r>
+      <w:r>
+        <w:rPr>
+          <w:rFonts w:ascii="Cambria" w:hAnsi="Cambria" w:cs="Cambria"/>
+        </w:rPr>
+        <w:t xml:space="preserve">% </w:t>
+      </w:r>
+      <w:r>
+        <w:rPr>
+          <w:rFonts w:ascii="Cambria" w:hAnsi="Cambria" w:cs="Cambria"/>
+        </w:rPr>
+        <w:t xml:space="preserve">if not </w:t>
+      </w:r>
+      <w:proofErr w:type="spellStart"/>
+      <w:r>
+        <w:rPr>
+          <w:rFonts w:ascii="Cambria" w:hAnsi="Cambria" w:cs="Cambria"/>
+        </w:rPr>
+        <w:t>l</w:t>
+      </w:r>
+      <w:r>
+        <w:rPr>
+          <w:rFonts w:ascii="Cambria" w:hAnsi="Cambria" w:cs="Cambria"/>
+        </w:rPr>
+        <w:t>oop.last</w:t>
+      </w:r>
+      <w:proofErr w:type="spellEnd"/>
+      <w:r>
+        <w:rPr>
+          <w:rFonts w:ascii="Cambria" w:hAnsi="Cambria" w:cs="Cambria"/>
+        </w:rPr>
+        <w:t xml:space="preserve"> %},</w:t>
+      </w:r>
+      <w:r>
+        <w:rPr>
+          <w:rFonts w:ascii="Cambria" w:hAnsi="Cambria" w:cs="Cambria"/>
+        </w:rPr>
+        <w:t xml:space="preserve"> </w:t>
+      </w:r>
+      <w:r>
+        <w:rPr>
+          <w:rFonts w:ascii="Cambria" w:hAnsi="Cambria" w:cs="Cambria"/>
+        </w:rPr>
+        <w:t>{% endif %}</w:t>
+      </w:r>
+      <w:r>
+        <w:rPr>
+          <w:rFonts w:ascii="Cambria" w:hAnsi="Cambria" w:cs="Cambria"/>
+        </w:rPr>
+        <w:t>{% endfor %}</w:t>
+      </w:r>
+      <w:r>
+        <w:rPr>
+          <w:rFonts w:ascii="Cambria" w:hAnsi="Cambria" w:cs="Cambria"/>
+        </w:rPr>
+        <w:t>{</w:t>
+      </w:r>
+      <w:r>
+        <w:rPr>
+          <w:rFonts w:ascii="Cambria" w:hAnsi="Cambria" w:cs="Cambria"/>
+        </w:rPr>
+        <w:t>% else %}</w:t>
+      </w:r>
+      <w:r>
+        <w:rPr>
+          <w:rFonts w:ascii="Cambria" w:hAnsi="Cambria" w:cs="Cambria"/>
+          <w:b/>
+          <w:bCs/>
+          <w:lang w:val="el-GR"/>
+        </w:rPr>
+        <w:t>ουδεμία</w:t>
+      </w:r>
+      <w:r>
+        <w:rPr>
+          <w:rFonts w:ascii="Cambria" w:hAnsi="Cambria" w:cs="Cambria"/>
+        </w:rPr>
+        <w:t>{%</w:t>
+      </w:r>
+      <w:r>
+        <w:rPr>
+          <w:rFonts w:ascii="Cambria" w:hAnsi="Cambria" w:cs="Cambria"/>
+        </w:rPr>
+        <w:t xml:space="preserve"> endif %}</w:t>
+      </w:r>
+      <w:r>
+        <w:rPr>
+          <w:rFonts w:ascii="Cambria" w:hAnsi="Cambria" w:cs="Cambria"/>
+          <w:b/>
+          <w:bCs/>
+        </w:rPr>
         <w:t>.</w:t>
       </w:r>
     </w:p>
+    <w:bookmarkEnd w:id="7"/>
     <w:p>
       <w:pPr>
         <w:ind w:right="567"/>
@@ -1711,7 +1758,7 @@
           <w:rFonts w:ascii="Cambria" w:hAnsi="Cambria" w:cs="Cambria"/>
           <w:color w:val="000000"/>
         </w:rPr>
-        <w:t>{% if rythm %}{{rythm}}</w:t>
+        <w:t>{% if rythm %}{{</w:t>
       </w:r>
       <w:r>
         <w:rPr>
@@ -1725,13 +1772,34 @@
           <w:rFonts w:ascii="Cambria" w:hAnsi="Cambria" w:cs="Cambria"/>
           <w:color w:val="000000"/>
         </w:rPr>
-        <w:t>{% else %}</w:t>
+        <w:t>rythm</w:t>
       </w:r>
       <w:r>
         <w:rPr>
           <w:rFonts w:ascii="Cambria" w:hAnsi="Cambria" w:cs="Cambria"/>
           <w:color w:val="000000"/>
         </w:rPr>
+        <w:t xml:space="preserve"> </w:t>
+      </w:r>
+      <w:r>
+        <w:rPr>
+          <w:rFonts w:ascii="Cambria" w:hAnsi="Cambria" w:cs="Cambria"/>
+          <w:color w:val="000000"/>
+        </w:rPr>
+        <w:t>}}</w:t>
+      </w:r>
+      <w:r>
+        <w:rPr>
+          <w:rFonts w:ascii="Cambria" w:hAnsi="Cambria" w:cs="Cambria"/>
+          <w:color w:val="000000"/>
+        </w:rPr>
+        <w:t xml:space="preserve"> </w:t>
+      </w:r>
+      <w:r>
+        <w:rPr>
+          <w:rFonts w:ascii="Cambria" w:hAnsi="Cambria" w:cs="Cambria"/>
+          <w:color w:val="000000"/>
+        </w:rPr>
         <w:t>{% endif %}</w:t>
       </w:r>
       <w:r>
@@ -1751,7 +1819,28 @@
           <w:rFonts w:ascii="Cambria" w:hAnsi="Cambria" w:cs="Cambria"/>
           <w:color w:val="000000"/>
         </w:rPr>
-        <w:t>}{{</w:t>
+        <w:t>}</w:t>
+      </w:r>
+      <w:r>
+        <w:rPr>
+          <w:rFonts w:ascii="Cambria" w:hAnsi="Cambria" w:cs="Cambria"/>
+          <w:color w:val="000000"/>
+        </w:rPr>
+        <w:t xml:space="preserve"> </w:t>
+      </w:r>
+      <w:r>
+        <w:rPr>
+          <w:rFonts w:ascii="Cambria" w:hAnsi="Cambria" w:cs="Cambria"/>
+          <w:color w:val="000000"/>
+        </w:rPr>
+        <w:t>{{</w:t>
+      </w:r>
+      <w:r>
+        <w:rPr>
+          <w:rFonts w:ascii="Cambria" w:hAnsi="Cambria" w:cs="Cambria"/>
+          <w:color w:val="000000"/>
+        </w:rPr>
+        <w:t xml:space="preserve"> </w:t>
       </w:r>
       <w:r>
         <w:rPr>
@@ -1761,6 +1850,12 @@
       </w:r>
       <w:r>
         <w:rPr>
+          <w:rFonts w:ascii="Cambria" w:hAnsi="Cambria"/>
+        </w:rPr>
+        <w:t xml:space="preserve"> </w:t>
+      </w:r>
+      <w:r>
+        <w:rPr>
           <w:rFonts w:ascii="Cambria" w:hAnsi="Cambria" w:cs="Cambria"/>
           <w:color w:val="000000"/>
         </w:rPr>
@@ -1775,12 +1870,25 @@
       </w:r>
       <w:r>
         <w:rPr>
+          <w:rFonts w:ascii="Cambria" w:hAnsi="Cambria" w:cs="Cambria"/>
+          <w:color w:val="000000"/>
+        </w:rPr>
+        <w:t xml:space="preserve"> </w:t>
+      </w:r>
+      <w:r>
+        <w:rPr>
           <w:rFonts w:ascii="Cambria" w:hAnsi="Cambria"/>
         </w:rPr>
         <w:t>auditoryFindings.degreeGreekMenu</w:t>
       </w:r>
       <w:r>
         <w:rPr>
+          <w:rFonts w:ascii="Cambria" w:hAnsi="Cambria"/>
+        </w:rPr>
+        <w:t xml:space="preserve"> </w:t>
+      </w:r>
+      <w:r>
+        <w:rPr>
           <w:rFonts w:ascii="Cambria" w:hAnsi="Cambria" w:cs="Cambria"/>
           <w:color w:val="000000"/>
         </w:rPr>
@@ -1809,6 +1917,13 @@
       </w:r>
       <w:r>
         <w:rPr>
+          <w:rFonts w:ascii="Cambria" w:hAnsi="Cambria" w:cs="Cambria"/>
+          <w:color w:val="000000"/>
+        </w:rPr>
+        <w:t xml:space="preserve"> </w:t>
+      </w:r>
+      <w:r>
+        <w:rPr>
           <w:rFonts w:ascii="Cambria" w:hAnsi="Cambria"/>
         </w:rPr>
         <w:t>auditoryFindings.</w:t>
@@ -1827,6 +1942,12 @@
       </w:r>
       <w:r>
         <w:rPr>
+          <w:rFonts w:ascii="Cambria" w:hAnsi="Cambria"/>
+        </w:rPr>
+        <w:t xml:space="preserve"> </w:t>
+      </w:r>
+      <w:r>
+        <w:rPr>
           <w:rFonts w:ascii="Cambria" w:hAnsi="Cambria" w:cs="Cambria"/>
           <w:color w:val="000000"/>
         </w:rPr>
@@ -1948,12 +2069,25 @@
       </w:r>
       <w:r>
         <w:rPr>
+          <w:rFonts w:ascii="Cambria" w:hAnsi="Cambria" w:cs="Cambria"/>
+          <w:color w:val="000000"/>
+        </w:rPr>
+        <w:t xml:space="preserve"> </w:t>
+      </w:r>
+      <w:r>
+        <w:rPr>
           <w:rFonts w:ascii="Cambria" w:hAnsi="Cambria"/>
         </w:rPr>
         <w:t>auditoryFindings.auditoryGreekMenu</w:t>
       </w:r>
       <w:r>
         <w:rPr>
+          <w:rFonts w:ascii="Cambria" w:hAnsi="Cambria"/>
+        </w:rPr>
+        <w:t xml:space="preserve"> </w:t>
+      </w:r>
+      <w:r>
+        <w:rPr>
           <w:rFonts w:ascii="Cambria" w:hAnsi="Cambria" w:cs="Cambria"/>
           <w:color w:val="000000"/>
         </w:rPr>
@@ -1975,12 +2109,25 @@
       </w:r>
       <w:r>
         <w:rPr>
+          <w:rFonts w:ascii="Cambria" w:hAnsi="Cambria" w:cs="Cambria"/>
+          <w:color w:val="000000"/>
+        </w:rPr>
+        <w:t xml:space="preserve"> </w:t>
+      </w:r>
+      <w:r>
+        <w:rPr>
           <w:rFonts w:ascii="Cambria" w:hAnsi="Cambria"/>
         </w:rPr>
         <w:t>auditoryFindings.heartGreekMenu</w:t>
       </w:r>
       <w:r>
         <w:rPr>
+          <w:rFonts w:ascii="Cambria" w:hAnsi="Cambria"/>
+        </w:rPr>
+        <w:t xml:space="preserve"> </w:t>
+      </w:r>
+      <w:r>
+        <w:rPr>
           <w:rFonts w:ascii="Cambria" w:hAnsi="Cambria" w:cs="Cambria"/>
           <w:color w:val="000000"/>
         </w:rPr>
@@ -2075,33 +2222,209 @@
       </w:r>
       <w:r>
         <w:rPr>
+          <w:rFonts w:ascii="Cambria" w:hAnsi="Cambria" w:cs="Cambria"/>
+          <w:color w:val="000000"/>
+        </w:rPr>
+        <w:t xml:space="preserve"> </w:t>
+      </w:r>
+      <w:r>
+        <w:rPr>
           <w:rFonts w:ascii="Cambria" w:hAnsi="Cambria"/>
         </w:rPr>
         <w:t>auditoryFindings.valveGreekMenu</w:t>
       </w:r>
       <w:r>
         <w:rPr>
+          <w:rFonts w:ascii="Cambria" w:hAnsi="Cambria"/>
+        </w:rPr>
+        <w:t xml:space="preserve"> </w:t>
+      </w:r>
+      <w:r>
+        <w:rPr>
           <w:rFonts w:ascii="Cambria" w:hAnsi="Cambria" w:cs="Cambria"/>
           <w:color w:val="000000"/>
         </w:rPr>
-        <w:t xml:space="preserve">}}. </w:t>
-      </w:r>
-      <w:bookmarkStart w:id="10" w:name="_Hlk34152275"/>
-      <w:r>
-        <w:rPr>
-          <w:rFonts w:ascii="Cambria" w:hAnsi="Cambria" w:cs="Cambria"/>
-          <w:color w:val="000000"/>
-        </w:rPr>
-        <w:t>{% else %}</w:t>
-      </w:r>
-      <w:bookmarkEnd w:id="10"/>
+        <w:t>}}.{% else %}</w:t>
+      </w:r>
       <w:r>
         <w:rPr>
           <w:rFonts w:ascii="Cambria" w:hAnsi="Cambria"/>
           <w:szCs w:val="20"/>
           <w:lang w:val="el-GR"/>
         </w:rPr>
-        <w:t>συστολικό φύσημα προώθησης (2/6) με σημείο μέγιστης ακροασιμότητας στην πρόσθια μεσότητα του στέρνου.</w:t>
+        <w:t>συστολικό</w:t>
+      </w:r>
+      <w:r>
+        <w:rPr>
+          <w:rFonts w:ascii="Cambria" w:hAnsi="Cambria"/>
+          <w:szCs w:val="20"/>
+        </w:rPr>
+        <w:t xml:space="preserve"> </w:t>
+      </w:r>
+      <w:r>
+        <w:rPr>
+          <w:rFonts w:ascii="Cambria" w:hAnsi="Cambria"/>
+          <w:szCs w:val="20"/>
+          <w:lang w:val="el-GR"/>
+        </w:rPr>
+        <w:t>φύσημα</w:t>
+      </w:r>
+      <w:r>
+        <w:rPr>
+          <w:rFonts w:ascii="Cambria" w:hAnsi="Cambria"/>
+          <w:szCs w:val="20"/>
+        </w:rPr>
+        <w:t xml:space="preserve"> </w:t>
+      </w:r>
+      <w:r>
+        <w:rPr>
+          <w:rFonts w:ascii="Cambria" w:hAnsi="Cambria"/>
+          <w:szCs w:val="20"/>
+          <w:lang w:val="el-GR"/>
+        </w:rPr>
+        <w:t>προώθησης</w:t>
+      </w:r>
+      <w:r>
+        <w:rPr>
+          <w:rFonts w:ascii="Cambria" w:hAnsi="Cambria"/>
+          <w:szCs w:val="20"/>
+        </w:rPr>
+        <w:t xml:space="preserve"> (2/6) </w:t>
+      </w:r>
+      <w:r>
+        <w:rPr>
+          <w:rFonts w:ascii="Cambria" w:hAnsi="Cambria"/>
+          <w:szCs w:val="20"/>
+          <w:lang w:val="el-GR"/>
+        </w:rPr>
+        <w:t>με</w:t>
+      </w:r>
+      <w:r>
+        <w:rPr>
+          <w:rFonts w:ascii="Cambria" w:hAnsi="Cambria"/>
+          <w:szCs w:val="20"/>
+        </w:rPr>
+        <w:t xml:space="preserve"> </w:t>
+      </w:r>
+      <w:r>
+        <w:rPr>
+          <w:rFonts w:ascii="Cambria" w:hAnsi="Cambria"/>
+          <w:szCs w:val="20"/>
+          <w:lang w:val="el-GR"/>
+        </w:rPr>
+        <w:t>σημείο</w:t>
+      </w:r>
+      <w:r>
+        <w:rPr>
+          <w:rFonts w:ascii="Cambria" w:hAnsi="Cambria"/>
+          <w:szCs w:val="20"/>
+        </w:rPr>
+        <w:t xml:space="preserve"> </w:t>
+      </w:r>
+      <w:r>
+        <w:rPr>
+          <w:rFonts w:ascii="Cambria" w:hAnsi="Cambria"/>
+          <w:szCs w:val="20"/>
+          <w:lang w:val="el-GR"/>
+        </w:rPr>
+        <w:t>μέγιστης</w:t>
+      </w:r>
+      <w:r>
+        <w:rPr>
+          <w:rFonts w:ascii="Cambria" w:hAnsi="Cambria"/>
+          <w:szCs w:val="20"/>
+        </w:rPr>
+        <w:t xml:space="preserve"> </w:t>
+      </w:r>
+      <w:r>
+        <w:rPr>
+          <w:rFonts w:ascii="Cambria" w:hAnsi="Cambria"/>
+          <w:szCs w:val="20"/>
+          <w:lang w:val="el-GR"/>
+        </w:rPr>
+        <w:t>ακροασιμότητας</w:t>
+      </w:r>
+      <w:r>
+        <w:rPr>
+          <w:rFonts w:ascii="Cambria" w:hAnsi="Cambria"/>
+          <w:szCs w:val="20"/>
+        </w:rPr>
+        <w:t xml:space="preserve"> </w:t>
+      </w:r>
+      <w:r>
+        <w:rPr>
+          <w:rFonts w:ascii="Cambria" w:hAnsi="Cambria"/>
+          <w:szCs w:val="20"/>
+          <w:lang w:val="el-GR"/>
+        </w:rPr>
+        <w:t>στην</w:t>
+      </w:r>
+      <w:r>
+        <w:rPr>
+          <w:rFonts w:ascii="Cambria" w:hAnsi="Cambria"/>
+          <w:szCs w:val="20"/>
+        </w:rPr>
+        <w:t xml:space="preserve"> </w:t>
+      </w:r>
+      <w:r>
+        <w:rPr>
+          <w:rFonts w:ascii="Cambria" w:hAnsi="Cambria"/>
+          <w:szCs w:val="20"/>
+          <w:lang w:val="el-GR"/>
+        </w:rPr>
+        <w:t>πρόσθια</w:t>
+      </w:r>
+      <w:r>
+        <w:rPr>
+          <w:rFonts w:ascii="Cambria" w:hAnsi="Cambria"/>
+          <w:szCs w:val="20"/>
+        </w:rPr>
+        <w:t xml:space="preserve"> </w:t>
+      </w:r>
+      <w:r>
+        <w:rPr>
+          <w:rFonts w:ascii="Cambria" w:hAnsi="Cambria"/>
+          <w:szCs w:val="20"/>
+          <w:lang w:val="el-GR"/>
+        </w:rPr>
+        <w:t>μεσότητα</w:t>
+      </w:r>
+      <w:r>
+        <w:rPr>
+          <w:rFonts w:ascii="Cambria" w:hAnsi="Cambria"/>
+          <w:szCs w:val="20"/>
+        </w:rPr>
+        <w:t xml:space="preserve"> </w:t>
+      </w:r>
+      <w:r>
+        <w:rPr>
+          <w:rFonts w:ascii="Cambria" w:hAnsi="Cambria"/>
+          <w:szCs w:val="20"/>
+          <w:lang w:val="el-GR"/>
+        </w:rPr>
+        <w:t>του</w:t>
+      </w:r>
+      <w:r>
+        <w:rPr>
+          <w:rFonts w:ascii="Cambria" w:hAnsi="Cambria"/>
+          <w:szCs w:val="20"/>
+        </w:rPr>
+        <w:t xml:space="preserve"> </w:t>
+      </w:r>
+      <w:r>
+        <w:rPr>
+          <w:rFonts w:ascii="Cambria" w:hAnsi="Cambria"/>
+          <w:szCs w:val="20"/>
+          <w:lang w:val="el-GR"/>
+        </w:rPr>
+        <w:t>στέρνου</w:t>
+      </w:r>
+      <w:r>
+        <w:rPr>
+          <w:rFonts w:ascii="Cambria" w:hAnsi="Cambria"/>
+          <w:szCs w:val="20"/>
+        </w:rPr>
+        <w:t>.</w:t>
       </w:r>
       <w:r>
         <w:rPr>
@@ -2135,9 +2458,22 @@
       </w:r>
       <w:r>
         <w:rPr>
+          <w:rFonts w:ascii="Cambria" w:hAnsi="Cambria" w:cs="Cambria"/>
+          <w:lang w:val="en-US"/>
+        </w:rPr>
+        <w:t xml:space="preserve"> </w:t>
+      </w:r>
+      <w:r>
+        <w:rPr>
           <w:rFonts w:ascii="Cambria" w:hAnsi="Cambria"/>
         </w:rPr>
         <w:t>auditoryLung</w:t>
+      </w:r>
+      <w:r>
+        <w:rPr>
+          <w:rFonts w:ascii="Cambria" w:hAnsi="Cambria"/>
+        </w:rPr>
+        <w:t xml:space="preserve"> </w:t>
       </w:r>
       <w:r>
         <w:rPr>
@@ -2152,13 +2488,12 @@
         <w:pStyle w:val="Header"/>
         <w:numPr>
           <w:ilvl w:val="0"/>
-          <w:numId w:val="16"/>
+          <w:numId w:val="18"/>
         </w:numPr>
         <w:tabs>
           <w:tab w:val="clear" w:pos="4536"/>
           <w:tab w:val="clear" w:pos="9072"/>
         </w:tabs>
-        <w:ind w:left="720"/>
         <w:jc w:val="both"/>
         <w:rPr>
           <w:rFonts w:ascii="Cambria" w:hAnsi="Cambria" w:cs="Cambria"/>
@@ -2175,9 +2510,22 @@
       </w:r>
       <w:r>
         <w:rPr>
+          <w:rFonts w:ascii="Cambria" w:hAnsi="Cambria" w:cs="Cambria"/>
+          <w:lang w:val="en-US"/>
+        </w:rPr>
+        <w:t xml:space="preserve"> </w:t>
+      </w:r>
+      <w:r>
+        <w:rPr>
           <w:rFonts w:ascii="Cambria" w:hAnsi="Cambria"/>
         </w:rPr>
         <w:t>cough</w:t>
+      </w:r>
+      <w:r>
+        <w:rPr>
+          <w:rFonts w:ascii="Cambria" w:hAnsi="Cambria"/>
+        </w:rPr>
+        <w:t xml:space="preserve"> </w:t>
       </w:r>
       <w:r>
         <w:rPr>
@@ -2192,19 +2540,19 @@
         <w:pStyle w:val="Header"/>
         <w:numPr>
           <w:ilvl w:val="0"/>
-          <w:numId w:val="16"/>
+          <w:numId w:val="18"/>
         </w:numPr>
         <w:tabs>
           <w:tab w:val="clear" w:pos="4536"/>
           <w:tab w:val="clear" w:pos="9072"/>
         </w:tabs>
-        <w:ind w:left="720"/>
         <w:jc w:val="both"/>
         <w:rPr>
           <w:rFonts w:ascii="Cambria" w:hAnsi="Cambria" w:cs="Cambria"/>
           <w:lang w:val="el-GR"/>
         </w:rPr>
       </w:pPr>
+      <w:proofErr w:type="gramStart"/>
       <w:r>
         <w:rPr>
           <w:rFonts w:ascii="Cambria" w:hAnsi="Cambria" w:cs="Cambria"/>
@@ -2214,9 +2562,23 @@
       </w:r>
       <w:r>
         <w:rPr>
+          <w:rFonts w:ascii="Cambria" w:hAnsi="Cambria" w:cs="Cambria"/>
+          <w:lang w:val="en-US"/>
+        </w:rPr>
+        <w:t xml:space="preserve"> </w:t>
+      </w:r>
+      <w:r>
+        <w:rPr>
           <w:rFonts w:ascii="Cambria" w:hAnsi="Cambria"/>
         </w:rPr>
         <w:t>heartRate</w:t>
+      </w:r>
+      <w:proofErr w:type="gramEnd"/>
+      <w:r>
+        <w:rPr>
+          <w:rFonts w:ascii="Cambria" w:hAnsi="Cambria"/>
+        </w:rPr>
+        <w:t xml:space="preserve"> </w:t>
       </w:r>
       <w:r>
         <w:rPr>
@@ -2230,18 +2592,17 @@
       <w:pPr>
         <w:numPr>
           <w:ilvl w:val="0"/>
-          <w:numId w:val="16"/>
+          <w:numId w:val="18"/>
         </w:numPr>
         <w:tabs>
           <w:tab w:val="left" w:pos="709"/>
         </w:tabs>
-        <w:ind w:left="720"/>
         <w:jc w:val="both"/>
         <w:rPr>
           <w:rFonts w:ascii="Cambria" w:hAnsi="Cambria" w:cs="Cambria"/>
         </w:rPr>
       </w:pPr>
-      <w:bookmarkStart w:id="11" w:name="_Hlk19282453"/>
+      <w:bookmarkStart w:id="10" w:name="_Hlk19282453"/>
       <w:r>
         <w:rPr>
           <w:rFonts w:ascii="Cambria" w:hAnsi="Cambria" w:cs="Cambria"/>
@@ -2418,18 +2779,17 @@
       <w:pPr>
         <w:numPr>
           <w:ilvl w:val="0"/>
-          <w:numId w:val="16"/>
+          <w:numId w:val="18"/>
         </w:numPr>
         <w:tabs>
           <w:tab w:val="left" w:pos="709"/>
         </w:tabs>
-        <w:ind w:left="720"/>
         <w:jc w:val="both"/>
         <w:rPr>
           <w:rFonts w:ascii="Cambria" w:hAnsi="Cambria" w:cs="Cambria"/>
         </w:rPr>
       </w:pPr>
-      <w:bookmarkStart w:id="12" w:name="_Hlk19280949"/>
+      <w:bookmarkStart w:id="11" w:name="_Hlk19280949"/>
       <w:r>
         <w:rPr>
           <w:rFonts w:ascii="Cambria" w:hAnsi="Cambria" w:cs="Cambria"/>
@@ -2595,26 +2955,26 @@
         <w:t> {% endif %} {% endif %}</w:t>
       </w:r>
     </w:p>
+    <w:bookmarkEnd w:id="10"/>
     <w:bookmarkEnd w:id="11"/>
-    <w:bookmarkEnd w:id="12"/>
     <w:p>
       <w:pPr>
         <w:pStyle w:val="Header"/>
         <w:numPr>
           <w:ilvl w:val="0"/>
-          <w:numId w:val="16"/>
+          <w:numId w:val="18"/>
         </w:numPr>
         <w:tabs>
           <w:tab w:val="clear" w:pos="4536"/>
           <w:tab w:val="clear" w:pos="9072"/>
         </w:tabs>
-        <w:ind w:left="720"/>
         <w:jc w:val="both"/>
         <w:rPr>
           <w:rFonts w:ascii="Cambria" w:hAnsi="Cambria" w:cs="Cambria"/>
           <w:lang w:val="el-GR"/>
         </w:rPr>
       </w:pPr>
+      <w:proofErr w:type="gramStart"/>
       <w:r>
         <w:rPr>
           <w:rFonts w:ascii="Cambria" w:hAnsi="Cambria" w:cs="Cambria"/>
@@ -2624,9 +2984,23 @@
       </w:r>
       <w:r>
         <w:rPr>
+          <w:rFonts w:ascii="Cambria" w:hAnsi="Cambria" w:cs="Cambria"/>
+          <w:lang w:val="en-US"/>
+        </w:rPr>
+        <w:t xml:space="preserve"> </w:t>
+      </w:r>
+      <w:r>
+        <w:rPr>
           <w:rFonts w:ascii="Cambria" w:hAnsi="Cambria"/>
         </w:rPr>
         <w:t>bodyWeight</w:t>
+      </w:r>
+      <w:proofErr w:type="gramEnd"/>
+      <w:r>
+        <w:rPr>
+          <w:rFonts w:ascii="Cambria" w:hAnsi="Cambria"/>
+        </w:rPr>
+        <w:t xml:space="preserve"> </w:t>
       </w:r>
       <w:r>
         <w:rPr>
@@ -2648,13 +3022,12 @@
         <w:pStyle w:val="Header"/>
         <w:numPr>
           <w:ilvl w:val="0"/>
-          <w:numId w:val="16"/>
+          <w:numId w:val="18"/>
         </w:numPr>
         <w:tabs>
           <w:tab w:val="clear" w:pos="4536"/>
           <w:tab w:val="clear" w:pos="9072"/>
         </w:tabs>
-        <w:ind w:left="720"/>
         <w:jc w:val="both"/>
         <w:rPr>
           <w:rFonts w:ascii="Cambria" w:hAnsi="Cambria" w:cs="Cambria"/>
@@ -2670,9 +3043,22 @@
       </w:r>
       <w:r>
         <w:rPr>
+          <w:rFonts w:ascii="Cambria" w:hAnsi="Cambria" w:cs="Cambria"/>
+          <w:lang w:val="en-US"/>
+        </w:rPr>
+        <w:t xml:space="preserve"> </w:t>
+      </w:r>
+      <w:r>
+        <w:rPr>
           <w:rFonts w:ascii="Cambria" w:hAnsi="Cambria"/>
         </w:rPr>
         <w:t>lymph</w:t>
+      </w:r>
+      <w:r>
+        <w:rPr>
+          <w:rFonts w:ascii="Cambria" w:hAnsi="Cambria"/>
+        </w:rPr>
+        <w:t xml:space="preserve"> </w:t>
       </w:r>
       <w:r>
         <w:rPr>
@@ -2873,7 +3259,7 @@
           <w:lang w:val="en-US"/>
         </w:rPr>
       </w:pPr>
-      <w:bookmarkStart w:id="13" w:name="_Hlk32352157"/>
+      <w:bookmarkStart w:id="12" w:name="_Hlk32352157"/>
       <w:r>
         <w:rPr>
           <w:rFonts w:ascii="Cambria" w:hAnsi="Cambria" w:cs="Cambria"/>
@@ -2925,7 +3311,7 @@
                 <w:lang w:val="el-GR"/>
               </w:rPr>
             </w:pPr>
-            <w:bookmarkStart w:id="14" w:name="_Hlk44597982"/>
+            <w:bookmarkStart w:id="13" w:name="_Hlk44597982"/>
             <w:r>
               <w:rPr>
                 <w:rFonts w:ascii="Cambria" w:hAnsi="Cambria" w:cs="Cambria"/>
@@ -3246,6 +3632,13 @@
               </w:rPr>
               <w:t xml:space="preserve"> %}{{</w:t>
             </w:r>
+            <w:r>
+              <w:rPr>
+                <w:rFonts w:ascii="Cambria" w:hAnsi="Cambria" w:cs="Cambria"/>
+                <w:color w:val="808080"/>
+              </w:rPr>
+              <w:t xml:space="preserve"> </w:t>
+            </w:r>
             <w:proofErr w:type="spellStart"/>
             <w:r>
               <w:rPr>
@@ -3255,6 +3648,13 @@
               <w:t>PDF.IVSd</w:t>
             </w:r>
             <w:proofErr w:type="spellEnd"/>
+            <w:r>
+              <w:rPr>
+                <w:rFonts w:ascii="Cambria" w:hAnsi="Cambria" w:cs="Cambria"/>
+                <w:color w:val="808080"/>
+              </w:rPr>
+              <w:t xml:space="preserve"> </w:t>
+            </w:r>
             <w:r>
               <w:rPr>
                 <w:rFonts w:ascii="Cambria" w:hAnsi="Cambria" w:cs="Cambria"/>
@@ -3333,6 +3733,13 @@
               </w:rPr>
               <w:t xml:space="preserve"> %}{{</w:t>
             </w:r>
+            <w:r>
+              <w:rPr>
+                <w:rFonts w:ascii="Cambria" w:hAnsi="Cambria" w:cs="Cambria"/>
+                <w:color w:val="808080"/>
+              </w:rPr>
+              <w:t xml:space="preserve"> </w:t>
+            </w:r>
             <w:proofErr w:type="spellStart"/>
             <w:r>
               <w:rPr>
@@ -3342,6 +3749,13 @@
               <w:t>PDF.PVmax</w:t>
             </w:r>
             <w:proofErr w:type="spellEnd"/>
+            <w:r>
+              <w:rPr>
+                <w:rFonts w:ascii="Cambria" w:hAnsi="Cambria" w:cs="Cambria"/>
+                <w:color w:val="808080"/>
+              </w:rPr>
+              <w:t xml:space="preserve"> </w:t>
+            </w:r>
             <w:r>
               <w:rPr>
                 <w:rFonts w:ascii="Cambria" w:hAnsi="Cambria" w:cs="Cambria"/>
@@ -3851,6 +4265,13 @@
               </w:rPr>
               <w:t xml:space="preserve"> %}{{</w:t>
             </w:r>
+            <w:r>
+              <w:rPr>
+                <w:rFonts w:ascii="Cambria" w:hAnsi="Cambria" w:cs="Cambria"/>
+                <w:color w:val="808080"/>
+              </w:rPr>
+              <w:t xml:space="preserve"> </w:t>
+            </w:r>
             <w:proofErr w:type="spellStart"/>
             <w:r>
               <w:rPr>
@@ -3860,6 +4281,13 @@
               <w:t>PDF.LVDs</w:t>
             </w:r>
             <w:proofErr w:type="spellEnd"/>
+            <w:r>
+              <w:rPr>
+                <w:rFonts w:ascii="Cambria" w:hAnsi="Cambria" w:cs="Cambria"/>
+                <w:color w:val="808080"/>
+              </w:rPr>
+              <w:t xml:space="preserve"> </w:t>
+            </w:r>
             <w:r>
               <w:rPr>
                 <w:rFonts w:ascii="Cambria" w:hAnsi="Cambria" w:cs="Cambria"/>
@@ -3949,6 +4377,13 @@
               </w:rPr>
               <w:t xml:space="preserve"> %}{{</w:t>
             </w:r>
+            <w:r>
+              <w:rPr>
+                <w:rFonts w:ascii="Cambria" w:hAnsi="Cambria" w:cs="Cambria"/>
+                <w:color w:val="808080"/>
+              </w:rPr>
+              <w:t xml:space="preserve"> </w:t>
+            </w:r>
             <w:proofErr w:type="spellStart"/>
             <w:r>
               <w:rPr>
@@ -3981,6 +4416,13 @@
               </w:rPr>
               <w:t xml:space="preserve"> %}{{</w:t>
             </w:r>
+            <w:r>
+              <w:rPr>
+                <w:rFonts w:ascii="Cambria" w:hAnsi="Cambria" w:cs="Cambria"/>
+                <w:color w:val="808080"/>
+              </w:rPr>
+              <w:t xml:space="preserve"> </w:t>
+            </w:r>
             <w:proofErr w:type="spellStart"/>
             <w:r>
               <w:rPr>
@@ -3995,7 +4437,35 @@
                 <w:rFonts w:ascii="Cambria" w:hAnsi="Cambria" w:cs="Cambria"/>
                 <w:color w:val="808080"/>
               </w:rPr>
-              <w:t xml:space="preserve"> }}{% else %}0,53{% endif %} ({% if PDF.MVEA %}{{PDF.MVEA }}{% else %}2,36{% endif %}) {% if PDF.DT %}{{PDF.DT }}{% else %}26{% endif %} ms</w:t>
+              <w:t xml:space="preserve"> }}{% else %}0,53{% endif %} ({% if PDF.MVEA %}{{</w:t>
+            </w:r>
+            <w:r>
+              <w:rPr>
+                <w:rFonts w:ascii="Cambria" w:hAnsi="Cambria" w:cs="Cambria"/>
+                <w:color w:val="808080"/>
+              </w:rPr>
+              <w:t xml:space="preserve"> </w:t>
+            </w:r>
+            <w:r>
+              <w:rPr>
+                <w:rFonts w:ascii="Cambria" w:hAnsi="Cambria" w:cs="Cambria"/>
+                <w:color w:val="808080"/>
+              </w:rPr>
+              <w:t>PDF.MVEA }}{% else %}2,36{% endif %}) {% if PDF.DT %}{{</w:t>
+            </w:r>
+            <w:r>
+              <w:rPr>
+                <w:rFonts w:ascii="Cambria" w:hAnsi="Cambria" w:cs="Cambria"/>
+                <w:color w:val="808080"/>
+              </w:rPr>
+              <w:t xml:space="preserve"> </w:t>
+            </w:r>
+            <w:r>
+              <w:rPr>
+                <w:rFonts w:ascii="Cambria" w:hAnsi="Cambria" w:cs="Cambria"/>
+                <w:color w:val="808080"/>
+              </w:rPr>
+              <w:t>PDF.DT }}{% else %}26{% endif %} ms</w:t>
             </w:r>
           </w:p>
         </w:tc>
@@ -4064,6 +4534,13 @@
               </w:rPr>
               <w:t xml:space="preserve"> %}{{</w:t>
             </w:r>
+            <w:r>
+              <w:rPr>
+                <w:rFonts w:ascii="Cambria" w:hAnsi="Cambria" w:cs="Cambria"/>
+                <w:color w:val="808080"/>
+              </w:rPr>
+              <w:t xml:space="preserve"> </w:t>
+            </w:r>
             <w:proofErr w:type="spellStart"/>
             <w:r>
               <w:rPr>
@@ -4078,7 +4555,14 @@
                 <w:rFonts w:ascii="Cambria" w:hAnsi="Cambria" w:cs="Cambria"/>
                 <w:color w:val="808080"/>
               </w:rPr>
-              <w:t xml:space="preserve">}}{% </w:t>
+              <w:t xml:space="preserve"> </w:t>
+            </w:r>
+            <w:r>
+              <w:rPr>
+                <w:rFonts w:ascii="Cambria" w:hAnsi="Cambria" w:cs="Cambria"/>
+                <w:color w:val="808080"/>
+              </w:rPr>
+              <w:t xml:space="preserve">}}{% else </w:t>
             </w:r>
             <w:r>
               <w:rPr>
@@ -4086,7 +4570,7 @@
                 <w:color w:val="808080"/>
               </w:rPr>
               <w:lastRenderedPageBreak/>
-              <w:t>else %}</w:t>
+              <w:t>%}</w:t>
             </w:r>
             <w:r>
               <w:rPr>
@@ -4322,6 +4806,13 @@
               </w:rPr>
               <w:t xml:space="preserve"> %}{{</w:t>
             </w:r>
+            <w:r>
+              <w:rPr>
+                <w:rFonts w:ascii="Cambria" w:hAnsi="Cambria" w:cs="Cambria"/>
+                <w:color w:val="808080"/>
+              </w:rPr>
+              <w:t xml:space="preserve"> </w:t>
+            </w:r>
             <w:proofErr w:type="spellStart"/>
             <w:r>
               <w:rPr>
@@ -4555,6 +5046,13 @@
               </w:rPr>
               <w:t xml:space="preserve"> %}{{</w:t>
             </w:r>
+            <w:r>
+              <w:rPr>
+                <w:rFonts w:ascii="Cambria" w:hAnsi="Cambria" w:cs="Cambria"/>
+                <w:color w:val="808080"/>
+              </w:rPr>
+              <w:t xml:space="preserve"> </w:t>
+            </w:r>
             <w:proofErr w:type="spellStart"/>
             <w:r>
               <w:rPr>
@@ -4729,7 +5227,7 @@
             </w:r>
           </w:p>
         </w:tc>
-        <w:bookmarkEnd w:id="14"/>
+        <w:bookmarkEnd w:id="13"/>
       </w:tr>
     </w:tbl>
     <w:p>
@@ -4745,9 +5243,9 @@
           <w:lang w:val="en-US"/>
         </w:rPr>
       </w:pPr>
-      <w:bookmarkStart w:id="15" w:name="_Hlk44597079"/>
-      <w:bookmarkStart w:id="16" w:name="_Hlk30450254"/>
-      <w:bookmarkEnd w:id="13"/>
+      <w:bookmarkStart w:id="14" w:name="_Hlk44597079"/>
+      <w:bookmarkStart w:id="15" w:name="_Hlk30450254"/>
+      <w:bookmarkEnd w:id="12"/>
       <w:r>
         <w:rPr>
           <w:rFonts w:ascii="Cambria" w:hAnsi="Cambria" w:cs="Cambria"/>
@@ -4791,7 +5289,7 @@
             <w:shd w:val="clear" w:color="auto" w:fill="4F81BD"/>
             <w:hideMark/>
           </w:tcPr>
-          <w:bookmarkEnd w:id="15"/>
+          <w:bookmarkEnd w:id="14"/>
           <w:p>
             <w:pPr>
               <w:pStyle w:val="Header"/>
@@ -6195,7 +6693,7 @@
         <w:t>{% endif %}</w:t>
       </w:r>
     </w:p>
-    <w:bookmarkEnd w:id="16"/>
+    <w:bookmarkEnd w:id="15"/>
     <w:p>
       <w:pPr>
         <w:pStyle w:val="Header"/>
@@ -7817,7 +8315,7 @@
           <w:rFonts w:ascii="Cambria" w:hAnsi="Cambria" w:cs="Cambria"/>
         </w:rPr>
       </w:pPr>
-      <w:bookmarkStart w:id="17" w:name="_Hlk31115953"/>
+      <w:bookmarkStart w:id="16" w:name="_Hlk31115953"/>
       <w:r>
         <w:rPr>
           <w:rFonts w:ascii="Cambria" w:hAnsi="Cambria" w:cs="Cambria"/>
@@ -7840,7 +8338,19 @@
         <w:rPr>
           <w:rFonts w:ascii="Cambria" w:hAnsi="Cambria" w:cs="Cambria"/>
         </w:rPr>
-        <w:t>{{ flow |e}} {% else %}</w:t>
+        <w:t>{{ flow |e</w:t>
+      </w:r>
+      <w:r>
+        <w:rPr>
+          <w:rFonts w:ascii="Cambria" w:hAnsi="Cambria" w:cs="Cambria"/>
+        </w:rPr>
+        <w:t xml:space="preserve"> </w:t>
+      </w:r>
+      <w:r>
+        <w:rPr>
+          <w:rFonts w:ascii="Cambria" w:hAnsi="Cambria" w:cs="Cambria"/>
+        </w:rPr>
+        <w:t>}} {% else %}</w:t>
       </w:r>
       <w:r>
         <w:rPr>
@@ -7856,7 +8366,7 @@
         <w:t>{% endif %}</w:t>
       </w:r>
     </w:p>
-    <w:bookmarkEnd w:id="17"/>
+    <w:bookmarkEnd w:id="16"/>
     <w:p>
       <w:pPr>
         <w:pStyle w:val="Header"/>
@@ -8128,8 +8638,8 @@
         </w:rPr>
         <w:t>:</w:t>
       </w:r>
-      <w:bookmarkStart w:id="18" w:name="_Hlk28025928"/>
-      <w:bookmarkStart w:id="19" w:name="_Hlk32352471"/>
+      <w:bookmarkStart w:id="17" w:name="_Hlk28025928"/>
+      <w:bookmarkStart w:id="18" w:name="_Hlk32352471"/>
       <w:r>
         <w:rPr>
           <w:rFonts w:ascii="Cambria" w:hAnsi="Cambria" w:cs="Cambria"/>
@@ -8137,9 +8647,9 @@
         </w:rPr>
         <w:t xml:space="preserve"> </w:t>
       </w:r>
-      <w:bookmarkStart w:id="20" w:name="_Hlk34242688"/>
+      <w:bookmarkStart w:id="19" w:name="_Hlk34242688"/>
+      <w:bookmarkEnd w:id="17"/>
       <w:bookmarkEnd w:id="18"/>
-      <w:bookmarkEnd w:id="19"/>
       <w:r>
         <w:rPr>
           <w:rFonts w:ascii="Cambria" w:hAnsi="Cambria" w:cs="Cambria"/>
@@ -8344,7 +8854,7 @@
         <w:t>{% endif %}</w:t>
       </w:r>
     </w:p>
-    <w:bookmarkEnd w:id="20"/>
+    <w:bookmarkEnd w:id="19"/>
     <w:p>
       <w:pPr>
         <w:ind w:left="1068"/>
@@ -8591,7 +9101,7 @@
           <w:rFonts w:ascii="Cambria" w:hAnsi="Cambria" w:cs="Cambria"/>
         </w:rPr>
       </w:pPr>
-      <w:bookmarkStart w:id="21" w:name="OLE_LINK23"/>
+      <w:bookmarkStart w:id="20" w:name="OLE_LINK23"/>
       <w:r>
         <w:rPr>
           <w:rFonts w:ascii="Cambria" w:hAnsi="Cambria" w:cs="Cambria"/>
@@ -8671,7 +9181,7 @@
         <w:t>Συμπεράσματα</w:t>
       </w:r>
     </w:p>
-    <w:bookmarkEnd w:id="21"/>
+    <w:bookmarkEnd w:id="20"/>
     <w:p>
       <w:pPr>
         <w:tabs>
@@ -8912,9 +9422,25 @@
         <w:rPr>
           <w:rFonts w:ascii="Cambria" w:hAnsi="Cambria" w:cs="Cambria"/>
           <w:bCs/>
+          <w:lang w:val="el-GR"/>
+        </w:rPr>
+        <w:t xml:space="preserve"> </w:t>
+      </w:r>
+      <w:r>
+        <w:rPr>
+          <w:rFonts w:ascii="Cambria" w:hAnsi="Cambria" w:cs="Cambria"/>
+          <w:bCs/>
           <w:lang w:val="en-US"/>
         </w:rPr>
         <w:t>AddOn</w:t>
+      </w:r>
+      <w:r>
+        <w:rPr>
+          <w:rFonts w:ascii="Cambria" w:hAnsi="Cambria" w:cs="Cambria"/>
+          <w:bCs/>
+          <w:lang w:val="el-GR"/>
+        </w:rPr>
+        <w:t xml:space="preserve"> </w:t>
       </w:r>
       <w:r>
         <w:rPr>
@@ -9084,8 +9610,8 @@
           <w:rFonts w:ascii="Cambria" w:hAnsi="Cambria" w:cs="Cambria"/>
         </w:rPr>
       </w:pPr>
-      <w:bookmarkStart w:id="22" w:name="_Hlk29502344"/>
-      <w:bookmarkStart w:id="23" w:name="_Hlk28025992"/>
+      <w:bookmarkStart w:id="21" w:name="_Hlk29502344"/>
+      <w:bookmarkStart w:id="22" w:name="_Hlk28025992"/>
       <w:r>
         <w:rPr>
           <w:rFonts w:ascii="Cambria" w:hAnsi="Cambria" w:cs="Cambria"/>
@@ -9138,6 +9664,7 @@
         </w:rPr>
         <w:t xml:space="preserve"> </w:t>
       </w:r>
+      <w:bookmarkEnd w:id="21"/>
       <w:r>
         <w:rPr>
           <w:rFonts w:ascii="Cambria" w:hAnsi="Cambria" w:cs="Cambria"/>
@@ -9178,19 +9705,25 @@
         <w:rPr>
           <w:rFonts w:ascii="Cambria" w:hAnsi="Cambria" w:cs="Cambria"/>
         </w:rPr>
+        <w:t>{{</w:t>
+      </w:r>
+      <w:r>
+        <w:rPr>
+          <w:rFonts w:ascii="Cambria" w:hAnsi="Cambria" w:cs="Cambria"/>
+        </w:rPr>
         <w:t xml:space="preserve"> </w:t>
       </w:r>
       <w:r>
         <w:rPr>
-          <w:rFonts w:ascii="Cambria" w:hAnsi="Cambria" w:cs="Cambria"/>
-        </w:rPr>
-        <w:t>{{</w:t>
-      </w:r>
-      <w:r>
-        <w:rPr>
           <w:rFonts w:ascii="Cambria" w:hAnsi="Cambria"/>
         </w:rPr>
         <w:t>che</w:t>
+      </w:r>
+      <w:r>
+        <w:rPr>
+          <w:rFonts w:ascii="Cambria" w:hAnsi="Cambria"/>
+        </w:rPr>
+        <w:t xml:space="preserve"> </w:t>
       </w:r>
       <w:r>
         <w:rPr>
@@ -9236,20 +9769,34 @@
           <w:rFonts w:ascii="Cambria" w:hAnsi="Cambria" w:cs="Cambria"/>
           <w:b/>
         </w:rPr>
-        <w:t>{months</w:t>
+        <w:t>{</w:t>
       </w:r>
       <w:r>
         <w:rPr>
           <w:rFonts w:ascii="Cambria" w:hAnsi="Cambria" w:cs="Cambria"/>
           <w:b/>
         </w:rPr>
-        <w:t>}} {{</w:t>
+        <w:t xml:space="preserve"> </w:t>
       </w:r>
       <w:r>
         <w:rPr>
           <w:rFonts w:ascii="Cambria" w:hAnsi="Cambria" w:cs="Cambria"/>
           <w:b/>
         </w:rPr>
+        <w:t>months</w:t>
+      </w:r>
+      <w:r>
+        <w:rPr>
+          <w:rFonts w:ascii="Cambria" w:hAnsi="Cambria" w:cs="Cambria"/>
+          <w:b/>
+        </w:rPr>
+        <w:t xml:space="preserve"> }} {{ </w:t>
+      </w:r>
+      <w:r>
+        <w:rPr>
+          <w:rFonts w:ascii="Cambria" w:hAnsi="Cambria" w:cs="Cambria"/>
+          <w:b/>
+        </w:rPr>
         <w:t>ye</w:t>
       </w:r>
       <w:r>
@@ -9257,7 +9804,7 @@
           <w:rFonts w:ascii="Cambria" w:hAnsi="Cambria" w:cs="Cambria"/>
           <w:b/>
         </w:rPr>
-        <w:t>ars</w:t>
+        <w:t xml:space="preserve">ars </w:t>
       </w:r>
       <w:r>
         <w:rPr>
@@ -9344,7 +9891,6 @@
         </w:rPr>
         <w:t>ανάγκης</w:t>
       </w:r>
-      <w:bookmarkEnd w:id="22"/>
       <w:r>
         <w:rPr>
           <w:rFonts w:ascii="Cambria" w:hAnsi="Cambria" w:cs="Cambria"/>
@@ -9497,7 +10043,7 @@
         <w:t>{% endif %}</w:t>
       </w:r>
     </w:p>
-    <w:bookmarkEnd w:id="23"/>
+    <w:bookmarkEnd w:id="22"/>
     <w:p>
       <w:pPr>
         <w:tabs>
@@ -9511,6 +10057,13 @@
         </w:rPr>
       </w:pPr>
     </w:p>
+    <w:bookmarkEnd w:id="0"/>
+    <w:bookmarkEnd w:id="1"/>
+    <w:bookmarkEnd w:id="2"/>
+    <w:bookmarkEnd w:id="3"/>
+    <w:bookmarkEnd w:id="4"/>
+    <w:bookmarkEnd w:id="5"/>
+    <w:bookmarkEnd w:id="6"/>
     <w:p>
       <w:pPr>
         <w:pStyle w:val="BodyText"/>
@@ -9518,14 +10071,6 @@
           <w:rFonts w:ascii="Cambria" w:hAnsi="Cambria" w:cs="Cambria"/>
         </w:rPr>
       </w:pPr>
-      <w:bookmarkStart w:id="24" w:name="_Hlk31647601"/>
-      <w:bookmarkEnd w:id="0"/>
-      <w:bookmarkEnd w:id="1"/>
-      <w:bookmarkEnd w:id="2"/>
-      <w:bookmarkEnd w:id="3"/>
-      <w:bookmarkEnd w:id="4"/>
-      <w:bookmarkEnd w:id="5"/>
-      <w:bookmarkEnd w:id="6"/>
       <w:r>
         <w:rPr>
           <w:rFonts w:ascii="Cambria" w:hAnsi="Cambria" w:cs="Cambria"/>
@@ -9578,7 +10123,6 @@
         </w:rPr>
         <w:t xml:space="preserve">: </w:t>
       </w:r>
-      <w:bookmarkStart w:id="25" w:name="_Hlk28025998"/>
     </w:p>
     <w:p>
       <w:pPr>
@@ -9642,34 +10186,124 @@
           <w:b/>
           <w:bCs/>
         </w:rPr>
-        <w:t>{{med2.medication2GreekMenu}}</w:t>
-      </w:r>
-      <w:r>
-        <w:rPr>
-          <w:rFonts w:ascii="Cambria" w:hAnsi="Cambria" w:cs="Cambria"/>
-        </w:rPr>
-        <w:t xml:space="preserve"> ({{med2.doseNumber}} {{med2.unitOfMeasurementMenu}} {{med2.doseMenu}}) </w:t>
+        <w:t>{{</w:t>
+      </w:r>
+      <w:r>
+        <w:rPr>
+          <w:rFonts w:ascii="Cambria" w:hAnsi="Cambria" w:cs="Cambria"/>
+          <w:b/>
+          <w:bCs/>
+        </w:rPr>
+        <w:t xml:space="preserve"> </w:t>
+      </w:r>
+      <w:r>
+        <w:rPr>
+          <w:rFonts w:ascii="Cambria" w:hAnsi="Cambria" w:cs="Cambria"/>
+          <w:b/>
+          <w:bCs/>
+        </w:rPr>
+        <w:t>med2.medication2GreekMenu</w:t>
+      </w:r>
+      <w:r>
+        <w:rPr>
+          <w:rFonts w:ascii="Cambria" w:hAnsi="Cambria" w:cs="Cambria"/>
+          <w:b/>
+          <w:bCs/>
+        </w:rPr>
+        <w:t xml:space="preserve"> </w:t>
+      </w:r>
+      <w:r>
+        <w:rPr>
+          <w:rFonts w:ascii="Cambria" w:hAnsi="Cambria" w:cs="Cambria"/>
+          <w:b/>
+          <w:bCs/>
+        </w:rPr>
+        <w:t>}}</w:t>
+      </w:r>
+      <w:r>
+        <w:rPr>
+          <w:rFonts w:ascii="Cambria" w:hAnsi="Cambria" w:cs="Cambria"/>
+        </w:rPr>
+        <w:t xml:space="preserve"> ({{</w:t>
+      </w:r>
+      <w:r>
+        <w:rPr>
+          <w:rFonts w:ascii="Cambria" w:hAnsi="Cambria" w:cs="Cambria"/>
+        </w:rPr>
+        <w:t xml:space="preserve"> </w:t>
+      </w:r>
+      <w:r>
+        <w:rPr>
+          <w:rFonts w:ascii="Cambria" w:hAnsi="Cambria" w:cs="Cambria"/>
+        </w:rPr>
+        <w:t>med2.doseNumber</w:t>
+      </w:r>
+      <w:r>
+        <w:rPr>
+          <w:rFonts w:ascii="Cambria" w:hAnsi="Cambria" w:cs="Cambria"/>
+        </w:rPr>
+        <w:t xml:space="preserve"> </w:t>
+      </w:r>
+      <w:r>
+        <w:rPr>
+          <w:rFonts w:ascii="Cambria" w:hAnsi="Cambria" w:cs="Cambria"/>
+        </w:rPr>
+        <w:t>}} {{</w:t>
+      </w:r>
+      <w:r>
+        <w:rPr>
+          <w:rFonts w:ascii="Cambria" w:hAnsi="Cambria" w:cs="Cambria"/>
+        </w:rPr>
+        <w:t xml:space="preserve"> </w:t>
+      </w:r>
+      <w:r>
+        <w:rPr>
+          <w:rFonts w:ascii="Cambria" w:hAnsi="Cambria" w:cs="Cambria"/>
+        </w:rPr>
+        <w:t>med2.unitOfMeasurementMenu</w:t>
+      </w:r>
+      <w:r>
+        <w:rPr>
+          <w:rFonts w:ascii="Cambria" w:hAnsi="Cambria" w:cs="Cambria"/>
+        </w:rPr>
+        <w:t xml:space="preserve"> </w:t>
+      </w:r>
+      <w:r>
+        <w:rPr>
+          <w:rFonts w:ascii="Cambria" w:hAnsi="Cambria" w:cs="Cambria"/>
+        </w:rPr>
+        <w:t>}} {{</w:t>
+      </w:r>
+      <w:r>
+        <w:rPr>
+          <w:rFonts w:ascii="Cambria" w:hAnsi="Cambria" w:cs="Cambria"/>
+        </w:rPr>
+        <w:t xml:space="preserve"> </w:t>
+      </w:r>
+      <w:r>
+        <w:rPr>
+          <w:rFonts w:ascii="Cambria" w:hAnsi="Cambria" w:cs="Cambria"/>
+        </w:rPr>
+        <w:t>med2.doseMenu</w:t>
+      </w:r>
+      <w:r>
+        <w:rPr>
+          <w:rFonts w:ascii="Cambria" w:hAnsi="Cambria" w:cs="Cambria"/>
+        </w:rPr>
+        <w:t xml:space="preserve"> </w:t>
+      </w:r>
+      <w:r>
+        <w:rPr>
+          <w:rFonts w:ascii="Cambria" w:hAnsi="Cambria" w:cs="Cambria"/>
+        </w:rPr>
+        <w:t xml:space="preserve">}}) </w:t>
       </w:r>
       <w:r>
         <w:rPr>
           <w:rFonts w:ascii="Cambria" w:hAnsi="Cambria" w:cs="Cambria"/>
           <w:lang w:val="en-US"/>
         </w:rPr>
-        <w:t>{% endfor %} {% else</w:t>
-      </w:r>
-      <w:r>
-        <w:rPr>
-          <w:rFonts w:ascii="Cambria" w:hAnsi="Cambria" w:cs="Cambria"/>
-          <w:lang w:val="en-US"/>
-        </w:rPr>
-        <w:t xml:space="preserve"> </w:t>
-      </w:r>
-      <w:r>
-        <w:rPr>
-          <w:rFonts w:ascii="Cambria" w:hAnsi="Cambria" w:cs="Cambria"/>
-          <w:lang w:val="en-US"/>
-        </w:rPr>
-        <w:t xml:space="preserve">%} </w:t>
+        <w:t xml:space="preserve">{% endfor %} {% else%} </w:t>
       </w:r>
     </w:p>
     <w:p>
@@ -9756,8 +10390,6 @@
         <w:t>endif %}</w:t>
       </w:r>
     </w:p>
-    <w:bookmarkEnd w:id="24"/>
-    <w:bookmarkEnd w:id="25"/>
     <w:p>
       <w:pPr>
         <w:ind w:right="567"/>
@@ -9999,7 +10631,7 @@
           <w:lang w:val="el-GR"/>
         </w:rPr>
       </w:pPr>
-      <w:bookmarkStart w:id="26" w:name="_PictureBullets"/>
+      <w:bookmarkStart w:id="23" w:name="_PictureBullets"/>
     </w:p>
     <w:p>
       <w:pPr>
@@ -10760,7 +11392,7 @@
           </wp:inline>
         </w:drawing>
       </w:r>
-      <w:bookmarkEnd w:id="26"/>
+      <w:bookmarkEnd w:id="23"/>
     </w:p>
     <w:sectPr>
       <w:footerReference w:type="default" r:id="rId24"/>
@@ -10863,14 +11495,14 @@
         <v:path o:extrusionok="f" gradientshapeok="t" o:connecttype="rect"/>
         <o:lock v:ext="edit" aspectratio="t"/>
       </v:shapetype>
-      <v:shape id="_x0000_i1108" type="#_x0000_t75" style="width:11.25pt;height:11.25pt" o:bullet="t">
+      <v:shape id="_x0000_i1550" type="#_x0000_t75" style="width:11.25pt;height:11.25pt" o:bullet="t">
         <v:imagedata r:id="rId1" o:title="mso6347"/>
       </v:shape>
     </w:pict>
   </w:numPicBullet>
   <w:numPicBullet w:numPicBulletId="1">
     <w:pict>
-      <v:shape id="_x0000_i1109" type="#_x0000_t75" alt="ac387" style="width:10.5pt;height:14.25pt;visibility:visible" o:bullet="t">
+      <v:shape id="_x0000_i1551" type="#_x0000_t75" alt="ac387" style="width:10.5pt;height:14.25pt;visibility:visible" o:bullet="t">
         <v:imagedata r:id="rId2" o:title=""/>
         <o:lock v:ext="edit" cropping="t"/>
       </v:shape>
